--- a/Dokumentation/Projektdokumentation/Dokumentation_Gesamt_Version02.docx
+++ b/Dokumentation/Projektdokumentation/Dokumentation_Gesamt_Version02.docx
@@ -1,6 +1,6 @@
 
 <file path=word/document.xml><?xml version="1.0" encoding="utf-8"?>
-<w:document xmlns:wpc="http://schemas.microsoft.com/office/word/2010/wordprocessingCanvas" xmlns:mc="http://schemas.openxmlformats.org/markup-compatibility/2006" xmlns:o="urn:schemas-microsoft-com:office:office" xmlns:r="http://schemas.openxmlformats.org/officeDocument/2006/relationships" xmlns:m="http://schemas.openxmlformats.org/officeDocument/2006/math" xmlns:v="urn:schemas-microsoft-com:vml" xmlns:wp14="http://schemas.microsoft.com/office/word/2010/wordprocessingDrawing" xmlns:wp="http://schemas.openxmlformats.org/drawingml/2006/wordprocessingDrawing" xmlns:w10="urn:schemas-microsoft-com:office:word" xmlns:w="http://schemas.openxmlformats.org/wordprocessingml/2006/main" xmlns:w14="http://schemas.microsoft.com/office/word/2010/wordml" xmlns:wpg="http://schemas.microsoft.com/office/word/2010/wordprocessingGroup" xmlns:wpi="http://schemas.microsoft.com/office/word/2010/wordprocessingInk" xmlns:wne="http://schemas.microsoft.com/office/word/2006/wordml" xmlns:wps="http://schemas.microsoft.com/office/word/2010/wordprocessingShape" mc:Ignorable="w14 wp14">
+<w:document xmlns:wpc="http://schemas.microsoft.com/office/word/2010/wordprocessingCanvas" xmlns:mc="http://schemas.openxmlformats.org/markup-compatibility/2006" xmlns:o="urn:schemas-microsoft-com:office:office" xmlns:r="http://schemas.openxmlformats.org/officeDocument/2006/relationships" xmlns:m="http://schemas.openxmlformats.org/officeDocument/2006/math" xmlns:v="urn:schemas-microsoft-com:vml" xmlns:wp14="http://schemas.microsoft.com/office/word/2010/wordprocessingDrawing" xmlns:wp="http://schemas.openxmlformats.org/drawingml/2006/wordprocessingDrawing" xmlns:w10="urn:schemas-microsoft-com:office:word" xmlns:w="http://schemas.openxmlformats.org/wordprocessingml/2006/main" xmlns:w14="http://schemas.microsoft.com/office/word/2010/wordml" xmlns:w15="http://schemas.microsoft.com/office/word/2012/wordml" xmlns:wpg="http://schemas.microsoft.com/office/word/2010/wordprocessingGroup" xmlns:wpi="http://schemas.microsoft.com/office/word/2010/wordprocessingInk" xmlns:wne="http://schemas.microsoft.com/office/word/2006/wordml" xmlns:wps="http://schemas.microsoft.com/office/word/2010/wordprocessingShape" mc:Ignorable="w14 w15 wp14">
   <w:body>
     <w:p>
       <w:pPr>
@@ -167,7 +167,7 @@
                     <pic:cNvPicPr/>
                   </pic:nvPicPr>
                   <pic:blipFill rotWithShape="1">
-                    <a:blip r:embed="rId9" cstate="print">
+                    <a:blip r:embed="rId8" cstate="print">
                       <a:clrChange>
                         <a:clrFrom>
                           <a:srgbClr val="F3F3F3"/>
@@ -3620,7 +3620,7 @@
                     <pic:cNvPicPr/>
                   </pic:nvPicPr>
                   <pic:blipFill>
-                    <a:blip r:embed="rId10" cstate="print">
+                    <a:blip r:embed="rId9" cstate="print">
                       <a:extLst>
                         <a:ext uri="{28A0092B-C50C-407E-A947-70E740481C1C}">
                           <a14:useLocalDpi xmlns:a14="http://schemas.microsoft.com/office/drawing/2010/main" val="0"/>
@@ -3703,7 +3703,7 @@
                     <pic:cNvPicPr/>
                   </pic:nvPicPr>
                   <pic:blipFill>
-                    <a:blip r:embed="rId11" cstate="print">
+                    <a:blip r:embed="rId10" cstate="print">
                       <a:extLst>
                         <a:ext uri="{28A0092B-C50C-407E-A947-70E740481C1C}">
                           <a14:useLocalDpi xmlns:a14="http://schemas.microsoft.com/office/drawing/2010/main" val="0"/>
@@ -3895,7 +3895,7 @@
                     <pic:cNvPicPr/>
                   </pic:nvPicPr>
                   <pic:blipFill rotWithShape="1">
-                    <a:blip r:embed="rId12">
+                    <a:blip r:embed="rId11">
                       <a:extLst>
                         <a:ext uri="{28A0092B-C50C-407E-A947-70E740481C1C}">
                           <a14:useLocalDpi xmlns:a14="http://schemas.microsoft.com/office/drawing/2010/main" val="0"/>
@@ -4646,7 +4646,7 @@
                     </pic:cNvPicPr>
                   </pic:nvPicPr>
                   <pic:blipFill>
-                    <a:blip r:embed="rId13" cstate="print">
+                    <a:blip r:embed="rId12" cstate="print">
                       <a:extLst>
                         <a:ext uri="{28A0092B-C50C-407E-A947-70E740481C1C}">
                           <a14:useLocalDpi xmlns:a14="http://schemas.microsoft.com/office/drawing/2010/main" val="0"/>
@@ -4756,7 +4756,7 @@
                     </pic:cNvPicPr>
                   </pic:nvPicPr>
                   <pic:blipFill>
-                    <a:blip r:embed="rId14" cstate="print">
+                    <a:blip r:embed="rId13" cstate="print">
                       <a:extLst>
                         <a:ext uri="{28A0092B-C50C-407E-A947-70E740481C1C}">
                           <a14:useLocalDpi xmlns:a14="http://schemas.microsoft.com/office/drawing/2010/main" val="0"/>
@@ -4840,7 +4840,7 @@
                     </pic:cNvPicPr>
                   </pic:nvPicPr>
                   <pic:blipFill>
-                    <a:blip r:embed="rId15" cstate="print">
+                    <a:blip r:embed="rId14" cstate="print">
                       <a:extLst>
                         <a:ext uri="{28A0092B-C50C-407E-A947-70E740481C1C}">
                           <a14:useLocalDpi xmlns:a14="http://schemas.microsoft.com/office/drawing/2010/main" val="0"/>
@@ -4917,7 +4917,7 @@
                     </pic:cNvPicPr>
                   </pic:nvPicPr>
                   <pic:blipFill rotWithShape="1">
-                    <a:blip r:embed="rId16" cstate="print"/>
+                    <a:blip r:embed="rId15" cstate="print"/>
                     <a:srcRect l="3329" t="4930" r="50260" b="71183"/>
                     <a:stretch/>
                   </pic:blipFill>
@@ -5030,7 +5030,7 @@
                     </pic:cNvPicPr>
                   </pic:nvPicPr>
                   <pic:blipFill>
-                    <a:blip r:embed="rId17" cstate="print"/>
+                    <a:blip r:embed="rId16" cstate="print"/>
                     <a:srcRect l="1603" t="2210" r="49211" b="29803"/>
                     <a:stretch>
                       <a:fillRect/>
@@ -5135,7 +5135,7 @@
                     </pic:cNvPicPr>
                   </pic:nvPicPr>
                   <pic:blipFill>
-                    <a:blip r:embed="rId18" cstate="print">
+                    <a:blip r:embed="rId17" cstate="print">
                       <a:extLst>
                         <a:ext uri="{28A0092B-C50C-407E-A947-70E740481C1C}">
                           <a14:useLocalDpi xmlns:a14="http://schemas.microsoft.com/office/drawing/2010/main" val="0"/>
@@ -5487,7 +5487,7 @@
                     </pic:cNvPicPr>
                   </pic:nvPicPr>
                   <pic:blipFill>
-                    <a:blip r:embed="rId19" cstate="print"/>
+                    <a:blip r:embed="rId18" cstate="print"/>
                     <a:srcRect/>
                     <a:stretch>
                       <a:fillRect/>
@@ -5554,7 +5554,7 @@
     <w:p>
       <w:pPr>
         <w:sectPr>
-          <w:footerReference w:type="default" r:id="rId20"/>
+          <w:footerReference w:type="default" r:id="rId19"/>
           <w:pgSz w:w="11906" w:h="16838"/>
           <w:pgMar w:top="1417" w:right="1417" w:bottom="1134" w:left="1417" w:header="708" w:footer="708" w:gutter="0"/>
           <w:cols w:space="708"/>
@@ -5606,7 +5606,7 @@
                     <pic:cNvPicPr/>
                   </pic:nvPicPr>
                   <pic:blipFill>
-                    <a:blip r:embed="rId21">
+                    <a:blip r:embed="rId20">
                       <a:extLst>
                         <a:ext uri="{28A0092B-C50C-407E-A947-70E740481C1C}">
                           <a14:useLocalDpi xmlns:a14="http://schemas.microsoft.com/office/drawing/2010/main" val="0"/>
@@ -5783,7 +5783,7 @@
                     <pic:cNvPicPr/>
                   </pic:nvPicPr>
                   <pic:blipFill>
-                    <a:blip r:embed="rId22">
+                    <a:blip r:embed="rId21">
                       <a:extLst>
                         <a:ext uri="{28A0092B-C50C-407E-A947-70E740481C1C}">
                           <a14:useLocalDpi xmlns:a14="http://schemas.microsoft.com/office/drawing/2010/main" val="0"/>
@@ -6089,7 +6089,7 @@
                     <pic:cNvPicPr/>
                   </pic:nvPicPr>
                   <pic:blipFill rotWithShape="1">
-                    <a:blip r:embed="rId23">
+                    <a:blip r:embed="rId22">
                       <a:extLst>
                         <a:ext uri="{28A0092B-C50C-407E-A947-70E740481C1C}">
                           <a14:useLocalDpi xmlns:a14="http://schemas.microsoft.com/office/drawing/2010/main" val="0"/>
@@ -6202,7 +6202,7 @@
                     <pic:cNvPicPr/>
                   </pic:nvPicPr>
                   <pic:blipFill>
-                    <a:blip r:embed="rId24">
+                    <a:blip r:embed="rId23">
                       <a:extLst>
                         <a:ext uri="{28A0092B-C50C-407E-A947-70E740481C1C}">
                           <a14:useLocalDpi xmlns:a14="http://schemas.microsoft.com/office/drawing/2010/main" val="0"/>
@@ -6302,7 +6302,7 @@
                     <pic:cNvPicPr/>
                   </pic:nvPicPr>
                   <pic:blipFill rotWithShape="1">
-                    <a:blip r:embed="rId25">
+                    <a:blip r:embed="rId24">
                       <a:extLst>
                         <a:ext uri="{28A0092B-C50C-407E-A947-70E740481C1C}">
                           <a14:useLocalDpi xmlns:a14="http://schemas.microsoft.com/office/drawing/2010/main" val="0"/>
@@ -6393,7 +6393,7 @@
                     <pic:cNvPicPr/>
                   </pic:nvPicPr>
                   <pic:blipFill>
-                    <a:blip r:embed="rId26">
+                    <a:blip r:embed="rId25">
                       <a:extLst>
                         <a:ext uri="{28A0092B-C50C-407E-A947-70E740481C1C}">
                           <a14:useLocalDpi xmlns:a14="http://schemas.microsoft.com/office/drawing/2010/main" val="0"/>
@@ -6481,7 +6481,7 @@
           <w:lang w:eastAsia="de-AT"/>
         </w:rPr>
         <w:drawing>
-          <wp:anchor distT="0" distB="0" distL="114300" distR="114300" simplePos="0" relativeHeight="251752448" behindDoc="1" locked="0" layoutInCell="1" allowOverlap="1" wp14:anchorId="22DF50AA" wp14:editId="6C265B47">
+          <wp:anchor distT="0" distB="0" distL="114300" distR="114300" simplePos="0" relativeHeight="251640320" behindDoc="1" locked="0" layoutInCell="1" allowOverlap="1" wp14:anchorId="43D7D504" wp14:editId="4A13D5F1">
             <wp:simplePos x="0" y="0"/>
             <wp:positionH relativeFrom="column">
               <wp:posOffset>157480</wp:posOffset>
@@ -6512,7 +6512,7 @@
                     <pic:cNvPicPr/>
                   </pic:nvPicPr>
                   <pic:blipFill>
-                    <a:blip r:embed="rId27">
+                    <a:blip r:embed="rId26">
                       <a:extLst>
                         <a:ext uri="{28A0092B-C50C-407E-A947-70E740481C1C}">
                           <a14:useLocalDpi xmlns:a14="http://schemas.microsoft.com/office/drawing/2010/main" val="0"/>
@@ -6559,7 +6559,7 @@
           <w:lang w:eastAsia="de-AT"/>
         </w:rPr>
         <w:pict>
-          <v:oval id="_x0000_s1049" style="position:absolute;left:0;text-align:left;margin-left:270.4pt;margin-top:27.85pt;width:23.25pt;height:24pt;z-index:251750400" fillcolor="#e0441e" strokecolor="#e0441e" strokeweight="1pt">
+          <v:oval id="_x0000_s1049" style="position:absolute;left:0;text-align:left;margin-left:179.65pt;margin-top:28.6pt;width:23.25pt;height:24pt;z-index:251750400" fillcolor="#e0441e" strokecolor="#e0441e" strokeweight="1pt">
             <v:fill opacity="18350f"/>
             <v:textbox style="mso-next-textbox:#_x0000_s1049">
               <w:txbxContent>
@@ -6588,12 +6588,22 @@
           <w:lang w:eastAsia="de-AT"/>
         </w:rPr>
         <w:pict>
-          <v:oval id="_x0000_s1048" style="position:absolute;left:0;text-align:left;margin-left:409.9pt;margin-top:27.85pt;width:24.75pt;height:24.75pt;z-index:251749376;mso-wrap-style:square;mso-width-percent:0;mso-height-percent:0;mso-left-percent:-10001;mso-top-percent:-10001;mso-wrap-distance-left:9pt;mso-wrap-distance-top:0;mso-wrap-distance-right:9pt;mso-wrap-distance-bottom:0;mso-position-horizontal:absolute;mso-position-horizontal-relative:text;mso-position-vertical:absolute;mso-position-vertical-relative:text;mso-width-percent:0;mso-height-percent:0;mso-left-percent:-10001;mso-top-percent:-10001;mso-width-relative:page;mso-height-relative:page;mso-position-horizontal-col-start:0;mso-width-col-span:0;v-text-anchor:top" fillcolor="#e0441e" strokecolor="#e0441e" strokeweight="1pt">
+          <v:oval id="_x0000_s1048" style="position:absolute;left:0;text-align:left;margin-left:298.15pt;margin-top:20.55pt;width:24.75pt;height:24.75pt;z-index:251749376;mso-wrap-style:square;mso-width-percent:0;mso-height-percent:0;mso-wrap-distance-left:9pt;mso-wrap-distance-top:0;mso-wrap-distance-right:9pt;mso-wrap-distance-bottom:0;mso-position-horizontal-relative:text;mso-position-vertical-relative:text;mso-width-percent:0;mso-height-percent:0;mso-width-relative:page;mso-height-relative:page;mso-position-horizontal-col-start:0;mso-width-col-span:0;v-text-anchor:top" fillcolor="#e0441e" strokecolor="#e0441e" strokeweight="1pt">
             <v:fill opacity="18350f"/>
             <v:textbox style="mso-next-textbox:#_x0000_s1048">
               <w:txbxContent>
                 <w:p>
+                  <w:pPr>
+                    <w:rPr>
+                      <w:rFonts w:ascii="Century Gothic" w:hAnsi="Century Gothic"/>
+                      <w:sz w:val="20"/>
+                    </w:rPr>
+                  </w:pPr>
                   <w:r>
+                    <w:rPr>
+                      <w:rFonts w:ascii="Century Gothic" w:hAnsi="Century Gothic"/>
+                      <w:sz w:val="20"/>
+                    </w:rPr>
                     <w:t>2</w:t>
                   </w:r>
                 </w:p>
@@ -6608,7 +6618,7 @@
           <w:lang w:eastAsia="de-AT"/>
         </w:rPr>
         <w:pict>
-          <v:oval id="_x0000_s1047" style="position:absolute;left:0;text-align:left;margin-left:43.9pt;margin-top:63.1pt;width:24.75pt;height:24.75pt;z-index:251748352;mso-wrap-style:square;mso-width-percent:0;mso-height-percent:0;mso-left-percent:-10001;mso-top-percent:-10001;mso-wrap-distance-left:9pt;mso-wrap-distance-top:0;mso-wrap-distance-right:9pt;mso-wrap-distance-bottom:0;mso-position-horizontal:absolute;mso-position-horizontal-relative:text;mso-position-vertical:absolute;mso-position-vertical-relative:text;mso-width-percent:0;mso-height-percent:0;mso-left-percent:-10001;mso-top-percent:-10001;mso-width-relative:page;mso-height-relative:page;mso-position-horizontal-col-start:0;mso-width-col-span:0;v-text-anchor:top" fillcolor="#e0441e" strokecolor="#e0441e" strokeweight="1pt">
+          <v:oval id="_x0000_s1047" style="position:absolute;left:0;text-align:left;margin-left:67.9pt;margin-top:37.05pt;width:24.75pt;height:24.75pt;z-index:251748352;mso-wrap-style:square;mso-width-percent:0;mso-height-percent:0;mso-wrap-distance-left:9pt;mso-wrap-distance-top:0;mso-wrap-distance-right:9pt;mso-wrap-distance-bottom:0;mso-position-horizontal-relative:text;mso-position-vertical-relative:text;mso-width-percent:0;mso-height-percent:0;mso-width-relative:page;mso-height-relative:page;mso-position-horizontal-col-start:0;mso-width-col-span:0;v-text-anchor:top" fillcolor="#e0441e" strokecolor="#e0441e" strokeweight="1pt">
             <v:fill opacity="18350f"/>
             <v:textbox style="mso-next-textbox:#_x0000_s1047">
               <w:txbxContent>
@@ -6638,26 +6648,26 @@
           <w:lang w:eastAsia="de-AT"/>
         </w:rPr>
         <w:drawing>
-          <wp:anchor distT="0" distB="0" distL="114300" distR="114300" simplePos="0" relativeHeight="251747328" behindDoc="1" locked="0" layoutInCell="1" allowOverlap="1" wp14:anchorId="1688A49D" wp14:editId="131FCB38">
+          <wp:anchor distT="0" distB="0" distL="114300" distR="114300" simplePos="0" relativeHeight="251670016" behindDoc="1" locked="0" layoutInCell="1" allowOverlap="1" wp14:anchorId="7EAB9C23" wp14:editId="1891F110">
             <wp:simplePos x="0" y="0"/>
             <wp:positionH relativeFrom="column">
-              <wp:posOffset>-461645</wp:posOffset>
+              <wp:posOffset>167005</wp:posOffset>
             </wp:positionH>
             <wp:positionV relativeFrom="paragraph">
-              <wp:posOffset>439420</wp:posOffset>
+              <wp:posOffset>337185</wp:posOffset>
             </wp:positionV>
-            <wp:extent cx="6829425" cy="4295140"/>
+            <wp:extent cx="5760720" cy="3940175"/>
             <wp:effectExtent l="0" t="0" r="0" b="0"/>
             <wp:wrapTight wrapText="bothSides">
               <wp:wrapPolygon edited="0">
                 <wp:start x="0" y="0"/>
-                <wp:lineTo x="0" y="21459"/>
-                <wp:lineTo x="21570" y="21459"/>
-                <wp:lineTo x="21570" y="0"/>
+                <wp:lineTo x="0" y="21513"/>
+                <wp:lineTo x="21500" y="21513"/>
+                <wp:lineTo x="21500" y="0"/>
                 <wp:lineTo x="0" y="0"/>
               </wp:wrapPolygon>
             </wp:wrapTight>
-            <wp:docPr id="11" name="Grafik 11"/>
+            <wp:docPr id="9" name="Grafik 9"/>
             <wp:cNvGraphicFramePr>
               <a:graphicFrameLocks xmlns:a="http://schemas.openxmlformats.org/drawingml/2006/main" noChangeAspect="1"/>
             </wp:cNvGraphicFramePr>
@@ -6665,36 +6675,29 @@
               <a:graphicData uri="http://schemas.openxmlformats.org/drawingml/2006/picture">
                 <pic:pic xmlns:pic="http://schemas.openxmlformats.org/drawingml/2006/picture">
                   <pic:nvPicPr>
-                    <pic:cNvPr id="0" name=""/>
+                    <pic:cNvPr id="1" name=""/>
                     <pic:cNvPicPr/>
                   </pic:nvPicPr>
-                  <pic:blipFill rotWithShape="1">
-                    <a:blip r:embed="rId28">
+                  <pic:blipFill>
+                    <a:blip r:embed="rId27">
                       <a:extLst>
                         <a:ext uri="{28A0092B-C50C-407E-A947-70E740481C1C}">
                           <a14:useLocalDpi xmlns:a14="http://schemas.microsoft.com/office/drawing/2010/main" val="0"/>
                         </a:ext>
                       </a:extLst>
                     </a:blip>
-                    <a:srcRect l="-1" t="1313" r="693"/>
-                    <a:stretch/>
+                    <a:stretch>
+                      <a:fillRect/>
+                    </a:stretch>
                   </pic:blipFill>
-                  <pic:spPr bwMode="auto">
+                  <pic:spPr>
                     <a:xfrm>
                       <a:off x="0" y="0"/>
-                      <a:ext cx="6829425" cy="4295140"/>
+                      <a:ext cx="5760720" cy="3940175"/>
                     </a:xfrm>
                     <a:prstGeom prst="rect">
                       <a:avLst/>
                     </a:prstGeom>
-                    <a:ln>
-                      <a:noFill/>
-                    </a:ln>
-                    <a:extLst>
-                      <a:ext uri="{53640926-AAD7-44D8-BBD7-CCE9431645EC}">
-                        <a14:shadowObscured xmlns:a14="http://schemas.microsoft.com/office/drawing/2010/main"/>
-                      </a:ext>
-                    </a:extLst>
                   </pic:spPr>
                 </pic:pic>
               </a:graphicData>
@@ -6718,8 +6721,19 @@
         <w:pStyle w:val="ITFoxTextkrper"/>
         <w:ind w:left="708"/>
       </w:pPr>
-      <w:r>
-        <w:lastRenderedPageBreak/>
+    </w:p>
+    <w:p>
+      <w:pPr>
+        <w:pStyle w:val="ITFoxTextkrper"/>
+        <w:ind w:left="708"/>
+      </w:pPr>
+    </w:p>
+    <w:p>
+      <w:pPr>
+        <w:pStyle w:val="ITFoxTextkrper"/>
+        <w:ind w:left="708"/>
+      </w:pPr>
+      <w:r>
         <w:t xml:space="preserve">Die Anzeige der Reisen wird aus der Datenbank geladen, allerdings werden nur die Reisen angezeigt, die aktuell angeboten werden und die noch über Restplätze verfügen. Diese Reisen lassen sich weiter eingrenzen, sowohl über eine Filtermaske </w:t>
       </w:r>
       <w:r>
@@ -6752,7 +6766,7 @@
           <w:lang w:eastAsia="de-AT"/>
         </w:rPr>
         <w:pict>
-          <v:oval id="_x0000_s1053" style="position:absolute;left:0;text-align:left;margin-left:346.9pt;margin-top:139.9pt;width:23.25pt;height:24pt;z-index:251763712" fillcolor="#e0441e" strokecolor="#e0441e" strokeweight="1pt">
+          <v:oval id="_x0000_s1053" style="position:absolute;left:0;text-align:left;margin-left:414.4pt;margin-top:111.45pt;width:23.25pt;height:24pt;z-index:251763712" fillcolor="#e0441e" strokecolor="#e0441e" strokeweight="1pt">
             <v:fill opacity="18350f"/>
             <v:textbox>
               <w:txbxContent>
@@ -6781,7 +6795,7 @@
           <w:lang w:eastAsia="de-AT"/>
         </w:rPr>
         <w:pict>
-          <v:oval id="_x0000_s1052" style="position:absolute;left:0;text-align:left;margin-left:479.65pt;margin-top:94.9pt;width:24.75pt;height:24.75pt;z-index:251762688;mso-wrap-style:square;mso-width-percent:0;mso-height-percent:0;mso-wrap-distance-left:9pt;mso-wrap-distance-top:0;mso-wrap-distance-right:9pt;mso-wrap-distance-bottom:0;mso-position-horizontal-relative:text;mso-position-vertical-relative:text;mso-width-percent:0;mso-height-percent:0;mso-width-relative:page;mso-height-relative:page;mso-position-horizontal-col-start:0;mso-width-col-span:0;v-text-anchor:top" fillcolor="#e0441e" strokecolor="#e0441e" strokeweight="1pt">
+          <v:oval id="_x0000_s1052" style="position:absolute;left:0;text-align:left;margin-left:295.15pt;margin-top:73.45pt;width:24.75pt;height:24.75pt;z-index:251762688;mso-wrap-style:square;mso-width-percent:0;mso-height-percent:0;mso-wrap-distance-left:9pt;mso-wrap-distance-top:0;mso-wrap-distance-right:9pt;mso-wrap-distance-bottom:0;mso-position-horizontal-relative:text;mso-position-vertical-relative:text;mso-width-percent:0;mso-height-percent:0;mso-width-relative:page;mso-height-relative:page;mso-position-horizontal-col-start:0;mso-width-col-span:0;v-text-anchor:top" fillcolor="#e0441e" strokecolor="#e0441e" strokeweight="1pt">
             <v:fill opacity="18350f"/>
             <v:textbox>
               <w:txbxContent>
@@ -6811,7 +6825,7 @@
           <w:lang w:eastAsia="de-AT"/>
         </w:rPr>
         <w:pict>
-          <v:oval id="_x0000_s1051" style="position:absolute;left:0;text-align:left;margin-left:230.65pt;margin-top:163.9pt;width:24.75pt;height:24.75pt;z-index:251761664;mso-wrap-style:square;mso-width-percent:0;mso-height-percent:0;mso-wrap-distance-left:9pt;mso-wrap-distance-top:0;mso-wrap-distance-right:9pt;mso-wrap-distance-bottom:0;mso-position-horizontal-relative:text;mso-position-vertical-relative:text;mso-width-percent:0;mso-height-percent:0;mso-width-relative:page;mso-height-relative:page;mso-position-horizontal-col-start:0;mso-width-col-span:0;v-text-anchor:top" fillcolor="#e0441e" strokecolor="#e0441e" strokeweight="1pt">
+          <v:oval id="_x0000_s1051" style="position:absolute;left:0;text-align:left;margin-left:214.15pt;margin-top:77.7pt;width:24.75pt;height:24.75pt;z-index:251761664;mso-wrap-style:square;mso-width-percent:0;mso-height-percent:0;mso-wrap-distance-left:9pt;mso-wrap-distance-top:0;mso-wrap-distance-right:9pt;mso-wrap-distance-bottom:0;mso-position-horizontal-relative:text;mso-position-vertical-relative:text;mso-width-percent:0;mso-height-percent:0;mso-width-relative:page;mso-height-relative:page;mso-position-horizontal-col-start:0;mso-width-col-span:0;v-text-anchor:top" fillcolor="#e0441e" strokecolor="#e0441e" strokeweight="1pt">
             <v:fill opacity="18350f"/>
             <v:textbox>
               <w:txbxContent>
@@ -6841,26 +6855,26 @@
           <w:lang w:eastAsia="de-AT"/>
         </w:rPr>
         <w:drawing>
-          <wp:anchor distT="0" distB="0" distL="114300" distR="114300" simplePos="0" relativeHeight="251760640" behindDoc="1" locked="0" layoutInCell="1" allowOverlap="1" wp14:anchorId="4F1EEE10" wp14:editId="709FA936">
+          <wp:anchor distT="0" distB="0" distL="114300" distR="114300" simplePos="0" relativeHeight="251666944" behindDoc="1" locked="0" layoutInCell="1" allowOverlap="1" wp14:anchorId="33C84FAA" wp14:editId="26A4F6DD">
             <wp:simplePos x="0" y="0"/>
             <wp:positionH relativeFrom="column">
-              <wp:posOffset>-306070</wp:posOffset>
+              <wp:posOffset>81280</wp:posOffset>
             </wp:positionH>
             <wp:positionV relativeFrom="paragraph">
-              <wp:posOffset>493395</wp:posOffset>
+              <wp:posOffset>331470</wp:posOffset>
             </wp:positionV>
-            <wp:extent cx="6555105" cy="3333750"/>
+            <wp:extent cx="5760720" cy="2959100"/>
             <wp:effectExtent l="0" t="0" r="0" b="0"/>
             <wp:wrapTight wrapText="bothSides">
               <wp:wrapPolygon edited="0">
                 <wp:start x="0" y="0"/>
-                <wp:lineTo x="0" y="21477"/>
-                <wp:lineTo x="21531" y="21477"/>
-                <wp:lineTo x="21531" y="0"/>
+                <wp:lineTo x="0" y="21415"/>
+                <wp:lineTo x="21500" y="21415"/>
+                <wp:lineTo x="21500" y="0"/>
                 <wp:lineTo x="0" y="0"/>
               </wp:wrapPolygon>
             </wp:wrapTight>
-            <wp:docPr id="4" name="Grafik 4"/>
+            <wp:docPr id="5" name="Grafik 5"/>
             <wp:cNvGraphicFramePr>
               <a:graphicFrameLocks xmlns:a="http://schemas.openxmlformats.org/drawingml/2006/main" noChangeAspect="1"/>
             </wp:cNvGraphicFramePr>
@@ -6868,7 +6882,111 @@
               <a:graphicData uri="http://schemas.openxmlformats.org/drawingml/2006/picture">
                 <pic:pic xmlns:pic="http://schemas.openxmlformats.org/drawingml/2006/picture">
                   <pic:nvPicPr>
-                    <pic:cNvPr id="0" name=""/>
+                    <pic:cNvPr id="5" name="unangemeldetDetail.PNG"/>
+                    <pic:cNvPicPr/>
+                  </pic:nvPicPr>
+                  <pic:blipFill>
+                    <a:blip r:embed="rId28">
+                      <a:extLst>
+                        <a:ext uri="{28A0092B-C50C-407E-A947-70E740481C1C}">
+                          <a14:useLocalDpi xmlns:a14="http://schemas.microsoft.com/office/drawing/2010/main" val="0"/>
+                        </a:ext>
+                      </a:extLst>
+                    </a:blip>
+                    <a:stretch>
+                      <a:fillRect/>
+                    </a:stretch>
+                  </pic:blipFill>
+                  <pic:spPr>
+                    <a:xfrm>
+                      <a:off x="0" y="0"/>
+                      <a:ext cx="5760720" cy="2959100"/>
+                    </a:xfrm>
+                    <a:prstGeom prst="rect">
+                      <a:avLst/>
+                    </a:prstGeom>
+                  </pic:spPr>
+                </pic:pic>
+              </a:graphicData>
+            </a:graphic>
+            <wp14:sizeRelH relativeFrom="page">
+              <wp14:pctWidth>0</wp14:pctWidth>
+            </wp14:sizeRelH>
+            <wp14:sizeRelV relativeFrom="page">
+              <wp14:pctHeight>0</wp14:pctHeight>
+            </wp14:sizeRelV>
+          </wp:anchor>
+        </w:drawing>
+      </w:r>
+      <w:r>
+        <w:t>Reisedetails ansehen</w:t>
+      </w:r>
+    </w:p>
+    <w:p/>
+    <w:p>
+      <w:pPr>
+        <w:pStyle w:val="ITFoxTextkrper"/>
+        <w:ind w:left="357"/>
+      </w:pPr>
+      <w:r>
+        <w:t>Hier kann man Informationen zur ausgewählten Reise und die dazugehörige Unterkunft(Name, Hotelkategorie,...) einsehen. (1) Die Anzahl der Reisenden wird hier getroffen(2), um danach im nächsten Schritt die weiteren Daten eingeben zu können(3). Es muss mindestens ein Erwachsener ausgewählt werden, ansonsten ist eine Buchung nicht möglich. Sollte man noch nicht angemeldet sein, steht unter der Auswahl der Anzahl der Reisenden eine Meldung mit „Bitte erst anmelden“, ansonsten ein Button „Buchen“(3).</w:t>
+      </w:r>
+    </w:p>
+    <w:p>
+      <w:pPr>
+        <w:pStyle w:val="ITFoxTextkrper"/>
+      </w:pPr>
+    </w:p>
+    <w:p/>
+    <w:p>
+      <w:pPr>
+        <w:pStyle w:val="ITFoxberschriftEbene2"/>
+      </w:pPr>
+      <w:bookmarkStart w:id="33" w:name="_Toc463427372"/>
+      <w:r>
+        <w:t>Registrier</w:t>
+      </w:r>
+      <w:bookmarkEnd w:id="33"/>
+      <w:r>
+        <w:t>en</w:t>
+      </w:r>
+    </w:p>
+    <w:p>
+      <w:r>
+        <w:rPr>
+          <w:noProof/>
+          <w:lang w:eastAsia="de-AT"/>
+        </w:rPr>
+        <w:lastRenderedPageBreak/>
+        <w:drawing>
+          <wp:anchor distT="0" distB="0" distL="114300" distR="114300" simplePos="0" relativeHeight="251785216" behindDoc="1" locked="0" layoutInCell="1" allowOverlap="1">
+            <wp:simplePos x="0" y="0"/>
+            <wp:positionH relativeFrom="column">
+              <wp:posOffset>-175895</wp:posOffset>
+            </wp:positionH>
+            <wp:positionV relativeFrom="paragraph">
+              <wp:posOffset>-4445</wp:posOffset>
+            </wp:positionV>
+            <wp:extent cx="6371421" cy="2371725"/>
+            <wp:effectExtent l="0" t="0" r="0" b="0"/>
+            <wp:wrapTight wrapText="bothSides">
+              <wp:wrapPolygon edited="0">
+                <wp:start x="0" y="0"/>
+                <wp:lineTo x="0" y="21340"/>
+                <wp:lineTo x="21507" y="21340"/>
+                <wp:lineTo x="21507" y="0"/>
+                <wp:lineTo x="0" y="0"/>
+              </wp:wrapPolygon>
+            </wp:wrapTight>
+            <wp:docPr id="14" name="Grafik 14"/>
+            <wp:cNvGraphicFramePr>
+              <a:graphicFrameLocks xmlns:a="http://schemas.openxmlformats.org/drawingml/2006/main" noChangeAspect="1"/>
+            </wp:cNvGraphicFramePr>
+            <a:graphic xmlns:a="http://schemas.openxmlformats.org/drawingml/2006/main">
+              <a:graphicData uri="http://schemas.openxmlformats.org/drawingml/2006/picture">
+                <pic:pic xmlns:pic="http://schemas.openxmlformats.org/drawingml/2006/picture">
+                  <pic:nvPicPr>
+                    <pic:cNvPr id="14" name="registrieren.PNG"/>
                     <pic:cNvPicPr/>
                   </pic:nvPicPr>
                   <pic:blipFill>
@@ -6886,7 +7004,7 @@
                   <pic:spPr>
                     <a:xfrm>
                       <a:off x="0" y="0"/>
-                      <a:ext cx="6555105" cy="3333750"/>
+                      <a:ext cx="6371421" cy="2371725"/>
                     </a:xfrm>
                     <a:prstGeom prst="rect">
                       <a:avLst/>
@@ -6904,323 +7022,219 @@
           </wp:anchor>
         </w:drawing>
       </w:r>
-      <w:r>
-        <w:t>Reisedetails ansehen</w:t>
+    </w:p>
+    <w:p>
+      <w:pPr>
+        <w:pStyle w:val="ITFoxTextkrper"/>
+        <w:ind w:left="360"/>
+      </w:pPr>
+      <w:r>
+        <w:t>B</w:t>
+      </w:r>
+      <w:r>
+        <w:t xml:space="preserve">eim Registrieren müssen die persönlichen Daten eingeben werden, wie Titel, Vorname, Nachname. Folgende Felder </w:t>
+      </w:r>
+      <w:r>
+        <w:t>sind im Formular vorhanden:</w:t>
+      </w:r>
+    </w:p>
+    <w:p>
+      <w:pPr>
+        <w:pStyle w:val="ITFoxTextkrper"/>
+        <w:ind w:left="708"/>
+      </w:pPr>
+      <w:r>
+        <w:br/>
+      </w:r>
+      <w:r>
+        <w:rPr>
+          <w:b/>
+        </w:rPr>
+        <w:t>Titel</w:t>
+      </w:r>
+      <w:r>
+        <w:t>: K</w:t>
+      </w:r>
+      <w:r>
+        <w:t>ein Pflichtfeld, es muss nichts eingetragen werden</w:t>
+      </w:r>
+      <w:r>
+        <w:br/>
+      </w:r>
+      <w:r>
+        <w:rPr>
+          <w:b/>
+        </w:rPr>
+        <w:t>Vorname</w:t>
+      </w:r>
+      <w:r>
+        <w:t>: Pflichtfeld, darf nicht leer bleiben</w:t>
+      </w:r>
+      <w:r>
+        <w:br/>
+      </w:r>
+      <w:r>
+        <w:rPr>
+          <w:b/>
+        </w:rPr>
+        <w:t>Nachname</w:t>
+      </w:r>
+      <w:r>
+        <w:t>: Pflichtfeld, darf nicht leer bleiben</w:t>
+      </w:r>
+      <w:r>
+        <w:br/>
+      </w:r>
+      <w:r>
+        <w:rPr>
+          <w:b/>
+        </w:rPr>
+        <w:t>Telefonnummer</w:t>
+      </w:r>
+      <w:r>
+        <w:t>: Pflichtfeld, darf nicht leer bleiben</w:t>
+      </w:r>
+      <w:r>
+        <w:br/>
+      </w:r>
+      <w:r>
+        <w:rPr>
+          <w:b/>
+        </w:rPr>
+        <w:t>Adresse</w:t>
+      </w:r>
+      <w:r>
+        <w:t>: Eingabe der Adressdaten, Pflichtfeld</w:t>
+      </w:r>
+      <w:r>
+        <w:br/>
+      </w:r>
+      <w:r>
+        <w:rPr>
+          <w:b/>
+        </w:rPr>
+        <w:t>Land</w:t>
+      </w:r>
+      <w:r>
+        <w:t>: Auswahlliste von verschiedenen Ländern, Pflichtfeld</w:t>
+      </w:r>
+      <w:r>
+        <w:br/>
+      </w:r>
+      <w:r>
+        <w:rPr>
+          <w:b/>
+        </w:rPr>
+        <w:t>Ort</w:t>
+      </w:r>
+      <w:r>
+        <w:t>: Auswahlliste von verschiedenen Orten, Pflichtfeld</w:t>
+      </w:r>
+      <w:r>
+        <w:br/>
+      </w:r>
+      <w:r>
+        <w:rPr>
+          <w:b/>
+        </w:rPr>
+        <w:t>Geschlecht</w:t>
+      </w:r>
+      <w:r>
+        <w:t>: Auswahl über Radiobuttons zwischen männlich und weiblich</w:t>
+      </w:r>
+      <w:r>
+        <w:br/>
+      </w:r>
+      <w:r>
+        <w:rPr>
+          <w:b/>
+        </w:rPr>
+        <w:t>Geburtsdatum</w:t>
+      </w:r>
+      <w:r>
+        <w:t>: Pflichtfeld,</w:t>
+      </w:r>
+      <w:r>
+        <w:t xml:space="preserve"> kann mittels </w:t>
+      </w:r>
+      <w:proofErr w:type="spellStart"/>
+      <w:r>
+        <w:t>Datepicker</w:t>
+      </w:r>
+      <w:proofErr w:type="spellEnd"/>
+      <w:r>
+        <w:t xml:space="preserve"> gesetzt werden</w:t>
+      </w:r>
+      <w:r>
+        <w:br/>
+      </w:r>
+      <w:r>
+        <w:rPr>
+          <w:b/>
+        </w:rPr>
+        <w:t>E-Mail</w:t>
+      </w:r>
+      <w:r>
+        <w:t>: Pflichtfeld, Prüfung, ob die eingetragene E-Mail-Adresse bereits vorhanden ist – falls ja Fehlermeldung</w:t>
+      </w:r>
+      <w:r>
+        <w:br/>
+      </w:r>
+      <w:r>
+        <w:rPr>
+          <w:b/>
+        </w:rPr>
+        <w:t>Passwort</w:t>
+      </w:r>
+      <w:r>
+        <w:t>: Pflichtfeld, Prüfung auf Länge (darf eine gewisse Anzahl an Zeichen nicht überschreiten)</w:t>
+      </w:r>
+      <w:r>
+        <w:br/>
+      </w:r>
+      <w:r>
+        <w:rPr>
+          <w:b/>
+        </w:rPr>
+        <w:t>Passwort</w:t>
+      </w:r>
+      <w:r>
+        <w:t xml:space="preserve"> </w:t>
+      </w:r>
+      <w:r>
+        <w:rPr>
+          <w:b/>
+        </w:rPr>
+        <w:t>wiederholen</w:t>
+      </w:r>
+      <w:r>
+        <w:t xml:space="preserve">: Pflichtfeld, Prüfung ob die Eingabe mit Feld Passwort übereinstimmt </w:t>
       </w:r>
     </w:p>
     <w:p/>
     <w:p>
       <w:pPr>
-        <w:pStyle w:val="ITFoxTextkrper"/>
-        <w:ind w:left="357"/>
-      </w:pPr>
-      <w:r>
-        <w:t>Hier kann man Informationen zur ausgewählten Reise und die dazugehörige Unterkunft(Name, Hotelkategorie,...) einsehen. (1) Die Anzahl der Reisenden wird hier getroffen(2), um danach im nächsten Schritt die weiteren Daten eingeben zu können(3). Es muss mindestens ein Erwachsener ausgewählt werden, ansonsten ist eine Buchung nicht möglich. Sollte man noch nicht angemeldet sein, steht unter der Auswahl der Anzahl der Reisenden eine Meldung mit „Bitte erst anmelden“, ansonsten ein Button „Buchen“(3).</w:t>
-      </w:r>
-    </w:p>
-    <w:p>
-      <w:pPr>
-        <w:pStyle w:val="ITFoxTextkrper"/>
-      </w:pPr>
-    </w:p>
-    <w:p/>
+        <w:pStyle w:val="ITFoxberschriftEbene1"/>
+      </w:pPr>
+      <w:bookmarkStart w:id="34" w:name="_Toc463427376"/>
+      <w:proofErr w:type="spellStart"/>
+      <w:r>
+        <w:t>Usecases</w:t>
+      </w:r>
+      <w:proofErr w:type="spellEnd"/>
+      <w:r>
+        <w:t xml:space="preserve"> Registrierter Benutzer</w:t>
+      </w:r>
+    </w:p>
     <w:p>
       <w:pPr>
         <w:pStyle w:val="ITFoxberschriftEbene2"/>
       </w:pPr>
-      <w:bookmarkStart w:id="33" w:name="_Toc463427372"/>
       <w:r>
         <w:rPr>
           <w:noProof/>
           <w:lang w:eastAsia="de-AT"/>
         </w:rPr>
-        <w:lastRenderedPageBreak/>
-        <w:drawing>
-          <wp:anchor distT="0" distB="0" distL="114300" distR="114300" simplePos="0" relativeHeight="251764736" behindDoc="1" locked="0" layoutInCell="1" allowOverlap="1" wp14:anchorId="3EBF9BA5" wp14:editId="57C2DBD0">
-            <wp:simplePos x="0" y="0"/>
-            <wp:positionH relativeFrom="column">
-              <wp:posOffset>-312420</wp:posOffset>
-            </wp:positionH>
-            <wp:positionV relativeFrom="paragraph">
-              <wp:posOffset>367030</wp:posOffset>
-            </wp:positionV>
-            <wp:extent cx="6772910" cy="2552700"/>
-            <wp:effectExtent l="0" t="0" r="0" b="0"/>
-            <wp:wrapTight wrapText="bothSides">
-              <wp:wrapPolygon edited="0">
-                <wp:start x="0" y="0"/>
-                <wp:lineTo x="0" y="21439"/>
-                <wp:lineTo x="21568" y="21439"/>
-                <wp:lineTo x="21568" y="0"/>
-                <wp:lineTo x="0" y="0"/>
-              </wp:wrapPolygon>
-            </wp:wrapTight>
-            <wp:docPr id="34" name="Grafik 34"/>
-            <wp:cNvGraphicFramePr>
-              <a:graphicFrameLocks xmlns:a="http://schemas.openxmlformats.org/drawingml/2006/main" noChangeAspect="1"/>
-            </wp:cNvGraphicFramePr>
-            <a:graphic xmlns:a="http://schemas.openxmlformats.org/drawingml/2006/main">
-              <a:graphicData uri="http://schemas.openxmlformats.org/drawingml/2006/picture">
-                <pic:pic xmlns:pic="http://schemas.openxmlformats.org/drawingml/2006/picture">
-                  <pic:nvPicPr>
-                    <pic:cNvPr id="0" name=""/>
-                    <pic:cNvPicPr/>
-                  </pic:nvPicPr>
-                  <pic:blipFill>
-                    <a:blip r:embed="rId30">
-                      <a:extLst>
-                        <a:ext uri="{28A0092B-C50C-407E-A947-70E740481C1C}">
-                          <a14:useLocalDpi xmlns:a14="http://schemas.microsoft.com/office/drawing/2010/main" val="0"/>
-                        </a:ext>
-                      </a:extLst>
-                    </a:blip>
-                    <a:stretch>
-                      <a:fillRect/>
-                    </a:stretch>
-                  </pic:blipFill>
-                  <pic:spPr>
-                    <a:xfrm>
-                      <a:off x="0" y="0"/>
-                      <a:ext cx="6772910" cy="2552700"/>
-                    </a:xfrm>
-                    <a:prstGeom prst="rect">
-                      <a:avLst/>
-                    </a:prstGeom>
-                  </pic:spPr>
-                </pic:pic>
-              </a:graphicData>
-            </a:graphic>
-            <wp14:sizeRelH relativeFrom="page">
-              <wp14:pctWidth>0</wp14:pctWidth>
-            </wp14:sizeRelH>
-            <wp14:sizeRelV relativeFrom="page">
-              <wp14:pctHeight>0</wp14:pctHeight>
-            </wp14:sizeRelV>
-          </wp:anchor>
-        </w:drawing>
-      </w:r>
-      <w:r>
-        <w:t>Registrier</w:t>
-      </w:r>
-      <w:bookmarkEnd w:id="33"/>
-      <w:r>
-        <w:t>en</w:t>
-      </w:r>
-    </w:p>
-    <w:p/>
-    <w:p>
-      <w:pPr>
-        <w:pStyle w:val="ITFoxTextkrper"/>
-        <w:ind w:left="360"/>
-      </w:pPr>
-      <w:r>
-        <w:t>B</w:t>
-      </w:r>
-      <w:r>
-        <w:t xml:space="preserve">eim Registrieren müssen die persönlichen Daten eingeben werden, wie Titel, Vorname, Nachname. Folgende Felder </w:t>
-      </w:r>
-      <w:r>
-        <w:t>sind im Formular vorhanden:</w:t>
-      </w:r>
-    </w:p>
-    <w:p>
-      <w:pPr>
-        <w:pStyle w:val="ITFoxTextkrper"/>
-        <w:ind w:left="708"/>
-      </w:pPr>
-      <w:r>
-        <w:br/>
-      </w:r>
-      <w:r>
-        <w:rPr>
-          <w:b/>
-        </w:rPr>
-        <w:t>Titel</w:t>
-      </w:r>
-      <w:r>
-        <w:t>: K</w:t>
-      </w:r>
-      <w:r>
-        <w:t>ein Pflichtfeld, es muss nichts eingetragen werden</w:t>
-      </w:r>
-      <w:r>
-        <w:br/>
-      </w:r>
-      <w:r>
-        <w:rPr>
-          <w:b/>
-        </w:rPr>
-        <w:t>Vorname</w:t>
-      </w:r>
-      <w:r>
-        <w:t>: Pflichtfeld, darf nicht leer bleiben</w:t>
-      </w:r>
-      <w:r>
-        <w:br/>
-      </w:r>
-      <w:r>
-        <w:rPr>
-          <w:b/>
-        </w:rPr>
-        <w:t>Nachname</w:t>
-      </w:r>
-      <w:r>
-        <w:t>: Pflichtfeld, darf nicht leer bleiben</w:t>
-      </w:r>
-      <w:r>
-        <w:br/>
-      </w:r>
-      <w:r>
-        <w:rPr>
-          <w:b/>
-        </w:rPr>
-        <w:t>Telefonnummer</w:t>
-      </w:r>
-      <w:r>
-        <w:t>: Pflichtfeld, darf nicht leer bleiben</w:t>
-      </w:r>
-      <w:r>
-        <w:br/>
-      </w:r>
-      <w:r>
-        <w:rPr>
-          <w:b/>
-        </w:rPr>
-        <w:t>Adresse</w:t>
-      </w:r>
-      <w:r>
-        <w:t>: Eingabe der Adressdaten, Pflichtfeld</w:t>
-      </w:r>
-      <w:r>
-        <w:br/>
-      </w:r>
-      <w:r>
-        <w:rPr>
-          <w:b/>
-        </w:rPr>
-        <w:t>Land</w:t>
-      </w:r>
-      <w:r>
-        <w:t>: Auswahlliste von verschiedenen Ländern, Pflichtfeld</w:t>
-      </w:r>
-      <w:r>
-        <w:br/>
-      </w:r>
-      <w:r>
-        <w:rPr>
-          <w:b/>
-        </w:rPr>
-        <w:t>Ort</w:t>
-      </w:r>
-      <w:r>
-        <w:t>: Auswahlliste von verschiedenen Orten, Pflichtfeld</w:t>
-      </w:r>
-      <w:r>
-        <w:br/>
-      </w:r>
-      <w:r>
-        <w:rPr>
-          <w:b/>
-        </w:rPr>
-        <w:t>Geschlecht</w:t>
-      </w:r>
-      <w:r>
-        <w:t>: Auswahl über Radiobuttons zwischen männlich und weiblich</w:t>
-      </w:r>
-      <w:r>
-        <w:br/>
-      </w:r>
-      <w:r>
-        <w:rPr>
-          <w:b/>
-        </w:rPr>
-        <w:t>Geburtsdatum</w:t>
-      </w:r>
-      <w:r>
-        <w:t>: Pflichtfeld,</w:t>
-      </w:r>
-      <w:r>
-        <w:t xml:space="preserve"> kann mittels </w:t>
-      </w:r>
-      <w:proofErr w:type="spellStart"/>
-      <w:r>
-        <w:t>Datepicker</w:t>
-      </w:r>
-      <w:proofErr w:type="spellEnd"/>
-      <w:r>
-        <w:t xml:space="preserve"> gesetzt werden</w:t>
-      </w:r>
-      <w:r>
-        <w:br/>
-      </w:r>
-      <w:r>
-        <w:rPr>
-          <w:b/>
-        </w:rPr>
-        <w:t>E-Mail</w:t>
-      </w:r>
-      <w:r>
-        <w:t>: Pflichtfeld, Prüfung, ob die eingetragene E-Mail-Adresse bereits vorhanden ist – falls ja Fehlermeldung</w:t>
-      </w:r>
-      <w:r>
-        <w:br/>
-      </w:r>
-      <w:r>
-        <w:rPr>
-          <w:b/>
-        </w:rPr>
-        <w:t>Passwort</w:t>
-      </w:r>
-      <w:r>
-        <w:t>: Pflichtfeld, Prüfung auf Länge (darf eine gewisse Anzahl an Zeichen nicht überschreiten)</w:t>
-      </w:r>
-      <w:r>
-        <w:br/>
-      </w:r>
-      <w:r>
-        <w:rPr>
-          <w:b/>
-        </w:rPr>
-        <w:t>Passwort</w:t>
-      </w:r>
-      <w:r>
-        <w:t xml:space="preserve"> </w:t>
-      </w:r>
-      <w:r>
-        <w:rPr>
-          <w:b/>
-        </w:rPr>
-        <w:t>wiederholen</w:t>
-      </w:r>
-      <w:r>
-        <w:t xml:space="preserve">: Pflichtfeld, Prüfung ob die Eingabe mit Feld Passwort übereinstimmt </w:t>
-      </w:r>
-    </w:p>
-    <w:p/>
-    <w:p>
-      <w:pPr>
-        <w:pStyle w:val="ITFoxberschriftEbene1"/>
-      </w:pPr>
-      <w:bookmarkStart w:id="34" w:name="_Toc463427376"/>
-      <w:proofErr w:type="spellStart"/>
-      <w:r>
-        <w:t>Usecases</w:t>
-      </w:r>
-      <w:proofErr w:type="spellEnd"/>
-      <w:r>
-        <w:t xml:space="preserve"> Registrierter Benutzer</w:t>
-      </w:r>
-    </w:p>
-    <w:p>
-      <w:pPr>
-        <w:pStyle w:val="ITFoxberschriftEbene2"/>
-      </w:pPr>
-      <w:r>
-        <w:rPr>
-          <w:noProof/>
-          <w:lang w:eastAsia="de-AT"/>
-        </w:rPr>
-        <w:lastRenderedPageBreak/>
         <w:drawing>
           <wp:anchor distT="0" distB="0" distL="114300" distR="114300" simplePos="0" relativeHeight="251754496" behindDoc="1" locked="0" layoutInCell="1" allowOverlap="1" wp14:anchorId="5FE4CC9D" wp14:editId="678A863D">
             <wp:simplePos x="0" y="0"/>
@@ -7253,7 +7267,7 @@
                     <pic:cNvPicPr/>
                   </pic:nvPicPr>
                   <pic:blipFill>
-                    <a:blip r:embed="rId31">
+                    <a:blip r:embed="rId30">
                       <a:extLst>
                         <a:ext uri="{28A0092B-C50C-407E-A947-70E740481C1C}">
                           <a14:useLocalDpi xmlns:a14="http://schemas.microsoft.com/office/drawing/2010/main" val="0"/>
@@ -7295,90 +7309,133 @@
         <w:pStyle w:val="ITFoxberschriftEbene2"/>
       </w:pPr>
       <w:r>
-        <w:t>Einloggen</w:t>
-      </w:r>
-    </w:p>
-    <w:p>
-      <w:r>
         <w:rPr>
           <w:noProof/>
           <w:lang w:eastAsia="de-AT"/>
         </w:rPr>
-        <w:drawing>
-          <wp:anchor distT="0" distB="0" distL="114300" distR="114300" simplePos="0" relativeHeight="251765760" behindDoc="1" locked="0" layoutInCell="1" allowOverlap="1" wp14:anchorId="4DDE1466" wp14:editId="5BC17341">
-            <wp:simplePos x="0" y="0"/>
-            <wp:positionH relativeFrom="column">
-              <wp:posOffset>442595</wp:posOffset>
-            </wp:positionH>
-            <wp:positionV relativeFrom="paragraph">
-              <wp:posOffset>85725</wp:posOffset>
-            </wp:positionV>
-            <wp:extent cx="5267325" cy="2793365"/>
-            <wp:effectExtent l="0" t="0" r="0" b="0"/>
-            <wp:wrapTight wrapText="bothSides">
-              <wp:wrapPolygon edited="0">
-                <wp:start x="0" y="0"/>
-                <wp:lineTo x="0" y="21507"/>
-                <wp:lineTo x="21561" y="21507"/>
-                <wp:lineTo x="21561" y="0"/>
-                <wp:lineTo x="0" y="0"/>
-              </wp:wrapPolygon>
-            </wp:wrapTight>
-            <wp:docPr id="36" name="Grafik 36"/>
-            <wp:cNvGraphicFramePr>
-              <a:graphicFrameLocks xmlns:a="http://schemas.openxmlformats.org/drawingml/2006/main" noChangeAspect="1"/>
-            </wp:cNvGraphicFramePr>
-            <a:graphic xmlns:a="http://schemas.openxmlformats.org/drawingml/2006/main">
-              <a:graphicData uri="http://schemas.openxmlformats.org/drawingml/2006/picture">
-                <pic:pic xmlns:pic="http://schemas.openxmlformats.org/drawingml/2006/picture">
-                  <pic:nvPicPr>
-                    <pic:cNvPr id="0" name=""/>
-                    <pic:cNvPicPr/>
-                  </pic:nvPicPr>
-                  <pic:blipFill>
-                    <a:blip r:embed="rId32">
-                      <a:extLst>
-                        <a:ext uri="{28A0092B-C50C-407E-A947-70E740481C1C}">
-                          <a14:useLocalDpi xmlns:a14="http://schemas.microsoft.com/office/drawing/2010/main" val="0"/>
-                        </a:ext>
-                      </a:extLst>
-                    </a:blip>
-                    <a:stretch>
-                      <a:fillRect/>
-                    </a:stretch>
-                  </pic:blipFill>
-                  <pic:spPr>
-                    <a:xfrm>
-                      <a:off x="0" y="0"/>
-                      <a:ext cx="5267325" cy="2793365"/>
-                    </a:xfrm>
-                    <a:prstGeom prst="rect">
-                      <a:avLst/>
-                    </a:prstGeom>
-                  </pic:spPr>
-                </pic:pic>
-              </a:graphicData>
-            </a:graphic>
-            <wp14:sizeRelH relativeFrom="page">
-              <wp14:pctWidth>0</wp14:pctWidth>
-            </wp14:sizeRelH>
-            <wp14:sizeRelV relativeFrom="page">
-              <wp14:pctHeight>0</wp14:pctHeight>
-            </wp14:sizeRelV>
-          </wp:anchor>
-        </w:drawing>
-      </w:r>
-    </w:p>
-    <w:p/>
-    <w:p/>
-    <w:p>
+        <w:lastRenderedPageBreak/>
+        <w:pict>
+          <v:oval id="_x0000_s1058" style="position:absolute;left:0;text-align:left;margin-left:457.15pt;margin-top:236.95pt;width:24.75pt;height:24.75pt;z-index:251770880;mso-wrap-style:square;mso-width-percent:0;mso-height-percent:0;mso-wrap-distance-left:9pt;mso-wrap-distance-top:0;mso-wrap-distance-right:9pt;mso-wrap-distance-bottom:0;mso-position-horizontal-relative:text;mso-position-vertical-relative:text;mso-width-percent:0;mso-height-percent:0;mso-width-relative:page;mso-height-relative:page;mso-position-horizontal-col-start:0;mso-width-col-span:0;v-text-anchor:top" fillcolor="#e0441e" strokecolor="#e0441e" strokeweight="1pt">
+            <v:fill opacity="18350f"/>
+            <v:textbox>
+              <w:txbxContent>
+                <w:p>
+                  <w:pPr>
+                    <w:rPr>
+                      <w:rFonts w:ascii="Century Gothic" w:hAnsi="Century Gothic"/>
+                      <w:sz w:val="20"/>
+                    </w:rPr>
+                  </w:pPr>
+                  <w:r>
+                    <w:rPr>
+                      <w:rFonts w:ascii="Century Gothic" w:hAnsi="Century Gothic"/>
+                      <w:sz w:val="20"/>
+                    </w:rPr>
+                    <w:t>5</w:t>
+                  </w:r>
+                </w:p>
+              </w:txbxContent>
+            </v:textbox>
+          </v:oval>
+        </w:pict>
+      </w:r>
       <w:r>
         <w:rPr>
           <w:noProof/>
           <w:lang w:eastAsia="de-AT"/>
         </w:rPr>
         <w:pict>
-          <v:oval id="_x0000_s1054" style="position:absolute;margin-left:149.65pt;margin-top:9.15pt;width:24.75pt;height:24.75pt;z-index:251766784;mso-wrap-style:square;mso-width-percent:0;mso-height-percent:0;mso-wrap-distance-left:9pt;mso-wrap-distance-top:0;mso-wrap-distance-right:9pt;mso-wrap-distance-bottom:0;mso-position-horizontal-relative:text;mso-position-vertical-relative:text;mso-width-percent:0;mso-height-percent:0;mso-width-relative:page;mso-height-relative:page;mso-position-horizontal-col-start:0;mso-width-col-span:0;v-text-anchor:top" fillcolor="#e0441e" strokecolor="#e0441e" strokeweight="1pt">
+          <v:oval id="_x0000_s1057" style="position:absolute;left:0;text-align:left;margin-left:370.15pt;margin-top:215.95pt;width:24.75pt;height:24.75pt;z-index:251769856;mso-wrap-style:square;mso-width-percent:0;mso-height-percent:0;mso-wrap-distance-left:9pt;mso-wrap-distance-top:0;mso-wrap-distance-right:9pt;mso-wrap-distance-bottom:0;mso-position-horizontal-relative:text;mso-position-vertical-relative:text;mso-width-percent:0;mso-height-percent:0;mso-width-relative:page;mso-height-relative:page;mso-position-horizontal-col-start:0;mso-width-col-span:0;v-text-anchor:top" fillcolor="#e0441e" strokecolor="#e0441e" strokeweight="1pt">
+            <v:fill opacity="18350f"/>
+            <v:textbox>
+              <w:txbxContent>
+                <w:p>
+                  <w:pPr>
+                    <w:rPr>
+                      <w:rFonts w:ascii="Century Gothic" w:hAnsi="Century Gothic"/>
+                      <w:sz w:val="20"/>
+                    </w:rPr>
+                  </w:pPr>
+                  <w:r>
+                    <w:rPr>
+                      <w:rFonts w:ascii="Century Gothic" w:hAnsi="Century Gothic"/>
+                      <w:sz w:val="20"/>
+                    </w:rPr>
+                    <w:t>4</w:t>
+                  </w:r>
+                </w:p>
+              </w:txbxContent>
+            </v:textbox>
+          </v:oval>
+        </w:pict>
+      </w:r>
+      <w:r>
+        <w:rPr>
+          <w:noProof/>
+          <w:lang w:eastAsia="de-AT"/>
+        </w:rPr>
+        <w:pict>
+          <v:oval id="_x0000_s1056" style="position:absolute;left:0;text-align:left;margin-left:133.9pt;margin-top:185.75pt;width:24.75pt;height:24.75pt;z-index:251768832;mso-wrap-style:square;mso-width-percent:0;mso-height-percent:0;mso-wrap-distance-left:9pt;mso-wrap-distance-top:0;mso-wrap-distance-right:9pt;mso-wrap-distance-bottom:0;mso-position-horizontal-relative:text;mso-position-vertical-relative:text;mso-width-percent:0;mso-height-percent:0;mso-width-relative:page;mso-height-relative:page;mso-position-horizontal-col-start:0;mso-width-col-span:0;v-text-anchor:top" fillcolor="#e0441e" strokecolor="#e0441e" strokeweight="1pt">
+            <v:fill opacity="18350f"/>
+            <v:textbox>
+              <w:txbxContent>
+                <w:p>
+                  <w:pPr>
+                    <w:rPr>
+                      <w:rFonts w:ascii="Century Gothic" w:hAnsi="Century Gothic"/>
+                      <w:sz w:val="20"/>
+                    </w:rPr>
+                  </w:pPr>
+                  <w:r>
+                    <w:rPr>
+                      <w:rFonts w:ascii="Century Gothic" w:hAnsi="Century Gothic"/>
+                      <w:sz w:val="20"/>
+                    </w:rPr>
+                    <w:t>3</w:t>
+                  </w:r>
+                </w:p>
+              </w:txbxContent>
+            </v:textbox>
+          </v:oval>
+        </w:pict>
+      </w:r>
+      <w:r>
+        <w:rPr>
+          <w:noProof/>
+          <w:lang w:eastAsia="de-AT"/>
+        </w:rPr>
+        <w:pict>
+          <v:oval id="_x0000_s1055" style="position:absolute;left:0;text-align:left;margin-left:256.9pt;margin-top:159.7pt;width:24.75pt;height:24.75pt;z-index:251767808;mso-wrap-style:square;mso-width-percent:0;mso-height-percent:0;mso-wrap-distance-left:9pt;mso-wrap-distance-top:0;mso-wrap-distance-right:9pt;mso-wrap-distance-bottom:0;mso-position-horizontal-relative:text;mso-position-vertical-relative:text;mso-width-percent:0;mso-height-percent:0;mso-width-relative:page;mso-height-relative:page;mso-position-horizontal-col-start:0;mso-width-col-span:0;v-text-anchor:top" fillcolor="#e0441e" strokecolor="#e0441e" strokeweight="1pt">
+            <v:fill opacity="18350f"/>
+            <v:textbox>
+              <w:txbxContent>
+                <w:p>
+                  <w:pPr>
+                    <w:rPr>
+                      <w:rFonts w:ascii="Century Gothic" w:hAnsi="Century Gothic"/>
+                      <w:sz w:val="20"/>
+                    </w:rPr>
+                  </w:pPr>
+                  <w:r>
+                    <w:rPr>
+                      <w:rFonts w:ascii="Century Gothic" w:hAnsi="Century Gothic"/>
+                      <w:sz w:val="20"/>
+                    </w:rPr>
+                    <w:t>2</w:t>
+                  </w:r>
+                </w:p>
+              </w:txbxContent>
+            </v:textbox>
+          </v:oval>
+        </w:pict>
+      </w:r>
+      <w:r>
+        <w:rPr>
+          <w:noProof/>
+          <w:lang w:eastAsia="de-AT"/>
+        </w:rPr>
+        <w:pict>
+          <v:oval id="_x0000_s1054" style="position:absolute;left:0;text-align:left;margin-left:124.9pt;margin-top:113.95pt;width:24.75pt;height:24.75pt;z-index:251766784;mso-wrap-style:square;mso-width-percent:0;mso-height-percent:0;mso-wrap-distance-left:9pt;mso-wrap-distance-top:0;mso-wrap-distance-right:9pt;mso-wrap-distance-bottom:0;mso-position-horizontal-relative:text;mso-position-vertical-relative:text;mso-width-percent:0;mso-height-percent:0;mso-width-relative:page;mso-height-relative:page;mso-position-horizontal-col-start:0;mso-width-col-span:0;v-text-anchor:top" fillcolor="#e0441e" strokecolor="#e0441e" strokeweight="1pt">
             <v:fill opacity="18350f"/>
             <v:textbox>
               <w:txbxContent>
@@ -7402,134 +7459,77 @@
           </v:oval>
         </w:pict>
       </w:r>
-    </w:p>
-    <w:p>
       <w:r>
         <w:rPr>
           <w:noProof/>
           <w:lang w:eastAsia="de-AT"/>
         </w:rPr>
-        <w:pict>
-          <v:oval id="_x0000_s1055" style="position:absolute;margin-left:265.15pt;margin-top:22.7pt;width:24.75pt;height:24.75pt;z-index:251767808;mso-wrap-style:square;mso-width-percent:0;mso-height-percent:0;mso-wrap-distance-left:9pt;mso-wrap-distance-top:0;mso-wrap-distance-right:9pt;mso-wrap-distance-bottom:0;mso-position-horizontal-relative:text;mso-position-vertical-relative:text;mso-width-percent:0;mso-height-percent:0;mso-width-relative:page;mso-height-relative:page;mso-position-horizontal-col-start:0;mso-width-col-span:0;v-text-anchor:top" fillcolor="#e0441e" strokecolor="#e0441e" strokeweight="1pt">
-            <v:fill opacity="18350f"/>
-            <v:textbox>
-              <w:txbxContent>
-                <w:p>
-                  <w:pPr>
-                    <w:rPr>
-                      <w:rFonts w:ascii="Century Gothic" w:hAnsi="Century Gothic"/>
-                      <w:sz w:val="20"/>
-                    </w:rPr>
-                  </w:pPr>
-                  <w:r>
-                    <w:rPr>
-                      <w:rFonts w:ascii="Century Gothic" w:hAnsi="Century Gothic"/>
-                      <w:sz w:val="20"/>
-                    </w:rPr>
-                    <w:t>2</w:t>
-                  </w:r>
-                </w:p>
-              </w:txbxContent>
-            </v:textbox>
-          </v:oval>
-        </w:pict>
-      </w:r>
-    </w:p>
-    <w:p/>
-    <w:p>
-      <w:r>
-        <w:rPr>
-          <w:noProof/>
-          <w:lang w:eastAsia="de-AT"/>
-        </w:rPr>
-        <w:pict>
-          <v:oval id="_x0000_s1056" style="position:absolute;margin-left:234.4pt;margin-top:9.9pt;width:24.75pt;height:24.75pt;z-index:251768832;mso-wrap-style:square;mso-width-percent:0;mso-height-percent:0;mso-wrap-distance-left:9pt;mso-wrap-distance-top:0;mso-wrap-distance-right:9pt;mso-wrap-distance-bottom:0;mso-position-horizontal-relative:text;mso-position-vertical-relative:text;mso-width-percent:0;mso-height-percent:0;mso-width-relative:page;mso-height-relative:page;mso-position-horizontal-col-start:0;mso-width-col-span:0;v-text-anchor:top" fillcolor="#e0441e" strokecolor="#e0441e" strokeweight="1pt">
-            <v:fill opacity="18350f"/>
-            <v:textbox>
-              <w:txbxContent>
-                <w:p>
-                  <w:pPr>
-                    <w:rPr>
-                      <w:rFonts w:ascii="Century Gothic" w:hAnsi="Century Gothic"/>
-                      <w:sz w:val="20"/>
-                    </w:rPr>
-                  </w:pPr>
-                  <w:r>
-                    <w:rPr>
-                      <w:rFonts w:ascii="Century Gothic" w:hAnsi="Century Gothic"/>
-                      <w:sz w:val="20"/>
-                    </w:rPr>
-                    <w:t>3</w:t>
-                  </w:r>
-                </w:p>
-              </w:txbxContent>
-            </v:textbox>
-          </v:oval>
-        </w:pict>
-      </w:r>
-    </w:p>
-    <w:p>
-      <w:r>
-        <w:rPr>
-          <w:noProof/>
-          <w:lang w:eastAsia="de-AT"/>
-        </w:rPr>
-        <w:pict>
-          <v:oval id="_x0000_s1057" style="position:absolute;margin-left:452.65pt;margin-top:-.35pt;width:24.75pt;height:24.75pt;z-index:251769856;mso-wrap-style:square;mso-width-percent:0;mso-height-percent:0;mso-wrap-distance-left:9pt;mso-wrap-distance-top:0;mso-wrap-distance-right:9pt;mso-wrap-distance-bottom:0;mso-position-horizontal-relative:text;mso-position-vertical-relative:text;mso-width-percent:0;mso-height-percent:0;mso-width-relative:page;mso-height-relative:page;mso-position-horizontal-col-start:0;mso-width-col-span:0;v-text-anchor:top" fillcolor="#e0441e" strokecolor="#e0441e" strokeweight="1pt">
-            <v:fill opacity="18350f"/>
-            <v:textbox>
-              <w:txbxContent>
-                <w:p>
-                  <w:pPr>
-                    <w:rPr>
-                      <w:rFonts w:ascii="Century Gothic" w:hAnsi="Century Gothic"/>
-                      <w:sz w:val="20"/>
-                    </w:rPr>
-                  </w:pPr>
-                  <w:r>
-                    <w:rPr>
-                      <w:rFonts w:ascii="Century Gothic" w:hAnsi="Century Gothic"/>
-                      <w:sz w:val="20"/>
-                    </w:rPr>
-                    <w:t>4</w:t>
-                  </w:r>
-                </w:p>
-              </w:txbxContent>
-            </v:textbox>
-          </v:oval>
-        </w:pict>
-      </w:r>
-    </w:p>
-    <w:p>
-      <w:r>
-        <w:rPr>
-          <w:noProof/>
-          <w:lang w:eastAsia="de-AT"/>
-        </w:rPr>
-        <w:pict>
-          <v:oval id="_x0000_s1058" style="position:absolute;margin-left:333.4pt;margin-top:2.7pt;width:24.75pt;height:24.75pt;z-index:251770880;mso-wrap-style:square;mso-width-percent:0;mso-height-percent:0;mso-wrap-distance-left:9pt;mso-wrap-distance-top:0;mso-wrap-distance-right:9pt;mso-wrap-distance-bottom:0;mso-position-horizontal-relative:text;mso-position-vertical-relative:text;mso-width-percent:0;mso-height-percent:0;mso-width-relative:page;mso-height-relative:page;mso-position-horizontal-col-start:0;mso-width-col-span:0;v-text-anchor:top" fillcolor="#e0441e" strokecolor="#e0441e" strokeweight="1pt">
-            <v:fill opacity="18350f"/>
-            <v:textbox>
-              <w:txbxContent>
-                <w:p>
-                  <w:pPr>
-                    <w:rPr>
-                      <w:rFonts w:ascii="Century Gothic" w:hAnsi="Century Gothic"/>
-                      <w:sz w:val="20"/>
-                    </w:rPr>
-                  </w:pPr>
-                  <w:r>
-                    <w:rPr>
-                      <w:rFonts w:ascii="Century Gothic" w:hAnsi="Century Gothic"/>
-                      <w:sz w:val="20"/>
-                    </w:rPr>
-                    <w:t>5</w:t>
-                  </w:r>
-                </w:p>
-              </w:txbxContent>
-            </v:textbox>
-          </v:oval>
-        </w:pict>
+        <w:drawing>
+          <wp:anchor distT="0" distB="0" distL="114300" distR="114300" simplePos="0" relativeHeight="251662848" behindDoc="1" locked="0" layoutInCell="1" allowOverlap="1" wp14:anchorId="184175A0" wp14:editId="224A3439">
+            <wp:simplePos x="0" y="0"/>
+            <wp:positionH relativeFrom="column">
+              <wp:posOffset>119380</wp:posOffset>
+            </wp:positionH>
+            <wp:positionV relativeFrom="paragraph">
+              <wp:posOffset>368300</wp:posOffset>
+            </wp:positionV>
+            <wp:extent cx="5639587" cy="2972215"/>
+            <wp:effectExtent l="0" t="0" r="0" b="0"/>
+            <wp:wrapTight wrapText="bothSides">
+              <wp:wrapPolygon edited="0">
+                <wp:start x="0" y="0"/>
+                <wp:lineTo x="0" y="21462"/>
+                <wp:lineTo x="21525" y="21462"/>
+                <wp:lineTo x="21525" y="0"/>
+                <wp:lineTo x="0" y="0"/>
+              </wp:wrapPolygon>
+            </wp:wrapTight>
+            <wp:docPr id="2" name="Grafik 2"/>
+            <wp:cNvGraphicFramePr>
+              <a:graphicFrameLocks xmlns:a="http://schemas.openxmlformats.org/drawingml/2006/main" noChangeAspect="1"/>
+            </wp:cNvGraphicFramePr>
+            <a:graphic xmlns:a="http://schemas.openxmlformats.org/drawingml/2006/main">
+              <a:graphicData uri="http://schemas.openxmlformats.org/drawingml/2006/picture">
+                <pic:pic xmlns:pic="http://schemas.openxmlformats.org/drawingml/2006/picture">
+                  <pic:nvPicPr>
+                    <pic:cNvPr id="2" name="Anmelden.PNG"/>
+                    <pic:cNvPicPr/>
+                  </pic:nvPicPr>
+                  <pic:blipFill>
+                    <a:blip r:embed="rId31">
+                      <a:extLst>
+                        <a:ext uri="{28A0092B-C50C-407E-A947-70E740481C1C}">
+                          <a14:useLocalDpi xmlns:a14="http://schemas.microsoft.com/office/drawing/2010/main" val="0"/>
+                        </a:ext>
+                      </a:extLst>
+                    </a:blip>
+                    <a:stretch>
+                      <a:fillRect/>
+                    </a:stretch>
+                  </pic:blipFill>
+                  <pic:spPr>
+                    <a:xfrm>
+                      <a:off x="0" y="0"/>
+                      <a:ext cx="5639587" cy="2972215"/>
+                    </a:xfrm>
+                    <a:prstGeom prst="rect">
+                      <a:avLst/>
+                    </a:prstGeom>
+                  </pic:spPr>
+                </pic:pic>
+              </a:graphicData>
+            </a:graphic>
+            <wp14:sizeRelH relativeFrom="page">
+              <wp14:pctWidth>0</wp14:pctWidth>
+            </wp14:sizeRelH>
+            <wp14:sizeRelV relativeFrom="page">
+              <wp14:pctHeight>0</wp14:pctHeight>
+            </wp14:sizeRelV>
+          </wp:anchor>
+        </w:drawing>
+      </w:r>
+      <w:r>
+        <w:t>Einloggen</w:t>
       </w:r>
     </w:p>
     <w:p/>
@@ -7595,7 +7595,6 @@
       </w:pPr>
       <w:proofErr w:type="spellStart"/>
       <w:r>
-        <w:lastRenderedPageBreak/>
         <w:t>Usecases</w:t>
       </w:r>
       <w:proofErr w:type="spellEnd"/>
@@ -7612,6 +7611,7 @@
           <w:noProof/>
           <w:lang w:eastAsia="de-AT"/>
         </w:rPr>
+        <w:lastRenderedPageBreak/>
         <w:drawing>
           <wp:anchor distT="0" distB="0" distL="114300" distR="114300" simplePos="0" relativeHeight="251756544" behindDoc="1" locked="0" layoutInCell="1" allowOverlap="1" wp14:anchorId="2D55F470" wp14:editId="558F2795">
             <wp:simplePos x="0" y="0"/>
@@ -7644,7 +7644,7 @@
                     <pic:cNvPicPr/>
                   </pic:nvPicPr>
                   <pic:blipFill>
-                    <a:blip r:embed="rId33">
+                    <a:blip r:embed="rId32">
                       <a:extLst>
                         <a:ext uri="{28A0092B-C50C-407E-A947-70E740481C1C}">
                           <a14:useLocalDpi xmlns:a14="http://schemas.microsoft.com/office/drawing/2010/main" val="0"/>
@@ -7693,20 +7693,31 @@
         <w:pStyle w:val="ITFoxberschriftEbene3"/>
       </w:pPr>
       <w:r>
-        <w:t>Persönliche Daten bearbeiten</w:t>
-      </w:r>
-    </w:p>
-    <w:p>
-      <w:r>
         <w:rPr>
           <w:noProof/>
           <w:lang w:eastAsia="de-AT"/>
         </w:rPr>
         <w:drawing>
-          <wp:inline distT="0" distB="0" distL="0" distR="0" wp14:anchorId="140D975B" wp14:editId="68743D72">
-            <wp:extent cx="6362700" cy="2916857"/>
+          <wp:anchor distT="0" distB="0" distL="114300" distR="114300" simplePos="0" relativeHeight="251671040" behindDoc="1" locked="0" layoutInCell="1" allowOverlap="1" wp14:anchorId="6D41C567" wp14:editId="0F3EFA8E">
+            <wp:simplePos x="0" y="0"/>
+            <wp:positionH relativeFrom="column">
+              <wp:posOffset>338455</wp:posOffset>
+            </wp:positionH>
+            <wp:positionV relativeFrom="paragraph">
+              <wp:posOffset>274955</wp:posOffset>
+            </wp:positionV>
+            <wp:extent cx="5760720" cy="2723515"/>
             <wp:effectExtent l="0" t="0" r="0" b="0"/>
-            <wp:docPr id="38" name="Grafik 38"/>
+            <wp:wrapTight wrapText="bothSides">
+              <wp:wrapPolygon edited="0">
+                <wp:start x="0" y="0"/>
+                <wp:lineTo x="0" y="21454"/>
+                <wp:lineTo x="21500" y="21454"/>
+                <wp:lineTo x="21500" y="0"/>
+                <wp:lineTo x="0" y="0"/>
+              </wp:wrapPolygon>
+            </wp:wrapTight>
+            <wp:docPr id="10" name="Grafik 10"/>
             <wp:cNvGraphicFramePr>
               <a:graphicFrameLocks xmlns:a="http://schemas.openxmlformats.org/drawingml/2006/main" noChangeAspect="1"/>
             </wp:cNvGraphicFramePr>
@@ -7714,83 +7725,11 @@
               <a:graphicData uri="http://schemas.openxmlformats.org/drawingml/2006/picture">
                 <pic:pic xmlns:pic="http://schemas.openxmlformats.org/drawingml/2006/picture">
                   <pic:nvPicPr>
-                    <pic:cNvPr id="0" name=""/>
+                    <pic:cNvPr id="1" name=""/>
                     <pic:cNvPicPr/>
                   </pic:nvPicPr>
                   <pic:blipFill>
-                    <a:blip r:embed="rId34"/>
-                    <a:stretch>
-                      <a:fillRect/>
-                    </a:stretch>
-                  </pic:blipFill>
-                  <pic:spPr>
-                    <a:xfrm>
-                      <a:off x="0" y="0"/>
-                      <a:ext cx="6363128" cy="2917053"/>
-                    </a:xfrm>
-                    <a:prstGeom prst="rect">
-                      <a:avLst/>
-                    </a:prstGeom>
-                  </pic:spPr>
-                </pic:pic>
-              </a:graphicData>
-            </a:graphic>
-          </wp:inline>
-        </w:drawing>
-      </w:r>
-    </w:p>
-    <w:p>
-      <w:pPr>
-        <w:pStyle w:val="ITFoxTextkrper"/>
-        <w:ind w:left="705"/>
-      </w:pPr>
-      <w:r>
-        <w:lastRenderedPageBreak/>
-        <w:t xml:space="preserve">Auf der Profilseite hat der Benutzer die Möglichkeit, die persönlichen Daten, die er im Laufe der Registrierung angegeben hat, zu ändern. Ebenso kann hier das Passwort geändert werden. Sobald der Button Speichern geklickt wird, werden die Änderungen übernommen und der Benutzer erhält eine Bestätigungsmeldung. </w:t>
-      </w:r>
-    </w:p>
-    <w:p>
-      <w:pPr>
-        <w:pStyle w:val="ITFoxberschriftEbene3"/>
-      </w:pPr>
-      <w:r>
-        <w:rPr>
-          <w:noProof/>
-          <w:lang w:eastAsia="de-AT"/>
-        </w:rPr>
-        <w:drawing>
-          <wp:anchor distT="0" distB="0" distL="114300" distR="114300" simplePos="0" relativeHeight="251778048" behindDoc="1" locked="0" layoutInCell="1" allowOverlap="1" wp14:anchorId="13C603EF" wp14:editId="2E91929C">
-            <wp:simplePos x="0" y="0"/>
-            <wp:positionH relativeFrom="column">
-              <wp:posOffset>-357505</wp:posOffset>
-            </wp:positionH>
-            <wp:positionV relativeFrom="paragraph">
-              <wp:posOffset>280293</wp:posOffset>
-            </wp:positionV>
-            <wp:extent cx="6849745" cy="1390650"/>
-            <wp:effectExtent l="0" t="0" r="0" b="0"/>
-            <wp:wrapTight wrapText="bothSides">
-              <wp:wrapPolygon edited="0">
-                <wp:start x="0" y="0"/>
-                <wp:lineTo x="0" y="21304"/>
-                <wp:lineTo x="21566" y="21304"/>
-                <wp:lineTo x="21566" y="0"/>
-                <wp:lineTo x="0" y="0"/>
-              </wp:wrapPolygon>
-            </wp:wrapTight>
-            <wp:docPr id="47" name="Grafik 47"/>
-            <wp:cNvGraphicFramePr>
-              <a:graphicFrameLocks xmlns:a="http://schemas.openxmlformats.org/drawingml/2006/main" noChangeAspect="1"/>
-            </wp:cNvGraphicFramePr>
-            <a:graphic xmlns:a="http://schemas.openxmlformats.org/drawingml/2006/main">
-              <a:graphicData uri="http://schemas.openxmlformats.org/drawingml/2006/picture">
-                <pic:pic xmlns:pic="http://schemas.openxmlformats.org/drawingml/2006/picture">
-                  <pic:nvPicPr>
-                    <pic:cNvPr id="0" name=""/>
-                    <pic:cNvPicPr/>
-                  </pic:nvPicPr>
-                  <pic:blipFill>
-                    <a:blip r:embed="rId35">
+                    <a:blip r:embed="rId33">
                       <a:extLst>
                         <a:ext uri="{28A0092B-C50C-407E-A947-70E740481C1C}">
                           <a14:useLocalDpi xmlns:a14="http://schemas.microsoft.com/office/drawing/2010/main" val="0"/>
@@ -7804,7 +7743,7 @@
                   <pic:spPr>
                     <a:xfrm>
                       <a:off x="0" y="0"/>
-                      <a:ext cx="6849745" cy="1390650"/>
+                      <a:ext cx="5760720" cy="2723515"/>
                     </a:xfrm>
                     <a:prstGeom prst="rect">
                       <a:avLst/>
@@ -7823,12 +7762,36 @@
         </w:drawing>
       </w:r>
       <w:r>
+        <w:t>Persönliche Daten bearbeiten</w:t>
+      </w:r>
+    </w:p>
+    <w:p/>
+    <w:p>
+      <w:pPr>
+        <w:pStyle w:val="ITFoxTextkrper"/>
+        <w:ind w:left="705"/>
+      </w:pPr>
+      <w:r>
+        <w:t xml:space="preserve">Auf der Profilseite hat der Benutzer die Möglichkeit, die persönlichen Daten, die er im Laufe der Registrierung angegeben hat, zu ändern. Ebenso kann hier das Passwort geändert werden. Sobald der Button Speichern geklickt wird, werden die Änderungen übernommen und der Benutzer erhält eine Bestätigungsmeldung. </w:t>
+      </w:r>
+    </w:p>
+    <w:p>
+      <w:pPr>
+        <w:pStyle w:val="ITFoxberschriftEbene3"/>
+      </w:pPr>
+      <w:r>
+        <w:lastRenderedPageBreak/>
+        <w:t>Buchungshistorie</w:t>
+      </w:r>
+    </w:p>
+    <w:p>
+      <w:r>
         <w:rPr>
           <w:noProof/>
           <w:lang w:eastAsia="de-AT"/>
         </w:rPr>
         <w:pict>
-          <v:oval id="_x0000_s1065" style="position:absolute;left:0;text-align:left;margin-left:454.15pt;margin-top:78.85pt;width:24.75pt;height:24.75pt;z-index:251774976;mso-wrap-style:square;mso-width-percent:0;mso-height-percent:0;mso-wrap-distance-left:9pt;mso-wrap-distance-top:0;mso-wrap-distance-right:9pt;mso-wrap-distance-bottom:0;mso-position-horizontal-relative:text;mso-position-vertical-relative:text;mso-width-percent:0;mso-height-percent:0;mso-width-relative:page;mso-height-relative:page;mso-position-horizontal-col-start:0;mso-width-col-span:0;v-text-anchor:top" fillcolor="#e0441e" strokecolor="#e0441e" strokeweight="1pt">
+          <v:oval id="_x0000_s1065" style="position:absolute;margin-left:380.65pt;margin-top:16.7pt;width:24.75pt;height:24.75pt;z-index:251774976;mso-wrap-style:square;mso-width-percent:0;mso-height-percent:0;mso-wrap-distance-left:9pt;mso-wrap-distance-top:0;mso-wrap-distance-right:9pt;mso-wrap-distance-bottom:0;mso-position-horizontal-relative:text;mso-position-vertical-relative:text;mso-width-percent:0;mso-height-percent:0;mso-width-relative:page;mso-height-relative:page;mso-position-horizontal-col-start:0;mso-width-col-span:0;v-text-anchor:top" fillcolor="#e0441e" strokecolor="#e0441e" strokeweight="1pt">
             <v:fill opacity="18350f"/>
             <v:textbox>
               <w:txbxContent>
@@ -7858,7 +7821,7 @@
           <w:lang w:eastAsia="de-AT"/>
         </w:rPr>
         <w:pict>
-          <v:oval id="_x0000_s1064" style="position:absolute;left:0;text-align:left;margin-left:185.65pt;margin-top:66.1pt;width:24.75pt;height:24.75pt;z-index:251773952;mso-wrap-style:square;mso-width-percent:0;mso-height-percent:0;mso-wrap-distance-left:9pt;mso-wrap-distance-top:0;mso-wrap-distance-right:9pt;mso-wrap-distance-bottom:0;mso-position-horizontal-relative:text;mso-position-vertical-relative:text;mso-width-percent:0;mso-height-percent:0;mso-width-relative:page;mso-height-relative:page;mso-position-horizontal-col-start:0;mso-width-col-span:0;v-text-anchor:top" fillcolor="#e0441e" strokecolor="#e0441e" strokeweight="1pt">
+          <v:oval id="_x0000_s1064" style="position:absolute;margin-left:217.15pt;margin-top:45.2pt;width:24.75pt;height:24.75pt;z-index:251773952;mso-wrap-style:square;mso-width-percent:0;mso-height-percent:0;mso-wrap-distance-left:9pt;mso-wrap-distance-top:0;mso-wrap-distance-right:9pt;mso-wrap-distance-bottom:0;mso-position-horizontal-relative:text;mso-position-vertical-relative:text;mso-width-percent:0;mso-height-percent:0;mso-width-relative:page;mso-height-relative:page;mso-position-horizontal-col-start:0;mso-width-col-span:0;v-text-anchor:top" fillcolor="#e0441e" strokecolor="#e0441e" strokeweight="1pt">
             <v:fill opacity="18350f"/>
             <v:textbox>
               <w:txbxContent>
@@ -7888,7 +7851,7 @@
           <w:lang w:eastAsia="de-AT"/>
         </w:rPr>
         <w:pict>
-          <v:oval id="_x0000_s1063" style="position:absolute;left:0;text-align:left;margin-left:22.9pt;margin-top:54.1pt;width:24.75pt;height:24.75pt;z-index:251772928;mso-wrap-style:square;mso-width-percent:0;mso-height-percent:0;mso-wrap-distance-left:9pt;mso-wrap-distance-top:0;mso-wrap-distance-right:9pt;mso-wrap-distance-bottom:0;mso-position-horizontal-relative:text;mso-position-vertical-relative:text;mso-width-percent:0;mso-height-percent:0;mso-width-relative:page;mso-height-relative:page;mso-position-horizontal-col-start:0;mso-width-col-span:0;v-text-anchor:top" fillcolor="#e0441e" strokecolor="#e0441e" strokeweight="1pt">
+          <v:oval id="_x0000_s1063" style="position:absolute;margin-left:76.15pt;margin-top:15.4pt;width:24.75pt;height:24.75pt;z-index:251772928;mso-wrap-style:square;mso-width-percent:0;mso-height-percent:0;mso-wrap-distance-left:9pt;mso-wrap-distance-top:0;mso-wrap-distance-right:9pt;mso-wrap-distance-bottom:0;mso-position-horizontal-relative:text;mso-position-vertical-relative:text;mso-width-percent:0;mso-height-percent:0;mso-width-relative:page;mso-height-relative:page;mso-position-horizontal-col-start:0;mso-width-col-span:0;v-text-anchor:top" fillcolor="#e0441e" strokecolor="#e0441e" strokeweight="1pt">
             <v:fill opacity="18350f"/>
             <v:textbox>
               <w:txbxContent>
@@ -7918,26 +7881,10 @@
           <w:lang w:eastAsia="de-AT"/>
         </w:rPr>
         <w:drawing>
-          <wp:anchor distT="0" distB="0" distL="114300" distR="114300" simplePos="0" relativeHeight="251771904" behindDoc="1" locked="0" layoutInCell="1" allowOverlap="1" wp14:anchorId="17C187E4" wp14:editId="7687022D">
-            <wp:simplePos x="0" y="0"/>
-            <wp:positionH relativeFrom="column">
-              <wp:posOffset>-414655</wp:posOffset>
-            </wp:positionH>
-            <wp:positionV relativeFrom="paragraph">
-              <wp:posOffset>280035</wp:posOffset>
-            </wp:positionV>
-            <wp:extent cx="6849745" cy="1390650"/>
+          <wp:inline distT="0" distB="0" distL="0" distR="0" wp14:anchorId="7BAA5C7F" wp14:editId="2A574946">
+            <wp:extent cx="6051176" cy="952500"/>
             <wp:effectExtent l="0" t="0" r="0" b="0"/>
-            <wp:wrapTight wrapText="bothSides">
-              <wp:wrapPolygon edited="0">
-                <wp:start x="0" y="0"/>
-                <wp:lineTo x="0" y="21304"/>
-                <wp:lineTo x="21566" y="21304"/>
-                <wp:lineTo x="21566" y="0"/>
-                <wp:lineTo x="0" y="0"/>
-              </wp:wrapPolygon>
-            </wp:wrapTight>
-            <wp:docPr id="45" name="Grafik 45"/>
+            <wp:docPr id="12" name="Grafik 12"/>
             <wp:cNvGraphicFramePr>
               <a:graphicFrameLocks xmlns:a="http://schemas.openxmlformats.org/drawingml/2006/main" noChangeAspect="1"/>
             </wp:cNvGraphicFramePr>
@@ -7945,10 +7892,73 @@
               <a:graphicData uri="http://schemas.openxmlformats.org/drawingml/2006/picture">
                 <pic:pic xmlns:pic="http://schemas.openxmlformats.org/drawingml/2006/picture">
                   <pic:nvPicPr>
-                    <pic:cNvPr id="0" name=""/>
+                    <pic:cNvPr id="1" name=""/>
                     <pic:cNvPicPr/>
                   </pic:nvPicPr>
                   <pic:blipFill>
+                    <a:blip r:embed="rId34"/>
+                    <a:stretch>
+                      <a:fillRect/>
+                    </a:stretch>
+                  </pic:blipFill>
+                  <pic:spPr>
+                    <a:xfrm>
+                      <a:off x="0" y="0"/>
+                      <a:ext cx="6065255" cy="954716"/>
+                    </a:xfrm>
+                    <a:prstGeom prst="rect">
+                      <a:avLst/>
+                    </a:prstGeom>
+                  </pic:spPr>
+                </pic:pic>
+              </a:graphicData>
+            </a:graphic>
+          </wp:inline>
+        </w:drawing>
+      </w:r>
+    </w:p>
+    <w:p>
+      <w:pPr>
+        <w:pStyle w:val="ITFoxTextkrper"/>
+        <w:ind w:left="708"/>
+      </w:pPr>
+      <w:r>
+        <w:rPr>
+          <w:noProof/>
+          <w:lang w:eastAsia="de-AT"/>
+        </w:rPr>
+        <w:drawing>
+          <wp:anchor distT="0" distB="0" distL="114300" distR="114300" simplePos="0" relativeHeight="251676160" behindDoc="1" locked="0" layoutInCell="1" allowOverlap="1" wp14:anchorId="275F8ED7" wp14:editId="17F79CA2">
+            <wp:simplePos x="0" y="0"/>
+            <wp:positionH relativeFrom="column">
+              <wp:posOffset>757555</wp:posOffset>
+            </wp:positionH>
+            <wp:positionV relativeFrom="paragraph">
+              <wp:posOffset>1305560</wp:posOffset>
+            </wp:positionV>
+            <wp:extent cx="4636770" cy="1294130"/>
+            <wp:effectExtent l="0" t="0" r="0" b="0"/>
+            <wp:wrapTight wrapText="bothSides">
+              <wp:wrapPolygon edited="0">
+                <wp:start x="0" y="0"/>
+                <wp:lineTo x="0" y="21303"/>
+                <wp:lineTo x="21476" y="21303"/>
+                <wp:lineTo x="21476" y="0"/>
+                <wp:lineTo x="0" y="0"/>
+              </wp:wrapPolygon>
+            </wp:wrapTight>
+            <wp:docPr id="13" name="Grafik 13"/>
+            <wp:cNvGraphicFramePr>
+              <a:graphicFrameLocks xmlns:a="http://schemas.openxmlformats.org/drawingml/2006/main" noChangeAspect="1"/>
+            </wp:cNvGraphicFramePr>
+            <a:graphic xmlns:a="http://schemas.openxmlformats.org/drawingml/2006/main">
+              <a:graphicData uri="http://schemas.openxmlformats.org/drawingml/2006/picture">
+                <pic:pic xmlns:pic="http://schemas.openxmlformats.org/drawingml/2006/picture">
+                  <pic:nvPicPr>
+                    <pic:cNvPr id="13" name="buchungsdetails.PNG"/>
+                    <pic:cNvPicPr/>
+                  </pic:nvPicPr>
+                  <pic:blipFill rotWithShape="1">
                     <a:blip r:embed="rId35">
                       <a:extLst>
                         <a:ext uri="{28A0092B-C50C-407E-A947-70E740481C1C}">
@@ -7956,18 +7966,25 @@
                         </a:ext>
                       </a:extLst>
                     </a:blip>
-                    <a:stretch>
-                      <a:fillRect/>
-                    </a:stretch>
+                    <a:srcRect l="19511" t="12831"/>
+                    <a:stretch/>
                   </pic:blipFill>
-                  <pic:spPr>
+                  <pic:spPr bwMode="auto">
                     <a:xfrm>
                       <a:off x="0" y="0"/>
-                      <a:ext cx="6849745" cy="1390650"/>
+                      <a:ext cx="4636770" cy="1294130"/>
                     </a:xfrm>
                     <a:prstGeom prst="rect">
                       <a:avLst/>
                     </a:prstGeom>
+                    <a:ln>
+                      <a:noFill/>
+                    </a:ln>
+                    <a:extLst>
+                      <a:ext uri="{53640926-AAD7-44D8-BBD7-CCE9431645EC}">
+                        <a14:shadowObscured xmlns:a14="http://schemas.microsoft.com/office/drawing/2010/main"/>
+                      </a:ext>
+                    </a:extLst>
                   </pic:spPr>
                 </pic:pic>
               </a:graphicData>
@@ -7982,13 +7999,45 @@
         </w:drawing>
       </w:r>
       <w:r>
-        <w:t>Buchungshistorie</w:t>
+        <w:t>In der Buchungshistorie sieht der Benutzer alle Reisen</w:t>
+      </w:r>
+      <w:r>
+        <w:t xml:space="preserve"> (1)</w:t>
+      </w:r>
+      <w:r>
+        <w:t>, die er bisher gebucht hat. Der Bewerten Button</w:t>
+      </w:r>
+      <w:r>
+        <w:t xml:space="preserve"> (2)</w:t>
+      </w:r>
+      <w:r>
+        <w:t xml:space="preserve"> scheint auf sobald die Reise vorbei ist und bietet dem Benutzer die Möglichkeit die Reise zu bewerten (1-5). Über Details</w:t>
+      </w:r>
+      <w:r>
+        <w:t xml:space="preserve"> (3)</w:t>
+      </w:r>
+      <w:r>
+        <w:t xml:space="preserve"> können die Daten aller Reisenden eingesehen werden und gegebenenfalls</w:t>
+      </w:r>
+      <w:r>
+        <w:t xml:space="preserve"> einzelne Buchungen storniert werden (4).</w:t>
+      </w:r>
+      <w:r>
+        <w:t xml:space="preserve">  </w:t>
       </w:r>
     </w:p>
     <w:p>
       <w:pPr>
         <w:pStyle w:val="ITFoxTextkrper"/>
-        <w:ind w:left="708"/>
+        <w:rPr>
+          <w:noProof/>
+          <w:lang w:eastAsia="de-AT"/>
+        </w:rPr>
+      </w:pPr>
+    </w:p>
+    <w:p>
+      <w:pPr>
+        <w:pStyle w:val="ITFoxTextkrper"/>
       </w:pPr>
       <w:r>
         <w:rPr>
@@ -7996,7 +8045,7 @@
           <w:lang w:eastAsia="de-AT"/>
         </w:rPr>
         <w:pict>
-          <v:oval id="_x0000_s1066" style="position:absolute;left:0;text-align:left;margin-left:385.9pt;margin-top:148.95pt;width:24.75pt;height:24.75pt;z-index:251779072;mso-wrap-style:square;mso-width-percent:0;mso-height-percent:0;mso-wrap-distance-left:9pt;mso-wrap-distance-top:0;mso-wrap-distance-right:9pt;mso-wrap-distance-bottom:0;mso-position-horizontal-relative:text;mso-position-vertical-relative:text;mso-width-percent:0;mso-height-percent:0;mso-width-relative:page;mso-height-relative:page;mso-position-horizontal-col-start:0;mso-width-col-span:0;v-text-anchor:top" fillcolor="#e0441e" strokecolor="#e0441e" strokeweight="1pt">
+          <v:oval id="_x0000_s1066" style="position:absolute;margin-left:292.15pt;margin-top:4.5pt;width:24.75pt;height:24.75pt;z-index:251779072;mso-wrap-style:square;mso-width-percent:0;mso-height-percent:0;mso-wrap-distance-left:9pt;mso-wrap-distance-top:0;mso-wrap-distance-right:9pt;mso-wrap-distance-bottom:0;mso-position-horizontal-relative:text;mso-position-vertical-relative:text;mso-width-percent:0;mso-height-percent:0;mso-width-relative:page;mso-height-relative:page;mso-position-horizontal-col-start:0;mso-width-col-span:0;v-text-anchor:top" fillcolor="#e0441e" strokecolor="#e0441e" strokeweight="1pt">
             <v:fill opacity="18350f"/>
             <v:textbox>
               <w:txbxContent>
@@ -8021,176 +8070,68 @@
         </w:pict>
       </w:r>
       <w:r>
+        <w:tab/>
+      </w:r>
+    </w:p>
+    <w:p/>
+    <w:p/>
+    <w:p>
+      <w:pPr>
+        <w:pStyle w:val="ITFoxberschriftEbene2"/>
+      </w:pPr>
+      <w:r>
+        <w:t>Reise buchen</w:t>
+      </w:r>
+    </w:p>
+    <w:p>
+      <w:pPr>
+        <w:pStyle w:val="ITFoxberschriftEbene3"/>
+      </w:pPr>
+      <w:r>
+        <w:t>Daten aller Reisenden angeben</w:t>
+      </w:r>
+      <w:bookmarkStart w:id="35" w:name="_GoBack"/>
+      <w:bookmarkEnd w:id="35"/>
+    </w:p>
+    <w:p/>
+    <w:p/>
+    <w:p>
+      <w:pPr>
+        <w:pStyle w:val="ITFoxberschriftEbene3"/>
+      </w:pPr>
+      <w:r>
+        <w:t>Zahlung</w:t>
+      </w:r>
+    </w:p>
+    <w:p>
+      <w:pPr>
+        <w:pStyle w:val="ITFoxberschriftEbene1"/>
+      </w:pPr>
+      <w:proofErr w:type="spellStart"/>
+      <w:r>
+        <w:t>Usecases</w:t>
+      </w:r>
+      <w:proofErr w:type="spellEnd"/>
+      <w:r>
+        <w:t xml:space="preserve"> Mitarbeiter</w:t>
+      </w:r>
+      <w:bookmarkEnd w:id="34"/>
+    </w:p>
+    <w:p>
+      <w:pPr>
+        <w:pStyle w:val="ITFoxberschriftEbene2"/>
+      </w:pPr>
+      <w:r>
+        <w:t>Diagramm</w:t>
+      </w:r>
+    </w:p>
+    <w:p>
+      <w:r>
         <w:rPr>
           <w:noProof/>
           <w:lang w:eastAsia="de-AT"/>
         </w:rPr>
-        <w:drawing>
-          <wp:anchor distT="0" distB="0" distL="114300" distR="114300" simplePos="0" relativeHeight="251776000" behindDoc="1" locked="0" layoutInCell="1" allowOverlap="1" wp14:anchorId="3FF4DAC0" wp14:editId="2F78BB43">
-            <wp:simplePos x="0" y="0"/>
-            <wp:positionH relativeFrom="column">
-              <wp:posOffset>138430</wp:posOffset>
-            </wp:positionH>
-            <wp:positionV relativeFrom="paragraph">
-              <wp:posOffset>1415415</wp:posOffset>
-            </wp:positionV>
-            <wp:extent cx="5760720" cy="1247775"/>
-            <wp:effectExtent l="0" t="0" r="0" b="0"/>
-            <wp:wrapTight wrapText="bothSides">
-              <wp:wrapPolygon edited="0">
-                <wp:start x="0" y="0"/>
-                <wp:lineTo x="0" y="21435"/>
-                <wp:lineTo x="21500" y="21435"/>
-                <wp:lineTo x="21500" y="0"/>
-                <wp:lineTo x="0" y="0"/>
-              </wp:wrapPolygon>
-            </wp:wrapTight>
-            <wp:docPr id="46" name="Grafik 46"/>
-            <wp:cNvGraphicFramePr>
-              <a:graphicFrameLocks xmlns:a="http://schemas.openxmlformats.org/drawingml/2006/main" noChangeAspect="1"/>
-            </wp:cNvGraphicFramePr>
-            <a:graphic xmlns:a="http://schemas.openxmlformats.org/drawingml/2006/main">
-              <a:graphicData uri="http://schemas.openxmlformats.org/drawingml/2006/picture">
-                <pic:pic xmlns:pic="http://schemas.openxmlformats.org/drawingml/2006/picture">
-                  <pic:nvPicPr>
-                    <pic:cNvPr id="0" name=""/>
-                    <pic:cNvPicPr/>
-                  </pic:nvPicPr>
-                  <pic:blipFill>
-                    <a:blip r:embed="rId36">
-                      <a:extLst>
-                        <a:ext uri="{28A0092B-C50C-407E-A947-70E740481C1C}">
-                          <a14:useLocalDpi xmlns:a14="http://schemas.microsoft.com/office/drawing/2010/main" val="0"/>
-                        </a:ext>
-                      </a:extLst>
-                    </a:blip>
-                    <a:stretch>
-                      <a:fillRect/>
-                    </a:stretch>
-                  </pic:blipFill>
-                  <pic:spPr>
-                    <a:xfrm>
-                      <a:off x="0" y="0"/>
-                      <a:ext cx="5760720" cy="1247775"/>
-                    </a:xfrm>
-                    <a:prstGeom prst="rect">
-                      <a:avLst/>
-                    </a:prstGeom>
-                  </pic:spPr>
-                </pic:pic>
-              </a:graphicData>
-            </a:graphic>
-            <wp14:sizeRelH relativeFrom="page">
-              <wp14:pctWidth>0</wp14:pctWidth>
-            </wp14:sizeRelH>
-            <wp14:sizeRelV relativeFrom="page">
-              <wp14:pctHeight>0</wp14:pctHeight>
-            </wp14:sizeRelV>
-          </wp:anchor>
-        </w:drawing>
-      </w:r>
-      <w:r>
-        <w:t>In der Buchungshistorie sieht der Benutzer alle Reisen</w:t>
-      </w:r>
-      <w:r>
-        <w:t xml:space="preserve"> (1)</w:t>
-      </w:r>
-      <w:r>
-        <w:t>, die er bisher gebucht hat. Der Bewerten Button</w:t>
-      </w:r>
-      <w:r>
-        <w:t xml:space="preserve"> (2)</w:t>
-      </w:r>
-      <w:r>
-        <w:t xml:space="preserve"> scheint auf sobald die Reise vorbei ist und bietet dem Benutzer die Möglichkeit die Reise zu bewerten (1-5). Über Details</w:t>
-      </w:r>
-      <w:r>
-        <w:t xml:space="preserve"> (3)</w:t>
-      </w:r>
-      <w:r>
-        <w:t xml:space="preserve"> können die Daten aller Reisenden eingesehen werden und gegebenenfalls</w:t>
-      </w:r>
-      <w:r>
-        <w:t xml:space="preserve"> einzelne Buchungen storniert werden (4).</w:t>
-      </w:r>
-      <w:r>
-        <w:t xml:space="preserve">  </w:t>
-      </w:r>
-    </w:p>
-    <w:p>
-      <w:pPr>
-        <w:pStyle w:val="ITFoxTextkrper"/>
-      </w:pPr>
-      <w:r>
-        <w:tab/>
-      </w:r>
-    </w:p>
-    <w:p/>
-    <w:p/>
-    <w:p/>
-    <w:p/>
-    <w:p/>
-    <w:p/>
-    <w:p/>
-    <w:p/>
-    <w:p>
-      <w:pPr>
-        <w:pStyle w:val="ITFoxberschriftEbene2"/>
-      </w:pPr>
-      <w:r>
         <w:lastRenderedPageBreak/>
-        <w:t>Reise buchen</w:t>
-      </w:r>
-    </w:p>
-    <w:p>
-      <w:pPr>
-        <w:pStyle w:val="ITFoxberschriftEbene3"/>
-      </w:pPr>
-      <w:r>
-        <w:t>Daten aller Reisenden angeben</w:t>
-      </w:r>
-    </w:p>
-    <w:p>
-      <w:bookmarkStart w:id="35" w:name="_GoBack"/>
-      <w:bookmarkEnd w:id="35"/>
-    </w:p>
-    <w:p/>
-    <w:p>
-      <w:pPr>
-        <w:pStyle w:val="ITFoxberschriftEbene3"/>
-      </w:pPr>
-      <w:r>
-        <w:t>Zahlung</w:t>
-      </w:r>
-    </w:p>
-    <w:p>
-      <w:pPr>
-        <w:pStyle w:val="ITFoxberschriftEbene1"/>
-      </w:pPr>
-      <w:proofErr w:type="spellStart"/>
-      <w:r>
-        <w:t>Usecases</w:t>
-      </w:r>
-      <w:proofErr w:type="spellEnd"/>
-      <w:r>
-        <w:t xml:space="preserve"> Mitarbeiter</w:t>
-      </w:r>
-      <w:bookmarkEnd w:id="34"/>
-    </w:p>
-    <w:p>
-      <w:pPr>
-        <w:pStyle w:val="ITFoxberschriftEbene2"/>
-      </w:pPr>
-      <w:r>
-        <w:t>Diagramm</w:t>
-      </w:r>
-    </w:p>
-    <w:p>
-      <w:r>
-        <w:rPr>
-          <w:noProof/>
-          <w:lang w:eastAsia="de-AT"/>
-        </w:rPr>
         <w:drawing>
           <wp:anchor distT="0" distB="0" distL="114300" distR="114300" simplePos="0" relativeHeight="251758592" behindDoc="1" locked="0" layoutInCell="1" allowOverlap="1" wp14:anchorId="1D318922" wp14:editId="10669494">
             <wp:simplePos x="0" y="0"/>
@@ -8215,7 +8156,7 @@
                     <pic:cNvPicPr/>
                   </pic:nvPicPr>
                   <pic:blipFill rotWithShape="1">
-                    <a:blip r:embed="rId37">
+                    <a:blip r:embed="rId36">
                       <a:extLst>
                         <a:ext uri="{28A0092B-C50C-407E-A947-70E740481C1C}">
                           <a14:useLocalDpi xmlns:a14="http://schemas.microsoft.com/office/drawing/2010/main" val="0"/>
@@ -8298,7 +8239,7 @@
 </file>
 
 <file path=word/endnotes.xml><?xml version="1.0" encoding="utf-8"?>
-<w:endnotes xmlns:wpc="http://schemas.microsoft.com/office/word/2010/wordprocessingCanvas" xmlns:mc="http://schemas.openxmlformats.org/markup-compatibility/2006" xmlns:o="urn:schemas-microsoft-com:office:office" xmlns:r="http://schemas.openxmlformats.org/officeDocument/2006/relationships" xmlns:m="http://schemas.openxmlformats.org/officeDocument/2006/math" xmlns:v="urn:schemas-microsoft-com:vml" xmlns:wp14="http://schemas.microsoft.com/office/word/2010/wordprocessingDrawing" xmlns:wp="http://schemas.openxmlformats.org/drawingml/2006/wordprocessingDrawing" xmlns:w10="urn:schemas-microsoft-com:office:word" xmlns:w="http://schemas.openxmlformats.org/wordprocessingml/2006/main" xmlns:w14="http://schemas.microsoft.com/office/word/2010/wordml" xmlns:wpg="http://schemas.microsoft.com/office/word/2010/wordprocessingGroup" xmlns:wpi="http://schemas.microsoft.com/office/word/2010/wordprocessingInk" xmlns:wne="http://schemas.microsoft.com/office/word/2006/wordml" xmlns:wps="http://schemas.microsoft.com/office/word/2010/wordprocessingShape" mc:Ignorable="w14 wp14">
+<w:endnotes xmlns:wpc="http://schemas.microsoft.com/office/word/2010/wordprocessingCanvas" xmlns:mc="http://schemas.openxmlformats.org/markup-compatibility/2006" xmlns:o="urn:schemas-microsoft-com:office:office" xmlns:r="http://schemas.openxmlformats.org/officeDocument/2006/relationships" xmlns:m="http://schemas.openxmlformats.org/officeDocument/2006/math" xmlns:v="urn:schemas-microsoft-com:vml" xmlns:wp14="http://schemas.microsoft.com/office/word/2010/wordprocessingDrawing" xmlns:wp="http://schemas.openxmlformats.org/drawingml/2006/wordprocessingDrawing" xmlns:w10="urn:schemas-microsoft-com:office:word" xmlns:w="http://schemas.openxmlformats.org/wordprocessingml/2006/main" xmlns:w14="http://schemas.microsoft.com/office/word/2010/wordml" xmlns:w15="http://schemas.microsoft.com/office/word/2012/wordml" xmlns:wpg="http://schemas.microsoft.com/office/word/2010/wordprocessingGroup" xmlns:wpi="http://schemas.microsoft.com/office/word/2010/wordprocessingInk" xmlns:wne="http://schemas.microsoft.com/office/word/2006/wordml" xmlns:wps="http://schemas.microsoft.com/office/word/2010/wordprocessingShape" mc:Ignorable="w14 w15 wp14">
   <w:endnote w:type="separator" w:id="-1">
     <w:p>
       <w:pPr>
@@ -8323,7 +8264,7 @@
 </file>
 
 <file path=word/footer1.xml><?xml version="1.0" encoding="utf-8"?>
-<w:ftr xmlns:wpc="http://schemas.microsoft.com/office/word/2010/wordprocessingCanvas" xmlns:mc="http://schemas.openxmlformats.org/markup-compatibility/2006" xmlns:o="urn:schemas-microsoft-com:office:office" xmlns:r="http://schemas.openxmlformats.org/officeDocument/2006/relationships" xmlns:m="http://schemas.openxmlformats.org/officeDocument/2006/math" xmlns:v="urn:schemas-microsoft-com:vml" xmlns:wp14="http://schemas.microsoft.com/office/word/2010/wordprocessingDrawing" xmlns:wp="http://schemas.openxmlformats.org/drawingml/2006/wordprocessingDrawing" xmlns:w10="urn:schemas-microsoft-com:office:word" xmlns:w="http://schemas.openxmlformats.org/wordprocessingml/2006/main" xmlns:w14="http://schemas.microsoft.com/office/word/2010/wordml" xmlns:wpg="http://schemas.microsoft.com/office/word/2010/wordprocessingGroup" xmlns:wpi="http://schemas.microsoft.com/office/word/2010/wordprocessingInk" xmlns:wne="http://schemas.microsoft.com/office/word/2006/wordml" xmlns:wps="http://schemas.microsoft.com/office/word/2010/wordprocessingShape" mc:Ignorable="w14 wp14">
+<w:ftr xmlns:wpc="http://schemas.microsoft.com/office/word/2010/wordprocessingCanvas" xmlns:mc="http://schemas.openxmlformats.org/markup-compatibility/2006" xmlns:o="urn:schemas-microsoft-com:office:office" xmlns:r="http://schemas.openxmlformats.org/officeDocument/2006/relationships" xmlns:m="http://schemas.openxmlformats.org/officeDocument/2006/math" xmlns:v="urn:schemas-microsoft-com:vml" xmlns:wp14="http://schemas.microsoft.com/office/word/2010/wordprocessingDrawing" xmlns:wp="http://schemas.openxmlformats.org/drawingml/2006/wordprocessingDrawing" xmlns:w10="urn:schemas-microsoft-com:office:word" xmlns:w="http://schemas.openxmlformats.org/wordprocessingml/2006/main" xmlns:w14="http://schemas.microsoft.com/office/word/2010/wordml" xmlns:w15="http://schemas.microsoft.com/office/word/2012/wordml" xmlns:wpg="http://schemas.microsoft.com/office/word/2010/wordprocessingGroup" xmlns:wpi="http://schemas.microsoft.com/office/word/2010/wordprocessingInk" xmlns:wne="http://schemas.microsoft.com/office/word/2006/wordml" xmlns:wps="http://schemas.microsoft.com/office/word/2010/wordprocessingShape" mc:Ignorable="w14 w15 wp14">
   <w:sdt>
     <w:sdtPr>
       <w:rPr>
@@ -8411,7 +8352,7 @@
             <w:sz w:val="16"/>
             <w:lang w:val="de-DE"/>
           </w:rPr>
-          <w:t>4</w:t>
+          <w:t>20</w:t>
         </w:r>
         <w:r>
           <w:rPr>
@@ -8430,18 +8371,35 @@
           </w:rPr>
           <w:t xml:space="preserve"> von </w:t>
         </w:r>
-        <w:fldSimple w:instr="NUMPAGES  \* Arabic  \* MERGEFORMAT">
-          <w:r>
-            <w:rPr>
-              <w:rFonts w:ascii="Century Gothic" w:hAnsi="Century Gothic"/>
-              <w:b/>
-              <w:noProof/>
-              <w:sz w:val="16"/>
-              <w:lang w:val="de-DE"/>
-            </w:rPr>
-            <w:t>27</w:t>
-          </w:r>
-        </w:fldSimple>
+        <w:r>
+          <w:fldChar w:fldCharType="begin"/>
+        </w:r>
+        <w:r>
+          <w:instrText>NUMPAGES  \* Arabic  \* MERGEFORMAT</w:instrText>
+        </w:r>
+        <w:r>
+          <w:fldChar w:fldCharType="separate"/>
+        </w:r>
+        <w:r>
+          <w:rPr>
+            <w:rFonts w:ascii="Century Gothic" w:hAnsi="Century Gothic"/>
+            <w:b/>
+            <w:noProof/>
+            <w:sz w:val="16"/>
+            <w:lang w:val="de-DE"/>
+          </w:rPr>
+          <w:t>26</w:t>
+        </w:r>
+        <w:r>
+          <w:rPr>
+            <w:rFonts w:ascii="Century Gothic" w:hAnsi="Century Gothic"/>
+            <w:b/>
+            <w:noProof/>
+            <w:sz w:val="16"/>
+            <w:lang w:val="de-DE"/>
+          </w:rPr>
+          <w:fldChar w:fldCharType="end"/>
+        </w:r>
       </w:p>
       <w:p>
         <w:pPr>
@@ -8460,7 +8418,7 @@
 </file>
 
 <file path=word/footnotes.xml><?xml version="1.0" encoding="utf-8"?>
-<w:footnotes xmlns:wpc="http://schemas.microsoft.com/office/word/2010/wordprocessingCanvas" xmlns:mc="http://schemas.openxmlformats.org/markup-compatibility/2006" xmlns:o="urn:schemas-microsoft-com:office:office" xmlns:r="http://schemas.openxmlformats.org/officeDocument/2006/relationships" xmlns:m="http://schemas.openxmlformats.org/officeDocument/2006/math" xmlns:v="urn:schemas-microsoft-com:vml" xmlns:wp14="http://schemas.microsoft.com/office/word/2010/wordprocessingDrawing" xmlns:wp="http://schemas.openxmlformats.org/drawingml/2006/wordprocessingDrawing" xmlns:w10="urn:schemas-microsoft-com:office:word" xmlns:w="http://schemas.openxmlformats.org/wordprocessingml/2006/main" xmlns:w14="http://schemas.microsoft.com/office/word/2010/wordml" xmlns:wpg="http://schemas.microsoft.com/office/word/2010/wordprocessingGroup" xmlns:wpi="http://schemas.microsoft.com/office/word/2010/wordprocessingInk" xmlns:wne="http://schemas.microsoft.com/office/word/2006/wordml" xmlns:wps="http://schemas.microsoft.com/office/word/2010/wordprocessingShape" mc:Ignorable="w14 wp14">
+<w:footnotes xmlns:wpc="http://schemas.microsoft.com/office/word/2010/wordprocessingCanvas" xmlns:mc="http://schemas.openxmlformats.org/markup-compatibility/2006" xmlns:o="urn:schemas-microsoft-com:office:office" xmlns:r="http://schemas.openxmlformats.org/officeDocument/2006/relationships" xmlns:m="http://schemas.openxmlformats.org/officeDocument/2006/math" xmlns:v="urn:schemas-microsoft-com:vml" xmlns:wp14="http://schemas.microsoft.com/office/word/2010/wordprocessingDrawing" xmlns:wp="http://schemas.openxmlformats.org/drawingml/2006/wordprocessingDrawing" xmlns:w10="urn:schemas-microsoft-com:office:word" xmlns:w="http://schemas.openxmlformats.org/wordprocessingml/2006/main" xmlns:w14="http://schemas.microsoft.com/office/word/2010/wordml" xmlns:w15="http://schemas.microsoft.com/office/word/2012/wordml" xmlns:wpg="http://schemas.microsoft.com/office/word/2010/wordprocessingGroup" xmlns:wpi="http://schemas.microsoft.com/office/word/2010/wordprocessingInk" xmlns:wne="http://schemas.microsoft.com/office/word/2006/wordml" xmlns:wps="http://schemas.microsoft.com/office/word/2010/wordprocessingShape" mc:Ignorable="w14 w15 wp14">
   <w:footnote w:type="separator" w:id="-1">
     <w:p>
       <w:pPr>
@@ -8485,14 +8443,14 @@
 </file>
 
 <file path=word/numbering.xml><?xml version="1.0" encoding="utf-8"?>
-<w:numbering xmlns:wpc="http://schemas.microsoft.com/office/word/2010/wordprocessingCanvas" xmlns:mc="http://schemas.openxmlformats.org/markup-compatibility/2006" xmlns:o="urn:schemas-microsoft-com:office:office" xmlns:r="http://schemas.openxmlformats.org/officeDocument/2006/relationships" xmlns:m="http://schemas.openxmlformats.org/officeDocument/2006/math" xmlns:v="urn:schemas-microsoft-com:vml" xmlns:wp14="http://schemas.microsoft.com/office/word/2010/wordprocessingDrawing" xmlns:wp="http://schemas.openxmlformats.org/drawingml/2006/wordprocessingDrawing" xmlns:w10="urn:schemas-microsoft-com:office:word" xmlns:w="http://schemas.openxmlformats.org/wordprocessingml/2006/main" xmlns:w14="http://schemas.microsoft.com/office/word/2010/wordml" xmlns:wpg="http://schemas.microsoft.com/office/word/2010/wordprocessingGroup" xmlns:wpi="http://schemas.microsoft.com/office/word/2010/wordprocessingInk" xmlns:wne="http://schemas.microsoft.com/office/word/2006/wordml" xmlns:wps="http://schemas.microsoft.com/office/word/2010/wordprocessingShape" mc:Ignorable="w14 wp14">
-  <w:abstractNum w:abstractNumId="0">
+<w:numbering xmlns:wpc="http://schemas.microsoft.com/office/word/2010/wordprocessingCanvas" xmlns:mc="http://schemas.openxmlformats.org/markup-compatibility/2006" xmlns:o="urn:schemas-microsoft-com:office:office" xmlns:r="http://schemas.openxmlformats.org/officeDocument/2006/relationships" xmlns:m="http://schemas.openxmlformats.org/officeDocument/2006/math" xmlns:v="urn:schemas-microsoft-com:vml" xmlns:wp14="http://schemas.microsoft.com/office/word/2010/wordprocessingDrawing" xmlns:wp="http://schemas.openxmlformats.org/drawingml/2006/wordprocessingDrawing" xmlns:w10="urn:schemas-microsoft-com:office:word" xmlns:w="http://schemas.openxmlformats.org/wordprocessingml/2006/main" xmlns:w14="http://schemas.microsoft.com/office/word/2010/wordml" xmlns:w15="http://schemas.microsoft.com/office/word/2012/wordml" xmlns:wpg="http://schemas.microsoft.com/office/word/2010/wordprocessingGroup" xmlns:wpi="http://schemas.microsoft.com/office/word/2010/wordprocessingInk" xmlns:wne="http://schemas.microsoft.com/office/word/2006/wordml" xmlns:wps="http://schemas.microsoft.com/office/word/2010/wordprocessingShape" mc:Ignorable="w14 w15 wp14">
+  <w:abstractNum w:abstractNumId="0" w15:restartNumberingAfterBreak="0">
     <w:nsid w:val="01357B9F"/>
     <w:multiLevelType w:val="multilevel"/>
     <w:tmpl w:val="297E4644"/>
     <w:numStyleLink w:val="ITFoxListentyp"/>
   </w:abstractNum>
-  <w:abstractNum w:abstractNumId="1">
+  <w:abstractNum w:abstractNumId="1" w15:restartNumberingAfterBreak="0">
     <w:nsid w:val="0516536F"/>
     <w:multiLevelType w:val="hybridMultilevel"/>
     <w:tmpl w:val="34CE4F76"/>
@@ -8605,7 +8563,7 @@
       </w:rPr>
     </w:lvl>
   </w:abstractNum>
-  <w:abstractNum w:abstractNumId="2">
+  <w:abstractNum w:abstractNumId="2" w15:restartNumberingAfterBreak="0">
     <w:nsid w:val="06495091"/>
     <w:multiLevelType w:val="hybridMultilevel"/>
     <w:tmpl w:val="1C4E2E06"/>
@@ -8718,7 +8676,7 @@
       </w:rPr>
     </w:lvl>
   </w:abstractNum>
-  <w:abstractNum w:abstractNumId="3">
+  <w:abstractNum w:abstractNumId="3" w15:restartNumberingAfterBreak="0">
     <w:nsid w:val="0782495A"/>
     <w:multiLevelType w:val="hybridMultilevel"/>
     <w:tmpl w:val="6E3088FE"/>
@@ -8804,7 +8762,7 @@
       </w:pPr>
     </w:lvl>
   </w:abstractNum>
-  <w:abstractNum w:abstractNumId="4">
+  <w:abstractNum w:abstractNumId="4" w15:restartNumberingAfterBreak="0">
     <w:nsid w:val="0AC843F3"/>
     <w:multiLevelType w:val="multilevel"/>
     <w:tmpl w:val="57829560"/>
@@ -8917,7 +8875,7 @@
       </w:rPr>
     </w:lvl>
   </w:abstractNum>
-  <w:abstractNum w:abstractNumId="5">
+  <w:abstractNum w:abstractNumId="5" w15:restartNumberingAfterBreak="0">
     <w:nsid w:val="0DEE0763"/>
     <w:multiLevelType w:val="hybridMultilevel"/>
     <w:tmpl w:val="179E5606"/>
@@ -9030,7 +8988,7 @@
       </w:rPr>
     </w:lvl>
   </w:abstractNum>
-  <w:abstractNum w:abstractNumId="6">
+  <w:abstractNum w:abstractNumId="6" w15:restartNumberingAfterBreak="0">
     <w:nsid w:val="12C42C9D"/>
     <w:multiLevelType w:val="hybridMultilevel"/>
     <w:tmpl w:val="60BEE9C2"/>
@@ -9143,7 +9101,7 @@
       </w:rPr>
     </w:lvl>
   </w:abstractNum>
-  <w:abstractNum w:abstractNumId="7">
+  <w:abstractNum w:abstractNumId="7" w15:restartNumberingAfterBreak="0">
     <w:nsid w:val="13D223C3"/>
     <w:multiLevelType w:val="multilevel"/>
     <w:tmpl w:val="F006B10E"/>
@@ -9260,7 +9218,7 @@
       </w:rPr>
     </w:lvl>
   </w:abstractNum>
-  <w:abstractNum w:abstractNumId="8">
+  <w:abstractNum w:abstractNumId="8" w15:restartNumberingAfterBreak="0">
     <w:nsid w:val="15633AA7"/>
     <w:multiLevelType w:val="hybridMultilevel"/>
     <w:tmpl w:val="A7365A72"/>
@@ -9373,7 +9331,7 @@
       </w:rPr>
     </w:lvl>
   </w:abstractNum>
-  <w:abstractNum w:abstractNumId="9">
+  <w:abstractNum w:abstractNumId="9" w15:restartNumberingAfterBreak="0">
     <w:nsid w:val="17DF6E5E"/>
     <w:multiLevelType w:val="hybridMultilevel"/>
     <w:tmpl w:val="9BC687E2"/>
@@ -9486,7 +9444,7 @@
       </w:rPr>
     </w:lvl>
   </w:abstractNum>
-  <w:abstractNum w:abstractNumId="10">
+  <w:abstractNum w:abstractNumId="10" w15:restartNumberingAfterBreak="0">
     <w:nsid w:val="20231E8F"/>
     <w:multiLevelType w:val="hybridMultilevel"/>
     <w:tmpl w:val="374E2108"/>
@@ -9599,7 +9557,7 @@
       </w:rPr>
     </w:lvl>
   </w:abstractNum>
-  <w:abstractNum w:abstractNumId="11">
+  <w:abstractNum w:abstractNumId="11" w15:restartNumberingAfterBreak="0">
     <w:nsid w:val="21A32B7A"/>
     <w:multiLevelType w:val="hybridMultilevel"/>
     <w:tmpl w:val="54D83EE8"/>
@@ -9712,7 +9670,7 @@
       </w:rPr>
     </w:lvl>
   </w:abstractNum>
-  <w:abstractNum w:abstractNumId="12">
+  <w:abstractNum w:abstractNumId="12" w15:restartNumberingAfterBreak="0">
     <w:nsid w:val="2288736B"/>
     <w:multiLevelType w:val="hybridMultilevel"/>
     <w:tmpl w:val="10366A6A"/>
@@ -9801,7 +9759,7 @@
       </w:pPr>
     </w:lvl>
   </w:abstractNum>
-  <w:abstractNum w:abstractNumId="13">
+  <w:abstractNum w:abstractNumId="13" w15:restartNumberingAfterBreak="0">
     <w:nsid w:val="231B0D40"/>
     <w:multiLevelType w:val="hybridMultilevel"/>
     <w:tmpl w:val="0C6E5152"/>
@@ -9914,7 +9872,7 @@
       </w:rPr>
     </w:lvl>
   </w:abstractNum>
-  <w:abstractNum w:abstractNumId="14">
+  <w:abstractNum w:abstractNumId="14" w15:restartNumberingAfterBreak="0">
     <w:nsid w:val="258111AF"/>
     <w:multiLevelType w:val="hybridMultilevel"/>
     <w:tmpl w:val="9B2EC5A6"/>
@@ -10027,7 +9985,7 @@
       </w:rPr>
     </w:lvl>
   </w:abstractNum>
-  <w:abstractNum w:abstractNumId="15">
+  <w:abstractNum w:abstractNumId="15" w15:restartNumberingAfterBreak="0">
     <w:nsid w:val="25B14030"/>
     <w:multiLevelType w:val="hybridMultilevel"/>
     <w:tmpl w:val="784EB912"/>
@@ -10140,7 +10098,7 @@
       </w:rPr>
     </w:lvl>
   </w:abstractNum>
-  <w:abstractNum w:abstractNumId="16">
+  <w:abstractNum w:abstractNumId="16" w15:restartNumberingAfterBreak="0">
     <w:nsid w:val="29BE0F51"/>
     <w:multiLevelType w:val="hybridMultilevel"/>
     <w:tmpl w:val="98101EC4"/>
@@ -10253,7 +10211,7 @@
       </w:rPr>
     </w:lvl>
   </w:abstractNum>
-  <w:abstractNum w:abstractNumId="17">
+  <w:abstractNum w:abstractNumId="17" w15:restartNumberingAfterBreak="0">
     <w:nsid w:val="2D3037C6"/>
     <w:multiLevelType w:val="hybridMultilevel"/>
     <w:tmpl w:val="E9D4E802"/>
@@ -10366,7 +10324,7 @@
       </w:rPr>
     </w:lvl>
   </w:abstractNum>
-  <w:abstractNum w:abstractNumId="18">
+  <w:abstractNum w:abstractNumId="18" w15:restartNumberingAfterBreak="0">
     <w:nsid w:val="31B7074C"/>
     <w:multiLevelType w:val="hybridMultilevel"/>
     <w:tmpl w:val="4E8CB68C"/>
@@ -10479,7 +10437,7 @@
       </w:rPr>
     </w:lvl>
   </w:abstractNum>
-  <w:abstractNum w:abstractNumId="19">
+  <w:abstractNum w:abstractNumId="19" w15:restartNumberingAfterBreak="0">
     <w:nsid w:val="3D2B5406"/>
     <w:multiLevelType w:val="hybridMultilevel"/>
     <w:tmpl w:val="6248E92A"/>
@@ -10592,7 +10550,7 @@
       </w:rPr>
     </w:lvl>
   </w:abstractNum>
-  <w:abstractNum w:abstractNumId="20">
+  <w:abstractNum w:abstractNumId="20" w15:restartNumberingAfterBreak="0">
     <w:nsid w:val="440F3BD6"/>
     <w:multiLevelType w:val="multilevel"/>
     <w:tmpl w:val="606ECED8"/>
@@ -10705,7 +10663,7 @@
       </w:rPr>
     </w:lvl>
   </w:abstractNum>
-  <w:abstractNum w:abstractNumId="21">
+  <w:abstractNum w:abstractNumId="21" w15:restartNumberingAfterBreak="0">
     <w:nsid w:val="45464B3D"/>
     <w:multiLevelType w:val="hybridMultilevel"/>
     <w:tmpl w:val="4FEC7B3A"/>
@@ -10818,7 +10776,7 @@
       </w:rPr>
     </w:lvl>
   </w:abstractNum>
-  <w:abstractNum w:abstractNumId="22">
+  <w:abstractNum w:abstractNumId="22" w15:restartNumberingAfterBreak="0">
     <w:nsid w:val="49DE1F19"/>
     <w:multiLevelType w:val="hybridMultilevel"/>
     <w:tmpl w:val="6FB4D77E"/>
@@ -10931,7 +10889,7 @@
       </w:rPr>
     </w:lvl>
   </w:abstractNum>
-  <w:abstractNum w:abstractNumId="23">
+  <w:abstractNum w:abstractNumId="23" w15:restartNumberingAfterBreak="0">
     <w:nsid w:val="4B32053A"/>
     <w:multiLevelType w:val="hybridMultilevel"/>
     <w:tmpl w:val="4B08DEF0"/>
@@ -11044,7 +11002,7 @@
       </w:rPr>
     </w:lvl>
   </w:abstractNum>
-  <w:abstractNum w:abstractNumId="24">
+  <w:abstractNum w:abstractNumId="24" w15:restartNumberingAfterBreak="0">
     <w:nsid w:val="4FBB10E1"/>
     <w:multiLevelType w:val="hybridMultilevel"/>
     <w:tmpl w:val="9B046D2C"/>
@@ -11157,7 +11115,7 @@
       </w:rPr>
     </w:lvl>
   </w:abstractNum>
-  <w:abstractNum w:abstractNumId="25">
+  <w:abstractNum w:abstractNumId="25" w15:restartNumberingAfterBreak="0">
     <w:nsid w:val="553C25BC"/>
     <w:multiLevelType w:val="hybridMultilevel"/>
     <w:tmpl w:val="AC0CCDB2"/>
@@ -11270,7 +11228,7 @@
       </w:rPr>
     </w:lvl>
   </w:abstractNum>
-  <w:abstractNum w:abstractNumId="26">
+  <w:abstractNum w:abstractNumId="26" w15:restartNumberingAfterBreak="0">
     <w:nsid w:val="56B24223"/>
     <w:multiLevelType w:val="hybridMultilevel"/>
     <w:tmpl w:val="6556F840"/>
@@ -11383,7 +11341,7 @@
       </w:rPr>
     </w:lvl>
   </w:abstractNum>
-  <w:abstractNum w:abstractNumId="27">
+  <w:abstractNum w:abstractNumId="27" w15:restartNumberingAfterBreak="0">
     <w:nsid w:val="57017E94"/>
     <w:multiLevelType w:val="hybridMultilevel"/>
     <w:tmpl w:val="A5E4C46E"/>
@@ -11496,7 +11454,7 @@
       </w:rPr>
     </w:lvl>
   </w:abstractNum>
-  <w:abstractNum w:abstractNumId="28">
+  <w:abstractNum w:abstractNumId="28" w15:restartNumberingAfterBreak="0">
     <w:nsid w:val="590F6783"/>
     <w:multiLevelType w:val="hybridMultilevel"/>
     <w:tmpl w:val="91D8805E"/>
@@ -11609,7 +11567,7 @@
       </w:rPr>
     </w:lvl>
   </w:abstractNum>
-  <w:abstractNum w:abstractNumId="29">
+  <w:abstractNum w:abstractNumId="29" w15:restartNumberingAfterBreak="0">
     <w:nsid w:val="5C934F53"/>
     <w:multiLevelType w:val="hybridMultilevel"/>
     <w:tmpl w:val="7AAA39FE"/>
@@ -11695,7 +11653,7 @@
       </w:pPr>
     </w:lvl>
   </w:abstractNum>
-  <w:abstractNum w:abstractNumId="30">
+  <w:abstractNum w:abstractNumId="30" w15:restartNumberingAfterBreak="0">
     <w:nsid w:val="624240CC"/>
     <w:multiLevelType w:val="multilevel"/>
     <w:tmpl w:val="297E4644"/>
@@ -11814,7 +11772,7 @@
       </w:rPr>
     </w:lvl>
   </w:abstractNum>
-  <w:abstractNum w:abstractNumId="31">
+  <w:abstractNum w:abstractNumId="31" w15:restartNumberingAfterBreak="0">
     <w:nsid w:val="62E7764B"/>
     <w:multiLevelType w:val="hybridMultilevel"/>
     <w:tmpl w:val="CE9A79BA"/>
@@ -11927,7 +11885,7 @@
       </w:rPr>
     </w:lvl>
   </w:abstractNum>
-  <w:abstractNum w:abstractNumId="32">
+  <w:abstractNum w:abstractNumId="32" w15:restartNumberingAfterBreak="0">
     <w:nsid w:val="659D7A8E"/>
     <w:multiLevelType w:val="hybridMultilevel"/>
     <w:tmpl w:val="D090A3E0"/>
@@ -12040,7 +11998,7 @@
       </w:rPr>
     </w:lvl>
   </w:abstractNum>
-  <w:abstractNum w:abstractNumId="33">
+  <w:abstractNum w:abstractNumId="33" w15:restartNumberingAfterBreak="0">
     <w:nsid w:val="67422D02"/>
     <w:multiLevelType w:val="hybridMultilevel"/>
     <w:tmpl w:val="50CCFB6E"/>
@@ -12129,7 +12087,7 @@
       </w:pPr>
     </w:lvl>
   </w:abstractNum>
-  <w:abstractNum w:abstractNumId="34">
+  <w:abstractNum w:abstractNumId="34" w15:restartNumberingAfterBreak="0">
     <w:nsid w:val="7081571E"/>
     <w:multiLevelType w:val="multilevel"/>
     <w:tmpl w:val="0C07001D"/>
@@ -12215,7 +12173,7 @@
       </w:pPr>
     </w:lvl>
   </w:abstractNum>
-  <w:abstractNum w:abstractNumId="35">
+  <w:abstractNum w:abstractNumId="35" w15:restartNumberingAfterBreak="0">
     <w:nsid w:val="74745DFB"/>
     <w:multiLevelType w:val="multilevel"/>
     <w:tmpl w:val="59267474"/>
@@ -12328,7 +12286,7 @@
       </w:rPr>
     </w:lvl>
   </w:abstractNum>
-  <w:abstractNum w:abstractNumId="36">
+  <w:abstractNum w:abstractNumId="36" w15:restartNumberingAfterBreak="0">
     <w:nsid w:val="76E15A37"/>
     <w:multiLevelType w:val="hybridMultilevel"/>
     <w:tmpl w:val="073E3D7E"/>
@@ -12441,7 +12399,7 @@
       </w:rPr>
     </w:lvl>
   </w:abstractNum>
-  <w:abstractNum w:abstractNumId="37">
+  <w:abstractNum w:abstractNumId="37" w15:restartNumberingAfterBreak="0">
     <w:nsid w:val="77525412"/>
     <w:multiLevelType w:val="hybridMultilevel"/>
     <w:tmpl w:val="15F0114C"/>
@@ -12554,7 +12512,7 @@
       </w:rPr>
     </w:lvl>
   </w:abstractNum>
-  <w:abstractNum w:abstractNumId="38">
+  <w:abstractNum w:abstractNumId="38" w15:restartNumberingAfterBreak="0">
     <w:nsid w:val="781F0E3B"/>
     <w:multiLevelType w:val="hybridMultilevel"/>
     <w:tmpl w:val="46E2C44C"/>
@@ -12667,7 +12625,7 @@
       </w:rPr>
     </w:lvl>
   </w:abstractNum>
-  <w:abstractNum w:abstractNumId="39">
+  <w:abstractNum w:abstractNumId="39" w15:restartNumberingAfterBreak="0">
     <w:nsid w:val="7D5C7A8A"/>
     <w:multiLevelType w:val="hybridMultilevel"/>
     <w:tmpl w:val="AD90D812"/>
@@ -12934,7 +12892,7 @@
 </file>
 
 <file path=word/styles.xml><?xml version="1.0" encoding="utf-8"?>
-<w:styles xmlns:mc="http://schemas.openxmlformats.org/markup-compatibility/2006" xmlns:r="http://schemas.openxmlformats.org/officeDocument/2006/relationships" xmlns:w="http://schemas.openxmlformats.org/wordprocessingml/2006/main" xmlns:w14="http://schemas.microsoft.com/office/word/2010/wordml" mc:Ignorable="w14">
+<w:styles xmlns:mc="http://schemas.openxmlformats.org/markup-compatibility/2006" xmlns:r="http://schemas.openxmlformats.org/officeDocument/2006/relationships" xmlns:w="http://schemas.openxmlformats.org/wordprocessingml/2006/main" xmlns:w14="http://schemas.microsoft.com/office/word/2010/wordml" xmlns:w15="http://schemas.microsoft.com/office/word/2012/wordml" mc:Ignorable="w14 w15">
   <w:docDefaults>
     <w:rPrDefault>
       <w:rPr>
@@ -12950,144 +12908,378 @@
       </w:pPr>
     </w:pPrDefault>
   </w:docDefaults>
-  <w:latentStyles w:defLockedState="0" w:defUIPriority="99" w:defSemiHidden="1" w:defUnhideWhenUsed="1" w:defQFormat="0" w:count="267">
-    <w:lsdException w:name="Normal" w:semiHidden="0" w:uiPriority="0" w:unhideWhenUsed="0" w:qFormat="1"/>
-    <w:lsdException w:name="heading 1" w:semiHidden="0" w:uiPriority="9" w:unhideWhenUsed="0" w:qFormat="1"/>
-    <w:lsdException w:name="heading 2" w:uiPriority="9" w:qFormat="1"/>
-    <w:lsdException w:name="heading 3" w:uiPriority="9" w:qFormat="1"/>
-    <w:lsdException w:name="heading 4" w:uiPriority="9" w:qFormat="1"/>
-    <w:lsdException w:name="heading 5" w:uiPriority="9" w:qFormat="1"/>
-    <w:lsdException w:name="heading 6" w:uiPriority="9" w:qFormat="1"/>
-    <w:lsdException w:name="heading 7" w:uiPriority="9" w:qFormat="1"/>
-    <w:lsdException w:name="heading 8" w:uiPriority="9" w:qFormat="1"/>
-    <w:lsdException w:name="heading 9" w:uiPriority="9" w:qFormat="1"/>
-    <w:lsdException w:name="toc 1" w:uiPriority="39"/>
-    <w:lsdException w:name="toc 2" w:uiPriority="39"/>
-    <w:lsdException w:name="toc 3" w:uiPriority="39"/>
-    <w:lsdException w:name="toc 4" w:uiPriority="39"/>
-    <w:lsdException w:name="toc 5" w:uiPriority="39"/>
-    <w:lsdException w:name="toc 6" w:uiPriority="39"/>
-    <w:lsdException w:name="toc 7" w:uiPriority="39"/>
-    <w:lsdException w:name="toc 8" w:uiPriority="39"/>
-    <w:lsdException w:name="toc 9" w:uiPriority="39"/>
-    <w:lsdException w:name="caption" w:uiPriority="35" w:qFormat="1"/>
-    <w:lsdException w:name="Title" w:semiHidden="0" w:uiPriority="10" w:unhideWhenUsed="0" w:qFormat="1"/>
-    <w:lsdException w:name="Default Paragraph Font" w:uiPriority="1"/>
-    <w:lsdException w:name="Subtitle" w:semiHidden="0" w:uiPriority="11" w:unhideWhenUsed="0" w:qFormat="1"/>
-    <w:lsdException w:name="Strong" w:semiHidden="0" w:uiPriority="22" w:unhideWhenUsed="0" w:qFormat="1"/>
-    <w:lsdException w:name="Emphasis" w:semiHidden="0" w:uiPriority="20" w:unhideWhenUsed="0" w:qFormat="1"/>
-    <w:lsdException w:name="Table Grid" w:semiHidden="0" w:uiPriority="59" w:unhideWhenUsed="0"/>
-    <w:lsdException w:name="Placeholder Text" w:unhideWhenUsed="0"/>
-    <w:lsdException w:name="No Spacing" w:semiHidden="0" w:uiPriority="1" w:unhideWhenUsed="0" w:qFormat="1"/>
-    <w:lsdException w:name="Light Shading" w:semiHidden="0" w:uiPriority="60" w:unhideWhenUsed="0"/>
-    <w:lsdException w:name="Light List" w:semiHidden="0" w:uiPriority="61" w:unhideWhenUsed="0"/>
-    <w:lsdException w:name="Light Grid" w:semiHidden="0" w:uiPriority="62" w:unhideWhenUsed="0"/>
-    <w:lsdException w:name="Medium Shading 1" w:semiHidden="0" w:uiPriority="63" w:unhideWhenUsed="0"/>
-    <w:lsdException w:name="Medium Shading 2" w:semiHidden="0" w:uiPriority="64" w:unhideWhenUsed="0"/>
-    <w:lsdException w:name="Medium List 1" w:semiHidden="0" w:uiPriority="65" w:unhideWhenUsed="0"/>
-    <w:lsdException w:name="Medium List 2" w:semiHidden="0" w:uiPriority="66" w:unhideWhenUsed="0"/>
-    <w:lsdException w:name="Medium Grid 1" w:semiHidden="0" w:uiPriority="67" w:unhideWhenUsed="0"/>
-    <w:lsdException w:name="Medium Grid 2" w:semiHidden="0" w:uiPriority="68" w:unhideWhenUsed="0"/>
-    <w:lsdException w:name="Medium Grid 3" w:semiHidden="0" w:uiPriority="69" w:unhideWhenUsed="0"/>
-    <w:lsdException w:name="Dark List" w:semiHidden="0" w:uiPriority="70" w:unhideWhenUsed="0"/>
-    <w:lsdException w:name="Colorful Shading" w:semiHidden="0" w:uiPriority="71" w:unhideWhenUsed="0"/>
-    <w:lsdException w:name="Colorful List" w:semiHidden="0" w:uiPriority="72" w:unhideWhenUsed="0"/>
-    <w:lsdException w:name="Colorful Grid" w:semiHidden="0" w:uiPriority="73" w:unhideWhenUsed="0"/>
-    <w:lsdException w:name="Light Shading Accent 1" w:semiHidden="0" w:uiPriority="60" w:unhideWhenUsed="0"/>
-    <w:lsdException w:name="Light List Accent 1" w:semiHidden="0" w:uiPriority="61" w:unhideWhenUsed="0"/>
-    <w:lsdException w:name="Light Grid Accent 1" w:semiHidden="0" w:uiPriority="62" w:unhideWhenUsed="0"/>
-    <w:lsdException w:name="Medium Shading 1 Accent 1" w:semiHidden="0" w:uiPriority="63" w:unhideWhenUsed="0"/>
-    <w:lsdException w:name="Medium Shading 2 Accent 1" w:semiHidden="0" w:uiPriority="64" w:unhideWhenUsed="0"/>
-    <w:lsdException w:name="Medium List 1 Accent 1" w:semiHidden="0" w:uiPriority="65" w:unhideWhenUsed="0"/>
-    <w:lsdException w:name="Revision" w:unhideWhenUsed="0"/>
-    <w:lsdException w:name="List Paragraph" w:semiHidden="0" w:uiPriority="34" w:unhideWhenUsed="0" w:qFormat="1"/>
-    <w:lsdException w:name="Quote" w:semiHidden="0" w:uiPriority="29" w:unhideWhenUsed="0" w:qFormat="1"/>
-    <w:lsdException w:name="Intense Quote" w:semiHidden="0" w:uiPriority="30" w:unhideWhenUsed="0" w:qFormat="1"/>
-    <w:lsdException w:name="Medium List 2 Accent 1" w:semiHidden="0" w:uiPriority="66" w:unhideWhenUsed="0"/>
-    <w:lsdException w:name="Medium Grid 1 Accent 1" w:semiHidden="0" w:uiPriority="67" w:unhideWhenUsed="0"/>
-    <w:lsdException w:name="Medium Grid 2 Accent 1" w:semiHidden="0" w:uiPriority="68" w:unhideWhenUsed="0"/>
-    <w:lsdException w:name="Medium Grid 3 Accent 1" w:semiHidden="0" w:uiPriority="69" w:unhideWhenUsed="0"/>
-    <w:lsdException w:name="Dark List Accent 1" w:semiHidden="0" w:uiPriority="70" w:unhideWhenUsed="0"/>
-    <w:lsdException w:name="Colorful Shading Accent 1" w:semiHidden="0" w:uiPriority="71" w:unhideWhenUsed="0"/>
-    <w:lsdException w:name="Colorful List Accent 1" w:semiHidden="0" w:uiPriority="72" w:unhideWhenUsed="0"/>
-    <w:lsdException w:name="Colorful Grid Accent 1" w:semiHidden="0" w:uiPriority="73" w:unhideWhenUsed="0"/>
-    <w:lsdException w:name="Light Shading Accent 2" w:semiHidden="0" w:uiPriority="60" w:unhideWhenUsed="0"/>
-    <w:lsdException w:name="Light List Accent 2" w:semiHidden="0" w:uiPriority="61" w:unhideWhenUsed="0"/>
-    <w:lsdException w:name="Light Grid Accent 2" w:semiHidden="0" w:uiPriority="62" w:unhideWhenUsed="0"/>
-    <w:lsdException w:name="Medium Shading 1 Accent 2" w:semiHidden="0" w:uiPriority="63" w:unhideWhenUsed="0"/>
-    <w:lsdException w:name="Medium Shading 2 Accent 2" w:semiHidden="0" w:uiPriority="64" w:unhideWhenUsed="0"/>
-    <w:lsdException w:name="Medium List 1 Accent 2" w:semiHidden="0" w:uiPriority="65" w:unhideWhenUsed="0"/>
-    <w:lsdException w:name="Medium List 2 Accent 2" w:semiHidden="0" w:uiPriority="66" w:unhideWhenUsed="0"/>
-    <w:lsdException w:name="Medium Grid 1 Accent 2" w:semiHidden="0" w:uiPriority="67" w:unhideWhenUsed="0"/>
-    <w:lsdException w:name="Medium Grid 2 Accent 2" w:semiHidden="0" w:uiPriority="68" w:unhideWhenUsed="0"/>
-    <w:lsdException w:name="Medium Grid 3 Accent 2" w:semiHidden="0" w:uiPriority="69" w:unhideWhenUsed="0"/>
-    <w:lsdException w:name="Dark List Accent 2" w:semiHidden="0" w:uiPriority="70" w:unhideWhenUsed="0"/>
-    <w:lsdException w:name="Colorful Shading Accent 2" w:semiHidden="0" w:uiPriority="71" w:unhideWhenUsed="0"/>
-    <w:lsdException w:name="Colorful List Accent 2" w:semiHidden="0" w:uiPriority="72" w:unhideWhenUsed="0"/>
-    <w:lsdException w:name="Colorful Grid Accent 2" w:semiHidden="0" w:uiPriority="73" w:unhideWhenUsed="0"/>
-    <w:lsdException w:name="Light Shading Accent 3" w:semiHidden="0" w:uiPriority="60" w:unhideWhenUsed="0"/>
-    <w:lsdException w:name="Light List Accent 3" w:semiHidden="0" w:uiPriority="61" w:unhideWhenUsed="0"/>
-    <w:lsdException w:name="Light Grid Accent 3" w:semiHidden="0" w:uiPriority="62" w:unhideWhenUsed="0"/>
-    <w:lsdException w:name="Medium Shading 1 Accent 3" w:semiHidden="0" w:uiPriority="63" w:unhideWhenUsed="0"/>
-    <w:lsdException w:name="Medium Shading 2 Accent 3" w:semiHidden="0" w:uiPriority="64" w:unhideWhenUsed="0"/>
-    <w:lsdException w:name="Medium List 1 Accent 3" w:semiHidden="0" w:uiPriority="65" w:unhideWhenUsed="0"/>
-    <w:lsdException w:name="Medium List 2 Accent 3" w:semiHidden="0" w:uiPriority="66" w:unhideWhenUsed="0"/>
-    <w:lsdException w:name="Medium Grid 1 Accent 3" w:semiHidden="0" w:uiPriority="67" w:unhideWhenUsed="0"/>
-    <w:lsdException w:name="Medium Grid 2 Accent 3" w:semiHidden="0" w:uiPriority="68" w:unhideWhenUsed="0"/>
-    <w:lsdException w:name="Medium Grid 3 Accent 3" w:semiHidden="0" w:uiPriority="69" w:unhideWhenUsed="0"/>
-    <w:lsdException w:name="Dark List Accent 3" w:semiHidden="0" w:uiPriority="70" w:unhideWhenUsed="0"/>
-    <w:lsdException w:name="Colorful Shading Accent 3" w:semiHidden="0" w:uiPriority="71" w:unhideWhenUsed="0"/>
-    <w:lsdException w:name="Colorful List Accent 3" w:semiHidden="0" w:uiPriority="72" w:unhideWhenUsed="0"/>
-    <w:lsdException w:name="Colorful Grid Accent 3" w:semiHidden="0" w:uiPriority="73" w:unhideWhenUsed="0"/>
-    <w:lsdException w:name="Light Shading Accent 4" w:semiHidden="0" w:uiPriority="60" w:unhideWhenUsed="0"/>
-    <w:lsdException w:name="Light List Accent 4" w:semiHidden="0" w:uiPriority="61" w:unhideWhenUsed="0"/>
-    <w:lsdException w:name="Light Grid Accent 4" w:semiHidden="0" w:uiPriority="62" w:unhideWhenUsed="0"/>
-    <w:lsdException w:name="Medium Shading 1 Accent 4" w:semiHidden="0" w:uiPriority="63" w:unhideWhenUsed="0"/>
-    <w:lsdException w:name="Medium Shading 2 Accent 4" w:semiHidden="0" w:uiPriority="64" w:unhideWhenUsed="0"/>
-    <w:lsdException w:name="Medium List 1 Accent 4" w:semiHidden="0" w:uiPriority="65" w:unhideWhenUsed="0"/>
-    <w:lsdException w:name="Medium List 2 Accent 4" w:semiHidden="0" w:uiPriority="66" w:unhideWhenUsed="0"/>
-    <w:lsdException w:name="Medium Grid 1 Accent 4" w:semiHidden="0" w:uiPriority="67" w:unhideWhenUsed="0"/>
-    <w:lsdException w:name="Medium Grid 2 Accent 4" w:semiHidden="0" w:uiPriority="68" w:unhideWhenUsed="0"/>
-    <w:lsdException w:name="Medium Grid 3 Accent 4" w:semiHidden="0" w:uiPriority="69" w:unhideWhenUsed="0"/>
-    <w:lsdException w:name="Dark List Accent 4" w:semiHidden="0" w:uiPriority="70" w:unhideWhenUsed="0"/>
-    <w:lsdException w:name="Colorful Shading Accent 4" w:semiHidden="0" w:uiPriority="71" w:unhideWhenUsed="0"/>
-    <w:lsdException w:name="Colorful List Accent 4" w:semiHidden="0" w:uiPriority="72" w:unhideWhenUsed="0"/>
-    <w:lsdException w:name="Colorful Grid Accent 4" w:semiHidden="0" w:uiPriority="73" w:unhideWhenUsed="0"/>
-    <w:lsdException w:name="Light Shading Accent 5" w:semiHidden="0" w:uiPriority="60" w:unhideWhenUsed="0"/>
-    <w:lsdException w:name="Light List Accent 5" w:semiHidden="0" w:uiPriority="61" w:unhideWhenUsed="0"/>
-    <w:lsdException w:name="Light Grid Accent 5" w:semiHidden="0" w:uiPriority="62" w:unhideWhenUsed="0"/>
-    <w:lsdException w:name="Medium Shading 1 Accent 5" w:semiHidden="0" w:uiPriority="63" w:unhideWhenUsed="0"/>
-    <w:lsdException w:name="Medium Shading 2 Accent 5" w:semiHidden="0" w:uiPriority="64" w:unhideWhenUsed="0"/>
-    <w:lsdException w:name="Medium List 1 Accent 5" w:semiHidden="0" w:uiPriority="65" w:unhideWhenUsed="0"/>
-    <w:lsdException w:name="Medium List 2 Accent 5" w:semiHidden="0" w:uiPriority="66" w:unhideWhenUsed="0"/>
-    <w:lsdException w:name="Medium Grid 1 Accent 5" w:semiHidden="0" w:uiPriority="67" w:unhideWhenUsed="0"/>
-    <w:lsdException w:name="Medium Grid 2 Accent 5" w:semiHidden="0" w:uiPriority="68" w:unhideWhenUsed="0"/>
-    <w:lsdException w:name="Medium Grid 3 Accent 5" w:semiHidden="0" w:uiPriority="69" w:unhideWhenUsed="0"/>
-    <w:lsdException w:name="Dark List Accent 5" w:semiHidden="0" w:uiPriority="70" w:unhideWhenUsed="0"/>
-    <w:lsdException w:name="Colorful Shading Accent 5" w:semiHidden="0" w:uiPriority="71" w:unhideWhenUsed="0"/>
-    <w:lsdException w:name="Colorful List Accent 5" w:semiHidden="0" w:uiPriority="72" w:unhideWhenUsed="0"/>
-    <w:lsdException w:name="Colorful Grid Accent 5" w:semiHidden="0" w:uiPriority="73" w:unhideWhenUsed="0"/>
-    <w:lsdException w:name="Light Shading Accent 6" w:semiHidden="0" w:uiPriority="60" w:unhideWhenUsed="0"/>
-    <w:lsdException w:name="Light List Accent 6" w:semiHidden="0" w:uiPriority="61" w:unhideWhenUsed="0"/>
-    <w:lsdException w:name="Light Grid Accent 6" w:semiHidden="0" w:uiPriority="62" w:unhideWhenUsed="0"/>
-    <w:lsdException w:name="Medium Shading 1 Accent 6" w:semiHidden="0" w:uiPriority="63" w:unhideWhenUsed="0"/>
-    <w:lsdException w:name="Medium Shading 2 Accent 6" w:semiHidden="0" w:uiPriority="64" w:unhideWhenUsed="0"/>
-    <w:lsdException w:name="Medium List 1 Accent 6" w:semiHidden="0" w:uiPriority="65" w:unhideWhenUsed="0"/>
-    <w:lsdException w:name="Medium List 2 Accent 6" w:semiHidden="0" w:uiPriority="66" w:unhideWhenUsed="0"/>
-    <w:lsdException w:name="Medium Grid 1 Accent 6" w:semiHidden="0" w:uiPriority="67" w:unhideWhenUsed="0"/>
-    <w:lsdException w:name="Medium Grid 2 Accent 6" w:semiHidden="0" w:uiPriority="68" w:unhideWhenUsed="0"/>
-    <w:lsdException w:name="Medium Grid 3 Accent 6" w:semiHidden="0" w:uiPriority="69" w:unhideWhenUsed="0"/>
-    <w:lsdException w:name="Dark List Accent 6" w:semiHidden="0" w:uiPriority="70" w:unhideWhenUsed="0"/>
-    <w:lsdException w:name="Colorful Shading Accent 6" w:semiHidden="0" w:uiPriority="71" w:unhideWhenUsed="0"/>
-    <w:lsdException w:name="Colorful List Accent 6" w:semiHidden="0" w:uiPriority="72" w:unhideWhenUsed="0"/>
-    <w:lsdException w:name="Colorful Grid Accent 6" w:semiHidden="0" w:uiPriority="73" w:unhideWhenUsed="0"/>
-    <w:lsdException w:name="Subtle Emphasis" w:semiHidden="0" w:uiPriority="19" w:unhideWhenUsed="0" w:qFormat="1"/>
-    <w:lsdException w:name="Intense Emphasis" w:semiHidden="0" w:uiPriority="21" w:unhideWhenUsed="0" w:qFormat="1"/>
-    <w:lsdException w:name="Subtle Reference" w:semiHidden="0" w:uiPriority="31" w:unhideWhenUsed="0" w:qFormat="1"/>
-    <w:lsdException w:name="Intense Reference" w:semiHidden="0" w:uiPriority="32" w:unhideWhenUsed="0" w:qFormat="1"/>
-    <w:lsdException w:name="Book Title" w:semiHidden="0" w:uiPriority="33" w:unhideWhenUsed="0" w:qFormat="1"/>
-    <w:lsdException w:name="Bibliography" w:uiPriority="37"/>
-    <w:lsdException w:name="TOC Heading" w:uiPriority="39" w:qFormat="1"/>
+  <w:latentStyles w:defLockedState="0" w:defUIPriority="99" w:defSemiHidden="0" w:defUnhideWhenUsed="0" w:defQFormat="0" w:count="371">
+    <w:lsdException w:name="Normal" w:uiPriority="0" w:qFormat="1"/>
+    <w:lsdException w:name="heading 1" w:uiPriority="9" w:qFormat="1"/>
+    <w:lsdException w:name="heading 2" w:semiHidden="1" w:uiPriority="9" w:unhideWhenUsed="1" w:qFormat="1"/>
+    <w:lsdException w:name="heading 3" w:semiHidden="1" w:uiPriority="9" w:unhideWhenUsed="1" w:qFormat="1"/>
+    <w:lsdException w:name="heading 4" w:semiHidden="1" w:uiPriority="9" w:unhideWhenUsed="1" w:qFormat="1"/>
+    <w:lsdException w:name="heading 5" w:semiHidden="1" w:uiPriority="9" w:unhideWhenUsed="1" w:qFormat="1"/>
+    <w:lsdException w:name="heading 6" w:semiHidden="1" w:uiPriority="9" w:unhideWhenUsed="1" w:qFormat="1"/>
+    <w:lsdException w:name="heading 7" w:semiHidden="1" w:uiPriority="9" w:unhideWhenUsed="1" w:qFormat="1"/>
+    <w:lsdException w:name="heading 8" w:semiHidden="1" w:uiPriority="9" w:unhideWhenUsed="1" w:qFormat="1"/>
+    <w:lsdException w:name="heading 9" w:semiHidden="1" w:uiPriority="9" w:unhideWhenUsed="1" w:qFormat="1"/>
+    <w:lsdException w:name="index 1" w:semiHidden="1" w:unhideWhenUsed="1"/>
+    <w:lsdException w:name="index 2" w:semiHidden="1" w:unhideWhenUsed="1"/>
+    <w:lsdException w:name="index 3" w:semiHidden="1" w:unhideWhenUsed="1"/>
+    <w:lsdException w:name="index 4" w:semiHidden="1" w:unhideWhenUsed="1"/>
+    <w:lsdException w:name="index 5" w:semiHidden="1" w:unhideWhenUsed="1"/>
+    <w:lsdException w:name="index 6" w:semiHidden="1" w:unhideWhenUsed="1"/>
+    <w:lsdException w:name="index 7" w:semiHidden="1" w:unhideWhenUsed="1"/>
+    <w:lsdException w:name="index 8" w:semiHidden="1" w:unhideWhenUsed="1"/>
+    <w:lsdException w:name="index 9" w:semiHidden="1" w:unhideWhenUsed="1"/>
+    <w:lsdException w:name="toc 1" w:semiHidden="1" w:uiPriority="39" w:unhideWhenUsed="1"/>
+    <w:lsdException w:name="toc 2" w:semiHidden="1" w:uiPriority="39" w:unhideWhenUsed="1"/>
+    <w:lsdException w:name="toc 3" w:semiHidden="1" w:uiPriority="39" w:unhideWhenUsed="1"/>
+    <w:lsdException w:name="toc 4" w:semiHidden="1" w:uiPriority="39" w:unhideWhenUsed="1"/>
+    <w:lsdException w:name="toc 5" w:semiHidden="1" w:uiPriority="39" w:unhideWhenUsed="1"/>
+    <w:lsdException w:name="toc 6" w:semiHidden="1" w:uiPriority="39" w:unhideWhenUsed="1"/>
+    <w:lsdException w:name="toc 7" w:semiHidden="1" w:uiPriority="39" w:unhideWhenUsed="1"/>
+    <w:lsdException w:name="toc 8" w:semiHidden="1" w:uiPriority="39" w:unhideWhenUsed="1"/>
+    <w:lsdException w:name="toc 9" w:semiHidden="1" w:uiPriority="39" w:unhideWhenUsed="1"/>
+    <w:lsdException w:name="Normal Indent" w:semiHidden="1" w:unhideWhenUsed="1"/>
+    <w:lsdException w:name="footnote text" w:semiHidden="1" w:unhideWhenUsed="1"/>
+    <w:lsdException w:name="annotation text" w:semiHidden="1" w:unhideWhenUsed="1"/>
+    <w:lsdException w:name="header" w:semiHidden="1" w:unhideWhenUsed="1"/>
+    <w:lsdException w:name="footer" w:semiHidden="1" w:unhideWhenUsed="1"/>
+    <w:lsdException w:name="index heading" w:semiHidden="1" w:unhideWhenUsed="1"/>
+    <w:lsdException w:name="caption" w:semiHidden="1" w:uiPriority="35" w:unhideWhenUsed="1" w:qFormat="1"/>
+    <w:lsdException w:name="table of figures" w:semiHidden="1" w:unhideWhenUsed="1"/>
+    <w:lsdException w:name="envelope address" w:semiHidden="1" w:unhideWhenUsed="1"/>
+    <w:lsdException w:name="envelope return" w:semiHidden="1" w:unhideWhenUsed="1"/>
+    <w:lsdException w:name="footnote reference" w:semiHidden="1" w:unhideWhenUsed="1"/>
+    <w:lsdException w:name="annotation reference" w:semiHidden="1" w:unhideWhenUsed="1"/>
+    <w:lsdException w:name="line number" w:semiHidden="1" w:unhideWhenUsed="1"/>
+    <w:lsdException w:name="page number" w:semiHidden="1" w:unhideWhenUsed="1"/>
+    <w:lsdException w:name="endnote reference" w:semiHidden="1" w:unhideWhenUsed="1"/>
+    <w:lsdException w:name="endnote text" w:semiHidden="1" w:unhideWhenUsed="1"/>
+    <w:lsdException w:name="table of authorities" w:semiHidden="1" w:unhideWhenUsed="1"/>
+    <w:lsdException w:name="macro" w:semiHidden="1" w:unhideWhenUsed="1"/>
+    <w:lsdException w:name="toa heading" w:semiHidden="1" w:unhideWhenUsed="1"/>
+    <w:lsdException w:name="List" w:semiHidden="1" w:unhideWhenUsed="1"/>
+    <w:lsdException w:name="List Bullet" w:semiHidden="1" w:unhideWhenUsed="1"/>
+    <w:lsdException w:name="List Number" w:semiHidden="1" w:unhideWhenUsed="1"/>
+    <w:lsdException w:name="List 2" w:semiHidden="1" w:unhideWhenUsed="1"/>
+    <w:lsdException w:name="List 3" w:semiHidden="1" w:unhideWhenUsed="1"/>
+    <w:lsdException w:name="List 4" w:semiHidden="1" w:unhideWhenUsed="1"/>
+    <w:lsdException w:name="List 5" w:semiHidden="1" w:unhideWhenUsed="1"/>
+    <w:lsdException w:name="List Bullet 2" w:semiHidden="1" w:unhideWhenUsed="1"/>
+    <w:lsdException w:name="List Bullet 3" w:semiHidden="1" w:unhideWhenUsed="1"/>
+    <w:lsdException w:name="List Bullet 4" w:semiHidden="1" w:unhideWhenUsed="1"/>
+    <w:lsdException w:name="List Bullet 5" w:semiHidden="1" w:unhideWhenUsed="1"/>
+    <w:lsdException w:name="List Number 2" w:semiHidden="1" w:unhideWhenUsed="1"/>
+    <w:lsdException w:name="List Number 3" w:semiHidden="1" w:unhideWhenUsed="1"/>
+    <w:lsdException w:name="List Number 4" w:semiHidden="1" w:unhideWhenUsed="1"/>
+    <w:lsdException w:name="List Number 5" w:semiHidden="1" w:unhideWhenUsed="1"/>
+    <w:lsdException w:name="Title" w:uiPriority="10" w:qFormat="1"/>
+    <w:lsdException w:name="Closing" w:semiHidden="1" w:unhideWhenUsed="1"/>
+    <w:lsdException w:name="Signature" w:semiHidden="1" w:unhideWhenUsed="1"/>
+    <w:lsdException w:name="Default Paragraph Font" w:semiHidden="1" w:uiPriority="1" w:unhideWhenUsed="1"/>
+    <w:lsdException w:name="Body Text" w:semiHidden="1" w:unhideWhenUsed="1"/>
+    <w:lsdException w:name="Body Text Indent" w:semiHidden="1" w:unhideWhenUsed="1"/>
+    <w:lsdException w:name="List Continue" w:semiHidden="1" w:unhideWhenUsed="1"/>
+    <w:lsdException w:name="List Continue 2" w:semiHidden="1" w:unhideWhenUsed="1"/>
+    <w:lsdException w:name="List Continue 3" w:semiHidden="1" w:unhideWhenUsed="1"/>
+    <w:lsdException w:name="List Continue 4" w:semiHidden="1" w:unhideWhenUsed="1"/>
+    <w:lsdException w:name="List Continue 5" w:semiHidden="1" w:unhideWhenUsed="1"/>
+    <w:lsdException w:name="Message Header" w:semiHidden="1" w:unhideWhenUsed="1"/>
+    <w:lsdException w:name="Subtitle" w:uiPriority="11" w:qFormat="1"/>
+    <w:lsdException w:name="Salutation" w:semiHidden="1" w:unhideWhenUsed="1"/>
+    <w:lsdException w:name="Date" w:semiHidden="1" w:unhideWhenUsed="1"/>
+    <w:lsdException w:name="Body Text First Indent" w:semiHidden="1" w:unhideWhenUsed="1"/>
+    <w:lsdException w:name="Body Text First Indent 2" w:semiHidden="1" w:unhideWhenUsed="1"/>
+    <w:lsdException w:name="Note Heading" w:semiHidden="1" w:unhideWhenUsed="1"/>
+    <w:lsdException w:name="Body Text 2" w:semiHidden="1" w:unhideWhenUsed="1"/>
+    <w:lsdException w:name="Body Text 3" w:semiHidden="1" w:unhideWhenUsed="1"/>
+    <w:lsdException w:name="Body Text Indent 2" w:semiHidden="1" w:unhideWhenUsed="1"/>
+    <w:lsdException w:name="Body Text Indent 3" w:semiHidden="1" w:unhideWhenUsed="1"/>
+    <w:lsdException w:name="Block Text" w:semiHidden="1" w:unhideWhenUsed="1"/>
+    <w:lsdException w:name="Hyperlink" w:semiHidden="1" w:unhideWhenUsed="1"/>
+    <w:lsdException w:name="FollowedHyperlink" w:semiHidden="1" w:unhideWhenUsed="1"/>
+    <w:lsdException w:name="Strong" w:uiPriority="22" w:qFormat="1"/>
+    <w:lsdException w:name="Emphasis" w:uiPriority="20" w:qFormat="1"/>
+    <w:lsdException w:name="Document Map" w:semiHidden="1" w:unhideWhenUsed="1"/>
+    <w:lsdException w:name="Plain Text" w:semiHidden="1" w:unhideWhenUsed="1"/>
+    <w:lsdException w:name="E-mail Signature" w:semiHidden="1" w:unhideWhenUsed="1"/>
+    <w:lsdException w:name="HTML Top of Form" w:semiHidden="1" w:unhideWhenUsed="1"/>
+    <w:lsdException w:name="HTML Bottom of Form" w:semiHidden="1" w:unhideWhenUsed="1"/>
+    <w:lsdException w:name="Normal (Web)" w:semiHidden="1" w:unhideWhenUsed="1"/>
+    <w:lsdException w:name="HTML Acronym" w:semiHidden="1" w:unhideWhenUsed="1"/>
+    <w:lsdException w:name="HTML Address" w:semiHidden="1" w:unhideWhenUsed="1"/>
+    <w:lsdException w:name="HTML Cite" w:semiHidden="1" w:unhideWhenUsed="1"/>
+    <w:lsdException w:name="HTML Code" w:semiHidden="1" w:unhideWhenUsed="1"/>
+    <w:lsdException w:name="HTML Definition" w:semiHidden="1" w:unhideWhenUsed="1"/>
+    <w:lsdException w:name="HTML Keyboard" w:semiHidden="1" w:unhideWhenUsed="1"/>
+    <w:lsdException w:name="HTML Preformatted" w:semiHidden="1" w:unhideWhenUsed="1"/>
+    <w:lsdException w:name="HTML Sample" w:semiHidden="1" w:unhideWhenUsed="1"/>
+    <w:lsdException w:name="HTML Typewriter" w:semiHidden="1" w:unhideWhenUsed="1"/>
+    <w:lsdException w:name="HTML Variable" w:semiHidden="1" w:unhideWhenUsed="1"/>
+    <w:lsdException w:name="Normal Table" w:semiHidden="1" w:unhideWhenUsed="1"/>
+    <w:lsdException w:name="annotation subject" w:semiHidden="1" w:unhideWhenUsed="1"/>
+    <w:lsdException w:name="No List" w:semiHidden="1" w:unhideWhenUsed="1"/>
+    <w:lsdException w:name="Outline List 1" w:semiHidden="1" w:unhideWhenUsed="1"/>
+    <w:lsdException w:name="Outline List 2" w:semiHidden="1" w:unhideWhenUsed="1"/>
+    <w:lsdException w:name="Outline List 3" w:semiHidden="1" w:unhideWhenUsed="1"/>
+    <w:lsdException w:name="Table Simple 1" w:semiHidden="1" w:unhideWhenUsed="1"/>
+    <w:lsdException w:name="Table Simple 2" w:semiHidden="1" w:unhideWhenUsed="1"/>
+    <w:lsdException w:name="Table Simple 3" w:semiHidden="1" w:unhideWhenUsed="1"/>
+    <w:lsdException w:name="Table Classic 1" w:semiHidden="1" w:unhideWhenUsed="1"/>
+    <w:lsdException w:name="Table Classic 2" w:semiHidden="1" w:unhideWhenUsed="1"/>
+    <w:lsdException w:name="Table Classic 3" w:semiHidden="1" w:unhideWhenUsed="1"/>
+    <w:lsdException w:name="Table Classic 4" w:semiHidden="1" w:unhideWhenUsed="1"/>
+    <w:lsdException w:name="Table Colorful 1" w:semiHidden="1" w:unhideWhenUsed="1"/>
+    <w:lsdException w:name="Table Colorful 2" w:semiHidden="1" w:unhideWhenUsed="1"/>
+    <w:lsdException w:name="Table Colorful 3" w:semiHidden="1" w:unhideWhenUsed="1"/>
+    <w:lsdException w:name="Table Columns 1" w:semiHidden="1" w:unhideWhenUsed="1"/>
+    <w:lsdException w:name="Table Columns 2" w:semiHidden="1" w:unhideWhenUsed="1"/>
+    <w:lsdException w:name="Table Columns 3" w:semiHidden="1" w:unhideWhenUsed="1"/>
+    <w:lsdException w:name="Table Columns 4" w:semiHidden="1" w:unhideWhenUsed="1"/>
+    <w:lsdException w:name="Table Columns 5" w:semiHidden="1" w:unhideWhenUsed="1"/>
+    <w:lsdException w:name="Table Grid 1" w:semiHidden="1" w:unhideWhenUsed="1"/>
+    <w:lsdException w:name="Table Grid 2" w:semiHidden="1" w:unhideWhenUsed="1"/>
+    <w:lsdException w:name="Table Grid 3" w:semiHidden="1" w:unhideWhenUsed="1"/>
+    <w:lsdException w:name="Table Grid 4" w:semiHidden="1" w:unhideWhenUsed="1"/>
+    <w:lsdException w:name="Table Grid 5" w:semiHidden="1" w:unhideWhenUsed="1"/>
+    <w:lsdException w:name="Table Grid 6" w:semiHidden="1" w:unhideWhenUsed="1"/>
+    <w:lsdException w:name="Table Grid 7" w:semiHidden="1" w:unhideWhenUsed="1"/>
+    <w:lsdException w:name="Table Grid 8" w:semiHidden="1" w:unhideWhenUsed="1"/>
+    <w:lsdException w:name="Table List 1" w:semiHidden="1" w:unhideWhenUsed="1"/>
+    <w:lsdException w:name="Table List 2" w:semiHidden="1" w:unhideWhenUsed="1"/>
+    <w:lsdException w:name="Table List 3" w:semiHidden="1" w:unhideWhenUsed="1"/>
+    <w:lsdException w:name="Table List 4" w:semiHidden="1" w:unhideWhenUsed="1"/>
+    <w:lsdException w:name="Table List 5" w:semiHidden="1" w:unhideWhenUsed="1"/>
+    <w:lsdException w:name="Table List 6" w:semiHidden="1" w:unhideWhenUsed="1"/>
+    <w:lsdException w:name="Table List 7" w:semiHidden="1" w:unhideWhenUsed="1"/>
+    <w:lsdException w:name="Table List 8" w:semiHidden="1" w:unhideWhenUsed="1"/>
+    <w:lsdException w:name="Table 3D effects 1" w:semiHidden="1" w:unhideWhenUsed="1"/>
+    <w:lsdException w:name="Table 3D effects 2" w:semiHidden="1" w:unhideWhenUsed="1"/>
+    <w:lsdException w:name="Table 3D effects 3" w:semiHidden="1" w:unhideWhenUsed="1"/>
+    <w:lsdException w:name="Table Contemporary" w:semiHidden="1" w:unhideWhenUsed="1"/>
+    <w:lsdException w:name="Table Elegant" w:semiHidden="1" w:unhideWhenUsed="1"/>
+    <w:lsdException w:name="Table Professional" w:semiHidden="1" w:unhideWhenUsed="1"/>
+    <w:lsdException w:name="Table Subtle 1" w:semiHidden="1" w:unhideWhenUsed="1"/>
+    <w:lsdException w:name="Table Subtle 2" w:semiHidden="1" w:unhideWhenUsed="1"/>
+    <w:lsdException w:name="Table Web 1" w:semiHidden="1" w:unhideWhenUsed="1"/>
+    <w:lsdException w:name="Table Web 2" w:semiHidden="1" w:unhideWhenUsed="1"/>
+    <w:lsdException w:name="Table Web 3" w:semiHidden="1" w:unhideWhenUsed="1"/>
+    <w:lsdException w:name="Balloon Text" w:semiHidden="1" w:unhideWhenUsed="1"/>
+    <w:lsdException w:name="Table Grid" w:uiPriority="59"/>
+    <w:lsdException w:name="Table Theme" w:semiHidden="1" w:unhideWhenUsed="1"/>
+    <w:lsdException w:name="Placeholder Text" w:semiHidden="1"/>
+    <w:lsdException w:name="No Spacing" w:uiPriority="1" w:qFormat="1"/>
+    <w:lsdException w:name="Light Shading" w:uiPriority="60"/>
+    <w:lsdException w:name="Light List" w:uiPriority="61"/>
+    <w:lsdException w:name="Light Grid" w:uiPriority="62"/>
+    <w:lsdException w:name="Medium Shading 1" w:uiPriority="63"/>
+    <w:lsdException w:name="Medium Shading 2" w:uiPriority="64"/>
+    <w:lsdException w:name="Medium List 1" w:uiPriority="65"/>
+    <w:lsdException w:name="Medium List 2" w:uiPriority="66"/>
+    <w:lsdException w:name="Medium Grid 1" w:uiPriority="67"/>
+    <w:lsdException w:name="Medium Grid 2" w:uiPriority="68"/>
+    <w:lsdException w:name="Medium Grid 3" w:uiPriority="69"/>
+    <w:lsdException w:name="Dark List" w:uiPriority="70"/>
+    <w:lsdException w:name="Colorful Shading" w:uiPriority="71"/>
+    <w:lsdException w:name="Colorful List" w:uiPriority="72"/>
+    <w:lsdException w:name="Colorful Grid" w:uiPriority="73"/>
+    <w:lsdException w:name="Light Shading Accent 1" w:uiPriority="60"/>
+    <w:lsdException w:name="Light List Accent 1" w:uiPriority="61"/>
+    <w:lsdException w:name="Light Grid Accent 1" w:uiPriority="62"/>
+    <w:lsdException w:name="Medium Shading 1 Accent 1" w:uiPriority="63"/>
+    <w:lsdException w:name="Medium Shading 2 Accent 1" w:uiPriority="64"/>
+    <w:lsdException w:name="Medium List 1 Accent 1" w:uiPriority="65"/>
+    <w:lsdException w:name="Revision" w:semiHidden="1"/>
+    <w:lsdException w:name="List Paragraph" w:uiPriority="34" w:qFormat="1"/>
+    <w:lsdException w:name="Quote" w:uiPriority="29" w:qFormat="1"/>
+    <w:lsdException w:name="Intense Quote" w:uiPriority="30" w:qFormat="1"/>
+    <w:lsdException w:name="Medium List 2 Accent 1" w:uiPriority="66"/>
+    <w:lsdException w:name="Medium Grid 1 Accent 1" w:uiPriority="67"/>
+    <w:lsdException w:name="Medium Grid 2 Accent 1" w:uiPriority="68"/>
+    <w:lsdException w:name="Medium Grid 3 Accent 1" w:uiPriority="69"/>
+    <w:lsdException w:name="Dark List Accent 1" w:uiPriority="70"/>
+    <w:lsdException w:name="Colorful Shading Accent 1" w:uiPriority="71"/>
+    <w:lsdException w:name="Colorful List Accent 1" w:uiPriority="72"/>
+    <w:lsdException w:name="Colorful Grid Accent 1" w:uiPriority="73"/>
+    <w:lsdException w:name="Light Shading Accent 2" w:uiPriority="60"/>
+    <w:lsdException w:name="Light List Accent 2" w:uiPriority="61"/>
+    <w:lsdException w:name="Light Grid Accent 2" w:uiPriority="62"/>
+    <w:lsdException w:name="Medium Shading 1 Accent 2" w:uiPriority="63"/>
+    <w:lsdException w:name="Medium Shading 2 Accent 2" w:uiPriority="64"/>
+    <w:lsdException w:name="Medium List 1 Accent 2" w:uiPriority="65"/>
+    <w:lsdException w:name="Medium List 2 Accent 2" w:uiPriority="66"/>
+    <w:lsdException w:name="Medium Grid 1 Accent 2" w:uiPriority="67"/>
+    <w:lsdException w:name="Medium Grid 2 Accent 2" w:uiPriority="68"/>
+    <w:lsdException w:name="Medium Grid 3 Accent 2" w:uiPriority="69"/>
+    <w:lsdException w:name="Dark List Accent 2" w:uiPriority="70"/>
+    <w:lsdException w:name="Colorful Shading Accent 2" w:uiPriority="71"/>
+    <w:lsdException w:name="Colorful List Accent 2" w:uiPriority="72"/>
+    <w:lsdException w:name="Colorful Grid Accent 2" w:uiPriority="73"/>
+    <w:lsdException w:name="Light Shading Accent 3" w:uiPriority="60"/>
+    <w:lsdException w:name="Light List Accent 3" w:uiPriority="61"/>
+    <w:lsdException w:name="Light Grid Accent 3" w:uiPriority="62"/>
+    <w:lsdException w:name="Medium Shading 1 Accent 3" w:uiPriority="63"/>
+    <w:lsdException w:name="Medium Shading 2 Accent 3" w:uiPriority="64"/>
+    <w:lsdException w:name="Medium List 1 Accent 3" w:uiPriority="65"/>
+    <w:lsdException w:name="Medium List 2 Accent 3" w:uiPriority="66"/>
+    <w:lsdException w:name="Medium Grid 1 Accent 3" w:uiPriority="67"/>
+    <w:lsdException w:name="Medium Grid 2 Accent 3" w:uiPriority="68"/>
+    <w:lsdException w:name="Medium Grid 3 Accent 3" w:uiPriority="69"/>
+    <w:lsdException w:name="Dark List Accent 3" w:uiPriority="70"/>
+    <w:lsdException w:name="Colorful Shading Accent 3" w:uiPriority="71"/>
+    <w:lsdException w:name="Colorful List Accent 3" w:uiPriority="72"/>
+    <w:lsdException w:name="Colorful Grid Accent 3" w:uiPriority="73"/>
+    <w:lsdException w:name="Light Shading Accent 4" w:uiPriority="60"/>
+    <w:lsdException w:name="Light List Accent 4" w:uiPriority="61"/>
+    <w:lsdException w:name="Light Grid Accent 4" w:uiPriority="62"/>
+    <w:lsdException w:name="Medium Shading 1 Accent 4" w:uiPriority="63"/>
+    <w:lsdException w:name="Medium Shading 2 Accent 4" w:uiPriority="64"/>
+    <w:lsdException w:name="Medium List 1 Accent 4" w:uiPriority="65"/>
+    <w:lsdException w:name="Medium List 2 Accent 4" w:uiPriority="66"/>
+    <w:lsdException w:name="Medium Grid 1 Accent 4" w:uiPriority="67"/>
+    <w:lsdException w:name="Medium Grid 2 Accent 4" w:uiPriority="68"/>
+    <w:lsdException w:name="Medium Grid 3 Accent 4" w:uiPriority="69"/>
+    <w:lsdException w:name="Dark List Accent 4" w:uiPriority="70"/>
+    <w:lsdException w:name="Colorful Shading Accent 4" w:uiPriority="71"/>
+    <w:lsdException w:name="Colorful List Accent 4" w:uiPriority="72"/>
+    <w:lsdException w:name="Colorful Grid Accent 4" w:uiPriority="73"/>
+    <w:lsdException w:name="Light Shading Accent 5" w:uiPriority="60"/>
+    <w:lsdException w:name="Light List Accent 5" w:uiPriority="61"/>
+    <w:lsdException w:name="Light Grid Accent 5" w:uiPriority="62"/>
+    <w:lsdException w:name="Medium Shading 1 Accent 5" w:uiPriority="63"/>
+    <w:lsdException w:name="Medium Shading 2 Accent 5" w:uiPriority="64"/>
+    <w:lsdException w:name="Medium List 1 Accent 5" w:uiPriority="65"/>
+    <w:lsdException w:name="Medium List 2 Accent 5" w:uiPriority="66"/>
+    <w:lsdException w:name="Medium Grid 1 Accent 5" w:uiPriority="67"/>
+    <w:lsdException w:name="Medium Grid 2 Accent 5" w:uiPriority="68"/>
+    <w:lsdException w:name="Medium Grid 3 Accent 5" w:uiPriority="69"/>
+    <w:lsdException w:name="Dark List Accent 5" w:uiPriority="70"/>
+    <w:lsdException w:name="Colorful Shading Accent 5" w:uiPriority="71"/>
+    <w:lsdException w:name="Colorful List Accent 5" w:uiPriority="72"/>
+    <w:lsdException w:name="Colorful Grid Accent 5" w:uiPriority="73"/>
+    <w:lsdException w:name="Light Shading Accent 6" w:uiPriority="60"/>
+    <w:lsdException w:name="Light List Accent 6" w:uiPriority="61"/>
+    <w:lsdException w:name="Light Grid Accent 6" w:uiPriority="62"/>
+    <w:lsdException w:name="Medium Shading 1 Accent 6" w:uiPriority="63"/>
+    <w:lsdException w:name="Medium Shading 2 Accent 6" w:uiPriority="64"/>
+    <w:lsdException w:name="Medium List 1 Accent 6" w:uiPriority="65"/>
+    <w:lsdException w:name="Medium List 2 Accent 6" w:uiPriority="66"/>
+    <w:lsdException w:name="Medium Grid 1 Accent 6" w:uiPriority="67"/>
+    <w:lsdException w:name="Medium Grid 2 Accent 6" w:uiPriority="68"/>
+    <w:lsdException w:name="Medium Grid 3 Accent 6" w:uiPriority="69"/>
+    <w:lsdException w:name="Dark List Accent 6" w:uiPriority="70"/>
+    <w:lsdException w:name="Colorful Shading Accent 6" w:uiPriority="71"/>
+    <w:lsdException w:name="Colorful List Accent 6" w:uiPriority="72"/>
+    <w:lsdException w:name="Colorful Grid Accent 6" w:uiPriority="73"/>
+    <w:lsdException w:name="Subtle Emphasis" w:uiPriority="19" w:qFormat="1"/>
+    <w:lsdException w:name="Intense Emphasis" w:uiPriority="21" w:qFormat="1"/>
+    <w:lsdException w:name="Subtle Reference" w:uiPriority="31" w:qFormat="1"/>
+    <w:lsdException w:name="Intense Reference" w:uiPriority="32" w:qFormat="1"/>
+    <w:lsdException w:name="Book Title" w:uiPriority="33" w:qFormat="1"/>
+    <w:lsdException w:name="Bibliography" w:semiHidden="1" w:uiPriority="37" w:unhideWhenUsed="1"/>
+    <w:lsdException w:name="TOC Heading" w:semiHidden="1" w:uiPriority="39" w:unhideWhenUsed="1" w:qFormat="1"/>
+    <w:lsdException w:name="Plain Table 1" w:uiPriority="41"/>
+    <w:lsdException w:name="Plain Table 2" w:uiPriority="42"/>
+    <w:lsdException w:name="Plain Table 3" w:uiPriority="43"/>
+    <w:lsdException w:name="Plain Table 4" w:uiPriority="44"/>
+    <w:lsdException w:name="Plain Table 5" w:uiPriority="45"/>
+    <w:lsdException w:name="Grid Table Light" w:uiPriority="40"/>
+    <w:lsdException w:name="Grid Table 1 Light" w:uiPriority="46"/>
+    <w:lsdException w:name="Grid Table 2" w:uiPriority="47"/>
+    <w:lsdException w:name="Grid Table 3" w:uiPriority="48"/>
+    <w:lsdException w:name="Grid Table 4" w:uiPriority="49"/>
+    <w:lsdException w:name="Grid Table 5 Dark" w:uiPriority="50"/>
+    <w:lsdException w:name="Grid Table 6 Colorful" w:uiPriority="51"/>
+    <w:lsdException w:name="Grid Table 7 Colorful" w:uiPriority="52"/>
+    <w:lsdException w:name="Grid Table 1 Light Accent 1" w:uiPriority="46"/>
+    <w:lsdException w:name="Grid Table 2 Accent 1" w:uiPriority="47"/>
+    <w:lsdException w:name="Grid Table 3 Accent 1" w:uiPriority="48"/>
+    <w:lsdException w:name="Grid Table 4 Accent 1" w:uiPriority="49"/>
+    <w:lsdException w:name="Grid Table 5 Dark Accent 1" w:uiPriority="50"/>
+    <w:lsdException w:name="Grid Table 6 Colorful Accent 1" w:uiPriority="51"/>
+    <w:lsdException w:name="Grid Table 7 Colorful Accent 1" w:uiPriority="52"/>
+    <w:lsdException w:name="Grid Table 1 Light Accent 2" w:uiPriority="46"/>
+    <w:lsdException w:name="Grid Table 2 Accent 2" w:uiPriority="47"/>
+    <w:lsdException w:name="Grid Table 3 Accent 2" w:uiPriority="48"/>
+    <w:lsdException w:name="Grid Table 4 Accent 2" w:uiPriority="49"/>
+    <w:lsdException w:name="Grid Table 5 Dark Accent 2" w:uiPriority="50"/>
+    <w:lsdException w:name="Grid Table 6 Colorful Accent 2" w:uiPriority="51"/>
+    <w:lsdException w:name="Grid Table 7 Colorful Accent 2" w:uiPriority="52"/>
+    <w:lsdException w:name="Grid Table 1 Light Accent 3" w:uiPriority="46"/>
+    <w:lsdException w:name="Grid Table 2 Accent 3" w:uiPriority="47"/>
+    <w:lsdException w:name="Grid Table 3 Accent 3" w:uiPriority="48"/>
+    <w:lsdException w:name="Grid Table 4 Accent 3" w:uiPriority="49"/>
+    <w:lsdException w:name="Grid Table 5 Dark Accent 3" w:uiPriority="50"/>
+    <w:lsdException w:name="Grid Table 6 Colorful Accent 3" w:uiPriority="51"/>
+    <w:lsdException w:name="Grid Table 7 Colorful Accent 3" w:uiPriority="52"/>
+    <w:lsdException w:name="Grid Table 1 Light Accent 4" w:uiPriority="46"/>
+    <w:lsdException w:name="Grid Table 2 Accent 4" w:uiPriority="47"/>
+    <w:lsdException w:name="Grid Table 3 Accent 4" w:uiPriority="48"/>
+    <w:lsdException w:name="Grid Table 4 Accent 4" w:uiPriority="49"/>
+    <w:lsdException w:name="Grid Table 5 Dark Accent 4" w:uiPriority="50"/>
+    <w:lsdException w:name="Grid Table 6 Colorful Accent 4" w:uiPriority="51"/>
+    <w:lsdException w:name="Grid Table 7 Colorful Accent 4" w:uiPriority="52"/>
+    <w:lsdException w:name="Grid Table 1 Light Accent 5" w:uiPriority="46"/>
+    <w:lsdException w:name="Grid Table 2 Accent 5" w:uiPriority="47"/>
+    <w:lsdException w:name="Grid Table 3 Accent 5" w:uiPriority="48"/>
+    <w:lsdException w:name="Grid Table 4 Accent 5" w:uiPriority="49"/>
+    <w:lsdException w:name="Grid Table 5 Dark Accent 5" w:uiPriority="50"/>
+    <w:lsdException w:name="Grid Table 6 Colorful Accent 5" w:uiPriority="51"/>
+    <w:lsdException w:name="Grid Table 7 Colorful Accent 5" w:uiPriority="52"/>
+    <w:lsdException w:name="Grid Table 1 Light Accent 6" w:uiPriority="46"/>
+    <w:lsdException w:name="Grid Table 2 Accent 6" w:uiPriority="47"/>
+    <w:lsdException w:name="Grid Table 3 Accent 6" w:uiPriority="48"/>
+    <w:lsdException w:name="Grid Table 4 Accent 6" w:uiPriority="49"/>
+    <w:lsdException w:name="Grid Table 5 Dark Accent 6" w:uiPriority="50"/>
+    <w:lsdException w:name="Grid Table 6 Colorful Accent 6" w:uiPriority="51"/>
+    <w:lsdException w:name="Grid Table 7 Colorful Accent 6" w:uiPriority="52"/>
+    <w:lsdException w:name="List Table 1 Light" w:uiPriority="46"/>
+    <w:lsdException w:name="List Table 2" w:uiPriority="47"/>
+    <w:lsdException w:name="List Table 3" w:uiPriority="48"/>
+    <w:lsdException w:name="List Table 4" w:uiPriority="49"/>
+    <w:lsdException w:name="List Table 5 Dark" w:uiPriority="50"/>
+    <w:lsdException w:name="List Table 6 Colorful" w:uiPriority="51"/>
+    <w:lsdException w:name="List Table 7 Colorful" w:uiPriority="52"/>
+    <w:lsdException w:name="List Table 1 Light Accent 1" w:uiPriority="46"/>
+    <w:lsdException w:name="List Table 2 Accent 1" w:uiPriority="47"/>
+    <w:lsdException w:name="List Table 3 Accent 1" w:uiPriority="48"/>
+    <w:lsdException w:name="List Table 4 Accent 1" w:uiPriority="49"/>
+    <w:lsdException w:name="List Table 5 Dark Accent 1" w:uiPriority="50"/>
+    <w:lsdException w:name="List Table 6 Colorful Accent 1" w:uiPriority="51"/>
+    <w:lsdException w:name="List Table 7 Colorful Accent 1" w:uiPriority="52"/>
+    <w:lsdException w:name="List Table 1 Light Accent 2" w:uiPriority="46"/>
+    <w:lsdException w:name="List Table 2 Accent 2" w:uiPriority="47"/>
+    <w:lsdException w:name="List Table 3 Accent 2" w:uiPriority="48"/>
+    <w:lsdException w:name="List Table 4 Accent 2" w:uiPriority="49"/>
+    <w:lsdException w:name="List Table 5 Dark Accent 2" w:uiPriority="50"/>
+    <w:lsdException w:name="List Table 6 Colorful Accent 2" w:uiPriority="51"/>
+    <w:lsdException w:name="List Table 7 Colorful Accent 2" w:uiPriority="52"/>
+    <w:lsdException w:name="List Table 1 Light Accent 3" w:uiPriority="46"/>
+    <w:lsdException w:name="List Table 2 Accent 3" w:uiPriority="47"/>
+    <w:lsdException w:name="List Table 3 Accent 3" w:uiPriority="48"/>
+    <w:lsdException w:name="List Table 4 Accent 3" w:uiPriority="49"/>
+    <w:lsdException w:name="List Table 5 Dark Accent 3" w:uiPriority="50"/>
+    <w:lsdException w:name="List Table 6 Colorful Accent 3" w:uiPriority="51"/>
+    <w:lsdException w:name="List Table 7 Colorful Accent 3" w:uiPriority="52"/>
+    <w:lsdException w:name="List Table 1 Light Accent 4" w:uiPriority="46"/>
+    <w:lsdException w:name="List Table 2 Accent 4" w:uiPriority="47"/>
+    <w:lsdException w:name="List Table 3 Accent 4" w:uiPriority="48"/>
+    <w:lsdException w:name="List Table 4 Accent 4" w:uiPriority="49"/>
+    <w:lsdException w:name="List Table 5 Dark Accent 4" w:uiPriority="50"/>
+    <w:lsdException w:name="List Table 6 Colorful Accent 4" w:uiPriority="51"/>
+    <w:lsdException w:name="List Table 7 Colorful Accent 4" w:uiPriority="52"/>
+    <w:lsdException w:name="List Table 1 Light Accent 5" w:uiPriority="46"/>
+    <w:lsdException w:name="List Table 2 Accent 5" w:uiPriority="47"/>
+    <w:lsdException w:name="List Table 3 Accent 5" w:uiPriority="48"/>
+    <w:lsdException w:name="List Table 4 Accent 5" w:uiPriority="49"/>
+    <w:lsdException w:name="List Table 5 Dark Accent 5" w:uiPriority="50"/>
+    <w:lsdException w:name="List Table 6 Colorful Accent 5" w:uiPriority="51"/>
+    <w:lsdException w:name="List Table 7 Colorful Accent 5" w:uiPriority="52"/>
+    <w:lsdException w:name="List Table 1 Light Accent 6" w:uiPriority="46"/>
+    <w:lsdException w:name="List Table 2 Accent 6" w:uiPriority="47"/>
+    <w:lsdException w:name="List Table 3 Accent 6" w:uiPriority="48"/>
+    <w:lsdException w:name="List Table 4 Accent 6" w:uiPriority="49"/>
+    <w:lsdException w:name="List Table 5 Dark Accent 6" w:uiPriority="50"/>
+    <w:lsdException w:name="List Table 6 Colorful Accent 6" w:uiPriority="51"/>
+    <w:lsdException w:name="List Table 7 Colorful Accent 6" w:uiPriority="52"/>
   </w:latentStyles>
   <w:style w:type="paragraph" w:default="1" w:styleId="Standard">
     <w:name w:val="Normal"/>
@@ -13357,204 +13549,6 @@
         <w:insideV w:val="single" w:sz="4" w:space="0" w:color="auto"/>
       </w:tblBorders>
     </w:tblPr>
-  </w:style>
-</w:styles>
-</file>
-
-<file path=word/stylesWithEffects.xml><?xml version="1.0" encoding="utf-8"?>
-<w:styles xmlns:wpc="http://schemas.microsoft.com/office/word/2010/wordprocessingCanvas" xmlns:mc="http://schemas.openxmlformats.org/markup-compatibility/2006" xmlns:o="urn:schemas-microsoft-com:office:office" xmlns:r="http://schemas.openxmlformats.org/officeDocument/2006/relationships" xmlns:m="http://schemas.openxmlformats.org/officeDocument/2006/math" xmlns:v="urn:schemas-microsoft-com:vml" xmlns:wp14="http://schemas.microsoft.com/office/word/2010/wordprocessingDrawing" xmlns:wp="http://schemas.openxmlformats.org/drawingml/2006/wordprocessingDrawing" xmlns:w10="urn:schemas-microsoft-com:office:word" xmlns:w="http://schemas.openxmlformats.org/wordprocessingml/2006/main" xmlns:w14="http://schemas.microsoft.com/office/word/2010/wordml" xmlns:wpg="http://schemas.microsoft.com/office/word/2010/wordprocessingGroup" xmlns:wpi="http://schemas.microsoft.com/office/word/2010/wordprocessingInk" xmlns:wne="http://schemas.microsoft.com/office/word/2006/wordml" xmlns:wps="http://schemas.microsoft.com/office/word/2010/wordprocessingShape" mc:Ignorable="w14 wp14">
-  <w:docDefaults>
-    <w:rPrDefault>
-      <w:rPr>
-        <w:rFonts w:asciiTheme="minorHAnsi" w:eastAsiaTheme="minorEastAsia" w:hAnsiTheme="minorHAnsi" w:cstheme="minorBidi"/>
-        <w:sz w:val="22"/>
-        <w:szCs w:val="22"/>
-        <w:lang w:val="de-AT" w:eastAsia="de-AT" w:bidi="ar-SA"/>
-      </w:rPr>
-    </w:rPrDefault>
-    <w:pPrDefault>
-      <w:pPr>
-        <w:spacing w:after="200" w:line="276" w:lineRule="auto"/>
-      </w:pPr>
-    </w:pPrDefault>
-  </w:docDefaults>
-  <w:latentStyles w:defLockedState="0" w:defUIPriority="99" w:defSemiHidden="1" w:defUnhideWhenUsed="1" w:defQFormat="0" w:count="267">
-    <w:lsdException w:name="Normal" w:semiHidden="0" w:uiPriority="0" w:unhideWhenUsed="0" w:qFormat="1"/>
-    <w:lsdException w:name="heading 1" w:semiHidden="0" w:uiPriority="9" w:unhideWhenUsed="0" w:qFormat="1"/>
-    <w:lsdException w:name="heading 2" w:uiPriority="9" w:qFormat="1"/>
-    <w:lsdException w:name="heading 3" w:uiPriority="9" w:qFormat="1"/>
-    <w:lsdException w:name="heading 4" w:uiPriority="9" w:qFormat="1"/>
-    <w:lsdException w:name="heading 5" w:uiPriority="9" w:qFormat="1"/>
-    <w:lsdException w:name="heading 6" w:uiPriority="9" w:qFormat="1"/>
-    <w:lsdException w:name="heading 7" w:uiPriority="9" w:qFormat="1"/>
-    <w:lsdException w:name="heading 8" w:uiPriority="9" w:qFormat="1"/>
-    <w:lsdException w:name="heading 9" w:uiPriority="9" w:qFormat="1"/>
-    <w:lsdException w:name="toc 1" w:uiPriority="39"/>
-    <w:lsdException w:name="toc 2" w:uiPriority="39"/>
-    <w:lsdException w:name="toc 3" w:uiPriority="39"/>
-    <w:lsdException w:name="toc 4" w:uiPriority="39"/>
-    <w:lsdException w:name="toc 5" w:uiPriority="39"/>
-    <w:lsdException w:name="toc 6" w:uiPriority="39"/>
-    <w:lsdException w:name="toc 7" w:uiPriority="39"/>
-    <w:lsdException w:name="toc 8" w:uiPriority="39"/>
-    <w:lsdException w:name="toc 9" w:uiPriority="39"/>
-    <w:lsdException w:name="caption" w:uiPriority="35" w:qFormat="1"/>
-    <w:lsdException w:name="Title" w:semiHidden="0" w:uiPriority="10" w:unhideWhenUsed="0" w:qFormat="1"/>
-    <w:lsdException w:name="Default Paragraph Font" w:uiPriority="1"/>
-    <w:lsdException w:name="Subtitle" w:semiHidden="0" w:uiPriority="11" w:unhideWhenUsed="0" w:qFormat="1"/>
-    <w:lsdException w:name="Strong" w:semiHidden="0" w:uiPriority="22" w:unhideWhenUsed="0" w:qFormat="1"/>
-    <w:lsdException w:name="Emphasis" w:semiHidden="0" w:uiPriority="20" w:unhideWhenUsed="0" w:qFormat="1"/>
-    <w:lsdException w:name="Table Grid" w:semiHidden="0" w:uiPriority="59" w:unhideWhenUsed="0"/>
-    <w:lsdException w:name="Placeholder Text" w:unhideWhenUsed="0"/>
-    <w:lsdException w:name="No Spacing" w:semiHidden="0" w:uiPriority="1" w:unhideWhenUsed="0" w:qFormat="1"/>
-    <w:lsdException w:name="Light Shading" w:semiHidden="0" w:uiPriority="60" w:unhideWhenUsed="0"/>
-    <w:lsdException w:name="Light List" w:semiHidden="0" w:uiPriority="61" w:unhideWhenUsed="0"/>
-    <w:lsdException w:name="Light Grid" w:semiHidden="0" w:uiPriority="62" w:unhideWhenUsed="0"/>
-    <w:lsdException w:name="Medium Shading 1" w:semiHidden="0" w:uiPriority="63" w:unhideWhenUsed="0"/>
-    <w:lsdException w:name="Medium Shading 2" w:semiHidden="0" w:uiPriority="64" w:unhideWhenUsed="0"/>
-    <w:lsdException w:name="Medium List 1" w:semiHidden="0" w:uiPriority="65" w:unhideWhenUsed="0"/>
-    <w:lsdException w:name="Medium List 2" w:semiHidden="0" w:uiPriority="66" w:unhideWhenUsed="0"/>
-    <w:lsdException w:name="Medium Grid 1" w:semiHidden="0" w:uiPriority="67" w:unhideWhenUsed="0"/>
-    <w:lsdException w:name="Medium Grid 2" w:semiHidden="0" w:uiPriority="68" w:unhideWhenUsed="0"/>
-    <w:lsdException w:name="Medium Grid 3" w:semiHidden="0" w:uiPriority="69" w:unhideWhenUsed="0"/>
-    <w:lsdException w:name="Dark List" w:semiHidden="0" w:uiPriority="70" w:unhideWhenUsed="0"/>
-    <w:lsdException w:name="Colorful Shading" w:semiHidden="0" w:uiPriority="71" w:unhideWhenUsed="0"/>
-    <w:lsdException w:name="Colorful List" w:semiHidden="0" w:uiPriority="72" w:unhideWhenUsed="0"/>
-    <w:lsdException w:name="Colorful Grid" w:semiHidden="0" w:uiPriority="73" w:unhideWhenUsed="0"/>
-    <w:lsdException w:name="Light Shading Accent 1" w:semiHidden="0" w:uiPriority="60" w:unhideWhenUsed="0"/>
-    <w:lsdException w:name="Light List Accent 1" w:semiHidden="0" w:uiPriority="61" w:unhideWhenUsed="0"/>
-    <w:lsdException w:name="Light Grid Accent 1" w:semiHidden="0" w:uiPriority="62" w:unhideWhenUsed="0"/>
-    <w:lsdException w:name="Medium Shading 1 Accent 1" w:semiHidden="0" w:uiPriority="63" w:unhideWhenUsed="0"/>
-    <w:lsdException w:name="Medium Shading 2 Accent 1" w:semiHidden="0" w:uiPriority="64" w:unhideWhenUsed="0"/>
-    <w:lsdException w:name="Medium List 1 Accent 1" w:semiHidden="0" w:uiPriority="65" w:unhideWhenUsed="0"/>
-    <w:lsdException w:name="Revision" w:unhideWhenUsed="0"/>
-    <w:lsdException w:name="List Paragraph" w:semiHidden="0" w:uiPriority="34" w:unhideWhenUsed="0" w:qFormat="1"/>
-    <w:lsdException w:name="Quote" w:semiHidden="0" w:uiPriority="29" w:unhideWhenUsed="0" w:qFormat="1"/>
-    <w:lsdException w:name="Intense Quote" w:semiHidden="0" w:uiPriority="30" w:unhideWhenUsed="0" w:qFormat="1"/>
-    <w:lsdException w:name="Medium List 2 Accent 1" w:semiHidden="0" w:uiPriority="66" w:unhideWhenUsed="0"/>
-    <w:lsdException w:name="Medium Grid 1 Accent 1" w:semiHidden="0" w:uiPriority="67" w:unhideWhenUsed="0"/>
-    <w:lsdException w:name="Medium Grid 2 Accent 1" w:semiHidden="0" w:uiPriority="68" w:unhideWhenUsed="0"/>
-    <w:lsdException w:name="Medium Grid 3 Accent 1" w:semiHidden="0" w:uiPriority="69" w:unhideWhenUsed="0"/>
-    <w:lsdException w:name="Dark List Accent 1" w:semiHidden="0" w:uiPriority="70" w:unhideWhenUsed="0"/>
-    <w:lsdException w:name="Colorful Shading Accent 1" w:semiHidden="0" w:uiPriority="71" w:unhideWhenUsed="0"/>
-    <w:lsdException w:name="Colorful List Accent 1" w:semiHidden="0" w:uiPriority="72" w:unhideWhenUsed="0"/>
-    <w:lsdException w:name="Colorful Grid Accent 1" w:semiHidden="0" w:uiPriority="73" w:unhideWhenUsed="0"/>
-    <w:lsdException w:name="Light Shading Accent 2" w:semiHidden="0" w:uiPriority="60" w:unhideWhenUsed="0"/>
-    <w:lsdException w:name="Light List Accent 2" w:semiHidden="0" w:uiPriority="61" w:unhideWhenUsed="0"/>
-    <w:lsdException w:name="Light Grid Accent 2" w:semiHidden="0" w:uiPriority="62" w:unhideWhenUsed="0"/>
-    <w:lsdException w:name="Medium Shading 1 Accent 2" w:semiHidden="0" w:uiPriority="63" w:unhideWhenUsed="0"/>
-    <w:lsdException w:name="Medium Shading 2 Accent 2" w:semiHidden="0" w:uiPriority="64" w:unhideWhenUsed="0"/>
-    <w:lsdException w:name="Medium List 1 Accent 2" w:semiHidden="0" w:uiPriority="65" w:unhideWhenUsed="0"/>
-    <w:lsdException w:name="Medium List 2 Accent 2" w:semiHidden="0" w:uiPriority="66" w:unhideWhenUsed="0"/>
-    <w:lsdException w:name="Medium Grid 1 Accent 2" w:semiHidden="0" w:uiPriority="67" w:unhideWhenUsed="0"/>
-    <w:lsdException w:name="Medium Grid 2 Accent 2" w:semiHidden="0" w:uiPriority="68" w:unhideWhenUsed="0"/>
-    <w:lsdException w:name="Medium Grid 3 Accent 2" w:semiHidden="0" w:uiPriority="69" w:unhideWhenUsed="0"/>
-    <w:lsdException w:name="Dark List Accent 2" w:semiHidden="0" w:uiPriority="70" w:unhideWhenUsed="0"/>
-    <w:lsdException w:name="Colorful Shading Accent 2" w:semiHidden="0" w:uiPriority="71" w:unhideWhenUsed="0"/>
-    <w:lsdException w:name="Colorful List Accent 2" w:semiHidden="0" w:uiPriority="72" w:unhideWhenUsed="0"/>
-    <w:lsdException w:name="Colorful Grid Accent 2" w:semiHidden="0" w:uiPriority="73" w:unhideWhenUsed="0"/>
-    <w:lsdException w:name="Light Shading Accent 3" w:semiHidden="0" w:uiPriority="60" w:unhideWhenUsed="0"/>
-    <w:lsdException w:name="Light List Accent 3" w:semiHidden="0" w:uiPriority="61" w:unhideWhenUsed="0"/>
-    <w:lsdException w:name="Light Grid Accent 3" w:semiHidden="0" w:uiPriority="62" w:unhideWhenUsed="0"/>
-    <w:lsdException w:name="Medium Shading 1 Accent 3" w:semiHidden="0" w:uiPriority="63" w:unhideWhenUsed="0"/>
-    <w:lsdException w:name="Medium Shading 2 Accent 3" w:semiHidden="0" w:uiPriority="64" w:unhideWhenUsed="0"/>
-    <w:lsdException w:name="Medium List 1 Accent 3" w:semiHidden="0" w:uiPriority="65" w:unhideWhenUsed="0"/>
-    <w:lsdException w:name="Medium List 2 Accent 3" w:semiHidden="0" w:uiPriority="66" w:unhideWhenUsed="0"/>
-    <w:lsdException w:name="Medium Grid 1 Accent 3" w:semiHidden="0" w:uiPriority="67" w:unhideWhenUsed="0"/>
-    <w:lsdException w:name="Medium Grid 2 Accent 3" w:semiHidden="0" w:uiPriority="68" w:unhideWhenUsed="0"/>
-    <w:lsdException w:name="Medium Grid 3 Accent 3" w:semiHidden="0" w:uiPriority="69" w:unhideWhenUsed="0"/>
-    <w:lsdException w:name="Dark List Accent 3" w:semiHidden="0" w:uiPriority="70" w:unhideWhenUsed="0"/>
-    <w:lsdException w:name="Colorful Shading Accent 3" w:semiHidden="0" w:uiPriority="71" w:unhideWhenUsed="0"/>
-    <w:lsdException w:name="Colorful List Accent 3" w:semiHidden="0" w:uiPriority="72" w:unhideWhenUsed="0"/>
-    <w:lsdException w:name="Colorful Grid Accent 3" w:semiHidden="0" w:uiPriority="73" w:unhideWhenUsed="0"/>
-    <w:lsdException w:name="Light Shading Accent 4" w:semiHidden="0" w:uiPriority="60" w:unhideWhenUsed="0"/>
-    <w:lsdException w:name="Light List Accent 4" w:semiHidden="0" w:uiPriority="61" w:unhideWhenUsed="0"/>
-    <w:lsdException w:name="Light Grid Accent 4" w:semiHidden="0" w:uiPriority="62" w:unhideWhenUsed="0"/>
-    <w:lsdException w:name="Medium Shading 1 Accent 4" w:semiHidden="0" w:uiPriority="63" w:unhideWhenUsed="0"/>
-    <w:lsdException w:name="Medium Shading 2 Accent 4" w:semiHidden="0" w:uiPriority="64" w:unhideWhenUsed="0"/>
-    <w:lsdException w:name="Medium List 1 Accent 4" w:semiHidden="0" w:uiPriority="65" w:unhideWhenUsed="0"/>
-    <w:lsdException w:name="Medium List 2 Accent 4" w:semiHidden="0" w:uiPriority="66" w:unhideWhenUsed="0"/>
-    <w:lsdException w:name="Medium Grid 1 Accent 4" w:semiHidden="0" w:uiPriority="67" w:unhideWhenUsed="0"/>
-    <w:lsdException w:name="Medium Grid 2 Accent 4" w:semiHidden="0" w:uiPriority="68" w:unhideWhenUsed="0"/>
-    <w:lsdException w:name="Medium Grid 3 Accent 4" w:semiHidden="0" w:uiPriority="69" w:unhideWhenUsed="0"/>
-    <w:lsdException w:name="Dark List Accent 4" w:semiHidden="0" w:uiPriority="70" w:unhideWhenUsed="0"/>
-    <w:lsdException w:name="Colorful Shading Accent 4" w:semiHidden="0" w:uiPriority="71" w:unhideWhenUsed="0"/>
-    <w:lsdException w:name="Colorful List Accent 4" w:semiHidden="0" w:uiPriority="72" w:unhideWhenUsed="0"/>
-    <w:lsdException w:name="Colorful Grid Accent 4" w:semiHidden="0" w:uiPriority="73" w:unhideWhenUsed="0"/>
-    <w:lsdException w:name="Light Shading Accent 5" w:semiHidden="0" w:uiPriority="60" w:unhideWhenUsed="0"/>
-    <w:lsdException w:name="Light List Accent 5" w:semiHidden="0" w:uiPriority="61" w:unhideWhenUsed="0"/>
-    <w:lsdException w:name="Light Grid Accent 5" w:semiHidden="0" w:uiPriority="62" w:unhideWhenUsed="0"/>
-    <w:lsdException w:name="Medium Shading 1 Accent 5" w:semiHidden="0" w:uiPriority="63" w:unhideWhenUsed="0"/>
-    <w:lsdException w:name="Medium Shading 2 Accent 5" w:semiHidden="0" w:uiPriority="64" w:unhideWhenUsed="0"/>
-    <w:lsdException w:name="Medium List 1 Accent 5" w:semiHidden="0" w:uiPriority="65" w:unhideWhenUsed="0"/>
-    <w:lsdException w:name="Medium List 2 Accent 5" w:semiHidden="0" w:uiPriority="66" w:unhideWhenUsed="0"/>
-    <w:lsdException w:name="Medium Grid 1 Accent 5" w:semiHidden="0" w:uiPriority="67" w:unhideWhenUsed="0"/>
-    <w:lsdException w:name="Medium Grid 2 Accent 5" w:semiHidden="0" w:uiPriority="68" w:unhideWhenUsed="0"/>
-    <w:lsdException w:name="Medium Grid 3 Accent 5" w:semiHidden="0" w:uiPriority="69" w:unhideWhenUsed="0"/>
-    <w:lsdException w:name="Dark List Accent 5" w:semiHidden="0" w:uiPriority="70" w:unhideWhenUsed="0"/>
-    <w:lsdException w:name="Colorful Shading Accent 5" w:semiHidden="0" w:uiPriority="71" w:unhideWhenUsed="0"/>
-    <w:lsdException w:name="Colorful List Accent 5" w:semiHidden="0" w:uiPriority="72" w:unhideWhenUsed="0"/>
-    <w:lsdException w:name="Colorful Grid Accent 5" w:semiHidden="0" w:uiPriority="73" w:unhideWhenUsed="0"/>
-    <w:lsdException w:name="Light Shading Accent 6" w:semiHidden="0" w:uiPriority="60" w:unhideWhenUsed="0"/>
-    <w:lsdException w:name="Light List Accent 6" w:semiHidden="0" w:uiPriority="61" w:unhideWhenUsed="0"/>
-    <w:lsdException w:name="Light Grid Accent 6" w:semiHidden="0" w:uiPriority="62" w:unhideWhenUsed="0"/>
-    <w:lsdException w:name="Medium Shading 1 Accent 6" w:semiHidden="0" w:uiPriority="63" w:unhideWhenUsed="0"/>
-    <w:lsdException w:name="Medium Shading 2 Accent 6" w:semiHidden="0" w:uiPriority="64" w:unhideWhenUsed="0"/>
-    <w:lsdException w:name="Medium List 1 Accent 6" w:semiHidden="0" w:uiPriority="65" w:unhideWhenUsed="0"/>
-    <w:lsdException w:name="Medium List 2 Accent 6" w:semiHidden="0" w:uiPriority="66" w:unhideWhenUsed="0"/>
-    <w:lsdException w:name="Medium Grid 1 Accent 6" w:semiHidden="0" w:uiPriority="67" w:unhideWhenUsed="0"/>
-    <w:lsdException w:name="Medium Grid 2 Accent 6" w:semiHidden="0" w:uiPriority="68" w:unhideWhenUsed="0"/>
-    <w:lsdException w:name="Medium Grid 3 Accent 6" w:semiHidden="0" w:uiPriority="69" w:unhideWhenUsed="0"/>
-    <w:lsdException w:name="Dark List Accent 6" w:semiHidden="0" w:uiPriority="70" w:unhideWhenUsed="0"/>
-    <w:lsdException w:name="Colorful Shading Accent 6" w:semiHidden="0" w:uiPriority="71" w:unhideWhenUsed="0"/>
-    <w:lsdException w:name="Colorful List Accent 6" w:semiHidden="0" w:uiPriority="72" w:unhideWhenUsed="0"/>
-    <w:lsdException w:name="Colorful Grid Accent 6" w:semiHidden="0" w:uiPriority="73" w:unhideWhenUsed="0"/>
-    <w:lsdException w:name="Subtle Emphasis" w:semiHidden="0" w:uiPriority="19" w:unhideWhenUsed="0" w:qFormat="1"/>
-    <w:lsdException w:name="Intense Emphasis" w:semiHidden="0" w:uiPriority="21" w:unhideWhenUsed="0" w:qFormat="1"/>
-    <w:lsdException w:name="Subtle Reference" w:semiHidden="0" w:uiPriority="31" w:unhideWhenUsed="0" w:qFormat="1"/>
-    <w:lsdException w:name="Intense Reference" w:semiHidden="0" w:uiPriority="32" w:unhideWhenUsed="0" w:qFormat="1"/>
-    <w:lsdException w:name="Book Title" w:semiHidden="0" w:uiPriority="33" w:unhideWhenUsed="0" w:qFormat="1"/>
-    <w:lsdException w:name="Bibliography" w:uiPriority="37"/>
-    <w:lsdException w:name="TOC Heading" w:uiPriority="39" w:qFormat="1"/>
-  </w:latentStyles>
-  <w:style w:type="paragraph" w:default="1" w:styleId="Standard">
-    <w:name w:val="Normal"/>
-    <w:qFormat/>
-  </w:style>
-  <w:style w:type="character" w:default="1" w:styleId="Absatz-Standardschriftart">
-    <w:name w:val="Default Paragraph Font"/>
-    <w:uiPriority w:val="1"/>
-    <w:semiHidden/>
-    <w:unhideWhenUsed/>
-  </w:style>
-  <w:style w:type="table" w:default="1" w:styleId="NormaleTabelle">
-    <w:name w:val="Normal Table"/>
-    <w:uiPriority w:val="99"/>
-    <w:semiHidden/>
-    <w:unhideWhenUsed/>
-    <w:tblPr>
-      <w:tblInd w:w="0" w:type="dxa"/>
-      <w:tblCellMar>
-        <w:top w:w="0" w:type="dxa"/>
-        <w:left w:w="108" w:type="dxa"/>
-        <w:bottom w:w="0" w:type="dxa"/>
-        <w:right w:w="108" w:type="dxa"/>
-      </w:tblCellMar>
-    </w:tblPr>
-  </w:style>
-  <w:style w:type="numbering" w:default="1" w:styleId="KeineListe">
-    <w:name w:val="No List"/>
-    <w:uiPriority w:val="99"/>
-    <w:semiHidden/>
-    <w:unhideWhenUsed/>
-  </w:style>
-  <w:style w:type="numbering" w:customStyle="1" w:styleId="ITFoxberschriftEbene1">
-    <w:name w:val="ITFoxListentyp"/>
-    <w:pPr>
-      <w:numPr>
-        <w:numId w:val="3"/>
-      </w:numPr>
-    </w:pPr>
   </w:style>
 </w:styles>
 </file>
@@ -13849,7 +13843,7 @@
 </file>
 
 <file path=customXml/itemProps1.xml><?xml version="1.0" encoding="utf-8"?>
-<ds:datastoreItem xmlns:ds="http://schemas.openxmlformats.org/officeDocument/2006/customXml" ds:itemID="{DDCC7A8F-5234-4793-84F5-E2AAB9A0E4C8}">
+<ds:datastoreItem xmlns:ds="http://schemas.openxmlformats.org/officeDocument/2006/customXml" ds:itemID="{2905FBE9-646C-43EE-BE63-9B17A41103A6}">
   <ds:schemaRefs>
     <ds:schemaRef ds:uri="http://schemas.openxmlformats.org/officeDocument/2006/bibliography"/>
   </ds:schemaRefs>

--- a/Dokumentation/Projektdokumentation/Dokumentation_Gesamt_Version02.docx
+++ b/Dokumentation/Projektdokumentation/Dokumentation_Gesamt_Version02.docx
@@ -39,7 +39,7 @@
             <v:stroke joinstyle="miter"/>
             <v:path gradientshapeok="t" o:connecttype="rect"/>
           </v:shapetype>
-          <v:shape id="Textfeld 2" o:spid="_x0000_s1026" type="#_x0000_t202" style="position:absolute;left:0;text-align:left;margin-left:-23.85pt;margin-top:459.45pt;width:515.2pt;height:120.85pt;z-index:251659264;visibility:visible;mso-width-relative:margin" o:gfxdata="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" fillcolor="white [3201]" stroked="f" strokeweight=".5pt">
+          <v:shape id="Textfeld 2" o:spid="_x0000_s1026" type="#_x0000_t202" style="position:absolute;left:0;text-align:left;margin-left:-23.85pt;margin-top:459.45pt;width:515.2pt;height:120.85pt;z-index:251660288;visibility:visible;mso-width-relative:margin" o:gfxdata="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" fillcolor="white [3201]" stroked="f" strokeweight=".5pt">
             <v:textbox>
               <w:txbxContent>
                 <w:p>
@@ -118,7 +118,7 @@
           <w:lang w:eastAsia="de-AT"/>
         </w:rPr>
         <w:drawing>
-          <wp:anchor distT="0" distB="0" distL="114300" distR="114300" simplePos="0" relativeHeight="251658240" behindDoc="1" locked="0" layoutInCell="1" allowOverlap="1" wp14:anchorId="54FA3976" wp14:editId="1E7B383D">
+          <wp:anchor distT="0" distB="0" distL="114300" distR="114300" simplePos="0" relativeHeight="251632640" behindDoc="1" locked="0" layoutInCell="1" allowOverlap="1" wp14:anchorId="54FA3976" wp14:editId="1E7B383D">
             <wp:simplePos x="0" y="0"/>
             <wp:positionH relativeFrom="column">
               <wp:posOffset>-161290</wp:posOffset>
@@ -3186,7 +3186,7 @@
           <w:lang w:eastAsia="de-AT"/>
         </w:rPr>
         <w:pict>
-          <v:group id="Zeichenbereich 17" o:spid="_x0000_s1027" editas="canvas" style="position:absolute;left:0;text-align:left;margin-left:140.1pt;margin-top:36.9pt;width:188.35pt;height:219.45pt;z-index:-251651072" coordsize="23920,27870" o:gfxdata="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">
+          <v:group id="Zeichenbereich 17" o:spid="_x0000_s1027" editas="canvas" style="position:absolute;left:0;text-align:left;margin-left:140.1pt;margin-top:36.9pt;width:188.35pt;height:219.45pt;z-index:-251653120" coordsize="23920,27870" o:gfxdata="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">
             <v:shapetype id="_x0000_t75" coordsize="21600,21600" o:spt="75" o:preferrelative="t" path="m@4@5l@4@11@9@11@9@5xe" filled="f" stroked="f">
               <v:stroke joinstyle="miter"/>
               <v:formulas>
@@ -3515,7 +3515,7 @@
             </v:handles>
             <o:lock v:ext="edit" shapetype="t"/>
           </v:shapetype>
-          <v:shape id="Gerade Verbindung mit Pfeil 16" o:spid="_x0000_s1044" type="#_x0000_t34" style="position:absolute;left:0;text-align:left;margin-left:305.65pt;margin-top:172.9pt;width:87pt;height:24pt;rotation:180;flip:y;z-index:251736064;visibility:visible;mso-width-relative:margin;mso-height-relative:margin" o:gfxdata="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" adj=",219375,-115076" strokecolor="#e0441e" strokeweight="1.25pt">
+          <v:shape id="Gerade Verbindung mit Pfeil 16" o:spid="_x0000_s1044" type="#_x0000_t34" style="position:absolute;left:0;text-align:left;margin-left:305.65pt;margin-top:172.9pt;width:87pt;height:24pt;rotation:180;flip:y;z-index:251664384;visibility:visible;mso-width-relative:margin;mso-height-relative:margin" o:gfxdata="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" adj=",219375,-115076" strokecolor="#e0441e" strokeweight="1.25pt">
             <v:stroke endarrow="open"/>
           </v:shape>
         </w:pict>
@@ -3530,7 +3530,7 @@
             <v:path arrowok="t" fillok="f" o:connecttype="none"/>
             <o:lock v:ext="edit" shapetype="t"/>
           </v:shapetype>
-          <v:shape id="Gerade Verbindung mit Pfeil 19" o:spid="_x0000_s1045" type="#_x0000_t32" style="position:absolute;left:0;text-align:left;margin-left:305.65pt;margin-top:212.6pt;width:86.7pt;height:0;rotation:180;z-index:251737088;visibility:visible;mso-width-relative:margin;mso-height-relative:margin" o:gfxdata="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" adj="-115399,-1,-115399" strokecolor="#e0441e" strokeweight="1.25pt">
+          <v:shape id="Gerade Verbindung mit Pfeil 19" o:spid="_x0000_s1045" type="#_x0000_t32" style="position:absolute;left:0;text-align:left;margin-left:305.65pt;margin-top:212.6pt;width:86.7pt;height:0;rotation:180;z-index:251665408;visibility:visible;mso-width-relative:margin;mso-height-relative:margin" o:gfxdata="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" adj="-115399,-1,-115399" strokecolor="#e0441e" strokeweight="1.25pt">
             <v:stroke endarrow="open"/>
           </v:shape>
         </w:pict>
@@ -3541,7 +3541,7 @@
           <w:lang w:eastAsia="de-AT"/>
         </w:rPr>
         <w:pict>
-          <v:shape id="Textfeld 20" o:spid="_x0000_s1042" type="#_x0000_t202" style="position:absolute;left:0;text-align:left;margin-left:392.35pt;margin-top:202.15pt;width:104.85pt;height:20.15pt;z-index:251664384;visibility:visible" o:gfxdata="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" fillcolor="white [3201]" strokeweight=".5pt">
+          <v:shape id="Textfeld 20" o:spid="_x0000_s1042" type="#_x0000_t202" style="position:absolute;left:0;text-align:left;margin-left:392.35pt;margin-top:202.15pt;width:104.85pt;height:20.15pt;z-index:251662336;visibility:visible" o:gfxdata="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" fillcolor="white [3201]" strokeweight=".5pt">
             <v:textbox style="mso-next-textbox:#Textfeld 20">
               <w:txbxContent>
                 <w:p>
@@ -3569,7 +3569,7 @@
           <w:lang w:eastAsia="de-AT"/>
         </w:rPr>
         <w:pict>
-          <v:shape id="Textfeld 18" o:spid="_x0000_s1043" type="#_x0000_t202" style="position:absolute;left:0;text-align:left;margin-left:392.65pt;margin-top:161.25pt;width:104.55pt;height:21.85pt;z-index:251662336;visibility:visible;mso-width-relative:margin" o:gfxdata="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" fillcolor="white [3201]" strokeweight=".5pt">
+          <v:shape id="Textfeld 18" o:spid="_x0000_s1043" type="#_x0000_t202" style="position:absolute;left:0;text-align:left;margin-left:392.65pt;margin-top:161.25pt;width:104.55pt;height:21.85pt;z-index:251661312;visibility:visible;mso-width-relative:margin" o:gfxdata="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" fillcolor="white [3201]" strokeweight=".5pt">
             <v:textbox style="mso-next-textbox:#Textfeld 18">
               <w:txbxContent>
                 <w:p>
@@ -3597,7 +3597,7 @@
           <w:lang w:eastAsia="de-AT"/>
         </w:rPr>
         <w:drawing>
-          <wp:anchor distT="0" distB="0" distL="114300" distR="114300" simplePos="0" relativeHeight="251735040" behindDoc="0" locked="0" layoutInCell="1" allowOverlap="1" wp14:anchorId="67B8AA57" wp14:editId="326BBC4C">
+          <wp:anchor distT="0" distB="0" distL="114300" distR="114300" simplePos="0" relativeHeight="251649024" behindDoc="0" locked="0" layoutInCell="1" allowOverlap="1" wp14:anchorId="67B8AA57" wp14:editId="326BBC4C">
             <wp:simplePos x="0" y="0"/>
             <wp:positionH relativeFrom="column">
               <wp:posOffset>633730</wp:posOffset>
@@ -3680,7 +3680,7 @@
           <w:lang w:eastAsia="de-AT"/>
         </w:rPr>
         <w:drawing>
-          <wp:anchor distT="0" distB="0" distL="114300" distR="114300" simplePos="0" relativeHeight="251738112" behindDoc="0" locked="0" layoutInCell="1" allowOverlap="1" wp14:anchorId="218284D5" wp14:editId="272E9388">
+          <wp:anchor distT="0" distB="0" distL="114300" distR="114300" simplePos="0" relativeHeight="251650048" behindDoc="0" locked="0" layoutInCell="1" allowOverlap="1" wp14:anchorId="218284D5" wp14:editId="272E9388">
             <wp:simplePos x="0" y="0"/>
             <wp:positionH relativeFrom="column">
               <wp:posOffset>700405</wp:posOffset>
@@ -3872,7 +3872,7 @@
         </w:rPr>
         <w:lastRenderedPageBreak/>
         <w:drawing>
-          <wp:anchor distT="0" distB="0" distL="114300" distR="114300" simplePos="0" relativeHeight="251734016" behindDoc="1" locked="0" layoutInCell="1" allowOverlap="1" wp14:anchorId="29081276" wp14:editId="35B8F39D">
+          <wp:anchor distT="0" distB="0" distL="114300" distR="114300" simplePos="0" relativeHeight="251648000" behindDoc="1" locked="0" layoutInCell="1" allowOverlap="1" wp14:anchorId="29081276" wp14:editId="35B8F39D">
             <wp:simplePos x="0" y="0"/>
             <wp:positionH relativeFrom="column">
               <wp:posOffset>786130</wp:posOffset>
@@ -4621,7 +4621,7 @@
           <w:lang w:eastAsia="de-AT"/>
         </w:rPr>
         <w:drawing>
-          <wp:anchor distT="0" distB="0" distL="114300" distR="114300" simplePos="0" relativeHeight="251739136" behindDoc="0" locked="0" layoutInCell="1" allowOverlap="1" wp14:anchorId="1E9E3228" wp14:editId="35F6F52F">
+          <wp:anchor distT="0" distB="0" distL="114300" distR="114300" simplePos="0" relativeHeight="251651072" behindDoc="0" locked="0" layoutInCell="1" allowOverlap="1" wp14:anchorId="1E9E3228" wp14:editId="35F6F52F">
             <wp:simplePos x="0" y="0"/>
             <wp:positionH relativeFrom="column">
               <wp:posOffset>1729105</wp:posOffset>
@@ -4731,7 +4731,7 @@
         </w:rPr>
         <w:lastRenderedPageBreak/>
         <w:drawing>
-          <wp:anchor distT="0" distB="0" distL="114300" distR="114300" simplePos="0" relativeHeight="251740160" behindDoc="0" locked="0" layoutInCell="1" allowOverlap="1" wp14:anchorId="406790BA" wp14:editId="6027FF98">
+          <wp:anchor distT="0" distB="0" distL="114300" distR="114300" simplePos="0" relativeHeight="251652096" behindDoc="0" locked="0" layoutInCell="1" allowOverlap="1" wp14:anchorId="406790BA" wp14:editId="6027FF98">
             <wp:simplePos x="0" y="0"/>
             <wp:positionH relativeFrom="column">
               <wp:posOffset>1167130</wp:posOffset>
@@ -4815,7 +4815,7 @@
           <w:lang w:eastAsia="de-AT"/>
         </w:rPr>
         <w:drawing>
-          <wp:anchor distT="0" distB="0" distL="114300" distR="114300" simplePos="0" relativeHeight="251741184" behindDoc="0" locked="0" layoutInCell="1" allowOverlap="1" wp14:anchorId="2AD54488" wp14:editId="52B2DC36">
+          <wp:anchor distT="0" distB="0" distL="114300" distR="114300" simplePos="0" relativeHeight="251653120" behindDoc="0" locked="0" layoutInCell="1" allowOverlap="1" wp14:anchorId="2AD54488" wp14:editId="52B2DC36">
             <wp:simplePos x="0" y="0"/>
             <wp:positionH relativeFrom="column">
               <wp:posOffset>1043305</wp:posOffset>
@@ -4892,7 +4892,7 @@
         </w:rPr>
         <w:lastRenderedPageBreak/>
         <w:drawing>
-          <wp:anchor distT="0" distB="0" distL="114300" distR="114300" simplePos="0" relativeHeight="251667456" behindDoc="1" locked="0" layoutInCell="1" allowOverlap="1" wp14:anchorId="73F66F57" wp14:editId="501A4607">
+          <wp:anchor distT="0" distB="0" distL="114300" distR="114300" simplePos="0" relativeHeight="251639808" behindDoc="1" locked="0" layoutInCell="1" allowOverlap="1" wp14:anchorId="73F66F57" wp14:editId="501A4607">
             <wp:simplePos x="0" y="0"/>
             <wp:positionH relativeFrom="column">
               <wp:posOffset>1376680</wp:posOffset>
@@ -5005,7 +5005,7 @@
           <w:lang w:eastAsia="de-AT"/>
         </w:rPr>
         <w:drawing>
-          <wp:anchor distT="0" distB="0" distL="114300" distR="114300" simplePos="0" relativeHeight="251666432" behindDoc="1" locked="0" layoutInCell="1" allowOverlap="1" wp14:anchorId="31BF5F52" wp14:editId="15B8A701">
+          <wp:anchor distT="0" distB="0" distL="114300" distR="114300" simplePos="0" relativeHeight="251637760" behindDoc="1" locked="0" layoutInCell="1" allowOverlap="1" wp14:anchorId="31BF5F52" wp14:editId="15B8A701">
             <wp:simplePos x="0" y="0"/>
             <wp:positionH relativeFrom="column">
               <wp:posOffset>1367155</wp:posOffset>
@@ -5110,7 +5110,7 @@
           <w:lang w:eastAsia="de-AT"/>
         </w:rPr>
         <w:drawing>
-          <wp:anchor distT="0" distB="0" distL="114300" distR="114300" simplePos="0" relativeHeight="251742208" behindDoc="1" locked="0" layoutInCell="1" allowOverlap="1" wp14:anchorId="13279880" wp14:editId="711229DC">
+          <wp:anchor distT="0" distB="0" distL="114300" distR="114300" simplePos="0" relativeHeight="251654144" behindDoc="1" locked="0" layoutInCell="1" allowOverlap="1" wp14:anchorId="13279880" wp14:editId="711229DC">
             <wp:simplePos x="0" y="0"/>
             <wp:positionH relativeFrom="column">
               <wp:posOffset>986155</wp:posOffset>
@@ -5575,7 +5575,7 @@
         </w:rPr>
         <w:lastRenderedPageBreak/>
         <w:drawing>
-          <wp:anchor distT="0" distB="0" distL="114300" distR="114300" simplePos="0" relativeHeight="251759616" behindDoc="1" locked="0" layoutInCell="1" allowOverlap="1" wp14:anchorId="219253CF" wp14:editId="05A5F735">
+          <wp:anchor distT="0" distB="0" distL="114300" distR="114300" simplePos="0" relativeHeight="251658240" behindDoc="1" locked="0" layoutInCell="1" allowOverlap="1" wp14:anchorId="219253CF" wp14:editId="05A5F735">
             <wp:simplePos x="0" y="0"/>
             <wp:positionH relativeFrom="column">
               <wp:posOffset>727075</wp:posOffset>
@@ -5752,7 +5752,7 @@
           <w:lang w:eastAsia="de-AT"/>
         </w:rPr>
         <w:drawing>
-          <wp:anchor distT="0" distB="0" distL="114300" distR="114300" simplePos="0" relativeHeight="251713536" behindDoc="1" locked="0" layoutInCell="1" allowOverlap="1" wp14:anchorId="480F1EB8" wp14:editId="071A4832">
+          <wp:anchor distT="0" distB="0" distL="114300" distR="114300" simplePos="0" relativeHeight="251642880" behindDoc="1" locked="0" layoutInCell="1" allowOverlap="1" wp14:anchorId="480F1EB8" wp14:editId="071A4832">
             <wp:simplePos x="0" y="0"/>
             <wp:positionH relativeFrom="column">
               <wp:posOffset>80010</wp:posOffset>
@@ -6066,7 +6066,7 @@
           <w:lang w:eastAsia="de-AT"/>
         </w:rPr>
         <w:drawing>
-          <wp:anchor distT="0" distB="0" distL="114300" distR="114300" simplePos="0" relativeHeight="251729920" behindDoc="0" locked="0" layoutInCell="1" allowOverlap="1" wp14:anchorId="51337CF3" wp14:editId="3F4D6698">
+          <wp:anchor distT="0" distB="0" distL="114300" distR="114300" simplePos="0" relativeHeight="251644928" behindDoc="0" locked="0" layoutInCell="1" allowOverlap="1" wp14:anchorId="51337CF3" wp14:editId="3F4D6698">
             <wp:simplePos x="0" y="0"/>
             <wp:positionH relativeFrom="column">
               <wp:posOffset>1469390</wp:posOffset>
@@ -6179,7 +6179,7 @@
         </w:rPr>
         <w:lastRenderedPageBreak/>
         <w:drawing>
-          <wp:anchor distT="0" distB="0" distL="114300" distR="114300" simplePos="0" relativeHeight="251730944" behindDoc="1" locked="0" layoutInCell="1" allowOverlap="1" wp14:anchorId="1765B9C6" wp14:editId="3494B1A1">
+          <wp:anchor distT="0" distB="0" distL="114300" distR="114300" simplePos="0" relativeHeight="251645952" behindDoc="1" locked="0" layoutInCell="1" allowOverlap="1" wp14:anchorId="1765B9C6" wp14:editId="3494B1A1">
             <wp:simplePos x="0" y="0"/>
             <wp:positionH relativeFrom="column">
               <wp:posOffset>233680</wp:posOffset>
@@ -6271,7 +6271,7 @@
           <w:lang w:eastAsia="de-AT"/>
         </w:rPr>
         <w:drawing>
-          <wp:anchor distT="0" distB="0" distL="114300" distR="114300" simplePos="0" relativeHeight="251731968" behindDoc="1" locked="0" layoutInCell="1" allowOverlap="1" wp14:anchorId="476F3904" wp14:editId="10EB2BE4">
+          <wp:anchor distT="0" distB="0" distL="114300" distR="114300" simplePos="0" relativeHeight="251646976" behindDoc="1" locked="0" layoutInCell="1" allowOverlap="1" wp14:anchorId="476F3904" wp14:editId="10EB2BE4">
             <wp:simplePos x="0" y="0"/>
             <wp:positionH relativeFrom="column">
               <wp:posOffset>1329055</wp:posOffset>
@@ -6370,7 +6370,7 @@
           <w:lang w:eastAsia="de-AT"/>
         </w:rPr>
         <w:drawing>
-          <wp:anchor distT="0" distB="0" distL="114300" distR="114300" simplePos="0" relativeHeight="251718656" behindDoc="0" locked="0" layoutInCell="1" allowOverlap="1" wp14:anchorId="3A17F5BC" wp14:editId="443B1320">
+          <wp:anchor distT="0" distB="0" distL="114300" distR="114300" simplePos="0" relativeHeight="251643904" behindDoc="0" locked="0" layoutInCell="1" allowOverlap="1" wp14:anchorId="3A17F5BC" wp14:editId="443B1320">
             <wp:simplePos x="0" y="0"/>
             <wp:positionH relativeFrom="column">
               <wp:posOffset>911860</wp:posOffset>
@@ -6481,7 +6481,7 @@
           <w:lang w:eastAsia="de-AT"/>
         </w:rPr>
         <w:drawing>
-          <wp:anchor distT="0" distB="0" distL="114300" distR="114300" simplePos="0" relativeHeight="251640320" behindDoc="1" locked="0" layoutInCell="1" allowOverlap="1" wp14:anchorId="43D7D504" wp14:editId="4A13D5F1">
+          <wp:anchor distT="0" distB="0" distL="114300" distR="114300" simplePos="0" relativeHeight="251631616" behindDoc="1" locked="0" layoutInCell="1" allowOverlap="1" wp14:anchorId="43D7D504" wp14:editId="4A13D5F1">
             <wp:simplePos x="0" y="0"/>
             <wp:positionH relativeFrom="column">
               <wp:posOffset>157480</wp:posOffset>
@@ -6559,7 +6559,7 @@
           <w:lang w:eastAsia="de-AT"/>
         </w:rPr>
         <w:pict>
-          <v:oval id="_x0000_s1049" style="position:absolute;left:0;text-align:left;margin-left:179.65pt;margin-top:28.6pt;width:23.25pt;height:24pt;z-index:251750400" fillcolor="#e0441e" strokecolor="#e0441e" strokeweight="1pt">
+          <v:oval id="_x0000_s1049" style="position:absolute;left:0;text-align:left;margin-left:179.65pt;margin-top:28.6pt;width:23.25pt;height:24pt;z-index:251668480" fillcolor="#e0441e" strokecolor="#e0441e" strokeweight="1pt">
             <v:fill opacity="18350f"/>
             <v:textbox style="mso-next-textbox:#_x0000_s1049">
               <w:txbxContent>
@@ -6588,7 +6588,7 @@
           <w:lang w:eastAsia="de-AT"/>
         </w:rPr>
         <w:pict>
-          <v:oval id="_x0000_s1048" style="position:absolute;left:0;text-align:left;margin-left:298.15pt;margin-top:20.55pt;width:24.75pt;height:24.75pt;z-index:251749376;mso-wrap-style:square;mso-width-percent:0;mso-height-percent:0;mso-wrap-distance-left:9pt;mso-wrap-distance-top:0;mso-wrap-distance-right:9pt;mso-wrap-distance-bottom:0;mso-position-horizontal-relative:text;mso-position-vertical-relative:text;mso-width-percent:0;mso-height-percent:0;mso-width-relative:page;mso-height-relative:page;mso-position-horizontal-col-start:0;mso-width-col-span:0;v-text-anchor:top" fillcolor="#e0441e" strokecolor="#e0441e" strokeweight="1pt">
+          <v:oval id="_x0000_s1048" style="position:absolute;left:0;text-align:left;margin-left:298.15pt;margin-top:20.55pt;width:24.75pt;height:24.75pt;z-index:251667456;mso-wrap-style:square;mso-width-percent:0;mso-height-percent:0;mso-wrap-distance-left:9pt;mso-wrap-distance-top:0;mso-wrap-distance-right:9pt;mso-wrap-distance-bottom:0;mso-position-horizontal-relative:text;mso-position-vertical-relative:text;mso-width-percent:0;mso-height-percent:0;mso-width-relative:page;mso-height-relative:page;mso-position-horizontal-col-start:0;mso-width-col-span:0;v-text-anchor:top" fillcolor="#e0441e" strokecolor="#e0441e" strokeweight="1pt">
             <v:fill opacity="18350f"/>
             <v:textbox style="mso-next-textbox:#_x0000_s1048">
               <w:txbxContent>
@@ -6618,7 +6618,7 @@
           <w:lang w:eastAsia="de-AT"/>
         </w:rPr>
         <w:pict>
-          <v:oval id="_x0000_s1047" style="position:absolute;left:0;text-align:left;margin-left:67.9pt;margin-top:37.05pt;width:24.75pt;height:24.75pt;z-index:251748352;mso-wrap-style:square;mso-width-percent:0;mso-height-percent:0;mso-wrap-distance-left:9pt;mso-wrap-distance-top:0;mso-wrap-distance-right:9pt;mso-wrap-distance-bottom:0;mso-position-horizontal-relative:text;mso-position-vertical-relative:text;mso-width-percent:0;mso-height-percent:0;mso-width-relative:page;mso-height-relative:page;mso-position-horizontal-col-start:0;mso-width-col-span:0;v-text-anchor:top" fillcolor="#e0441e" strokecolor="#e0441e" strokeweight="1pt">
+          <v:oval id="_x0000_s1047" style="position:absolute;left:0;text-align:left;margin-left:67.9pt;margin-top:37.05pt;width:24.75pt;height:24.75pt;z-index:251666432;mso-wrap-style:square;mso-width-percent:0;mso-height-percent:0;mso-wrap-distance-left:9pt;mso-wrap-distance-top:0;mso-wrap-distance-right:9pt;mso-wrap-distance-bottom:0;mso-position-horizontal-relative:text;mso-position-vertical-relative:text;mso-width-percent:0;mso-height-percent:0;mso-width-relative:page;mso-height-relative:page;mso-position-horizontal-col-start:0;mso-width-col-span:0;v-text-anchor:top" fillcolor="#e0441e" strokecolor="#e0441e" strokeweight="1pt">
             <v:fill opacity="18350f"/>
             <v:textbox style="mso-next-textbox:#_x0000_s1047">
               <w:txbxContent>
@@ -6648,7 +6648,7 @@
           <w:lang w:eastAsia="de-AT"/>
         </w:rPr>
         <w:drawing>
-          <wp:anchor distT="0" distB="0" distL="114300" distR="114300" simplePos="0" relativeHeight="251670016" behindDoc="1" locked="0" layoutInCell="1" allowOverlap="1" wp14:anchorId="7EAB9C23" wp14:editId="1891F110">
+          <wp:anchor distT="0" distB="0" distL="114300" distR="114300" simplePos="0" relativeHeight="251640832" behindDoc="1" locked="0" layoutInCell="1" allowOverlap="1" wp14:anchorId="7EAB9C23" wp14:editId="1891F110">
             <wp:simplePos x="0" y="0"/>
             <wp:positionH relativeFrom="column">
               <wp:posOffset>167005</wp:posOffset>
@@ -6766,7 +6766,7 @@
           <w:lang w:eastAsia="de-AT"/>
         </w:rPr>
         <w:pict>
-          <v:oval id="_x0000_s1053" style="position:absolute;left:0;text-align:left;margin-left:414.4pt;margin-top:111.45pt;width:23.25pt;height:24pt;z-index:251763712" fillcolor="#e0441e" strokecolor="#e0441e" strokeweight="1pt">
+          <v:oval id="_x0000_s1053" style="position:absolute;left:0;text-align:left;margin-left:414.4pt;margin-top:111.45pt;width:23.25pt;height:24pt;z-index:251671552" fillcolor="#e0441e" strokecolor="#e0441e" strokeweight="1pt">
             <v:fill opacity="18350f"/>
             <v:textbox>
               <w:txbxContent>
@@ -6795,7 +6795,7 @@
           <w:lang w:eastAsia="de-AT"/>
         </w:rPr>
         <w:pict>
-          <v:oval id="_x0000_s1052" style="position:absolute;left:0;text-align:left;margin-left:295.15pt;margin-top:73.45pt;width:24.75pt;height:24.75pt;z-index:251762688;mso-wrap-style:square;mso-width-percent:0;mso-height-percent:0;mso-wrap-distance-left:9pt;mso-wrap-distance-top:0;mso-wrap-distance-right:9pt;mso-wrap-distance-bottom:0;mso-position-horizontal-relative:text;mso-position-vertical-relative:text;mso-width-percent:0;mso-height-percent:0;mso-width-relative:page;mso-height-relative:page;mso-position-horizontal-col-start:0;mso-width-col-span:0;v-text-anchor:top" fillcolor="#e0441e" strokecolor="#e0441e" strokeweight="1pt">
+          <v:oval id="_x0000_s1052" style="position:absolute;left:0;text-align:left;margin-left:295.15pt;margin-top:73.45pt;width:24.75pt;height:24.75pt;z-index:251670528;mso-wrap-style:square;mso-width-percent:0;mso-height-percent:0;mso-wrap-distance-left:9pt;mso-wrap-distance-top:0;mso-wrap-distance-right:9pt;mso-wrap-distance-bottom:0;mso-position-horizontal-relative:text;mso-position-vertical-relative:text;mso-width-percent:0;mso-height-percent:0;mso-width-relative:page;mso-height-relative:page;mso-position-horizontal-col-start:0;mso-width-col-span:0;v-text-anchor:top" fillcolor="#e0441e" strokecolor="#e0441e" strokeweight="1pt">
             <v:fill opacity="18350f"/>
             <v:textbox>
               <w:txbxContent>
@@ -6825,7 +6825,7 @@
           <w:lang w:eastAsia="de-AT"/>
         </w:rPr>
         <w:pict>
-          <v:oval id="_x0000_s1051" style="position:absolute;left:0;text-align:left;margin-left:214.15pt;margin-top:77.7pt;width:24.75pt;height:24.75pt;z-index:251761664;mso-wrap-style:square;mso-width-percent:0;mso-height-percent:0;mso-wrap-distance-left:9pt;mso-wrap-distance-top:0;mso-wrap-distance-right:9pt;mso-wrap-distance-bottom:0;mso-position-horizontal-relative:text;mso-position-vertical-relative:text;mso-width-percent:0;mso-height-percent:0;mso-width-relative:page;mso-height-relative:page;mso-position-horizontal-col-start:0;mso-width-col-span:0;v-text-anchor:top" fillcolor="#e0441e" strokecolor="#e0441e" strokeweight="1pt">
+          <v:oval id="_x0000_s1051" style="position:absolute;left:0;text-align:left;margin-left:214.15pt;margin-top:77.7pt;width:24.75pt;height:24.75pt;z-index:251669504;mso-wrap-style:square;mso-width-percent:0;mso-height-percent:0;mso-wrap-distance-left:9pt;mso-wrap-distance-top:0;mso-wrap-distance-right:9pt;mso-wrap-distance-bottom:0;mso-position-horizontal-relative:text;mso-position-vertical-relative:text;mso-width-percent:0;mso-height-percent:0;mso-width-relative:page;mso-height-relative:page;mso-position-horizontal-col-start:0;mso-width-col-span:0;v-text-anchor:top" fillcolor="#e0441e" strokecolor="#e0441e" strokeweight="1pt">
             <v:fill opacity="18350f"/>
             <v:textbox>
               <w:txbxContent>
@@ -6855,7 +6855,7 @@
           <w:lang w:eastAsia="de-AT"/>
         </w:rPr>
         <w:drawing>
-          <wp:anchor distT="0" distB="0" distL="114300" distR="114300" simplePos="0" relativeHeight="251666944" behindDoc="1" locked="0" layoutInCell="1" allowOverlap="1" wp14:anchorId="33C84FAA" wp14:editId="26A4F6DD">
+          <wp:anchor distT="0" distB="0" distL="114300" distR="114300" simplePos="0" relativeHeight="251638784" behindDoc="1" locked="0" layoutInCell="1" allowOverlap="1" wp14:anchorId="33C84FAA" wp14:editId="26A4F6DD">
             <wp:simplePos x="0" y="0"/>
             <wp:positionH relativeFrom="column">
               <wp:posOffset>81280</wp:posOffset>
@@ -6934,16 +6934,23 @@
     </w:p>
     <w:p>
       <w:pPr>
-        <w:pStyle w:val="ITFoxTextkrper"/>
-      </w:pPr>
-    </w:p>
-    <w:p/>
+        <w:rPr>
+          <w:rFonts w:ascii="Century Gothic" w:hAnsi="Century Gothic"/>
+          <w:color w:val="424242"/>
+          <w:sz w:val="24"/>
+        </w:rPr>
+      </w:pPr>
+      <w:r>
+        <w:br w:type="page"/>
+      </w:r>
+    </w:p>
     <w:p>
       <w:pPr>
         <w:pStyle w:val="ITFoxberschriftEbene2"/>
       </w:pPr>
       <w:bookmarkStart w:id="33" w:name="_Toc463427372"/>
       <w:r>
+        <w:lastRenderedPageBreak/>
         <w:t>Registrier</w:t>
       </w:r>
       <w:bookmarkEnd w:id="33"/>
@@ -6957,9 +6964,8 @@
           <w:noProof/>
           <w:lang w:eastAsia="de-AT"/>
         </w:rPr>
-        <w:lastRenderedPageBreak/>
         <w:drawing>
-          <wp:anchor distT="0" distB="0" distL="114300" distR="114300" simplePos="0" relativeHeight="251785216" behindDoc="1" locked="0" layoutInCell="1" allowOverlap="1">
+          <wp:anchor distT="0" distB="0" distL="114300" distR="114300" simplePos="0" relativeHeight="251659264" behindDoc="1" locked="0" layoutInCell="1" allowOverlap="1">
             <wp:simplePos x="0" y="0"/>
             <wp:positionH relativeFrom="column">
               <wp:posOffset>-175895</wp:posOffset>
@@ -7211,7 +7217,11 @@
         <w:t xml:space="preserve">: Pflichtfeld, Prüfung ob die Eingabe mit Feld Passwort übereinstimmt </w:t>
       </w:r>
     </w:p>
-    <w:p/>
+    <w:p>
+      <w:r>
+        <w:br w:type="page"/>
+      </w:r>
+    </w:p>
     <w:p>
       <w:pPr>
         <w:pStyle w:val="ITFoxberschriftEbene1"/>
@@ -7219,6 +7229,7 @@
       <w:bookmarkStart w:id="34" w:name="_Toc463427376"/>
       <w:proofErr w:type="spellStart"/>
       <w:r>
+        <w:lastRenderedPageBreak/>
         <w:t>Usecases</w:t>
       </w:r>
       <w:proofErr w:type="spellEnd"/>
@@ -7236,7 +7247,7 @@
           <w:lang w:eastAsia="de-AT"/>
         </w:rPr>
         <w:drawing>
-          <wp:anchor distT="0" distB="0" distL="114300" distR="114300" simplePos="0" relativeHeight="251754496" behindDoc="1" locked="0" layoutInCell="1" allowOverlap="1" wp14:anchorId="5FE4CC9D" wp14:editId="678A863D">
+          <wp:anchor distT="0" distB="0" distL="114300" distR="114300" simplePos="0" relativeHeight="251659264" behindDoc="1" locked="0" layoutInCell="1" allowOverlap="1" wp14:anchorId="29A50D77" wp14:editId="3C026825">
             <wp:simplePos x="0" y="0"/>
             <wp:positionH relativeFrom="column">
               <wp:posOffset>262255</wp:posOffset>
@@ -7313,9 +7324,8 @@
           <w:noProof/>
           <w:lang w:eastAsia="de-AT"/>
         </w:rPr>
-        <w:lastRenderedPageBreak/>
         <w:pict>
-          <v:oval id="_x0000_s1058" style="position:absolute;left:0;text-align:left;margin-left:457.15pt;margin-top:236.95pt;width:24.75pt;height:24.75pt;z-index:251770880;mso-wrap-style:square;mso-width-percent:0;mso-height-percent:0;mso-wrap-distance-left:9pt;mso-wrap-distance-top:0;mso-wrap-distance-right:9pt;mso-wrap-distance-bottom:0;mso-position-horizontal-relative:text;mso-position-vertical-relative:text;mso-width-percent:0;mso-height-percent:0;mso-width-relative:page;mso-height-relative:page;mso-position-horizontal-col-start:0;mso-width-col-span:0;v-text-anchor:top" fillcolor="#e0441e" strokecolor="#e0441e" strokeweight="1pt">
+          <v:oval id="_x0000_s1058" style="position:absolute;left:0;text-align:left;margin-left:457.15pt;margin-top:236.95pt;width:24.75pt;height:24.75pt;z-index:251676672;mso-wrap-style:square;mso-width-percent:0;mso-height-percent:0;mso-wrap-distance-left:9pt;mso-wrap-distance-top:0;mso-wrap-distance-right:9pt;mso-wrap-distance-bottom:0;mso-position-horizontal-relative:text;mso-position-vertical-relative:text;mso-width-percent:0;mso-height-percent:0;mso-width-relative:page;mso-height-relative:page;mso-position-horizontal-col-start:0;mso-width-col-span:0;v-text-anchor:top" fillcolor="#e0441e" strokecolor="#e0441e" strokeweight="1pt">
             <v:fill opacity="18350f"/>
             <v:textbox>
               <w:txbxContent>
@@ -7345,7 +7355,7 @@
           <w:lang w:eastAsia="de-AT"/>
         </w:rPr>
         <w:pict>
-          <v:oval id="_x0000_s1057" style="position:absolute;left:0;text-align:left;margin-left:370.15pt;margin-top:215.95pt;width:24.75pt;height:24.75pt;z-index:251769856;mso-wrap-style:square;mso-width-percent:0;mso-height-percent:0;mso-wrap-distance-left:9pt;mso-wrap-distance-top:0;mso-wrap-distance-right:9pt;mso-wrap-distance-bottom:0;mso-position-horizontal-relative:text;mso-position-vertical-relative:text;mso-width-percent:0;mso-height-percent:0;mso-width-relative:page;mso-height-relative:page;mso-position-horizontal-col-start:0;mso-width-col-span:0;v-text-anchor:top" fillcolor="#e0441e" strokecolor="#e0441e" strokeweight="1pt">
+          <v:oval id="_x0000_s1057" style="position:absolute;left:0;text-align:left;margin-left:370.15pt;margin-top:215.95pt;width:24.75pt;height:24.75pt;z-index:251675648;mso-wrap-style:square;mso-width-percent:0;mso-height-percent:0;mso-wrap-distance-left:9pt;mso-wrap-distance-top:0;mso-wrap-distance-right:9pt;mso-wrap-distance-bottom:0;mso-position-horizontal-relative:text;mso-position-vertical-relative:text;mso-width-percent:0;mso-height-percent:0;mso-width-relative:page;mso-height-relative:page;mso-position-horizontal-col-start:0;mso-width-col-span:0;v-text-anchor:top" fillcolor="#e0441e" strokecolor="#e0441e" strokeweight="1pt">
             <v:fill opacity="18350f"/>
             <v:textbox>
               <w:txbxContent>
@@ -7375,7 +7385,7 @@
           <w:lang w:eastAsia="de-AT"/>
         </w:rPr>
         <w:pict>
-          <v:oval id="_x0000_s1056" style="position:absolute;left:0;text-align:left;margin-left:133.9pt;margin-top:185.75pt;width:24.75pt;height:24.75pt;z-index:251768832;mso-wrap-style:square;mso-width-percent:0;mso-height-percent:0;mso-wrap-distance-left:9pt;mso-wrap-distance-top:0;mso-wrap-distance-right:9pt;mso-wrap-distance-bottom:0;mso-position-horizontal-relative:text;mso-position-vertical-relative:text;mso-width-percent:0;mso-height-percent:0;mso-width-relative:page;mso-height-relative:page;mso-position-horizontal-col-start:0;mso-width-col-span:0;v-text-anchor:top" fillcolor="#e0441e" strokecolor="#e0441e" strokeweight="1pt">
+          <v:oval id="_x0000_s1056" style="position:absolute;left:0;text-align:left;margin-left:133.9pt;margin-top:185.75pt;width:24.75pt;height:24.75pt;z-index:251674624;mso-wrap-style:square;mso-width-percent:0;mso-height-percent:0;mso-wrap-distance-left:9pt;mso-wrap-distance-top:0;mso-wrap-distance-right:9pt;mso-wrap-distance-bottom:0;mso-position-horizontal-relative:text;mso-position-vertical-relative:text;mso-width-percent:0;mso-height-percent:0;mso-width-relative:page;mso-height-relative:page;mso-position-horizontal-col-start:0;mso-width-col-span:0;v-text-anchor:top" fillcolor="#e0441e" strokecolor="#e0441e" strokeweight="1pt">
             <v:fill opacity="18350f"/>
             <v:textbox>
               <w:txbxContent>
@@ -7405,7 +7415,7 @@
           <w:lang w:eastAsia="de-AT"/>
         </w:rPr>
         <w:pict>
-          <v:oval id="_x0000_s1055" style="position:absolute;left:0;text-align:left;margin-left:256.9pt;margin-top:159.7pt;width:24.75pt;height:24.75pt;z-index:251767808;mso-wrap-style:square;mso-width-percent:0;mso-height-percent:0;mso-wrap-distance-left:9pt;mso-wrap-distance-top:0;mso-wrap-distance-right:9pt;mso-wrap-distance-bottom:0;mso-position-horizontal-relative:text;mso-position-vertical-relative:text;mso-width-percent:0;mso-height-percent:0;mso-width-relative:page;mso-height-relative:page;mso-position-horizontal-col-start:0;mso-width-col-span:0;v-text-anchor:top" fillcolor="#e0441e" strokecolor="#e0441e" strokeweight="1pt">
+          <v:oval id="_x0000_s1055" style="position:absolute;left:0;text-align:left;margin-left:256.9pt;margin-top:159.7pt;width:24.75pt;height:24.75pt;z-index:251673600;mso-wrap-style:square;mso-width-percent:0;mso-height-percent:0;mso-wrap-distance-left:9pt;mso-wrap-distance-top:0;mso-wrap-distance-right:9pt;mso-wrap-distance-bottom:0;mso-position-horizontal-relative:text;mso-position-vertical-relative:text;mso-width-percent:0;mso-height-percent:0;mso-width-relative:page;mso-height-relative:page;mso-position-horizontal-col-start:0;mso-width-col-span:0;v-text-anchor:top" fillcolor="#e0441e" strokecolor="#e0441e" strokeweight="1pt">
             <v:fill opacity="18350f"/>
             <v:textbox>
               <w:txbxContent>
@@ -7435,7 +7445,7 @@
           <w:lang w:eastAsia="de-AT"/>
         </w:rPr>
         <w:pict>
-          <v:oval id="_x0000_s1054" style="position:absolute;left:0;text-align:left;margin-left:124.9pt;margin-top:113.95pt;width:24.75pt;height:24.75pt;z-index:251766784;mso-wrap-style:square;mso-width-percent:0;mso-height-percent:0;mso-wrap-distance-left:9pt;mso-wrap-distance-top:0;mso-wrap-distance-right:9pt;mso-wrap-distance-bottom:0;mso-position-horizontal-relative:text;mso-position-vertical-relative:text;mso-width-percent:0;mso-height-percent:0;mso-width-relative:page;mso-height-relative:page;mso-position-horizontal-col-start:0;mso-width-col-span:0;v-text-anchor:top" fillcolor="#e0441e" strokecolor="#e0441e" strokeweight="1pt">
+          <v:oval id="_x0000_s1054" style="position:absolute;left:0;text-align:left;margin-left:124.9pt;margin-top:113.95pt;width:24.75pt;height:24.75pt;z-index:251672576;mso-wrap-style:square;mso-width-percent:0;mso-height-percent:0;mso-wrap-distance-left:9pt;mso-wrap-distance-top:0;mso-wrap-distance-right:9pt;mso-wrap-distance-bottom:0;mso-position-horizontal-relative:text;mso-position-vertical-relative:text;mso-width-percent:0;mso-height-percent:0;mso-width-relative:page;mso-height-relative:page;mso-position-horizontal-col-start:0;mso-width-col-span:0;v-text-anchor:top" fillcolor="#e0441e" strokecolor="#e0441e" strokeweight="1pt">
             <v:fill opacity="18350f"/>
             <v:textbox>
               <w:txbxContent>
@@ -7465,7 +7475,7 @@
           <w:lang w:eastAsia="de-AT"/>
         </w:rPr>
         <w:drawing>
-          <wp:anchor distT="0" distB="0" distL="114300" distR="114300" simplePos="0" relativeHeight="251662848" behindDoc="1" locked="0" layoutInCell="1" allowOverlap="1" wp14:anchorId="184175A0" wp14:editId="224A3439">
+          <wp:anchor distT="0" distB="0" distL="114300" distR="114300" simplePos="0" relativeHeight="251655168" behindDoc="1" locked="0" layoutInCell="1" allowOverlap="1" wp14:anchorId="43622C15" wp14:editId="2841F6E6">
             <wp:simplePos x="0" y="0"/>
             <wp:positionH relativeFrom="column">
               <wp:posOffset>119380</wp:posOffset>
@@ -7588,13 +7598,13 @@
       </w:r>
     </w:p>
     <w:p/>
-    <w:p/>
     <w:p>
       <w:pPr>
         <w:pStyle w:val="ITFoxberschriftEbene1"/>
       </w:pPr>
       <w:proofErr w:type="spellStart"/>
       <w:r>
+        <w:lastRenderedPageBreak/>
         <w:t>Usecases</w:t>
       </w:r>
       <w:proofErr w:type="spellEnd"/>
@@ -7611,9 +7621,8 @@
           <w:noProof/>
           <w:lang w:eastAsia="de-AT"/>
         </w:rPr>
-        <w:lastRenderedPageBreak/>
         <w:drawing>
-          <wp:anchor distT="0" distB="0" distL="114300" distR="114300" simplePos="0" relativeHeight="251756544" behindDoc="1" locked="0" layoutInCell="1" allowOverlap="1" wp14:anchorId="2D55F470" wp14:editId="558F2795">
+          <wp:anchor distT="0" distB="0" distL="114300" distR="114300" simplePos="0" relativeHeight="251661312" behindDoc="1" locked="0" layoutInCell="1" allowOverlap="1" wp14:anchorId="05A9A429" wp14:editId="580B5AC3">
             <wp:simplePos x="0" y="0"/>
             <wp:positionH relativeFrom="column">
               <wp:posOffset>-648970</wp:posOffset>
@@ -7698,7 +7707,7 @@
           <w:lang w:eastAsia="de-AT"/>
         </w:rPr>
         <w:drawing>
-          <wp:anchor distT="0" distB="0" distL="114300" distR="114300" simplePos="0" relativeHeight="251671040" behindDoc="1" locked="0" layoutInCell="1" allowOverlap="1" wp14:anchorId="6D41C567" wp14:editId="0F3EFA8E">
+          <wp:anchor distT="0" distB="0" distL="114300" distR="114300" simplePos="0" relativeHeight="251657216" behindDoc="1" locked="0" layoutInCell="1" allowOverlap="1" wp14:anchorId="46A5C893" wp14:editId="610C9228">
             <wp:simplePos x="0" y="0"/>
             <wp:positionH relativeFrom="column">
               <wp:posOffset>338455</wp:posOffset>
@@ -7772,7 +7781,11 @@
         <w:ind w:left="705"/>
       </w:pPr>
       <w:r>
-        <w:t xml:space="preserve">Auf der Profilseite hat der Benutzer die Möglichkeit, die persönlichen Daten, die er im Laufe der Registrierung angegeben hat, zu ändern. Ebenso kann hier das Passwort geändert werden. Sobald der Button Speichern geklickt wird, werden die Änderungen übernommen und der Benutzer erhält eine Bestätigungsmeldung. </w:t>
+        <w:t xml:space="preserve">Auf der Profilseite hat der Benutzer die Möglichkeit, die persönlichen Daten, die er im Laufe der Registrierung angegeben hat, zu ändern. Ebenso kann hier das Passwort geändert werden. Sobald der Button </w:t>
+      </w:r>
+      <w:r>
+        <w:lastRenderedPageBreak/>
+        <w:t xml:space="preserve">Speichern geklickt wird, werden die Änderungen übernommen und der Benutzer erhält eine Bestätigungsmeldung. </w:t>
       </w:r>
     </w:p>
     <w:p>
@@ -7780,7 +7793,6 @@
         <w:pStyle w:val="ITFoxberschriftEbene3"/>
       </w:pPr>
       <w:r>
-        <w:lastRenderedPageBreak/>
         <w:t>Buchungshistorie</w:t>
       </w:r>
     </w:p>
@@ -7791,7 +7803,7 @@
           <w:lang w:eastAsia="de-AT"/>
         </w:rPr>
         <w:pict>
-          <v:oval id="_x0000_s1065" style="position:absolute;margin-left:380.65pt;margin-top:16.7pt;width:24.75pt;height:24.75pt;z-index:251774976;mso-wrap-style:square;mso-width-percent:0;mso-height-percent:0;mso-wrap-distance-left:9pt;mso-wrap-distance-top:0;mso-wrap-distance-right:9pt;mso-wrap-distance-bottom:0;mso-position-horizontal-relative:text;mso-position-vertical-relative:text;mso-width-percent:0;mso-height-percent:0;mso-width-relative:page;mso-height-relative:page;mso-position-horizontal-col-start:0;mso-width-col-span:0;v-text-anchor:top" fillcolor="#e0441e" strokecolor="#e0441e" strokeweight="1pt">
+          <v:oval id="_x0000_s1065" style="position:absolute;margin-left:380.65pt;margin-top:16.7pt;width:24.75pt;height:24.75pt;z-index:251679744;mso-wrap-style:square;mso-width-percent:0;mso-height-percent:0;mso-wrap-distance-left:9pt;mso-wrap-distance-top:0;mso-wrap-distance-right:9pt;mso-wrap-distance-bottom:0;mso-position-horizontal-relative:text;mso-position-vertical-relative:text;mso-width-percent:0;mso-height-percent:0;mso-width-relative:page;mso-height-relative:page;mso-position-horizontal-col-start:0;mso-width-col-span:0;v-text-anchor:top" fillcolor="#e0441e" strokecolor="#e0441e" strokeweight="1pt">
             <v:fill opacity="18350f"/>
             <v:textbox>
               <w:txbxContent>
@@ -7821,7 +7833,7 @@
           <w:lang w:eastAsia="de-AT"/>
         </w:rPr>
         <w:pict>
-          <v:oval id="_x0000_s1064" style="position:absolute;margin-left:217.15pt;margin-top:45.2pt;width:24.75pt;height:24.75pt;z-index:251773952;mso-wrap-style:square;mso-width-percent:0;mso-height-percent:0;mso-wrap-distance-left:9pt;mso-wrap-distance-top:0;mso-wrap-distance-right:9pt;mso-wrap-distance-bottom:0;mso-position-horizontal-relative:text;mso-position-vertical-relative:text;mso-width-percent:0;mso-height-percent:0;mso-width-relative:page;mso-height-relative:page;mso-position-horizontal-col-start:0;mso-width-col-span:0;v-text-anchor:top" fillcolor="#e0441e" strokecolor="#e0441e" strokeweight="1pt">
+          <v:oval id="_x0000_s1064" style="position:absolute;margin-left:217.15pt;margin-top:45.2pt;width:24.75pt;height:24.75pt;z-index:251678720;mso-wrap-style:square;mso-width-percent:0;mso-height-percent:0;mso-wrap-distance-left:9pt;mso-wrap-distance-top:0;mso-wrap-distance-right:9pt;mso-wrap-distance-bottom:0;mso-position-horizontal-relative:text;mso-position-vertical-relative:text;mso-width-percent:0;mso-height-percent:0;mso-width-relative:page;mso-height-relative:page;mso-position-horizontal-col-start:0;mso-width-col-span:0;v-text-anchor:top" fillcolor="#e0441e" strokecolor="#e0441e" strokeweight="1pt">
             <v:fill opacity="18350f"/>
             <v:textbox>
               <w:txbxContent>
@@ -7851,7 +7863,7 @@
           <w:lang w:eastAsia="de-AT"/>
         </w:rPr>
         <w:pict>
-          <v:oval id="_x0000_s1063" style="position:absolute;margin-left:76.15pt;margin-top:15.4pt;width:24.75pt;height:24.75pt;z-index:251772928;mso-wrap-style:square;mso-width-percent:0;mso-height-percent:0;mso-wrap-distance-left:9pt;mso-wrap-distance-top:0;mso-wrap-distance-right:9pt;mso-wrap-distance-bottom:0;mso-position-horizontal-relative:text;mso-position-vertical-relative:text;mso-width-percent:0;mso-height-percent:0;mso-width-relative:page;mso-height-relative:page;mso-position-horizontal-col-start:0;mso-width-col-span:0;v-text-anchor:top" fillcolor="#e0441e" strokecolor="#e0441e" strokeweight="1pt">
+          <v:oval id="_x0000_s1063" style="position:absolute;margin-left:76.15pt;margin-top:15.4pt;width:24.75pt;height:24.75pt;z-index:251677696;mso-wrap-style:square;mso-width-percent:0;mso-height-percent:0;mso-wrap-distance-left:9pt;mso-wrap-distance-top:0;mso-wrap-distance-right:9pt;mso-wrap-distance-bottom:0;mso-position-horizontal-relative:text;mso-position-vertical-relative:text;mso-width-percent:0;mso-height-percent:0;mso-width-relative:page;mso-height-relative:page;mso-position-horizontal-col-start:0;mso-width-col-span:0;v-text-anchor:top" fillcolor="#e0441e" strokecolor="#e0441e" strokeweight="1pt">
             <v:fill opacity="18350f"/>
             <v:textbox>
               <w:txbxContent>
@@ -7881,7 +7893,7 @@
           <w:lang w:eastAsia="de-AT"/>
         </w:rPr>
         <w:drawing>
-          <wp:inline distT="0" distB="0" distL="0" distR="0" wp14:anchorId="7BAA5C7F" wp14:editId="2A574946">
+          <wp:inline distT="0" distB="0" distL="0" distR="0" wp14:anchorId="3A4FF1CE" wp14:editId="27FC4D8B">
             <wp:extent cx="6051176" cy="952500"/>
             <wp:effectExtent l="0" t="0" r="0" b="0"/>
             <wp:docPr id="12" name="Grafik 12"/>
@@ -7928,7 +7940,7 @@
           <w:lang w:eastAsia="de-AT"/>
         </w:rPr>
         <w:drawing>
-          <wp:anchor distT="0" distB="0" distL="114300" distR="114300" simplePos="0" relativeHeight="251676160" behindDoc="1" locked="0" layoutInCell="1" allowOverlap="1" wp14:anchorId="275F8ED7" wp14:editId="17F79CA2">
+          <wp:anchor distT="0" distB="0" distL="114300" distR="114300" simplePos="0" relativeHeight="251643904" behindDoc="1" locked="0" layoutInCell="1" allowOverlap="1" wp14:anchorId="1537A1F1" wp14:editId="124C693B">
             <wp:simplePos x="0" y="0"/>
             <wp:positionH relativeFrom="column">
               <wp:posOffset>757555</wp:posOffset>
@@ -8045,7 +8057,7 @@
           <w:lang w:eastAsia="de-AT"/>
         </w:rPr>
         <w:pict>
-          <v:oval id="_x0000_s1066" style="position:absolute;margin-left:292.15pt;margin-top:4.5pt;width:24.75pt;height:24.75pt;z-index:251779072;mso-wrap-style:square;mso-width-percent:0;mso-height-percent:0;mso-wrap-distance-left:9pt;mso-wrap-distance-top:0;mso-wrap-distance-right:9pt;mso-wrap-distance-bottom:0;mso-position-horizontal-relative:text;mso-position-vertical-relative:text;mso-width-percent:0;mso-height-percent:0;mso-width-relative:page;mso-height-relative:page;mso-position-horizontal-col-start:0;mso-width-col-span:0;v-text-anchor:top" fillcolor="#e0441e" strokecolor="#e0441e" strokeweight="1pt">
+          <v:oval id="_x0000_s1066" style="position:absolute;margin-left:292.15pt;margin-top:4.5pt;width:24.75pt;height:24.75pt;z-index:251680768;mso-wrap-style:square;mso-width-percent:0;mso-height-percent:0;mso-wrap-distance-left:9pt;mso-wrap-distance-top:0;mso-wrap-distance-right:9pt;mso-wrap-distance-bottom:0;mso-position-horizontal-relative:text;mso-position-vertical-relative:text;mso-width-percent:0;mso-height-percent:0;mso-width-relative:page;mso-height-relative:page;mso-position-horizontal-col-start:0;mso-width-col-span:0;v-text-anchor:top" fillcolor="#e0441e" strokecolor="#e0441e" strokeweight="1pt">
             <v:fill opacity="18350f"/>
             <v:textbox>
               <w:txbxContent>
@@ -8088,44 +8100,502 @@
         <w:pStyle w:val="ITFoxberschriftEbene3"/>
       </w:pPr>
       <w:r>
+        <w:rPr>
+          <w:noProof/>
+          <w:lang w:eastAsia="de-AT"/>
+        </w:rPr>
+        <w:pict>
+          <v:oval id="_x0000_s1070" style="position:absolute;left:0;text-align:left;margin-left:304.15pt;margin-top:144.95pt;width:24.75pt;height:24.75pt;z-index:251683840;mso-wrap-style:square;mso-width-percent:0;mso-height-percent:0;mso-wrap-distance-left:9pt;mso-wrap-distance-top:0;mso-wrap-distance-right:9pt;mso-wrap-distance-bottom:0;mso-position-horizontal-relative:text;mso-position-vertical-relative:text;mso-width-percent:0;mso-height-percent:0;mso-width-relative:page;mso-height-relative:page;mso-position-horizontal-col-start:0;mso-width-col-span:0;v-text-anchor:top" fillcolor="#e0441e" strokecolor="#e0441e" strokeweight="1pt">
+            <v:fill opacity="18350f"/>
+            <v:textbox>
+              <w:txbxContent>
+                <w:p>
+                  <w:pPr>
+                    <w:rPr>
+                      <w:rFonts w:ascii="Century Gothic" w:hAnsi="Century Gothic"/>
+                      <w:sz w:val="20"/>
+                    </w:rPr>
+                  </w:pPr>
+                  <w:r>
+                    <w:rPr>
+                      <w:rFonts w:ascii="Century Gothic" w:hAnsi="Century Gothic"/>
+                      <w:sz w:val="20"/>
+                    </w:rPr>
+                    <w:t>3</w:t>
+                  </w:r>
+                </w:p>
+              </w:txbxContent>
+            </v:textbox>
+          </v:oval>
+        </w:pict>
+      </w:r>
+      <w:r>
+        <w:rPr>
+          <w:noProof/>
+          <w:lang w:eastAsia="de-AT"/>
+        </w:rPr>
+        <w:pict>
+          <v:oval id="_x0000_s1069" style="position:absolute;left:0;text-align:left;margin-left:222.4pt;margin-top:111.2pt;width:24.75pt;height:24.75pt;z-index:251682816;mso-wrap-style:square;mso-width-percent:0;mso-height-percent:0;mso-wrap-distance-left:9pt;mso-wrap-distance-top:0;mso-wrap-distance-right:9pt;mso-wrap-distance-bottom:0;mso-position-horizontal-relative:text;mso-position-vertical-relative:text;mso-width-percent:0;mso-height-percent:0;mso-width-relative:page;mso-height-relative:page;mso-position-horizontal-col-start:0;mso-width-col-span:0;v-text-anchor:top" fillcolor="#e0441e" strokecolor="#e0441e" strokeweight="1pt">
+            <v:fill opacity="18350f"/>
+            <v:textbox>
+              <w:txbxContent>
+                <w:p>
+                  <w:pPr>
+                    <w:rPr>
+                      <w:rFonts w:ascii="Century Gothic" w:hAnsi="Century Gothic"/>
+                      <w:sz w:val="20"/>
+                    </w:rPr>
+                  </w:pPr>
+                  <w:r>
+                    <w:rPr>
+                      <w:rFonts w:ascii="Century Gothic" w:hAnsi="Century Gothic"/>
+                      <w:sz w:val="20"/>
+                    </w:rPr>
+                    <w:t>2</w:t>
+                  </w:r>
+                </w:p>
+              </w:txbxContent>
+            </v:textbox>
+          </v:oval>
+        </w:pict>
+      </w:r>
+      <w:r>
+        <w:rPr>
+          <w:noProof/>
+          <w:lang w:eastAsia="de-AT"/>
+        </w:rPr>
+        <w:pict>
+          <v:oval id="_x0000_s1068" style="position:absolute;left:0;text-align:left;margin-left:25.15pt;margin-top:68.65pt;width:24.75pt;height:24.75pt;z-index:251681792;mso-wrap-style:square;mso-width-percent:0;mso-height-percent:0;mso-wrap-distance-left:9pt;mso-wrap-distance-top:0;mso-wrap-distance-right:9pt;mso-wrap-distance-bottom:0;mso-position-horizontal-relative:text;mso-position-vertical-relative:text;mso-width-percent:0;mso-height-percent:0;mso-width-relative:page;mso-height-relative:page;mso-position-horizontal-col-start:0;mso-width-col-span:0;v-text-anchor:top" fillcolor="#e0441e" strokecolor="#e0441e" strokeweight="1pt">
+            <v:fill opacity="18350f"/>
+            <v:textbox>
+              <w:txbxContent>
+                <w:p>
+                  <w:pPr>
+                    <w:rPr>
+                      <w:rFonts w:ascii="Century Gothic" w:hAnsi="Century Gothic"/>
+                      <w:sz w:val="20"/>
+                    </w:rPr>
+                  </w:pPr>
+                  <w:r>
+                    <w:rPr>
+                      <w:rFonts w:ascii="Century Gothic" w:hAnsi="Century Gothic"/>
+                      <w:sz w:val="20"/>
+                    </w:rPr>
+                    <w:t>1</w:t>
+                  </w:r>
+                </w:p>
+              </w:txbxContent>
+            </v:textbox>
+          </v:oval>
+        </w:pict>
+      </w:r>
+      <w:r>
+        <w:rPr>
+          <w:noProof/>
+          <w:lang w:eastAsia="de-AT"/>
+        </w:rPr>
+        <w:drawing>
+          <wp:anchor distT="0" distB="0" distL="114300" distR="114300" simplePos="0" relativeHeight="251648000" behindDoc="1" locked="0" layoutInCell="1" allowOverlap="1" wp14:anchorId="186DA546" wp14:editId="416A21AE">
+            <wp:simplePos x="0" y="0"/>
+            <wp:positionH relativeFrom="column">
+              <wp:posOffset>-175895</wp:posOffset>
+            </wp:positionH>
+            <wp:positionV relativeFrom="paragraph">
+              <wp:posOffset>282575</wp:posOffset>
+            </wp:positionV>
+            <wp:extent cx="6475730" cy="1943100"/>
+            <wp:effectExtent l="0" t="0" r="0" b="0"/>
+            <wp:wrapTight wrapText="bothSides">
+              <wp:wrapPolygon edited="0">
+                <wp:start x="0" y="0"/>
+                <wp:lineTo x="0" y="21388"/>
+                <wp:lineTo x="21541" y="21388"/>
+                <wp:lineTo x="21541" y="0"/>
+                <wp:lineTo x="0" y="0"/>
+              </wp:wrapPolygon>
+            </wp:wrapTight>
+            <wp:docPr id="4" name="Grafik 4"/>
+            <wp:cNvGraphicFramePr>
+              <a:graphicFrameLocks xmlns:a="http://schemas.openxmlformats.org/drawingml/2006/main" noChangeAspect="1"/>
+            </wp:cNvGraphicFramePr>
+            <a:graphic xmlns:a="http://schemas.openxmlformats.org/drawingml/2006/main">
+              <a:graphicData uri="http://schemas.openxmlformats.org/drawingml/2006/picture">
+                <pic:pic xmlns:pic="http://schemas.openxmlformats.org/drawingml/2006/picture">
+                  <pic:nvPicPr>
+                    <pic:cNvPr id="4" name="reisedaten.PNG"/>
+                    <pic:cNvPicPr/>
+                  </pic:nvPicPr>
+                  <pic:blipFill>
+                    <a:blip r:embed="rId36">
+                      <a:extLst>
+                        <a:ext uri="{28A0092B-C50C-407E-A947-70E740481C1C}">
+                          <a14:useLocalDpi xmlns:a14="http://schemas.microsoft.com/office/drawing/2010/main" val="0"/>
+                        </a:ext>
+                      </a:extLst>
+                    </a:blip>
+                    <a:stretch>
+                      <a:fillRect/>
+                    </a:stretch>
+                  </pic:blipFill>
+                  <pic:spPr>
+                    <a:xfrm>
+                      <a:off x="0" y="0"/>
+                      <a:ext cx="6475730" cy="1943100"/>
+                    </a:xfrm>
+                    <a:prstGeom prst="rect">
+                      <a:avLst/>
+                    </a:prstGeom>
+                  </pic:spPr>
+                </pic:pic>
+              </a:graphicData>
+            </a:graphic>
+            <wp14:sizeRelH relativeFrom="page">
+              <wp14:pctWidth>0</wp14:pctWidth>
+            </wp14:sizeRelH>
+            <wp14:sizeRelV relativeFrom="page">
+              <wp14:pctHeight>0</wp14:pctHeight>
+            </wp14:sizeRelV>
+          </wp:anchor>
+        </w:drawing>
+      </w:r>
+      <w:r>
         <w:t>Daten aller Reisenden angeben</w:t>
       </w:r>
-      <w:bookmarkStart w:id="35" w:name="_GoBack"/>
-      <w:bookmarkEnd w:id="35"/>
-    </w:p>
-    <w:p/>
-    <w:p/>
+    </w:p>
+    <w:p>
+      <w:pPr>
+        <w:pStyle w:val="ITFoxTextkrper"/>
+        <w:ind w:left="708"/>
+      </w:pPr>
+      <w:r>
+        <w:br/>
+        <w:t>Je nach Anzahl der Personen müssen hier die persönlichen Daten der Mitreisenden (1) angegeben werden.</w:t>
+      </w:r>
+      <w:r>
+        <w:br/>
+        <w:t>Vorname (Pflichtfeld), Nachname (Pflichtfeld), Reisepassnummer (es wird geprüft ob diese dem Aufbau einer gültigen Nummer gleicht), Geburtsdatum (Prüfung ob Erwachsene über 14 Jahre, Kinder unter 14 Jahre sind).</w:t>
+      </w:r>
+    </w:p>
+    <w:p>
+      <w:pPr>
+        <w:pStyle w:val="ITFoxTextkrper"/>
+        <w:ind w:left="708"/>
+      </w:pPr>
+      <w:r>
+        <w:lastRenderedPageBreak/>
+        <w:t>Es wird sowohl der Einzelpreis (2) pro Reisendem (Unterscheidung Erwachsener – Kind) angegeben als auch der Gesamtpreis der Reise (3).Bestätigung durch Klicken auf Button "Weiter zum nächsten Schritt".</w:t>
+      </w:r>
+    </w:p>
+    <w:p>
+      <w:pPr>
+        <w:pStyle w:val="ITFoxTextkrper"/>
+        <w:ind w:left="705"/>
+      </w:pPr>
+      <w:r>
+        <w:rPr>
+          <w:noProof/>
+          <w:lang w:eastAsia="de-AT"/>
+        </w:rPr>
+        <w:drawing>
+          <wp:anchor distT="0" distB="0" distL="114300" distR="114300" simplePos="0" relativeHeight="251653120" behindDoc="1" locked="0" layoutInCell="1" allowOverlap="1" wp14:anchorId="1F9AF358" wp14:editId="1676365C">
+            <wp:simplePos x="0" y="0"/>
+            <wp:positionH relativeFrom="column">
+              <wp:posOffset>52705</wp:posOffset>
+            </wp:positionH>
+            <wp:positionV relativeFrom="paragraph">
+              <wp:posOffset>1063625</wp:posOffset>
+            </wp:positionV>
+            <wp:extent cx="6162675" cy="2362630"/>
+            <wp:effectExtent l="0" t="0" r="0" b="0"/>
+            <wp:wrapTight wrapText="bothSides">
+              <wp:wrapPolygon edited="0">
+                <wp:start x="0" y="0"/>
+                <wp:lineTo x="0" y="21426"/>
+                <wp:lineTo x="21500" y="21426"/>
+                <wp:lineTo x="21500" y="0"/>
+                <wp:lineTo x="0" y="0"/>
+              </wp:wrapPolygon>
+            </wp:wrapTight>
+            <wp:docPr id="11" name="Grafik 11"/>
+            <wp:cNvGraphicFramePr>
+              <a:graphicFrameLocks xmlns:a="http://schemas.openxmlformats.org/drawingml/2006/main" noChangeAspect="1"/>
+            </wp:cNvGraphicFramePr>
+            <a:graphic xmlns:a="http://schemas.openxmlformats.org/drawingml/2006/main">
+              <a:graphicData uri="http://schemas.openxmlformats.org/drawingml/2006/picture">
+                <pic:pic xmlns:pic="http://schemas.openxmlformats.org/drawingml/2006/picture">
+                  <pic:nvPicPr>
+                    <pic:cNvPr id="11" name="Zsf.PNG"/>
+                    <pic:cNvPicPr/>
+                  </pic:nvPicPr>
+                  <pic:blipFill>
+                    <a:blip r:embed="rId37">
+                      <a:extLst>
+                        <a:ext uri="{28A0092B-C50C-407E-A947-70E740481C1C}">
+                          <a14:useLocalDpi xmlns:a14="http://schemas.microsoft.com/office/drawing/2010/main" val="0"/>
+                        </a:ext>
+                      </a:extLst>
+                    </a:blip>
+                    <a:stretch>
+                      <a:fillRect/>
+                    </a:stretch>
+                  </pic:blipFill>
+                  <pic:spPr>
+                    <a:xfrm>
+                      <a:off x="0" y="0"/>
+                      <a:ext cx="6162675" cy="2362630"/>
+                    </a:xfrm>
+                    <a:prstGeom prst="rect">
+                      <a:avLst/>
+                    </a:prstGeom>
+                  </pic:spPr>
+                </pic:pic>
+              </a:graphicData>
+            </a:graphic>
+            <wp14:sizeRelH relativeFrom="page">
+              <wp14:pctWidth>0</wp14:pctWidth>
+            </wp14:sizeRelH>
+            <wp14:sizeRelV relativeFrom="page">
+              <wp14:pctHeight>0</wp14:pctHeight>
+            </wp14:sizeRelV>
+          </wp:anchor>
+        </w:drawing>
+      </w:r>
+      <w:r>
+        <w:t>Anschließend wird dem Benutzer eine Zusammenfassung der eingegebenen Daten</w:t>
+      </w:r>
+      <w:r>
+        <w:t xml:space="preserve"> und eine Kurzinformation zur gebuchten Reise.</w:t>
+      </w:r>
+      <w:r>
+        <w:br/>
+        <w:t>Über den Button zur Zahlung kommt der Benutzer zum nächsten Schritt, bei dem er die Zahlungsinformationen angeben muss.</w:t>
+      </w:r>
+    </w:p>
     <w:p>
       <w:pPr>
         <w:pStyle w:val="ITFoxberschriftEbene3"/>
       </w:pPr>
       <w:r>
+        <w:rPr>
+          <w:noProof/>
+          <w:lang w:eastAsia="de-AT"/>
+        </w:rPr>
+        <w:pict>
+          <v:oval id="_x0000_s1074" style="position:absolute;left:0;text-align:left;margin-left:442.9pt;margin-top:143.1pt;width:24.75pt;height:24.75pt;z-index:251687936;mso-wrap-style:square;mso-width-percent:0;mso-height-percent:0;mso-wrap-distance-left:9pt;mso-wrap-distance-top:0;mso-wrap-distance-right:9pt;mso-wrap-distance-bottom:0;mso-position-horizontal-relative:text;mso-position-vertical-relative:text;mso-width-percent:0;mso-height-percent:0;mso-width-relative:page;mso-height-relative:page;mso-position-horizontal-col-start:0;mso-width-col-span:0;v-text-anchor:top" fillcolor="#e0441e" strokecolor="#e0441e" strokeweight="1pt">
+            <v:fill opacity="18350f"/>
+            <v:textbox style="mso-next-textbox:#_x0000_s1074">
+              <w:txbxContent>
+                <w:p>
+                  <w:pPr>
+                    <w:rPr>
+                      <w:rFonts w:ascii="Century Gothic" w:hAnsi="Century Gothic"/>
+                      <w:sz w:val="20"/>
+                    </w:rPr>
+                  </w:pPr>
+                  <w:r>
+                    <w:rPr>
+                      <w:rFonts w:ascii="Century Gothic" w:hAnsi="Century Gothic"/>
+                      <w:sz w:val="20"/>
+                    </w:rPr>
+                    <w:t>3</w:t>
+                  </w:r>
+                </w:p>
+              </w:txbxContent>
+            </v:textbox>
+          </v:oval>
+        </w:pict>
+      </w:r>
+      <w:r>
+        <w:rPr>
+          <w:noProof/>
+          <w:lang w:eastAsia="de-AT"/>
+        </w:rPr>
+        <w:pict>
+          <v:oval id="_x0000_s1073" style="position:absolute;left:0;text-align:left;margin-left:207.4pt;margin-top:109.35pt;width:24.75pt;height:24.75pt;z-index:251686912;mso-wrap-style:square;mso-width-percent:0;mso-height-percent:0;mso-wrap-distance-left:9pt;mso-wrap-distance-top:0;mso-wrap-distance-right:9pt;mso-wrap-distance-bottom:0;mso-position-horizontal-relative:text;mso-position-vertical-relative:text;mso-width-percent:0;mso-height-percent:0;mso-width-relative:page;mso-height-relative:page;mso-position-horizontal-col-start:0;mso-width-col-span:0;v-text-anchor:top" fillcolor="#e0441e" strokecolor="#e0441e" strokeweight="1pt">
+            <v:fill opacity="18350f"/>
+            <v:textbox style="mso-next-textbox:#_x0000_s1073">
+              <w:txbxContent>
+                <w:p>
+                  <w:pPr>
+                    <w:rPr>
+                      <w:rFonts w:ascii="Century Gothic" w:hAnsi="Century Gothic"/>
+                      <w:sz w:val="20"/>
+                    </w:rPr>
+                  </w:pPr>
+                  <w:r>
+                    <w:rPr>
+                      <w:rFonts w:ascii="Century Gothic" w:hAnsi="Century Gothic"/>
+                      <w:sz w:val="20"/>
+                    </w:rPr>
+                    <w:t>2</w:t>
+                  </w:r>
+                </w:p>
+              </w:txbxContent>
+            </v:textbox>
+          </v:oval>
+        </w:pict>
+      </w:r>
+      <w:r>
+        <w:rPr>
+          <w:noProof/>
+          <w:lang w:eastAsia="de-AT"/>
+        </w:rPr>
+        <w:pict>
+          <v:oval id="_x0000_s1072" style="position:absolute;left:0;text-align:left;margin-left:4.9pt;margin-top:81.6pt;width:24.75pt;height:24.75pt;z-index:251685888;mso-wrap-style:square;mso-width-percent:0;mso-height-percent:0;mso-wrap-distance-left:9pt;mso-wrap-distance-top:0;mso-wrap-distance-right:9pt;mso-wrap-distance-bottom:0;mso-position-horizontal-relative:text;mso-position-vertical-relative:text;mso-width-percent:0;mso-height-percent:0;mso-width-relative:page;mso-height-relative:page;mso-position-horizontal-col-start:0;mso-width-col-span:0;v-text-anchor:top" fillcolor="#e0441e" strokecolor="#e0441e" strokeweight="1pt">
+            <v:fill opacity="18350f"/>
+            <v:textbox style="mso-next-textbox:#_x0000_s1072">
+              <w:txbxContent>
+                <w:p>
+                  <w:pPr>
+                    <w:rPr>
+                      <w:rFonts w:ascii="Century Gothic" w:hAnsi="Century Gothic"/>
+                      <w:sz w:val="20"/>
+                    </w:rPr>
+                  </w:pPr>
+                  <w:r>
+                    <w:rPr>
+                      <w:rFonts w:ascii="Century Gothic" w:hAnsi="Century Gothic"/>
+                      <w:sz w:val="20"/>
+                    </w:rPr>
+                    <w:t>1</w:t>
+                  </w:r>
+                </w:p>
+              </w:txbxContent>
+            </v:textbox>
+          </v:oval>
+        </w:pict>
+      </w:r>
+      <w:r>
+        <w:rPr>
+          <w:noProof/>
+          <w:lang w:eastAsia="de-AT"/>
+        </w:rPr>
+        <w:drawing>
+          <wp:anchor distT="0" distB="0" distL="114300" distR="114300" simplePos="0" relativeHeight="251669504" behindDoc="1" locked="0" layoutInCell="1" allowOverlap="1" wp14:anchorId="50103486" wp14:editId="18BBCF00">
+            <wp:simplePos x="0" y="0"/>
+            <wp:positionH relativeFrom="column">
+              <wp:posOffset>-4445</wp:posOffset>
+            </wp:positionH>
+            <wp:positionV relativeFrom="paragraph">
+              <wp:posOffset>2733040</wp:posOffset>
+            </wp:positionV>
+            <wp:extent cx="6153150" cy="1784350"/>
+            <wp:effectExtent l="0" t="0" r="0" b="0"/>
+            <wp:wrapTight wrapText="bothSides">
+              <wp:wrapPolygon edited="0">
+                <wp:start x="0" y="0"/>
+                <wp:lineTo x="0" y="21446"/>
+                <wp:lineTo x="21533" y="21446"/>
+                <wp:lineTo x="21533" y="0"/>
+                <wp:lineTo x="0" y="0"/>
+              </wp:wrapPolygon>
+            </wp:wrapTight>
+            <wp:docPr id="15" name="Grafik 15"/>
+            <wp:cNvGraphicFramePr>
+              <a:graphicFrameLocks xmlns:a="http://schemas.openxmlformats.org/drawingml/2006/main" noChangeAspect="1"/>
+            </wp:cNvGraphicFramePr>
+            <a:graphic xmlns:a="http://schemas.openxmlformats.org/drawingml/2006/main">
+              <a:graphicData uri="http://schemas.openxmlformats.org/drawingml/2006/picture">
+                <pic:pic xmlns:pic="http://schemas.openxmlformats.org/drawingml/2006/picture">
+                  <pic:nvPicPr>
+                    <pic:cNvPr id="15" name="zahlung.PNG"/>
+                    <pic:cNvPicPr/>
+                  </pic:nvPicPr>
+                  <pic:blipFill>
+                    <a:blip r:embed="rId38">
+                      <a:extLst>
+                        <a:ext uri="{28A0092B-C50C-407E-A947-70E740481C1C}">
+                          <a14:useLocalDpi xmlns:a14="http://schemas.microsoft.com/office/drawing/2010/main" val="0"/>
+                        </a:ext>
+                      </a:extLst>
+                    </a:blip>
+                    <a:stretch>
+                      <a:fillRect/>
+                    </a:stretch>
+                  </pic:blipFill>
+                  <pic:spPr>
+                    <a:xfrm>
+                      <a:off x="0" y="0"/>
+                      <a:ext cx="6153150" cy="1784350"/>
+                    </a:xfrm>
+                    <a:prstGeom prst="rect">
+                      <a:avLst/>
+                    </a:prstGeom>
+                  </pic:spPr>
+                </pic:pic>
+              </a:graphicData>
+            </a:graphic>
+            <wp14:sizeRelH relativeFrom="page">
+              <wp14:pctWidth>0</wp14:pctWidth>
+            </wp14:sizeRelH>
+            <wp14:sizeRelV relativeFrom="page">
+              <wp14:pctHeight>0</wp14:pctHeight>
+            </wp14:sizeRelV>
+          </wp:anchor>
+        </w:drawing>
+      </w:r>
+      <w:r>
         <w:t>Zahlung</w:t>
       </w:r>
     </w:p>
     <w:p>
       <w:pPr>
-        <w:pStyle w:val="ITFoxberschriftEbene1"/>
-      </w:pPr>
-      <w:proofErr w:type="spellStart"/>
-      <w:r>
-        <w:t>Usecases</w:t>
-      </w:r>
-      <w:proofErr w:type="spellEnd"/>
-      <w:r>
-        <w:t xml:space="preserve"> Mitarbeiter</w:t>
-      </w:r>
-      <w:bookmarkEnd w:id="34"/>
-    </w:p>
-    <w:p>
-      <w:pPr>
-        <w:pStyle w:val="ITFoxberschriftEbene2"/>
-      </w:pPr>
-      <w:r>
-        <w:t>Diagramm</w:t>
-      </w:r>
-    </w:p>
-    <w:p>
+        <w:pStyle w:val="ITFoxTextkrper"/>
+        <w:ind w:left="708"/>
+      </w:pPr>
+      <w:r>
+        <w:t>Eingabe der persönlichen Daten (Vorname, Nachname)</w:t>
+      </w:r>
+      <w:r>
+        <w:t xml:space="preserve"> </w:t>
+      </w:r>
+      <w:r>
+        <w:t>für die Überm</w:t>
+      </w:r>
+      <w:r>
+        <w:t>ittlung einer Zahlung.</w:t>
+      </w:r>
+      <w:r>
+        <w:br/>
+        <w:t>Nummer/IBAN (1)</w:t>
+      </w:r>
+      <w:r>
+        <w:t xml:space="preserve">: Eingabe </w:t>
+      </w:r>
+      <w:r>
+        <w:t xml:space="preserve">der Kreditkartennummer / IBAN. Es wird überprüft, ob die Nummer einer gültigen IBAN oder Kreditkartennummer entspricht. </w:t>
+      </w:r>
+      <w:r>
+        <w:t xml:space="preserve">Zahlungsart: Auswahl </w:t>
+      </w:r>
+      <w:r>
+        <w:t>über Dropdownliste (</w:t>
+      </w:r>
+      <w:r>
+        <w:t>Visa, Überweisung und MasterCard</w:t>
+      </w:r>
+      <w:r>
+        <w:t>) (2).</w:t>
+      </w:r>
+      <w:r>
+        <w:br/>
+      </w:r>
+      <w:r>
+        <w:t>Mit Klick auf Button "Buchung abschließen" wird man auf die nächste Seite weitergeleitet</w:t>
+      </w:r>
+      <w:r>
+        <w:t xml:space="preserve"> (3).</w:t>
+      </w:r>
+    </w:p>
+    <w:p>
+      <w:r>
+        <w:br w:type="page"/>
+      </w:r>
+    </w:p>
+    <w:p>
+      <w:pPr>
+        <w:pStyle w:val="ITFoxberschriftEbene3"/>
+      </w:pPr>
       <w:r>
         <w:rPr>
           <w:noProof/>
@@ -8133,7 +8603,129 @@
         </w:rPr>
         <w:lastRenderedPageBreak/>
         <w:drawing>
-          <wp:anchor distT="0" distB="0" distL="114300" distR="114300" simplePos="0" relativeHeight="251758592" behindDoc="1" locked="0" layoutInCell="1" allowOverlap="1" wp14:anchorId="1D318922" wp14:editId="10669494">
+          <wp:anchor distT="0" distB="0" distL="114300" distR="114300" simplePos="0" relativeHeight="251672576" behindDoc="1" locked="0" layoutInCell="1" allowOverlap="1" wp14:anchorId="7800F010" wp14:editId="57069770">
+            <wp:simplePos x="0" y="0"/>
+            <wp:positionH relativeFrom="column">
+              <wp:posOffset>-4445</wp:posOffset>
+            </wp:positionH>
+            <wp:positionV relativeFrom="paragraph">
+              <wp:posOffset>243205</wp:posOffset>
+            </wp:positionV>
+            <wp:extent cx="5760720" cy="3963035"/>
+            <wp:effectExtent l="0" t="0" r="0" b="0"/>
+            <wp:wrapTight wrapText="bothSides">
+              <wp:wrapPolygon edited="0">
+                <wp:start x="0" y="0"/>
+                <wp:lineTo x="0" y="21493"/>
+                <wp:lineTo x="21500" y="21493"/>
+                <wp:lineTo x="21500" y="0"/>
+                <wp:lineTo x="0" y="0"/>
+              </wp:wrapPolygon>
+            </wp:wrapTight>
+            <wp:docPr id="16" name="Grafik 16"/>
+            <wp:cNvGraphicFramePr>
+              <a:graphicFrameLocks xmlns:a="http://schemas.openxmlformats.org/drawingml/2006/main" noChangeAspect="1"/>
+            </wp:cNvGraphicFramePr>
+            <a:graphic xmlns:a="http://schemas.openxmlformats.org/drawingml/2006/main">
+              <a:graphicData uri="http://schemas.openxmlformats.org/drawingml/2006/picture">
+                <pic:pic xmlns:pic="http://schemas.openxmlformats.org/drawingml/2006/picture">
+                  <pic:nvPicPr>
+                    <pic:cNvPr id="16" name="Bestaetigung.PNG"/>
+                    <pic:cNvPicPr/>
+                  </pic:nvPicPr>
+                  <pic:blipFill>
+                    <a:blip r:embed="rId39">
+                      <a:extLst>
+                        <a:ext uri="{28A0092B-C50C-407E-A947-70E740481C1C}">
+                          <a14:useLocalDpi xmlns:a14="http://schemas.microsoft.com/office/drawing/2010/main" val="0"/>
+                        </a:ext>
+                      </a:extLst>
+                    </a:blip>
+                    <a:stretch>
+                      <a:fillRect/>
+                    </a:stretch>
+                  </pic:blipFill>
+                  <pic:spPr>
+                    <a:xfrm>
+                      <a:off x="0" y="0"/>
+                      <a:ext cx="5760720" cy="3963035"/>
+                    </a:xfrm>
+                    <a:prstGeom prst="rect">
+                      <a:avLst/>
+                    </a:prstGeom>
+                  </pic:spPr>
+                </pic:pic>
+              </a:graphicData>
+            </a:graphic>
+            <wp14:sizeRelH relativeFrom="page">
+              <wp14:pctWidth>0</wp14:pctWidth>
+            </wp14:sizeRelH>
+            <wp14:sizeRelV relativeFrom="page">
+              <wp14:pctHeight>0</wp14:pctHeight>
+            </wp14:sizeRelV>
+          </wp:anchor>
+        </w:drawing>
+      </w:r>
+      <w:r>
+        <w:t xml:space="preserve">Bestätigung </w:t>
+      </w:r>
+    </w:p>
+    <w:p>
+      <w:pPr>
+        <w:pStyle w:val="ITFoxTextkrper"/>
+        <w:ind w:left="708"/>
+      </w:pPr>
+      <w:r>
+        <w:t>Erhalt einer Ma</w:t>
+      </w:r>
+      <w:r>
+        <w:t>il über die Buchungsbestätigung auf die während der Registrierung angegebene Email/Benutzernamen.</w:t>
+      </w:r>
+      <w:r>
+        <w:t xml:space="preserve"> Mit Klick auf "Zurück zur Startseite" kommt man zurück zur Reiseauflistung</w:t>
+      </w:r>
+      <w:r>
+        <w:t>.</w:t>
+      </w:r>
+    </w:p>
+    <w:p>
+      <w:r>
+        <w:br w:type="page"/>
+      </w:r>
+    </w:p>
+    <w:p>
+      <w:pPr>
+        <w:pStyle w:val="ITFoxberschriftEbene1"/>
+      </w:pPr>
+      <w:bookmarkStart w:id="35" w:name="_GoBack"/>
+      <w:bookmarkEnd w:id="35"/>
+      <w:proofErr w:type="spellStart"/>
+      <w:r>
+        <w:lastRenderedPageBreak/>
+        <w:t>Usecases</w:t>
+      </w:r>
+      <w:proofErr w:type="spellEnd"/>
+      <w:r>
+        <w:t xml:space="preserve"> Mitarbeiter</w:t>
+      </w:r>
+      <w:bookmarkEnd w:id="34"/>
+    </w:p>
+    <w:p>
+      <w:pPr>
+        <w:pStyle w:val="ITFoxberschriftEbene2"/>
+      </w:pPr>
+      <w:r>
+        <w:t>Diagramm</w:t>
+      </w:r>
+    </w:p>
+    <w:p>
+      <w:r>
+        <w:rPr>
+          <w:noProof/>
+          <w:lang w:eastAsia="de-AT"/>
+        </w:rPr>
+        <w:drawing>
+          <wp:anchor distT="0" distB="0" distL="114300" distR="114300" simplePos="0" relativeHeight="251657216" behindDoc="1" locked="0" layoutInCell="1" allowOverlap="1" wp14:anchorId="1D318922" wp14:editId="10669494">
             <wp:simplePos x="0" y="0"/>
             <wp:positionH relativeFrom="column">
               <wp:posOffset>-99695</wp:posOffset>
@@ -8156,7 +8748,7 @@
                     <pic:cNvPicPr/>
                   </pic:nvPicPr>
                   <pic:blipFill rotWithShape="1">
-                    <a:blip r:embed="rId36">
+                    <a:blip r:embed="rId40">
                       <a:extLst>
                         <a:ext uri="{28A0092B-C50C-407E-A947-70E740481C1C}">
                           <a14:useLocalDpi xmlns:a14="http://schemas.microsoft.com/office/drawing/2010/main" val="0"/>
@@ -8202,9 +8794,20 @@
       </w:pPr>
       <w:bookmarkStart w:id="36" w:name="_Toc463427380"/>
       <w:r>
-        <w:t>Buchungen stornieren</w:t>
+        <w:t>Reise verwalten</w:t>
+      </w:r>
+    </w:p>
+    <w:p>
+      <w:pPr>
+        <w:pStyle w:val="ITFoxberschriftEbene2"/>
+      </w:pPr>
+      <w:r>
+        <w:t xml:space="preserve">Buchungen </w:t>
       </w:r>
       <w:bookmarkEnd w:id="36"/>
+      <w:r>
+        <w:t>verwalten</w:t>
+      </w:r>
     </w:p>
     <w:p>
       <w:pPr>
@@ -8212,9 +8815,12 @@
       </w:pPr>
       <w:bookmarkStart w:id="37" w:name="_Toc463427381"/>
       <w:r>
-        <w:t>Stornierungen rückgängig machen</w:t>
+        <w:t xml:space="preserve">Stornierungen </w:t>
       </w:r>
       <w:bookmarkEnd w:id="37"/>
+      <w:r>
+        <w:t>verwalten</w:t>
+      </w:r>
     </w:p>
     <w:p>
       <w:pPr>
@@ -8352,7 +8958,7 @@
             <w:sz w:val="16"/>
             <w:lang w:val="de-DE"/>
           </w:rPr>
-          <w:t>20</w:t>
+          <w:t>28</w:t>
         </w:r>
         <w:r>
           <w:rPr>
@@ -8388,7 +8994,7 @@
             <w:sz w:val="16"/>
             <w:lang w:val="de-DE"/>
           </w:rPr>
-          <w:t>26</w:t>
+          <w:t>28</w:t>
         </w:r>
         <w:r>
           <w:rPr>
@@ -8564,6 +9170,95 @@
     </w:lvl>
   </w:abstractNum>
   <w:abstractNum w:abstractNumId="2" w15:restartNumberingAfterBreak="0">
+    <w:nsid w:val="05251F3C"/>
+    <w:multiLevelType w:val="hybridMultilevel"/>
+    <w:tmpl w:val="CD14275A"/>
+    <w:lvl w:ilvl="0" w:tplc="3124B4AC">
+      <w:start w:val="1"/>
+      <w:numFmt w:val="decimal"/>
+      <w:lvlText w:val="%1."/>
+      <w:lvlJc w:val="left"/>
+      <w:pPr>
+        <w:ind w:left="1068" w:hanging="360"/>
+      </w:pPr>
+      <w:rPr>
+        <w:rFonts w:hint="default"/>
+      </w:rPr>
+    </w:lvl>
+    <w:lvl w:ilvl="1" w:tplc="0C070019" w:tentative="1">
+      <w:start w:val="1"/>
+      <w:numFmt w:val="lowerLetter"/>
+      <w:lvlText w:val="%2."/>
+      <w:lvlJc w:val="left"/>
+      <w:pPr>
+        <w:ind w:left="1788" w:hanging="360"/>
+      </w:pPr>
+    </w:lvl>
+    <w:lvl w:ilvl="2" w:tplc="0C07001B" w:tentative="1">
+      <w:start w:val="1"/>
+      <w:numFmt w:val="lowerRoman"/>
+      <w:lvlText w:val="%3."/>
+      <w:lvlJc w:val="right"/>
+      <w:pPr>
+        <w:ind w:left="2508" w:hanging="180"/>
+      </w:pPr>
+    </w:lvl>
+    <w:lvl w:ilvl="3" w:tplc="0C07000F" w:tentative="1">
+      <w:start w:val="1"/>
+      <w:numFmt w:val="decimal"/>
+      <w:lvlText w:val="%4."/>
+      <w:lvlJc w:val="left"/>
+      <w:pPr>
+        <w:ind w:left="3228" w:hanging="360"/>
+      </w:pPr>
+    </w:lvl>
+    <w:lvl w:ilvl="4" w:tplc="0C070019" w:tentative="1">
+      <w:start w:val="1"/>
+      <w:numFmt w:val="lowerLetter"/>
+      <w:lvlText w:val="%5."/>
+      <w:lvlJc w:val="left"/>
+      <w:pPr>
+        <w:ind w:left="3948" w:hanging="360"/>
+      </w:pPr>
+    </w:lvl>
+    <w:lvl w:ilvl="5" w:tplc="0C07001B" w:tentative="1">
+      <w:start w:val="1"/>
+      <w:numFmt w:val="lowerRoman"/>
+      <w:lvlText w:val="%6."/>
+      <w:lvlJc w:val="right"/>
+      <w:pPr>
+        <w:ind w:left="4668" w:hanging="180"/>
+      </w:pPr>
+    </w:lvl>
+    <w:lvl w:ilvl="6" w:tplc="0C07000F" w:tentative="1">
+      <w:start w:val="1"/>
+      <w:numFmt w:val="decimal"/>
+      <w:lvlText w:val="%7."/>
+      <w:lvlJc w:val="left"/>
+      <w:pPr>
+        <w:ind w:left="5388" w:hanging="360"/>
+      </w:pPr>
+    </w:lvl>
+    <w:lvl w:ilvl="7" w:tplc="0C070019" w:tentative="1">
+      <w:start w:val="1"/>
+      <w:numFmt w:val="lowerLetter"/>
+      <w:lvlText w:val="%8."/>
+      <w:lvlJc w:val="left"/>
+      <w:pPr>
+        <w:ind w:left="6108" w:hanging="360"/>
+      </w:pPr>
+    </w:lvl>
+    <w:lvl w:ilvl="8" w:tplc="0C07001B" w:tentative="1">
+      <w:start w:val="1"/>
+      <w:numFmt w:val="lowerRoman"/>
+      <w:lvlText w:val="%9."/>
+      <w:lvlJc w:val="right"/>
+      <w:pPr>
+        <w:ind w:left="6828" w:hanging="180"/>
+      </w:pPr>
+    </w:lvl>
+  </w:abstractNum>
+  <w:abstractNum w:abstractNumId="3" w15:restartNumberingAfterBreak="0">
     <w:nsid w:val="06495091"/>
     <w:multiLevelType w:val="hybridMultilevel"/>
     <w:tmpl w:val="1C4E2E06"/>
@@ -8676,7 +9371,7 @@
       </w:rPr>
     </w:lvl>
   </w:abstractNum>
-  <w:abstractNum w:abstractNumId="3" w15:restartNumberingAfterBreak="0">
+  <w:abstractNum w:abstractNumId="4" w15:restartNumberingAfterBreak="0">
     <w:nsid w:val="0782495A"/>
     <w:multiLevelType w:val="hybridMultilevel"/>
     <w:tmpl w:val="6E3088FE"/>
@@ -8762,7 +9457,7 @@
       </w:pPr>
     </w:lvl>
   </w:abstractNum>
-  <w:abstractNum w:abstractNumId="4" w15:restartNumberingAfterBreak="0">
+  <w:abstractNum w:abstractNumId="5" w15:restartNumberingAfterBreak="0">
     <w:nsid w:val="0AC843F3"/>
     <w:multiLevelType w:val="multilevel"/>
     <w:tmpl w:val="57829560"/>
@@ -8875,7 +9570,7 @@
       </w:rPr>
     </w:lvl>
   </w:abstractNum>
-  <w:abstractNum w:abstractNumId="5" w15:restartNumberingAfterBreak="0">
+  <w:abstractNum w:abstractNumId="6" w15:restartNumberingAfterBreak="0">
     <w:nsid w:val="0DEE0763"/>
     <w:multiLevelType w:val="hybridMultilevel"/>
     <w:tmpl w:val="179E5606"/>
@@ -8988,7 +9683,7 @@
       </w:rPr>
     </w:lvl>
   </w:abstractNum>
-  <w:abstractNum w:abstractNumId="6" w15:restartNumberingAfterBreak="0">
+  <w:abstractNum w:abstractNumId="7" w15:restartNumberingAfterBreak="0">
     <w:nsid w:val="12C42C9D"/>
     <w:multiLevelType w:val="hybridMultilevel"/>
     <w:tmpl w:val="60BEE9C2"/>
@@ -9101,7 +9796,7 @@
       </w:rPr>
     </w:lvl>
   </w:abstractNum>
-  <w:abstractNum w:abstractNumId="7" w15:restartNumberingAfterBreak="0">
+  <w:abstractNum w:abstractNumId="8" w15:restartNumberingAfterBreak="0">
     <w:nsid w:val="13D223C3"/>
     <w:multiLevelType w:val="multilevel"/>
     <w:tmpl w:val="F006B10E"/>
@@ -9218,7 +9913,7 @@
       </w:rPr>
     </w:lvl>
   </w:abstractNum>
-  <w:abstractNum w:abstractNumId="8" w15:restartNumberingAfterBreak="0">
+  <w:abstractNum w:abstractNumId="9" w15:restartNumberingAfterBreak="0">
     <w:nsid w:val="15633AA7"/>
     <w:multiLevelType w:val="hybridMultilevel"/>
     <w:tmpl w:val="A7365A72"/>
@@ -9331,7 +10026,7 @@
       </w:rPr>
     </w:lvl>
   </w:abstractNum>
-  <w:abstractNum w:abstractNumId="9" w15:restartNumberingAfterBreak="0">
+  <w:abstractNum w:abstractNumId="10" w15:restartNumberingAfterBreak="0">
     <w:nsid w:val="17DF6E5E"/>
     <w:multiLevelType w:val="hybridMultilevel"/>
     <w:tmpl w:val="9BC687E2"/>
@@ -9444,7 +10139,7 @@
       </w:rPr>
     </w:lvl>
   </w:abstractNum>
-  <w:abstractNum w:abstractNumId="10" w15:restartNumberingAfterBreak="0">
+  <w:abstractNum w:abstractNumId="11" w15:restartNumberingAfterBreak="0">
     <w:nsid w:val="20231E8F"/>
     <w:multiLevelType w:val="hybridMultilevel"/>
     <w:tmpl w:val="374E2108"/>
@@ -9557,7 +10252,7 @@
       </w:rPr>
     </w:lvl>
   </w:abstractNum>
-  <w:abstractNum w:abstractNumId="11" w15:restartNumberingAfterBreak="0">
+  <w:abstractNum w:abstractNumId="12" w15:restartNumberingAfterBreak="0">
     <w:nsid w:val="21A32B7A"/>
     <w:multiLevelType w:val="hybridMultilevel"/>
     <w:tmpl w:val="54D83EE8"/>
@@ -9670,7 +10365,7 @@
       </w:rPr>
     </w:lvl>
   </w:abstractNum>
-  <w:abstractNum w:abstractNumId="12" w15:restartNumberingAfterBreak="0">
+  <w:abstractNum w:abstractNumId="13" w15:restartNumberingAfterBreak="0">
     <w:nsid w:val="2288736B"/>
     <w:multiLevelType w:val="hybridMultilevel"/>
     <w:tmpl w:val="10366A6A"/>
@@ -9759,7 +10454,7 @@
       </w:pPr>
     </w:lvl>
   </w:abstractNum>
-  <w:abstractNum w:abstractNumId="13" w15:restartNumberingAfterBreak="0">
+  <w:abstractNum w:abstractNumId="14" w15:restartNumberingAfterBreak="0">
     <w:nsid w:val="231B0D40"/>
     <w:multiLevelType w:val="hybridMultilevel"/>
     <w:tmpl w:val="0C6E5152"/>
@@ -9872,7 +10567,7 @@
       </w:rPr>
     </w:lvl>
   </w:abstractNum>
-  <w:abstractNum w:abstractNumId="14" w15:restartNumberingAfterBreak="0">
+  <w:abstractNum w:abstractNumId="15" w15:restartNumberingAfterBreak="0">
     <w:nsid w:val="258111AF"/>
     <w:multiLevelType w:val="hybridMultilevel"/>
     <w:tmpl w:val="9B2EC5A6"/>
@@ -9985,7 +10680,7 @@
       </w:rPr>
     </w:lvl>
   </w:abstractNum>
-  <w:abstractNum w:abstractNumId="15" w15:restartNumberingAfterBreak="0">
+  <w:abstractNum w:abstractNumId="16" w15:restartNumberingAfterBreak="0">
     <w:nsid w:val="25B14030"/>
     <w:multiLevelType w:val="hybridMultilevel"/>
     <w:tmpl w:val="784EB912"/>
@@ -10098,7 +10793,7 @@
       </w:rPr>
     </w:lvl>
   </w:abstractNum>
-  <w:abstractNum w:abstractNumId="16" w15:restartNumberingAfterBreak="0">
+  <w:abstractNum w:abstractNumId="17" w15:restartNumberingAfterBreak="0">
     <w:nsid w:val="29BE0F51"/>
     <w:multiLevelType w:val="hybridMultilevel"/>
     <w:tmpl w:val="98101EC4"/>
@@ -10211,7 +10906,7 @@
       </w:rPr>
     </w:lvl>
   </w:abstractNum>
-  <w:abstractNum w:abstractNumId="17" w15:restartNumberingAfterBreak="0">
+  <w:abstractNum w:abstractNumId="18" w15:restartNumberingAfterBreak="0">
     <w:nsid w:val="2D3037C6"/>
     <w:multiLevelType w:val="hybridMultilevel"/>
     <w:tmpl w:val="E9D4E802"/>
@@ -10324,7 +11019,7 @@
       </w:rPr>
     </w:lvl>
   </w:abstractNum>
-  <w:abstractNum w:abstractNumId="18" w15:restartNumberingAfterBreak="0">
+  <w:abstractNum w:abstractNumId="19" w15:restartNumberingAfterBreak="0">
     <w:nsid w:val="31B7074C"/>
     <w:multiLevelType w:val="hybridMultilevel"/>
     <w:tmpl w:val="4E8CB68C"/>
@@ -10437,7 +11132,7 @@
       </w:rPr>
     </w:lvl>
   </w:abstractNum>
-  <w:abstractNum w:abstractNumId="19" w15:restartNumberingAfterBreak="0">
+  <w:abstractNum w:abstractNumId="20" w15:restartNumberingAfterBreak="0">
     <w:nsid w:val="3D2B5406"/>
     <w:multiLevelType w:val="hybridMultilevel"/>
     <w:tmpl w:val="6248E92A"/>
@@ -10550,7 +11245,7 @@
       </w:rPr>
     </w:lvl>
   </w:abstractNum>
-  <w:abstractNum w:abstractNumId="20" w15:restartNumberingAfterBreak="0">
+  <w:abstractNum w:abstractNumId="21" w15:restartNumberingAfterBreak="0">
     <w:nsid w:val="440F3BD6"/>
     <w:multiLevelType w:val="multilevel"/>
     <w:tmpl w:val="606ECED8"/>
@@ -10663,7 +11358,7 @@
       </w:rPr>
     </w:lvl>
   </w:abstractNum>
-  <w:abstractNum w:abstractNumId="21" w15:restartNumberingAfterBreak="0">
+  <w:abstractNum w:abstractNumId="22" w15:restartNumberingAfterBreak="0">
     <w:nsid w:val="45464B3D"/>
     <w:multiLevelType w:val="hybridMultilevel"/>
     <w:tmpl w:val="4FEC7B3A"/>
@@ -10776,7 +11471,7 @@
       </w:rPr>
     </w:lvl>
   </w:abstractNum>
-  <w:abstractNum w:abstractNumId="22" w15:restartNumberingAfterBreak="0">
+  <w:abstractNum w:abstractNumId="23" w15:restartNumberingAfterBreak="0">
     <w:nsid w:val="49DE1F19"/>
     <w:multiLevelType w:val="hybridMultilevel"/>
     <w:tmpl w:val="6FB4D77E"/>
@@ -10889,7 +11584,7 @@
       </w:rPr>
     </w:lvl>
   </w:abstractNum>
-  <w:abstractNum w:abstractNumId="23" w15:restartNumberingAfterBreak="0">
+  <w:abstractNum w:abstractNumId="24" w15:restartNumberingAfterBreak="0">
     <w:nsid w:val="4B32053A"/>
     <w:multiLevelType w:val="hybridMultilevel"/>
     <w:tmpl w:val="4B08DEF0"/>
@@ -11002,7 +11697,7 @@
       </w:rPr>
     </w:lvl>
   </w:abstractNum>
-  <w:abstractNum w:abstractNumId="24" w15:restartNumberingAfterBreak="0">
+  <w:abstractNum w:abstractNumId="25" w15:restartNumberingAfterBreak="0">
     <w:nsid w:val="4FBB10E1"/>
     <w:multiLevelType w:val="hybridMultilevel"/>
     <w:tmpl w:val="9B046D2C"/>
@@ -11115,7 +11810,7 @@
       </w:rPr>
     </w:lvl>
   </w:abstractNum>
-  <w:abstractNum w:abstractNumId="25" w15:restartNumberingAfterBreak="0">
+  <w:abstractNum w:abstractNumId="26" w15:restartNumberingAfterBreak="0">
     <w:nsid w:val="553C25BC"/>
     <w:multiLevelType w:val="hybridMultilevel"/>
     <w:tmpl w:val="AC0CCDB2"/>
@@ -11228,7 +11923,7 @@
       </w:rPr>
     </w:lvl>
   </w:abstractNum>
-  <w:abstractNum w:abstractNumId="26" w15:restartNumberingAfterBreak="0">
+  <w:abstractNum w:abstractNumId="27" w15:restartNumberingAfterBreak="0">
     <w:nsid w:val="56B24223"/>
     <w:multiLevelType w:val="hybridMultilevel"/>
     <w:tmpl w:val="6556F840"/>
@@ -11341,7 +12036,7 @@
       </w:rPr>
     </w:lvl>
   </w:abstractNum>
-  <w:abstractNum w:abstractNumId="27" w15:restartNumberingAfterBreak="0">
+  <w:abstractNum w:abstractNumId="28" w15:restartNumberingAfterBreak="0">
     <w:nsid w:val="57017E94"/>
     <w:multiLevelType w:val="hybridMultilevel"/>
     <w:tmpl w:val="A5E4C46E"/>
@@ -11454,7 +12149,7 @@
       </w:rPr>
     </w:lvl>
   </w:abstractNum>
-  <w:abstractNum w:abstractNumId="28" w15:restartNumberingAfterBreak="0">
+  <w:abstractNum w:abstractNumId="29" w15:restartNumberingAfterBreak="0">
     <w:nsid w:val="590F6783"/>
     <w:multiLevelType w:val="hybridMultilevel"/>
     <w:tmpl w:val="91D8805E"/>
@@ -11567,7 +12262,7 @@
       </w:rPr>
     </w:lvl>
   </w:abstractNum>
-  <w:abstractNum w:abstractNumId="29" w15:restartNumberingAfterBreak="0">
+  <w:abstractNum w:abstractNumId="30" w15:restartNumberingAfterBreak="0">
     <w:nsid w:val="5C934F53"/>
     <w:multiLevelType w:val="hybridMultilevel"/>
     <w:tmpl w:val="7AAA39FE"/>
@@ -11653,7 +12348,7 @@
       </w:pPr>
     </w:lvl>
   </w:abstractNum>
-  <w:abstractNum w:abstractNumId="30" w15:restartNumberingAfterBreak="0">
+  <w:abstractNum w:abstractNumId="31" w15:restartNumberingAfterBreak="0">
     <w:nsid w:val="624240CC"/>
     <w:multiLevelType w:val="multilevel"/>
     <w:tmpl w:val="297E4644"/>
@@ -11772,7 +12467,7 @@
       </w:rPr>
     </w:lvl>
   </w:abstractNum>
-  <w:abstractNum w:abstractNumId="31" w15:restartNumberingAfterBreak="0">
+  <w:abstractNum w:abstractNumId="32" w15:restartNumberingAfterBreak="0">
     <w:nsid w:val="62E7764B"/>
     <w:multiLevelType w:val="hybridMultilevel"/>
     <w:tmpl w:val="CE9A79BA"/>
@@ -11885,7 +12580,7 @@
       </w:rPr>
     </w:lvl>
   </w:abstractNum>
-  <w:abstractNum w:abstractNumId="32" w15:restartNumberingAfterBreak="0">
+  <w:abstractNum w:abstractNumId="33" w15:restartNumberingAfterBreak="0">
     <w:nsid w:val="659D7A8E"/>
     <w:multiLevelType w:val="hybridMultilevel"/>
     <w:tmpl w:val="D090A3E0"/>
@@ -11998,7 +12693,7 @@
       </w:rPr>
     </w:lvl>
   </w:abstractNum>
-  <w:abstractNum w:abstractNumId="33" w15:restartNumberingAfterBreak="0">
+  <w:abstractNum w:abstractNumId="34" w15:restartNumberingAfterBreak="0">
     <w:nsid w:val="67422D02"/>
     <w:multiLevelType w:val="hybridMultilevel"/>
     <w:tmpl w:val="50CCFB6E"/>
@@ -12087,7 +12782,7 @@
       </w:pPr>
     </w:lvl>
   </w:abstractNum>
-  <w:abstractNum w:abstractNumId="34" w15:restartNumberingAfterBreak="0">
+  <w:abstractNum w:abstractNumId="35" w15:restartNumberingAfterBreak="0">
     <w:nsid w:val="7081571E"/>
     <w:multiLevelType w:val="multilevel"/>
     <w:tmpl w:val="0C07001D"/>
@@ -12173,7 +12868,7 @@
       </w:pPr>
     </w:lvl>
   </w:abstractNum>
-  <w:abstractNum w:abstractNumId="35" w15:restartNumberingAfterBreak="0">
+  <w:abstractNum w:abstractNumId="36" w15:restartNumberingAfterBreak="0">
     <w:nsid w:val="74745DFB"/>
     <w:multiLevelType w:val="multilevel"/>
     <w:tmpl w:val="59267474"/>
@@ -12286,7 +12981,7 @@
       </w:rPr>
     </w:lvl>
   </w:abstractNum>
-  <w:abstractNum w:abstractNumId="36" w15:restartNumberingAfterBreak="0">
+  <w:abstractNum w:abstractNumId="37" w15:restartNumberingAfterBreak="0">
     <w:nsid w:val="76E15A37"/>
     <w:multiLevelType w:val="hybridMultilevel"/>
     <w:tmpl w:val="073E3D7E"/>
@@ -12399,7 +13094,7 @@
       </w:rPr>
     </w:lvl>
   </w:abstractNum>
-  <w:abstractNum w:abstractNumId="37" w15:restartNumberingAfterBreak="0">
+  <w:abstractNum w:abstractNumId="38" w15:restartNumberingAfterBreak="0">
     <w:nsid w:val="77525412"/>
     <w:multiLevelType w:val="hybridMultilevel"/>
     <w:tmpl w:val="15F0114C"/>
@@ -12512,7 +13207,7 @@
       </w:rPr>
     </w:lvl>
   </w:abstractNum>
-  <w:abstractNum w:abstractNumId="38" w15:restartNumberingAfterBreak="0">
+  <w:abstractNum w:abstractNumId="39" w15:restartNumberingAfterBreak="0">
     <w:nsid w:val="781F0E3B"/>
     <w:multiLevelType w:val="hybridMultilevel"/>
     <w:tmpl w:val="46E2C44C"/>
@@ -12625,7 +13320,7 @@
       </w:rPr>
     </w:lvl>
   </w:abstractNum>
-  <w:abstractNum w:abstractNumId="39" w15:restartNumberingAfterBreak="0">
+  <w:abstractNum w:abstractNumId="40" w15:restartNumberingAfterBreak="0">
     <w:nsid w:val="7D5C7A8A"/>
     <w:multiLevelType w:val="hybridMultilevel"/>
     <w:tmpl w:val="AD90D812"/>
@@ -12739,100 +13434,100 @@
     </w:lvl>
   </w:abstractNum>
   <w:num w:numId="1">
-    <w:abstractNumId w:val="7"/>
+    <w:abstractNumId w:val="8"/>
   </w:num>
   <w:num w:numId="2">
-    <w:abstractNumId w:val="4"/>
+    <w:abstractNumId w:val="5"/>
   </w:num>
   <w:num w:numId="3">
-    <w:abstractNumId w:val="30"/>
+    <w:abstractNumId w:val="31"/>
   </w:num>
   <w:num w:numId="4">
     <w:abstractNumId w:val="0"/>
   </w:num>
   <w:num w:numId="5">
-    <w:abstractNumId w:val="34"/>
+    <w:abstractNumId w:val="35"/>
   </w:num>
   <w:num w:numId="6">
-    <w:abstractNumId w:val="36"/>
+    <w:abstractNumId w:val="37"/>
   </w:num>
   <w:num w:numId="7">
+    <w:abstractNumId w:val="40"/>
+  </w:num>
+  <w:num w:numId="8">
+    <w:abstractNumId w:val="4"/>
+  </w:num>
+  <w:num w:numId="9">
+    <w:abstractNumId w:val="11"/>
+  </w:num>
+  <w:num w:numId="10">
+    <w:abstractNumId w:val="15"/>
+  </w:num>
+  <w:num w:numId="11">
+    <w:abstractNumId w:val="12"/>
+  </w:num>
+  <w:num w:numId="12">
     <w:abstractNumId w:val="39"/>
   </w:num>
-  <w:num w:numId="8">
-    <w:abstractNumId w:val="3"/>
-  </w:num>
-  <w:num w:numId="9">
-    <w:abstractNumId w:val="10"/>
-  </w:num>
-  <w:num w:numId="10">
-    <w:abstractNumId w:val="14"/>
-  </w:num>
-  <w:num w:numId="11">
-    <w:abstractNumId w:val="11"/>
-  </w:num>
-  <w:num w:numId="12">
-    <w:abstractNumId w:val="38"/>
-  </w:num>
   <w:num w:numId="13">
-    <w:abstractNumId w:val="19"/>
+    <w:abstractNumId w:val="20"/>
   </w:num>
   <w:num w:numId="14">
-    <w:abstractNumId w:val="31"/>
+    <w:abstractNumId w:val="32"/>
   </w:num>
   <w:num w:numId="15">
-    <w:abstractNumId w:val="28"/>
+    <w:abstractNumId w:val="29"/>
   </w:num>
   <w:num w:numId="16">
-    <w:abstractNumId w:val="22"/>
+    <w:abstractNumId w:val="23"/>
   </w:num>
   <w:num w:numId="17">
     <w:abstractNumId w:val="1"/>
   </w:num>
   <w:num w:numId="18">
-    <w:abstractNumId w:val="24"/>
+    <w:abstractNumId w:val="25"/>
   </w:num>
   <w:num w:numId="19">
-    <w:abstractNumId w:val="37"/>
+    <w:abstractNumId w:val="38"/>
   </w:num>
   <w:num w:numId="20">
-    <w:abstractNumId w:val="32"/>
+    <w:abstractNumId w:val="33"/>
   </w:num>
   <w:num w:numId="21">
-    <w:abstractNumId w:val="20"/>
+    <w:abstractNumId w:val="21"/>
   </w:num>
   <w:num w:numId="22">
-    <w:abstractNumId w:val="35"/>
+    <w:abstractNumId w:val="36"/>
   </w:num>
   <w:num w:numId="23">
-    <w:abstractNumId w:val="25"/>
+    <w:abstractNumId w:val="26"/>
   </w:num>
   <w:num w:numId="24">
-    <w:abstractNumId w:val="2"/>
+    <w:abstractNumId w:val="3"/>
   </w:num>
   <w:num w:numId="25">
-    <w:abstractNumId w:val="27"/>
+    <w:abstractNumId w:val="28"/>
   </w:num>
   <w:num w:numId="26">
+    <w:abstractNumId w:val="14"/>
+  </w:num>
+  <w:num w:numId="27">
+    <w:abstractNumId w:val="7"/>
+  </w:num>
+  <w:num w:numId="28">
+    <w:abstractNumId w:val="34"/>
+  </w:num>
+  <w:num w:numId="29">
+    <w:abstractNumId w:val="30"/>
+  </w:num>
+  <w:num w:numId="30">
     <w:abstractNumId w:val="13"/>
   </w:num>
-  <w:num w:numId="27">
-    <w:abstractNumId w:val="6"/>
-  </w:num>
-  <w:num w:numId="28">
-    <w:abstractNumId w:val="33"/>
-  </w:num>
-  <w:num w:numId="29">
-    <w:abstractNumId w:val="29"/>
-  </w:num>
-  <w:num w:numId="30">
-    <w:abstractNumId w:val="12"/>
-  </w:num>
   <w:num w:numId="31">
-    <w:abstractNumId w:val="15"/>
+    <w:abstractNumId w:val="16"/>
   </w:num>
   <w:num w:numId="32">
-    <w:abstractNumId w:val="7"/>
+    <w:abstractNumId w:val="8"/>
     <w:lvlOverride w:ilvl="0">
       <w:startOverride w:val="1"/>
     </w:lvlOverride>
@@ -12862,31 +13557,34 @@
     </w:lvlOverride>
   </w:num>
   <w:num w:numId="33">
+    <w:abstractNumId w:val="10"/>
+  </w:num>
+  <w:num w:numId="34">
+    <w:abstractNumId w:val="18"/>
+  </w:num>
+  <w:num w:numId="35">
+    <w:abstractNumId w:val="24"/>
+  </w:num>
+  <w:num w:numId="36">
+    <w:abstractNumId w:val="27"/>
+  </w:num>
+  <w:num w:numId="37">
+    <w:abstractNumId w:val="19"/>
+  </w:num>
+  <w:num w:numId="38">
+    <w:abstractNumId w:val="17"/>
+  </w:num>
+  <w:num w:numId="39">
+    <w:abstractNumId w:val="6"/>
+  </w:num>
+  <w:num w:numId="40">
     <w:abstractNumId w:val="9"/>
   </w:num>
-  <w:num w:numId="34">
-    <w:abstractNumId w:val="17"/>
+  <w:num w:numId="41">
+    <w:abstractNumId w:val="22"/>
   </w:num>
-  <w:num w:numId="35">
-    <w:abstractNumId w:val="23"/>
-  </w:num>
-  <w:num w:numId="36">
-    <w:abstractNumId w:val="26"/>
-  </w:num>
-  <w:num w:numId="37">
-    <w:abstractNumId w:val="18"/>
-  </w:num>
-  <w:num w:numId="38">
-    <w:abstractNumId w:val="16"/>
-  </w:num>
-  <w:num w:numId="39">
-    <w:abstractNumId w:val="5"/>
-  </w:num>
-  <w:num w:numId="40">
-    <w:abstractNumId w:val="8"/>
-  </w:num>
-  <w:num w:numId="41">
-    <w:abstractNumId w:val="21"/>
+  <w:num w:numId="42">
+    <w:abstractNumId w:val="2"/>
   </w:num>
 </w:numbering>
 </file>
@@ -13843,7 +14541,7 @@
 </file>
 
 <file path=customXml/itemProps1.xml><?xml version="1.0" encoding="utf-8"?>
-<ds:datastoreItem xmlns:ds="http://schemas.openxmlformats.org/officeDocument/2006/customXml" ds:itemID="{2905FBE9-646C-43EE-BE63-9B17A41103A6}">
+<ds:datastoreItem xmlns:ds="http://schemas.openxmlformats.org/officeDocument/2006/customXml" ds:itemID="{A803F4AE-3FDE-40DB-A8A8-5C0DB07EDBF5}">
   <ds:schemaRefs>
     <ds:schemaRef ds:uri="http://schemas.openxmlformats.org/officeDocument/2006/bibliography"/>
   </ds:schemaRefs>

--- a/Dokumentation/Projektdokumentation/Dokumentation_Gesamt_Version02.docx
+++ b/Dokumentation/Projektdokumentation/Dokumentation_Gesamt_Version02.docx
@@ -39,7 +39,7 @@
             <v:stroke joinstyle="miter"/>
             <v:path gradientshapeok="t" o:connecttype="rect"/>
           </v:shapetype>
-          <v:shape id="Textfeld 2" o:spid="_x0000_s1026" type="#_x0000_t202" style="position:absolute;left:0;text-align:left;margin-left:-23.85pt;margin-top:459.45pt;width:515.2pt;height:120.85pt;z-index:251660288;visibility:visible;mso-width-relative:margin" o:gfxdata="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" fillcolor="white [3201]" stroked="f" strokeweight=".5pt">
+          <v:shape id="Textfeld 2" o:spid="_x0000_s1026" type="#_x0000_t202" style="position:absolute;left:0;text-align:left;margin-left:-23.85pt;margin-top:459.45pt;width:515.2pt;height:120.85pt;z-index:251657216;visibility:visible;mso-width-relative:margin" o:gfxdata="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" fillcolor="white [3201]" stroked="f" strokeweight=".5pt">
             <v:textbox>
               <w:txbxContent>
                 <w:p>
@@ -118,7 +118,7 @@
           <w:lang w:eastAsia="de-AT"/>
         </w:rPr>
         <w:drawing>
-          <wp:anchor distT="0" distB="0" distL="114300" distR="114300" simplePos="0" relativeHeight="251632640" behindDoc="1" locked="0" layoutInCell="1" allowOverlap="1" wp14:anchorId="54FA3976" wp14:editId="1E7B383D">
+          <wp:anchor distT="0" distB="0" distL="114300" distR="114300" simplePos="0" relativeHeight="251622400" behindDoc="1" locked="0" layoutInCell="1" allowOverlap="1" wp14:anchorId="54FA3976" wp14:editId="1E7B383D">
             <wp:simplePos x="0" y="0"/>
             <wp:positionH relativeFrom="column">
               <wp:posOffset>-161290</wp:posOffset>
@@ -3186,7 +3186,7 @@
           <w:lang w:eastAsia="de-AT"/>
         </w:rPr>
         <w:pict>
-          <v:group id="Zeichenbereich 17" o:spid="_x0000_s1027" editas="canvas" style="position:absolute;left:0;text-align:left;margin-left:140.1pt;margin-top:36.9pt;width:188.35pt;height:219.45pt;z-index:-251653120" coordsize="23920,27870" o:gfxdata="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">
+          <v:group id="Zeichenbereich 17" o:spid="_x0000_s1027" editas="canvas" style="position:absolute;left:0;text-align:left;margin-left:140.1pt;margin-top:36.9pt;width:188.35pt;height:219.45pt;z-index:-251656192" coordsize="23920,27870" o:gfxdata="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">
             <v:shapetype id="_x0000_t75" coordsize="21600,21600" o:spt="75" o:preferrelative="t" path="m@4@5l@4@11@9@11@9@5xe" filled="f" stroked="f">
               <v:stroke joinstyle="miter"/>
               <v:formulas>
@@ -3515,7 +3515,7 @@
             </v:handles>
             <o:lock v:ext="edit" shapetype="t"/>
           </v:shapetype>
-          <v:shape id="Gerade Verbindung mit Pfeil 16" o:spid="_x0000_s1044" type="#_x0000_t34" style="position:absolute;left:0;text-align:left;margin-left:305.65pt;margin-top:172.9pt;width:87pt;height:24pt;rotation:180;flip:y;z-index:251664384;visibility:visible;mso-width-relative:margin;mso-height-relative:margin" o:gfxdata="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" adj=",219375,-115076" strokecolor="#e0441e" strokeweight="1.25pt">
+          <v:shape id="Gerade Verbindung mit Pfeil 16" o:spid="_x0000_s1044" type="#_x0000_t34" style="position:absolute;left:0;text-align:left;margin-left:305.65pt;margin-top:172.9pt;width:87pt;height:24pt;rotation:180;flip:y;z-index:251661312;visibility:visible;mso-width-relative:margin;mso-height-relative:margin" o:gfxdata="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" adj=",219375,-115076" strokecolor="#e0441e" strokeweight="1.25pt">
             <v:stroke endarrow="open"/>
           </v:shape>
         </w:pict>
@@ -3530,7 +3530,7 @@
             <v:path arrowok="t" fillok="f" o:connecttype="none"/>
             <o:lock v:ext="edit" shapetype="t"/>
           </v:shapetype>
-          <v:shape id="Gerade Verbindung mit Pfeil 19" o:spid="_x0000_s1045" type="#_x0000_t32" style="position:absolute;left:0;text-align:left;margin-left:305.65pt;margin-top:212.6pt;width:86.7pt;height:0;rotation:180;z-index:251665408;visibility:visible;mso-width-relative:margin;mso-height-relative:margin" o:gfxdata="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" adj="-115399,-1,-115399" strokecolor="#e0441e" strokeweight="1.25pt">
+          <v:shape id="Gerade Verbindung mit Pfeil 19" o:spid="_x0000_s1045" type="#_x0000_t32" style="position:absolute;left:0;text-align:left;margin-left:305.65pt;margin-top:212.6pt;width:86.7pt;height:0;rotation:180;z-index:251662336;visibility:visible;mso-width-relative:margin;mso-height-relative:margin" o:gfxdata="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" adj="-115399,-1,-115399" strokecolor="#e0441e" strokeweight="1.25pt">
             <v:stroke endarrow="open"/>
           </v:shape>
         </w:pict>
@@ -3541,7 +3541,7 @@
           <w:lang w:eastAsia="de-AT"/>
         </w:rPr>
         <w:pict>
-          <v:shape id="Textfeld 20" o:spid="_x0000_s1042" type="#_x0000_t202" style="position:absolute;left:0;text-align:left;margin-left:392.35pt;margin-top:202.15pt;width:104.85pt;height:20.15pt;z-index:251662336;visibility:visible" o:gfxdata="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" fillcolor="white [3201]" strokeweight=".5pt">
+          <v:shape id="Textfeld 20" o:spid="_x0000_s1042" type="#_x0000_t202" style="position:absolute;left:0;text-align:left;margin-left:392.35pt;margin-top:202.15pt;width:104.85pt;height:20.15pt;z-index:251659264;visibility:visible" o:gfxdata="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" fillcolor="white [3201]" strokeweight=".5pt">
             <v:textbox style="mso-next-textbox:#Textfeld 20">
               <w:txbxContent>
                 <w:p>
@@ -3569,7 +3569,7 @@
           <w:lang w:eastAsia="de-AT"/>
         </w:rPr>
         <w:pict>
-          <v:shape id="Textfeld 18" o:spid="_x0000_s1043" type="#_x0000_t202" style="position:absolute;left:0;text-align:left;margin-left:392.65pt;margin-top:161.25pt;width:104.55pt;height:21.85pt;z-index:251661312;visibility:visible;mso-width-relative:margin" o:gfxdata="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" fillcolor="white [3201]" strokeweight=".5pt">
+          <v:shape id="Textfeld 18" o:spid="_x0000_s1043" type="#_x0000_t202" style="position:absolute;left:0;text-align:left;margin-left:392.65pt;margin-top:161.25pt;width:104.55pt;height:21.85pt;z-index:251658240;visibility:visible;mso-width-relative:margin" o:gfxdata="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" fillcolor="white [3201]" strokeweight=".5pt">
             <v:textbox style="mso-next-textbox:#Textfeld 18">
               <w:txbxContent>
                 <w:p>
@@ -3597,7 +3597,7 @@
           <w:lang w:eastAsia="de-AT"/>
         </w:rPr>
         <w:drawing>
-          <wp:anchor distT="0" distB="0" distL="114300" distR="114300" simplePos="0" relativeHeight="251649024" behindDoc="0" locked="0" layoutInCell="1" allowOverlap="1" wp14:anchorId="67B8AA57" wp14:editId="326BBC4C">
+          <wp:anchor distT="0" distB="0" distL="114300" distR="114300" simplePos="0" relativeHeight="251635712" behindDoc="0" locked="0" layoutInCell="1" allowOverlap="1" wp14:anchorId="67B8AA57" wp14:editId="326BBC4C">
             <wp:simplePos x="0" y="0"/>
             <wp:positionH relativeFrom="column">
               <wp:posOffset>633730</wp:posOffset>
@@ -3680,7 +3680,7 @@
           <w:lang w:eastAsia="de-AT"/>
         </w:rPr>
         <w:drawing>
-          <wp:anchor distT="0" distB="0" distL="114300" distR="114300" simplePos="0" relativeHeight="251650048" behindDoc="0" locked="0" layoutInCell="1" allowOverlap="1" wp14:anchorId="218284D5" wp14:editId="272E9388">
+          <wp:anchor distT="0" distB="0" distL="114300" distR="114300" simplePos="0" relativeHeight="251636736" behindDoc="0" locked="0" layoutInCell="1" allowOverlap="1" wp14:anchorId="218284D5" wp14:editId="272E9388">
             <wp:simplePos x="0" y="0"/>
             <wp:positionH relativeFrom="column">
               <wp:posOffset>700405</wp:posOffset>
@@ -3872,7 +3872,7 @@
         </w:rPr>
         <w:lastRenderedPageBreak/>
         <w:drawing>
-          <wp:anchor distT="0" distB="0" distL="114300" distR="114300" simplePos="0" relativeHeight="251648000" behindDoc="1" locked="0" layoutInCell="1" allowOverlap="1" wp14:anchorId="29081276" wp14:editId="35B8F39D">
+          <wp:anchor distT="0" distB="0" distL="114300" distR="114300" simplePos="0" relativeHeight="251633664" behindDoc="1" locked="0" layoutInCell="1" allowOverlap="1" wp14:anchorId="29081276" wp14:editId="35B8F39D">
             <wp:simplePos x="0" y="0"/>
             <wp:positionH relativeFrom="column">
               <wp:posOffset>786130</wp:posOffset>
@@ -4621,7 +4621,7 @@
           <w:lang w:eastAsia="de-AT"/>
         </w:rPr>
         <w:drawing>
-          <wp:anchor distT="0" distB="0" distL="114300" distR="114300" simplePos="0" relativeHeight="251651072" behindDoc="0" locked="0" layoutInCell="1" allowOverlap="1" wp14:anchorId="1E9E3228" wp14:editId="35F6F52F">
+          <wp:anchor distT="0" distB="0" distL="114300" distR="114300" simplePos="0" relativeHeight="251637760" behindDoc="0" locked="0" layoutInCell="1" allowOverlap="1" wp14:anchorId="1E9E3228" wp14:editId="35F6F52F">
             <wp:simplePos x="0" y="0"/>
             <wp:positionH relativeFrom="column">
               <wp:posOffset>1729105</wp:posOffset>
@@ -4731,7 +4731,7 @@
         </w:rPr>
         <w:lastRenderedPageBreak/>
         <w:drawing>
-          <wp:anchor distT="0" distB="0" distL="114300" distR="114300" simplePos="0" relativeHeight="251652096" behindDoc="0" locked="0" layoutInCell="1" allowOverlap="1" wp14:anchorId="406790BA" wp14:editId="6027FF98">
+          <wp:anchor distT="0" distB="0" distL="114300" distR="114300" simplePos="0" relativeHeight="251638784" behindDoc="0" locked="0" layoutInCell="1" allowOverlap="1" wp14:anchorId="406790BA" wp14:editId="6027FF98">
             <wp:simplePos x="0" y="0"/>
             <wp:positionH relativeFrom="column">
               <wp:posOffset>1167130</wp:posOffset>
@@ -4815,7 +4815,7 @@
           <w:lang w:eastAsia="de-AT"/>
         </w:rPr>
         <w:drawing>
-          <wp:anchor distT="0" distB="0" distL="114300" distR="114300" simplePos="0" relativeHeight="251653120" behindDoc="0" locked="0" layoutInCell="1" allowOverlap="1" wp14:anchorId="2AD54488" wp14:editId="52B2DC36">
+          <wp:anchor distT="0" distB="0" distL="114300" distR="114300" simplePos="0" relativeHeight="251639808" behindDoc="0" locked="0" layoutInCell="1" allowOverlap="1" wp14:anchorId="2AD54488" wp14:editId="52B2DC36">
             <wp:simplePos x="0" y="0"/>
             <wp:positionH relativeFrom="column">
               <wp:posOffset>1043305</wp:posOffset>
@@ -4892,7 +4892,7 @@
         </w:rPr>
         <w:lastRenderedPageBreak/>
         <w:drawing>
-          <wp:anchor distT="0" distB="0" distL="114300" distR="114300" simplePos="0" relativeHeight="251639808" behindDoc="1" locked="0" layoutInCell="1" allowOverlap="1" wp14:anchorId="73F66F57" wp14:editId="501A4607">
+          <wp:anchor distT="0" distB="0" distL="114300" distR="114300" simplePos="0" relativeHeight="251625472" behindDoc="1" locked="0" layoutInCell="1" allowOverlap="1" wp14:anchorId="73F66F57" wp14:editId="501A4607">
             <wp:simplePos x="0" y="0"/>
             <wp:positionH relativeFrom="column">
               <wp:posOffset>1376680</wp:posOffset>
@@ -5005,7 +5005,7 @@
           <w:lang w:eastAsia="de-AT"/>
         </w:rPr>
         <w:drawing>
-          <wp:anchor distT="0" distB="0" distL="114300" distR="114300" simplePos="0" relativeHeight="251637760" behindDoc="1" locked="0" layoutInCell="1" allowOverlap="1" wp14:anchorId="31BF5F52" wp14:editId="15B8A701">
+          <wp:anchor distT="0" distB="0" distL="114300" distR="114300" simplePos="0" relativeHeight="251623424" behindDoc="1" locked="0" layoutInCell="1" allowOverlap="1" wp14:anchorId="31BF5F52" wp14:editId="15B8A701">
             <wp:simplePos x="0" y="0"/>
             <wp:positionH relativeFrom="column">
               <wp:posOffset>1367155</wp:posOffset>
@@ -5110,7 +5110,7 @@
           <w:lang w:eastAsia="de-AT"/>
         </w:rPr>
         <w:drawing>
-          <wp:anchor distT="0" distB="0" distL="114300" distR="114300" simplePos="0" relativeHeight="251654144" behindDoc="1" locked="0" layoutInCell="1" allowOverlap="1" wp14:anchorId="13279880" wp14:editId="711229DC">
+          <wp:anchor distT="0" distB="0" distL="114300" distR="114300" simplePos="0" relativeHeight="251641856" behindDoc="1" locked="0" layoutInCell="1" allowOverlap="1" wp14:anchorId="13279880" wp14:editId="711229DC">
             <wp:simplePos x="0" y="0"/>
             <wp:positionH relativeFrom="column">
               <wp:posOffset>986155</wp:posOffset>
@@ -5575,7 +5575,7 @@
         </w:rPr>
         <w:lastRenderedPageBreak/>
         <w:drawing>
-          <wp:anchor distT="0" distB="0" distL="114300" distR="114300" simplePos="0" relativeHeight="251658240" behindDoc="1" locked="0" layoutInCell="1" allowOverlap="1" wp14:anchorId="219253CF" wp14:editId="05A5F735">
+          <wp:anchor distT="0" distB="0" distL="114300" distR="114300" simplePos="0" relativeHeight="251645952" behindDoc="1" locked="0" layoutInCell="1" allowOverlap="1" wp14:anchorId="219253CF" wp14:editId="05A5F735">
             <wp:simplePos x="0" y="0"/>
             <wp:positionH relativeFrom="column">
               <wp:posOffset>727075</wp:posOffset>
@@ -5752,7 +5752,7 @@
           <w:lang w:eastAsia="de-AT"/>
         </w:rPr>
         <w:drawing>
-          <wp:anchor distT="0" distB="0" distL="114300" distR="114300" simplePos="0" relativeHeight="251642880" behindDoc="1" locked="0" layoutInCell="1" allowOverlap="1" wp14:anchorId="480F1EB8" wp14:editId="071A4832">
+          <wp:anchor distT="0" distB="0" distL="114300" distR="114300" simplePos="0" relativeHeight="251627520" behindDoc="1" locked="0" layoutInCell="1" allowOverlap="1" wp14:anchorId="480F1EB8" wp14:editId="071A4832">
             <wp:simplePos x="0" y="0"/>
             <wp:positionH relativeFrom="column">
               <wp:posOffset>80010</wp:posOffset>
@@ -6066,7 +6066,7 @@
           <w:lang w:eastAsia="de-AT"/>
         </w:rPr>
         <w:drawing>
-          <wp:anchor distT="0" distB="0" distL="114300" distR="114300" simplePos="0" relativeHeight="251644928" behindDoc="0" locked="0" layoutInCell="1" allowOverlap="1" wp14:anchorId="51337CF3" wp14:editId="3F4D6698">
+          <wp:anchor distT="0" distB="0" distL="114300" distR="114300" simplePos="0" relativeHeight="251630592" behindDoc="0" locked="0" layoutInCell="1" allowOverlap="1" wp14:anchorId="51337CF3" wp14:editId="3F4D6698">
             <wp:simplePos x="0" y="0"/>
             <wp:positionH relativeFrom="column">
               <wp:posOffset>1469390</wp:posOffset>
@@ -6179,7 +6179,7 @@
         </w:rPr>
         <w:lastRenderedPageBreak/>
         <w:drawing>
-          <wp:anchor distT="0" distB="0" distL="114300" distR="114300" simplePos="0" relativeHeight="251645952" behindDoc="1" locked="0" layoutInCell="1" allowOverlap="1" wp14:anchorId="1765B9C6" wp14:editId="3494B1A1">
+          <wp:anchor distT="0" distB="0" distL="114300" distR="114300" simplePos="0" relativeHeight="251631616" behindDoc="1" locked="0" layoutInCell="1" allowOverlap="1" wp14:anchorId="1765B9C6" wp14:editId="3494B1A1">
             <wp:simplePos x="0" y="0"/>
             <wp:positionH relativeFrom="column">
               <wp:posOffset>233680</wp:posOffset>
@@ -6271,7 +6271,7 @@
           <w:lang w:eastAsia="de-AT"/>
         </w:rPr>
         <w:drawing>
-          <wp:anchor distT="0" distB="0" distL="114300" distR="114300" simplePos="0" relativeHeight="251646976" behindDoc="1" locked="0" layoutInCell="1" allowOverlap="1" wp14:anchorId="476F3904" wp14:editId="10EB2BE4">
+          <wp:anchor distT="0" distB="0" distL="114300" distR="114300" simplePos="0" relativeHeight="251632640" behindDoc="1" locked="0" layoutInCell="1" allowOverlap="1" wp14:anchorId="476F3904" wp14:editId="10EB2BE4">
             <wp:simplePos x="0" y="0"/>
             <wp:positionH relativeFrom="column">
               <wp:posOffset>1329055</wp:posOffset>
@@ -6370,7 +6370,7 @@
           <w:lang w:eastAsia="de-AT"/>
         </w:rPr>
         <w:drawing>
-          <wp:anchor distT="0" distB="0" distL="114300" distR="114300" simplePos="0" relativeHeight="251643904" behindDoc="0" locked="0" layoutInCell="1" allowOverlap="1" wp14:anchorId="3A17F5BC" wp14:editId="443B1320">
+          <wp:anchor distT="0" distB="0" distL="114300" distR="114300" simplePos="0" relativeHeight="251628544" behindDoc="0" locked="0" layoutInCell="1" allowOverlap="1" wp14:anchorId="3A17F5BC" wp14:editId="443B1320">
             <wp:simplePos x="0" y="0"/>
             <wp:positionH relativeFrom="column">
               <wp:posOffset>911860</wp:posOffset>
@@ -6481,7 +6481,7 @@
           <w:lang w:eastAsia="de-AT"/>
         </w:rPr>
         <w:drawing>
-          <wp:anchor distT="0" distB="0" distL="114300" distR="114300" simplePos="0" relativeHeight="251631616" behindDoc="1" locked="0" layoutInCell="1" allowOverlap="1" wp14:anchorId="43D7D504" wp14:editId="4A13D5F1">
+          <wp:anchor distT="0" distB="0" distL="114300" distR="114300" simplePos="0" relativeHeight="251621376" behindDoc="1" locked="0" layoutInCell="1" allowOverlap="1" wp14:anchorId="43D7D504" wp14:editId="4A13D5F1">
             <wp:simplePos x="0" y="0"/>
             <wp:positionH relativeFrom="column">
               <wp:posOffset>157480</wp:posOffset>
@@ -6559,7 +6559,7 @@
           <w:lang w:eastAsia="de-AT"/>
         </w:rPr>
         <w:pict>
-          <v:oval id="_x0000_s1049" style="position:absolute;left:0;text-align:left;margin-left:179.65pt;margin-top:28.6pt;width:23.25pt;height:24pt;z-index:251668480" fillcolor="#e0441e" strokecolor="#e0441e" strokeweight="1pt">
+          <v:oval id="_x0000_s1049" style="position:absolute;left:0;text-align:left;margin-left:179.65pt;margin-top:28.6pt;width:23.25pt;height:24pt;z-index:251665408" fillcolor="#e0441e" strokecolor="#e0441e" strokeweight="1pt">
             <v:fill opacity="18350f"/>
             <v:textbox style="mso-next-textbox:#_x0000_s1049">
               <w:txbxContent>
@@ -6588,7 +6588,7 @@
           <w:lang w:eastAsia="de-AT"/>
         </w:rPr>
         <w:pict>
-          <v:oval id="_x0000_s1048" style="position:absolute;left:0;text-align:left;margin-left:298.15pt;margin-top:20.55pt;width:24.75pt;height:24.75pt;z-index:251667456;mso-wrap-style:square;mso-width-percent:0;mso-height-percent:0;mso-wrap-distance-left:9pt;mso-wrap-distance-top:0;mso-wrap-distance-right:9pt;mso-wrap-distance-bottom:0;mso-position-horizontal-relative:text;mso-position-vertical-relative:text;mso-width-percent:0;mso-height-percent:0;mso-width-relative:page;mso-height-relative:page;mso-position-horizontal-col-start:0;mso-width-col-span:0;v-text-anchor:top" fillcolor="#e0441e" strokecolor="#e0441e" strokeweight="1pt">
+          <v:oval id="_x0000_s1048" style="position:absolute;left:0;text-align:left;margin-left:298.15pt;margin-top:20.55pt;width:24.75pt;height:24.75pt;z-index:251664384;mso-wrap-style:square;mso-width-percent:0;mso-height-percent:0;mso-wrap-distance-left:9pt;mso-wrap-distance-top:0;mso-wrap-distance-right:9pt;mso-wrap-distance-bottom:0;mso-position-horizontal-relative:text;mso-position-vertical-relative:text;mso-width-percent:0;mso-height-percent:0;mso-width-relative:page;mso-height-relative:page;mso-position-horizontal-col-start:0;mso-width-col-span:0;v-text-anchor:top" fillcolor="#e0441e" strokecolor="#e0441e" strokeweight="1pt">
             <v:fill opacity="18350f"/>
             <v:textbox style="mso-next-textbox:#_x0000_s1048">
               <w:txbxContent>
@@ -6618,7 +6618,7 @@
           <w:lang w:eastAsia="de-AT"/>
         </w:rPr>
         <w:pict>
-          <v:oval id="_x0000_s1047" style="position:absolute;left:0;text-align:left;margin-left:67.9pt;margin-top:37.05pt;width:24.75pt;height:24.75pt;z-index:251666432;mso-wrap-style:square;mso-width-percent:0;mso-height-percent:0;mso-wrap-distance-left:9pt;mso-wrap-distance-top:0;mso-wrap-distance-right:9pt;mso-wrap-distance-bottom:0;mso-position-horizontal-relative:text;mso-position-vertical-relative:text;mso-width-percent:0;mso-height-percent:0;mso-width-relative:page;mso-height-relative:page;mso-position-horizontal-col-start:0;mso-width-col-span:0;v-text-anchor:top" fillcolor="#e0441e" strokecolor="#e0441e" strokeweight="1pt">
+          <v:oval id="_x0000_s1047" style="position:absolute;left:0;text-align:left;margin-left:67.9pt;margin-top:37.05pt;width:24.75pt;height:24.75pt;z-index:251663360;mso-wrap-style:square;mso-width-percent:0;mso-height-percent:0;mso-wrap-distance-left:9pt;mso-wrap-distance-top:0;mso-wrap-distance-right:9pt;mso-wrap-distance-bottom:0;mso-position-horizontal-relative:text;mso-position-vertical-relative:text;mso-width-percent:0;mso-height-percent:0;mso-width-relative:page;mso-height-relative:page;mso-position-horizontal-col-start:0;mso-width-col-span:0;v-text-anchor:top" fillcolor="#e0441e" strokecolor="#e0441e" strokeweight="1pt">
             <v:fill opacity="18350f"/>
             <v:textbox style="mso-next-textbox:#_x0000_s1047">
               <w:txbxContent>
@@ -6648,7 +6648,7 @@
           <w:lang w:eastAsia="de-AT"/>
         </w:rPr>
         <w:drawing>
-          <wp:anchor distT="0" distB="0" distL="114300" distR="114300" simplePos="0" relativeHeight="251640832" behindDoc="1" locked="0" layoutInCell="1" allowOverlap="1" wp14:anchorId="7EAB9C23" wp14:editId="1891F110">
+          <wp:anchor distT="0" distB="0" distL="114300" distR="114300" simplePos="0" relativeHeight="251626496" behindDoc="1" locked="0" layoutInCell="1" allowOverlap="1" wp14:anchorId="7EAB9C23" wp14:editId="1891F110">
             <wp:simplePos x="0" y="0"/>
             <wp:positionH relativeFrom="column">
               <wp:posOffset>167005</wp:posOffset>
@@ -6766,7 +6766,7 @@
           <w:lang w:eastAsia="de-AT"/>
         </w:rPr>
         <w:pict>
-          <v:oval id="_x0000_s1053" style="position:absolute;left:0;text-align:left;margin-left:414.4pt;margin-top:111.45pt;width:23.25pt;height:24pt;z-index:251671552" fillcolor="#e0441e" strokecolor="#e0441e" strokeweight="1pt">
+          <v:oval id="_x0000_s1053" style="position:absolute;left:0;text-align:left;margin-left:414.4pt;margin-top:111.45pt;width:23.25pt;height:24pt;z-index:251668480" fillcolor="#e0441e" strokecolor="#e0441e" strokeweight="1pt">
             <v:fill opacity="18350f"/>
             <v:textbox>
               <w:txbxContent>
@@ -6795,7 +6795,7 @@
           <w:lang w:eastAsia="de-AT"/>
         </w:rPr>
         <w:pict>
-          <v:oval id="_x0000_s1052" style="position:absolute;left:0;text-align:left;margin-left:295.15pt;margin-top:73.45pt;width:24.75pt;height:24.75pt;z-index:251670528;mso-wrap-style:square;mso-width-percent:0;mso-height-percent:0;mso-wrap-distance-left:9pt;mso-wrap-distance-top:0;mso-wrap-distance-right:9pt;mso-wrap-distance-bottom:0;mso-position-horizontal-relative:text;mso-position-vertical-relative:text;mso-width-percent:0;mso-height-percent:0;mso-width-relative:page;mso-height-relative:page;mso-position-horizontal-col-start:0;mso-width-col-span:0;v-text-anchor:top" fillcolor="#e0441e" strokecolor="#e0441e" strokeweight="1pt">
+          <v:oval id="_x0000_s1052" style="position:absolute;left:0;text-align:left;margin-left:295.15pt;margin-top:73.45pt;width:24.75pt;height:24.75pt;z-index:251667456;mso-wrap-style:square;mso-width-percent:0;mso-height-percent:0;mso-wrap-distance-left:9pt;mso-wrap-distance-top:0;mso-wrap-distance-right:9pt;mso-wrap-distance-bottom:0;mso-position-horizontal-relative:text;mso-position-vertical-relative:text;mso-width-percent:0;mso-height-percent:0;mso-width-relative:page;mso-height-relative:page;mso-position-horizontal-col-start:0;mso-width-col-span:0;v-text-anchor:top" fillcolor="#e0441e" strokecolor="#e0441e" strokeweight="1pt">
             <v:fill opacity="18350f"/>
             <v:textbox>
               <w:txbxContent>
@@ -6825,7 +6825,7 @@
           <w:lang w:eastAsia="de-AT"/>
         </w:rPr>
         <w:pict>
-          <v:oval id="_x0000_s1051" style="position:absolute;left:0;text-align:left;margin-left:214.15pt;margin-top:77.7pt;width:24.75pt;height:24.75pt;z-index:251669504;mso-wrap-style:square;mso-width-percent:0;mso-height-percent:0;mso-wrap-distance-left:9pt;mso-wrap-distance-top:0;mso-wrap-distance-right:9pt;mso-wrap-distance-bottom:0;mso-position-horizontal-relative:text;mso-position-vertical-relative:text;mso-width-percent:0;mso-height-percent:0;mso-width-relative:page;mso-height-relative:page;mso-position-horizontal-col-start:0;mso-width-col-span:0;v-text-anchor:top" fillcolor="#e0441e" strokecolor="#e0441e" strokeweight="1pt">
+          <v:oval id="_x0000_s1051" style="position:absolute;left:0;text-align:left;margin-left:214.15pt;margin-top:77.7pt;width:24.75pt;height:24.75pt;z-index:251666432;mso-wrap-style:square;mso-width-percent:0;mso-height-percent:0;mso-wrap-distance-left:9pt;mso-wrap-distance-top:0;mso-wrap-distance-right:9pt;mso-wrap-distance-bottom:0;mso-position-horizontal-relative:text;mso-position-vertical-relative:text;mso-width-percent:0;mso-height-percent:0;mso-width-relative:page;mso-height-relative:page;mso-position-horizontal-col-start:0;mso-width-col-span:0;v-text-anchor:top" fillcolor="#e0441e" strokecolor="#e0441e" strokeweight="1pt">
             <v:fill opacity="18350f"/>
             <v:textbox>
               <w:txbxContent>
@@ -6855,7 +6855,7 @@
           <w:lang w:eastAsia="de-AT"/>
         </w:rPr>
         <w:drawing>
-          <wp:anchor distT="0" distB="0" distL="114300" distR="114300" simplePos="0" relativeHeight="251638784" behindDoc="1" locked="0" layoutInCell="1" allowOverlap="1" wp14:anchorId="33C84FAA" wp14:editId="26A4F6DD">
+          <wp:anchor distT="0" distB="0" distL="114300" distR="114300" simplePos="0" relativeHeight="251624448" behindDoc="1" locked="0" layoutInCell="1" allowOverlap="1" wp14:anchorId="33C84FAA" wp14:editId="26A4F6DD">
             <wp:simplePos x="0" y="0"/>
             <wp:positionH relativeFrom="column">
               <wp:posOffset>81280</wp:posOffset>
@@ -6965,7 +6965,7 @@
           <w:lang w:eastAsia="de-AT"/>
         </w:rPr>
         <w:drawing>
-          <wp:anchor distT="0" distB="0" distL="114300" distR="114300" simplePos="0" relativeHeight="251659264" behindDoc="1" locked="0" layoutInCell="1" allowOverlap="1">
+          <wp:anchor distT="0" distB="0" distL="114300" distR="114300" simplePos="0" relativeHeight="251646976" behindDoc="1" locked="0" layoutInCell="1" allowOverlap="1">
             <wp:simplePos x="0" y="0"/>
             <wp:positionH relativeFrom="column">
               <wp:posOffset>-175895</wp:posOffset>
@@ -7247,7 +7247,7 @@
           <w:lang w:eastAsia="de-AT"/>
         </w:rPr>
         <w:drawing>
-          <wp:anchor distT="0" distB="0" distL="114300" distR="114300" simplePos="0" relativeHeight="251659264" behindDoc="1" locked="0" layoutInCell="1" allowOverlap="1" wp14:anchorId="29A50D77" wp14:editId="3C026825">
+          <wp:anchor distT="0" distB="0" distL="114300" distR="114300" simplePos="0" relativeHeight="251648000" behindDoc="1" locked="0" layoutInCell="1" allowOverlap="1" wp14:anchorId="29A50D77" wp14:editId="3C026825">
             <wp:simplePos x="0" y="0"/>
             <wp:positionH relativeFrom="column">
               <wp:posOffset>262255</wp:posOffset>
@@ -7325,7 +7325,7 @@
           <w:lang w:eastAsia="de-AT"/>
         </w:rPr>
         <w:pict>
-          <v:oval id="_x0000_s1058" style="position:absolute;left:0;text-align:left;margin-left:457.15pt;margin-top:236.95pt;width:24.75pt;height:24.75pt;z-index:251676672;mso-wrap-style:square;mso-width-percent:0;mso-height-percent:0;mso-wrap-distance-left:9pt;mso-wrap-distance-top:0;mso-wrap-distance-right:9pt;mso-wrap-distance-bottom:0;mso-position-horizontal-relative:text;mso-position-vertical-relative:text;mso-width-percent:0;mso-height-percent:0;mso-width-relative:page;mso-height-relative:page;mso-position-horizontal-col-start:0;mso-width-col-span:0;v-text-anchor:top" fillcolor="#e0441e" strokecolor="#e0441e" strokeweight="1pt">
+          <v:oval id="_x0000_s1058" style="position:absolute;left:0;text-align:left;margin-left:457.15pt;margin-top:236.95pt;width:24.75pt;height:24.75pt;z-index:251673600;mso-wrap-style:square;mso-width-percent:0;mso-height-percent:0;mso-wrap-distance-left:9pt;mso-wrap-distance-top:0;mso-wrap-distance-right:9pt;mso-wrap-distance-bottom:0;mso-position-horizontal-relative:text;mso-position-vertical-relative:text;mso-width-percent:0;mso-height-percent:0;mso-width-relative:page;mso-height-relative:page;mso-position-horizontal-col-start:0;mso-width-col-span:0;v-text-anchor:top" fillcolor="#e0441e" strokecolor="#e0441e" strokeweight="1pt">
             <v:fill opacity="18350f"/>
             <v:textbox>
               <w:txbxContent>
@@ -7355,7 +7355,7 @@
           <w:lang w:eastAsia="de-AT"/>
         </w:rPr>
         <w:pict>
-          <v:oval id="_x0000_s1057" style="position:absolute;left:0;text-align:left;margin-left:370.15pt;margin-top:215.95pt;width:24.75pt;height:24.75pt;z-index:251675648;mso-wrap-style:square;mso-width-percent:0;mso-height-percent:0;mso-wrap-distance-left:9pt;mso-wrap-distance-top:0;mso-wrap-distance-right:9pt;mso-wrap-distance-bottom:0;mso-position-horizontal-relative:text;mso-position-vertical-relative:text;mso-width-percent:0;mso-height-percent:0;mso-width-relative:page;mso-height-relative:page;mso-position-horizontal-col-start:0;mso-width-col-span:0;v-text-anchor:top" fillcolor="#e0441e" strokecolor="#e0441e" strokeweight="1pt">
+          <v:oval id="_x0000_s1057" style="position:absolute;left:0;text-align:left;margin-left:370.15pt;margin-top:215.95pt;width:24.75pt;height:24.75pt;z-index:251672576;mso-wrap-style:square;mso-width-percent:0;mso-height-percent:0;mso-wrap-distance-left:9pt;mso-wrap-distance-top:0;mso-wrap-distance-right:9pt;mso-wrap-distance-bottom:0;mso-position-horizontal-relative:text;mso-position-vertical-relative:text;mso-width-percent:0;mso-height-percent:0;mso-width-relative:page;mso-height-relative:page;mso-position-horizontal-col-start:0;mso-width-col-span:0;v-text-anchor:top" fillcolor="#e0441e" strokecolor="#e0441e" strokeweight="1pt">
             <v:fill opacity="18350f"/>
             <v:textbox>
               <w:txbxContent>
@@ -7385,7 +7385,7 @@
           <w:lang w:eastAsia="de-AT"/>
         </w:rPr>
         <w:pict>
-          <v:oval id="_x0000_s1056" style="position:absolute;left:0;text-align:left;margin-left:133.9pt;margin-top:185.75pt;width:24.75pt;height:24.75pt;z-index:251674624;mso-wrap-style:square;mso-width-percent:0;mso-height-percent:0;mso-wrap-distance-left:9pt;mso-wrap-distance-top:0;mso-wrap-distance-right:9pt;mso-wrap-distance-bottom:0;mso-position-horizontal-relative:text;mso-position-vertical-relative:text;mso-width-percent:0;mso-height-percent:0;mso-width-relative:page;mso-height-relative:page;mso-position-horizontal-col-start:0;mso-width-col-span:0;v-text-anchor:top" fillcolor="#e0441e" strokecolor="#e0441e" strokeweight="1pt">
+          <v:oval id="_x0000_s1056" style="position:absolute;left:0;text-align:left;margin-left:133.9pt;margin-top:185.75pt;width:24.75pt;height:24.75pt;z-index:251671552;mso-wrap-style:square;mso-width-percent:0;mso-height-percent:0;mso-wrap-distance-left:9pt;mso-wrap-distance-top:0;mso-wrap-distance-right:9pt;mso-wrap-distance-bottom:0;mso-position-horizontal-relative:text;mso-position-vertical-relative:text;mso-width-percent:0;mso-height-percent:0;mso-width-relative:page;mso-height-relative:page;mso-position-horizontal-col-start:0;mso-width-col-span:0;v-text-anchor:top" fillcolor="#e0441e" strokecolor="#e0441e" strokeweight="1pt">
             <v:fill opacity="18350f"/>
             <v:textbox>
               <w:txbxContent>
@@ -7415,7 +7415,7 @@
           <w:lang w:eastAsia="de-AT"/>
         </w:rPr>
         <w:pict>
-          <v:oval id="_x0000_s1055" style="position:absolute;left:0;text-align:left;margin-left:256.9pt;margin-top:159.7pt;width:24.75pt;height:24.75pt;z-index:251673600;mso-wrap-style:square;mso-width-percent:0;mso-height-percent:0;mso-wrap-distance-left:9pt;mso-wrap-distance-top:0;mso-wrap-distance-right:9pt;mso-wrap-distance-bottom:0;mso-position-horizontal-relative:text;mso-position-vertical-relative:text;mso-width-percent:0;mso-height-percent:0;mso-width-relative:page;mso-height-relative:page;mso-position-horizontal-col-start:0;mso-width-col-span:0;v-text-anchor:top" fillcolor="#e0441e" strokecolor="#e0441e" strokeweight="1pt">
+          <v:oval id="_x0000_s1055" style="position:absolute;left:0;text-align:left;margin-left:256.9pt;margin-top:159.7pt;width:24.75pt;height:24.75pt;z-index:251670528;mso-wrap-style:square;mso-width-percent:0;mso-height-percent:0;mso-wrap-distance-left:9pt;mso-wrap-distance-top:0;mso-wrap-distance-right:9pt;mso-wrap-distance-bottom:0;mso-position-horizontal-relative:text;mso-position-vertical-relative:text;mso-width-percent:0;mso-height-percent:0;mso-width-relative:page;mso-height-relative:page;mso-position-horizontal-col-start:0;mso-width-col-span:0;v-text-anchor:top" fillcolor="#e0441e" strokecolor="#e0441e" strokeweight="1pt">
             <v:fill opacity="18350f"/>
             <v:textbox>
               <w:txbxContent>
@@ -7445,7 +7445,7 @@
           <w:lang w:eastAsia="de-AT"/>
         </w:rPr>
         <w:pict>
-          <v:oval id="_x0000_s1054" style="position:absolute;left:0;text-align:left;margin-left:124.9pt;margin-top:113.95pt;width:24.75pt;height:24.75pt;z-index:251672576;mso-wrap-style:square;mso-width-percent:0;mso-height-percent:0;mso-wrap-distance-left:9pt;mso-wrap-distance-top:0;mso-wrap-distance-right:9pt;mso-wrap-distance-bottom:0;mso-position-horizontal-relative:text;mso-position-vertical-relative:text;mso-width-percent:0;mso-height-percent:0;mso-width-relative:page;mso-height-relative:page;mso-position-horizontal-col-start:0;mso-width-col-span:0;v-text-anchor:top" fillcolor="#e0441e" strokecolor="#e0441e" strokeweight="1pt">
+          <v:oval id="_x0000_s1054" style="position:absolute;left:0;text-align:left;margin-left:124.9pt;margin-top:113.95pt;width:24.75pt;height:24.75pt;z-index:251669504;mso-wrap-style:square;mso-width-percent:0;mso-height-percent:0;mso-wrap-distance-left:9pt;mso-wrap-distance-top:0;mso-wrap-distance-right:9pt;mso-wrap-distance-bottom:0;mso-position-horizontal-relative:text;mso-position-vertical-relative:text;mso-width-percent:0;mso-height-percent:0;mso-width-relative:page;mso-height-relative:page;mso-position-horizontal-col-start:0;mso-width-col-span:0;v-text-anchor:top" fillcolor="#e0441e" strokecolor="#e0441e" strokeweight="1pt">
             <v:fill opacity="18350f"/>
             <v:textbox>
               <w:txbxContent>
@@ -7475,7 +7475,7 @@
           <w:lang w:eastAsia="de-AT"/>
         </w:rPr>
         <w:drawing>
-          <wp:anchor distT="0" distB="0" distL="114300" distR="114300" simplePos="0" relativeHeight="251655168" behindDoc="1" locked="0" layoutInCell="1" allowOverlap="1" wp14:anchorId="43622C15" wp14:editId="2841F6E6">
+          <wp:anchor distT="0" distB="0" distL="114300" distR="114300" simplePos="0" relativeHeight="251642880" behindDoc="1" locked="0" layoutInCell="1" allowOverlap="1" wp14:anchorId="43622C15" wp14:editId="2841F6E6">
             <wp:simplePos x="0" y="0"/>
             <wp:positionH relativeFrom="column">
               <wp:posOffset>119380</wp:posOffset>
@@ -7622,7 +7622,7 @@
           <w:lang w:eastAsia="de-AT"/>
         </w:rPr>
         <w:drawing>
-          <wp:anchor distT="0" distB="0" distL="114300" distR="114300" simplePos="0" relativeHeight="251661312" behindDoc="1" locked="0" layoutInCell="1" allowOverlap="1" wp14:anchorId="05A9A429" wp14:editId="580B5AC3">
+          <wp:anchor distT="0" distB="0" distL="114300" distR="114300" simplePos="0" relativeHeight="251649024" behindDoc="1" locked="0" layoutInCell="1" allowOverlap="1" wp14:anchorId="05A9A429" wp14:editId="580B5AC3">
             <wp:simplePos x="0" y="0"/>
             <wp:positionH relativeFrom="column">
               <wp:posOffset>-648970</wp:posOffset>
@@ -7707,7 +7707,7 @@
           <w:lang w:eastAsia="de-AT"/>
         </w:rPr>
         <w:drawing>
-          <wp:anchor distT="0" distB="0" distL="114300" distR="114300" simplePos="0" relativeHeight="251657216" behindDoc="1" locked="0" layoutInCell="1" allowOverlap="1" wp14:anchorId="46A5C893" wp14:editId="610C9228">
+          <wp:anchor distT="0" distB="0" distL="114300" distR="114300" simplePos="0" relativeHeight="251643904" behindDoc="1" locked="0" layoutInCell="1" allowOverlap="1" wp14:anchorId="46A5C893" wp14:editId="610C9228">
             <wp:simplePos x="0" y="0"/>
             <wp:positionH relativeFrom="column">
               <wp:posOffset>338455</wp:posOffset>
@@ -7803,7 +7803,7 @@
           <w:lang w:eastAsia="de-AT"/>
         </w:rPr>
         <w:pict>
-          <v:oval id="_x0000_s1065" style="position:absolute;margin-left:380.65pt;margin-top:16.7pt;width:24.75pt;height:24.75pt;z-index:251679744;mso-wrap-style:square;mso-width-percent:0;mso-height-percent:0;mso-wrap-distance-left:9pt;mso-wrap-distance-top:0;mso-wrap-distance-right:9pt;mso-wrap-distance-bottom:0;mso-position-horizontal-relative:text;mso-position-vertical-relative:text;mso-width-percent:0;mso-height-percent:0;mso-width-relative:page;mso-height-relative:page;mso-position-horizontal-col-start:0;mso-width-col-span:0;v-text-anchor:top" fillcolor="#e0441e" strokecolor="#e0441e" strokeweight="1pt">
+          <v:oval id="_x0000_s1065" style="position:absolute;margin-left:380.65pt;margin-top:16.7pt;width:24.75pt;height:24.75pt;z-index:251676672;mso-wrap-style:square;mso-width-percent:0;mso-height-percent:0;mso-wrap-distance-left:9pt;mso-wrap-distance-top:0;mso-wrap-distance-right:9pt;mso-wrap-distance-bottom:0;mso-position-horizontal-relative:text;mso-position-vertical-relative:text;mso-width-percent:0;mso-height-percent:0;mso-width-relative:page;mso-height-relative:page;mso-position-horizontal-col-start:0;mso-width-col-span:0;v-text-anchor:top" fillcolor="#e0441e" strokecolor="#e0441e" strokeweight="1pt">
             <v:fill opacity="18350f"/>
             <v:textbox>
               <w:txbxContent>
@@ -7833,7 +7833,7 @@
           <w:lang w:eastAsia="de-AT"/>
         </w:rPr>
         <w:pict>
-          <v:oval id="_x0000_s1064" style="position:absolute;margin-left:217.15pt;margin-top:45.2pt;width:24.75pt;height:24.75pt;z-index:251678720;mso-wrap-style:square;mso-width-percent:0;mso-height-percent:0;mso-wrap-distance-left:9pt;mso-wrap-distance-top:0;mso-wrap-distance-right:9pt;mso-wrap-distance-bottom:0;mso-position-horizontal-relative:text;mso-position-vertical-relative:text;mso-width-percent:0;mso-height-percent:0;mso-width-relative:page;mso-height-relative:page;mso-position-horizontal-col-start:0;mso-width-col-span:0;v-text-anchor:top" fillcolor="#e0441e" strokecolor="#e0441e" strokeweight="1pt">
+          <v:oval id="_x0000_s1064" style="position:absolute;margin-left:217.15pt;margin-top:45.2pt;width:24.75pt;height:24.75pt;z-index:251675648;mso-wrap-style:square;mso-width-percent:0;mso-height-percent:0;mso-wrap-distance-left:9pt;mso-wrap-distance-top:0;mso-wrap-distance-right:9pt;mso-wrap-distance-bottom:0;mso-position-horizontal-relative:text;mso-position-vertical-relative:text;mso-width-percent:0;mso-height-percent:0;mso-width-relative:page;mso-height-relative:page;mso-position-horizontal-col-start:0;mso-width-col-span:0;v-text-anchor:top" fillcolor="#e0441e" strokecolor="#e0441e" strokeweight="1pt">
             <v:fill opacity="18350f"/>
             <v:textbox>
               <w:txbxContent>
@@ -7863,7 +7863,7 @@
           <w:lang w:eastAsia="de-AT"/>
         </w:rPr>
         <w:pict>
-          <v:oval id="_x0000_s1063" style="position:absolute;margin-left:76.15pt;margin-top:15.4pt;width:24.75pt;height:24.75pt;z-index:251677696;mso-wrap-style:square;mso-width-percent:0;mso-height-percent:0;mso-wrap-distance-left:9pt;mso-wrap-distance-top:0;mso-wrap-distance-right:9pt;mso-wrap-distance-bottom:0;mso-position-horizontal-relative:text;mso-position-vertical-relative:text;mso-width-percent:0;mso-height-percent:0;mso-width-relative:page;mso-height-relative:page;mso-position-horizontal-col-start:0;mso-width-col-span:0;v-text-anchor:top" fillcolor="#e0441e" strokecolor="#e0441e" strokeweight="1pt">
+          <v:oval id="_x0000_s1063" style="position:absolute;margin-left:76.15pt;margin-top:15.4pt;width:24.75pt;height:24.75pt;z-index:251674624;mso-wrap-style:square;mso-width-percent:0;mso-height-percent:0;mso-wrap-distance-left:9pt;mso-wrap-distance-top:0;mso-wrap-distance-right:9pt;mso-wrap-distance-bottom:0;mso-position-horizontal-relative:text;mso-position-vertical-relative:text;mso-width-percent:0;mso-height-percent:0;mso-width-relative:page;mso-height-relative:page;mso-position-horizontal-col-start:0;mso-width-col-span:0;v-text-anchor:top" fillcolor="#e0441e" strokecolor="#e0441e" strokeweight="1pt">
             <v:fill opacity="18350f"/>
             <v:textbox>
               <w:txbxContent>
@@ -7940,7 +7940,7 @@
           <w:lang w:eastAsia="de-AT"/>
         </w:rPr>
         <w:drawing>
-          <wp:anchor distT="0" distB="0" distL="114300" distR="114300" simplePos="0" relativeHeight="251643904" behindDoc="1" locked="0" layoutInCell="1" allowOverlap="1" wp14:anchorId="1537A1F1" wp14:editId="124C693B">
+          <wp:anchor distT="0" distB="0" distL="114300" distR="114300" simplePos="0" relativeHeight="251629568" behindDoc="1" locked="0" layoutInCell="1" allowOverlap="1" wp14:anchorId="1537A1F1" wp14:editId="124C693B">
             <wp:simplePos x="0" y="0"/>
             <wp:positionH relativeFrom="column">
               <wp:posOffset>757555</wp:posOffset>
@@ -8057,7 +8057,7 @@
           <w:lang w:eastAsia="de-AT"/>
         </w:rPr>
         <w:pict>
-          <v:oval id="_x0000_s1066" style="position:absolute;margin-left:292.15pt;margin-top:4.5pt;width:24.75pt;height:24.75pt;z-index:251680768;mso-wrap-style:square;mso-width-percent:0;mso-height-percent:0;mso-wrap-distance-left:9pt;mso-wrap-distance-top:0;mso-wrap-distance-right:9pt;mso-wrap-distance-bottom:0;mso-position-horizontal-relative:text;mso-position-vertical-relative:text;mso-width-percent:0;mso-height-percent:0;mso-width-relative:page;mso-height-relative:page;mso-position-horizontal-col-start:0;mso-width-col-span:0;v-text-anchor:top" fillcolor="#e0441e" strokecolor="#e0441e" strokeweight="1pt">
+          <v:oval id="_x0000_s1066" style="position:absolute;margin-left:292.15pt;margin-top:4.5pt;width:24.75pt;height:24.75pt;z-index:251677696;mso-wrap-style:square;mso-width-percent:0;mso-height-percent:0;mso-wrap-distance-left:9pt;mso-wrap-distance-top:0;mso-wrap-distance-right:9pt;mso-wrap-distance-bottom:0;mso-position-horizontal-relative:text;mso-position-vertical-relative:text;mso-width-percent:0;mso-height-percent:0;mso-width-relative:page;mso-height-relative:page;mso-position-horizontal-col-start:0;mso-width-col-span:0;v-text-anchor:top" fillcolor="#e0441e" strokecolor="#e0441e" strokeweight="1pt">
             <v:fill opacity="18350f"/>
             <v:textbox>
               <w:txbxContent>
@@ -8105,7 +8105,7 @@
           <w:lang w:eastAsia="de-AT"/>
         </w:rPr>
         <w:pict>
-          <v:oval id="_x0000_s1070" style="position:absolute;left:0;text-align:left;margin-left:304.15pt;margin-top:144.95pt;width:24.75pt;height:24.75pt;z-index:251683840;mso-wrap-style:square;mso-width-percent:0;mso-height-percent:0;mso-wrap-distance-left:9pt;mso-wrap-distance-top:0;mso-wrap-distance-right:9pt;mso-wrap-distance-bottom:0;mso-position-horizontal-relative:text;mso-position-vertical-relative:text;mso-width-percent:0;mso-height-percent:0;mso-width-relative:page;mso-height-relative:page;mso-position-horizontal-col-start:0;mso-width-col-span:0;v-text-anchor:top" fillcolor="#e0441e" strokecolor="#e0441e" strokeweight="1pt">
+          <v:oval id="_x0000_s1070" style="position:absolute;left:0;text-align:left;margin-left:304.15pt;margin-top:144.95pt;width:24.75pt;height:24.75pt;z-index:251680768;mso-wrap-style:square;mso-width-percent:0;mso-height-percent:0;mso-wrap-distance-left:9pt;mso-wrap-distance-top:0;mso-wrap-distance-right:9pt;mso-wrap-distance-bottom:0;mso-position-horizontal-relative:text;mso-position-vertical-relative:text;mso-width-percent:0;mso-height-percent:0;mso-width-relative:page;mso-height-relative:page;mso-position-horizontal-col-start:0;mso-width-col-span:0;v-text-anchor:top" fillcolor="#e0441e" strokecolor="#e0441e" strokeweight="1pt">
             <v:fill opacity="18350f"/>
             <v:textbox>
               <w:txbxContent>
@@ -8135,7 +8135,7 @@
           <w:lang w:eastAsia="de-AT"/>
         </w:rPr>
         <w:pict>
-          <v:oval id="_x0000_s1069" style="position:absolute;left:0;text-align:left;margin-left:222.4pt;margin-top:111.2pt;width:24.75pt;height:24.75pt;z-index:251682816;mso-wrap-style:square;mso-width-percent:0;mso-height-percent:0;mso-wrap-distance-left:9pt;mso-wrap-distance-top:0;mso-wrap-distance-right:9pt;mso-wrap-distance-bottom:0;mso-position-horizontal-relative:text;mso-position-vertical-relative:text;mso-width-percent:0;mso-height-percent:0;mso-width-relative:page;mso-height-relative:page;mso-position-horizontal-col-start:0;mso-width-col-span:0;v-text-anchor:top" fillcolor="#e0441e" strokecolor="#e0441e" strokeweight="1pt">
+          <v:oval id="_x0000_s1069" style="position:absolute;left:0;text-align:left;margin-left:222.4pt;margin-top:111.2pt;width:24.75pt;height:24.75pt;z-index:251679744;mso-wrap-style:square;mso-width-percent:0;mso-height-percent:0;mso-wrap-distance-left:9pt;mso-wrap-distance-top:0;mso-wrap-distance-right:9pt;mso-wrap-distance-bottom:0;mso-position-horizontal-relative:text;mso-position-vertical-relative:text;mso-width-percent:0;mso-height-percent:0;mso-width-relative:page;mso-height-relative:page;mso-position-horizontal-col-start:0;mso-width-col-span:0;v-text-anchor:top" fillcolor="#e0441e" strokecolor="#e0441e" strokeweight="1pt">
             <v:fill opacity="18350f"/>
             <v:textbox>
               <w:txbxContent>
@@ -8165,7 +8165,7 @@
           <w:lang w:eastAsia="de-AT"/>
         </w:rPr>
         <w:pict>
-          <v:oval id="_x0000_s1068" style="position:absolute;left:0;text-align:left;margin-left:25.15pt;margin-top:68.65pt;width:24.75pt;height:24.75pt;z-index:251681792;mso-wrap-style:square;mso-width-percent:0;mso-height-percent:0;mso-wrap-distance-left:9pt;mso-wrap-distance-top:0;mso-wrap-distance-right:9pt;mso-wrap-distance-bottom:0;mso-position-horizontal-relative:text;mso-position-vertical-relative:text;mso-width-percent:0;mso-height-percent:0;mso-width-relative:page;mso-height-relative:page;mso-position-horizontal-col-start:0;mso-width-col-span:0;v-text-anchor:top" fillcolor="#e0441e" strokecolor="#e0441e" strokeweight="1pt">
+          <v:oval id="_x0000_s1068" style="position:absolute;left:0;text-align:left;margin-left:25.15pt;margin-top:68.65pt;width:24.75pt;height:24.75pt;z-index:251678720;mso-wrap-style:square;mso-width-percent:0;mso-height-percent:0;mso-wrap-distance-left:9pt;mso-wrap-distance-top:0;mso-wrap-distance-right:9pt;mso-wrap-distance-bottom:0;mso-position-horizontal-relative:text;mso-position-vertical-relative:text;mso-width-percent:0;mso-height-percent:0;mso-width-relative:page;mso-height-relative:page;mso-position-horizontal-col-start:0;mso-width-col-span:0;v-text-anchor:top" fillcolor="#e0441e" strokecolor="#e0441e" strokeweight="1pt">
             <v:fill opacity="18350f"/>
             <v:textbox>
               <w:txbxContent>
@@ -8195,7 +8195,7 @@
           <w:lang w:eastAsia="de-AT"/>
         </w:rPr>
         <w:drawing>
-          <wp:anchor distT="0" distB="0" distL="114300" distR="114300" simplePos="0" relativeHeight="251648000" behindDoc="1" locked="0" layoutInCell="1" allowOverlap="1" wp14:anchorId="186DA546" wp14:editId="416A21AE">
+          <wp:anchor distT="0" distB="0" distL="114300" distR="114300" simplePos="0" relativeHeight="251634688" behindDoc="1" locked="0" layoutInCell="1" allowOverlap="1" wp14:anchorId="186DA546" wp14:editId="416A21AE">
             <wp:simplePos x="0" y="0"/>
             <wp:positionH relativeFrom="column">
               <wp:posOffset>-175895</wp:posOffset>
@@ -8297,7 +8297,7 @@
           <w:lang w:eastAsia="de-AT"/>
         </w:rPr>
         <w:drawing>
-          <wp:anchor distT="0" distB="0" distL="114300" distR="114300" simplePos="0" relativeHeight="251653120" behindDoc="1" locked="0" layoutInCell="1" allowOverlap="1" wp14:anchorId="1F9AF358" wp14:editId="1676365C">
+          <wp:anchor distT="0" distB="0" distL="114300" distR="114300" simplePos="0" relativeHeight="251640832" behindDoc="1" locked="0" layoutInCell="1" allowOverlap="1" wp14:anchorId="1F9AF358" wp14:editId="1676365C">
             <wp:simplePos x="0" y="0"/>
             <wp:positionH relativeFrom="column">
               <wp:posOffset>52705</wp:posOffset>
@@ -8381,7 +8381,7 @@
           <w:lang w:eastAsia="de-AT"/>
         </w:rPr>
         <w:pict>
-          <v:oval id="_x0000_s1074" style="position:absolute;left:0;text-align:left;margin-left:442.9pt;margin-top:143.1pt;width:24.75pt;height:24.75pt;z-index:251687936;mso-wrap-style:square;mso-width-percent:0;mso-height-percent:0;mso-wrap-distance-left:9pt;mso-wrap-distance-top:0;mso-wrap-distance-right:9pt;mso-wrap-distance-bottom:0;mso-position-horizontal-relative:text;mso-position-vertical-relative:text;mso-width-percent:0;mso-height-percent:0;mso-width-relative:page;mso-height-relative:page;mso-position-horizontal-col-start:0;mso-width-col-span:0;v-text-anchor:top" fillcolor="#e0441e" strokecolor="#e0441e" strokeweight="1pt">
+          <v:oval id="_x0000_s1074" style="position:absolute;left:0;text-align:left;margin-left:442.9pt;margin-top:143.1pt;width:24.75pt;height:24.75pt;z-index:251683840;mso-wrap-style:square;mso-width-percent:0;mso-height-percent:0;mso-wrap-distance-left:9pt;mso-wrap-distance-top:0;mso-wrap-distance-right:9pt;mso-wrap-distance-bottom:0;mso-position-horizontal-relative:text;mso-position-vertical-relative:text;mso-width-percent:0;mso-height-percent:0;mso-width-relative:page;mso-height-relative:page;mso-position-horizontal-col-start:0;mso-width-col-span:0;v-text-anchor:top" fillcolor="#e0441e" strokecolor="#e0441e" strokeweight="1pt">
             <v:fill opacity="18350f"/>
             <v:textbox style="mso-next-textbox:#_x0000_s1074">
               <w:txbxContent>
@@ -8411,7 +8411,7 @@
           <w:lang w:eastAsia="de-AT"/>
         </w:rPr>
         <w:pict>
-          <v:oval id="_x0000_s1073" style="position:absolute;left:0;text-align:left;margin-left:207.4pt;margin-top:109.35pt;width:24.75pt;height:24.75pt;z-index:251686912;mso-wrap-style:square;mso-width-percent:0;mso-height-percent:0;mso-wrap-distance-left:9pt;mso-wrap-distance-top:0;mso-wrap-distance-right:9pt;mso-wrap-distance-bottom:0;mso-position-horizontal-relative:text;mso-position-vertical-relative:text;mso-width-percent:0;mso-height-percent:0;mso-width-relative:page;mso-height-relative:page;mso-position-horizontal-col-start:0;mso-width-col-span:0;v-text-anchor:top" fillcolor="#e0441e" strokecolor="#e0441e" strokeweight="1pt">
+          <v:oval id="_x0000_s1073" style="position:absolute;left:0;text-align:left;margin-left:207.4pt;margin-top:109.35pt;width:24.75pt;height:24.75pt;z-index:251682816;mso-wrap-style:square;mso-width-percent:0;mso-height-percent:0;mso-wrap-distance-left:9pt;mso-wrap-distance-top:0;mso-wrap-distance-right:9pt;mso-wrap-distance-bottom:0;mso-position-horizontal-relative:text;mso-position-vertical-relative:text;mso-width-percent:0;mso-height-percent:0;mso-width-relative:page;mso-height-relative:page;mso-position-horizontal-col-start:0;mso-width-col-span:0;v-text-anchor:top" fillcolor="#e0441e" strokecolor="#e0441e" strokeweight="1pt">
             <v:fill opacity="18350f"/>
             <v:textbox style="mso-next-textbox:#_x0000_s1073">
               <w:txbxContent>
@@ -8441,7 +8441,7 @@
           <w:lang w:eastAsia="de-AT"/>
         </w:rPr>
         <w:pict>
-          <v:oval id="_x0000_s1072" style="position:absolute;left:0;text-align:left;margin-left:4.9pt;margin-top:81.6pt;width:24.75pt;height:24.75pt;z-index:251685888;mso-wrap-style:square;mso-width-percent:0;mso-height-percent:0;mso-wrap-distance-left:9pt;mso-wrap-distance-top:0;mso-wrap-distance-right:9pt;mso-wrap-distance-bottom:0;mso-position-horizontal-relative:text;mso-position-vertical-relative:text;mso-width-percent:0;mso-height-percent:0;mso-width-relative:page;mso-height-relative:page;mso-position-horizontal-col-start:0;mso-width-col-span:0;v-text-anchor:top" fillcolor="#e0441e" strokecolor="#e0441e" strokeweight="1pt">
+          <v:oval id="_x0000_s1072" style="position:absolute;left:0;text-align:left;margin-left:4.9pt;margin-top:81.6pt;width:24.75pt;height:24.75pt;z-index:251681792;mso-wrap-style:square;mso-width-percent:0;mso-height-percent:0;mso-wrap-distance-left:9pt;mso-wrap-distance-top:0;mso-wrap-distance-right:9pt;mso-wrap-distance-bottom:0;mso-position-horizontal-relative:text;mso-position-vertical-relative:text;mso-width-percent:0;mso-height-percent:0;mso-width-relative:page;mso-height-relative:page;mso-position-horizontal-col-start:0;mso-width-col-span:0;v-text-anchor:top" fillcolor="#e0441e" strokecolor="#e0441e" strokeweight="1pt">
             <v:fill opacity="18350f"/>
             <v:textbox style="mso-next-textbox:#_x0000_s1072">
               <w:txbxContent>
@@ -8471,7 +8471,7 @@
           <w:lang w:eastAsia="de-AT"/>
         </w:rPr>
         <w:drawing>
-          <wp:anchor distT="0" distB="0" distL="114300" distR="114300" simplePos="0" relativeHeight="251669504" behindDoc="1" locked="0" layoutInCell="1" allowOverlap="1" wp14:anchorId="50103486" wp14:editId="18BBCF00">
+          <wp:anchor distT="0" distB="0" distL="114300" distR="114300" simplePos="0" relativeHeight="251650048" behindDoc="1" locked="0" layoutInCell="1" allowOverlap="1" wp14:anchorId="50103486" wp14:editId="18BBCF00">
             <wp:simplePos x="0" y="0"/>
             <wp:positionH relativeFrom="column">
               <wp:posOffset>-4445</wp:posOffset>
@@ -8544,47 +8544,15 @@
         <w:ind w:left="708"/>
       </w:pPr>
       <w:r>
-        <w:t>Eingabe der persönlichen Daten (Vorname, Nachname)</w:t>
-      </w:r>
-      <w:r>
-        <w:t xml:space="preserve"> </w:t>
-      </w:r>
-      <w:r>
-        <w:t>für die Überm</w:t>
-      </w:r>
-      <w:r>
-        <w:t>ittlung einer Zahlung.</w:t>
+        <w:t>Eingabe der persönlichen Daten (Vorname, Nachname) für die Übermittlung einer Zahlung.</w:t>
       </w:r>
       <w:r>
         <w:br/>
-        <w:t>Nummer/IBAN (1)</w:t>
-      </w:r>
-      <w:r>
-        <w:t xml:space="preserve">: Eingabe </w:t>
-      </w:r>
-      <w:r>
-        <w:t xml:space="preserve">der Kreditkartennummer / IBAN. Es wird überprüft, ob die Nummer einer gültigen IBAN oder Kreditkartennummer entspricht. </w:t>
-      </w:r>
-      <w:r>
-        <w:t xml:space="preserve">Zahlungsart: Auswahl </w:t>
-      </w:r>
-      <w:r>
-        <w:t>über Dropdownliste (</w:t>
-      </w:r>
-      <w:r>
-        <w:t>Visa, Überweisung und MasterCard</w:t>
-      </w:r>
-      <w:r>
-        <w:t>) (2).</w:t>
+        <w:t>Nummer/IBAN (1): Eingabe der Kreditkartennummer / IBAN. Es wird überprüft, ob die Nummer einer gültigen IBAN oder Kreditkartennummer entspricht. Zahlungsart: Auswahl über Dropdownliste (Visa, Überweisung und MasterCard) (2).</w:t>
       </w:r>
       <w:r>
         <w:br/>
-      </w:r>
-      <w:r>
-        <w:t>Mit Klick auf Button "Buchung abschließen" wird man auf die nächste Seite weitergeleitet</w:t>
-      </w:r>
-      <w:r>
-        <w:t xml:space="preserve"> (3).</w:t>
+        <w:t>Mit Klick auf Button "Buchung abschließen" wird man auf die nächste Seite weitergeleitet (3).</w:t>
       </w:r>
     </w:p>
     <w:p>
@@ -8603,7 +8571,7 @@
         </w:rPr>
         <w:lastRenderedPageBreak/>
         <w:drawing>
-          <wp:anchor distT="0" distB="0" distL="114300" distR="114300" simplePos="0" relativeHeight="251672576" behindDoc="1" locked="0" layoutInCell="1" allowOverlap="1" wp14:anchorId="7800F010" wp14:editId="57069770">
+          <wp:anchor distT="0" distB="0" distL="114300" distR="114300" simplePos="0" relativeHeight="251651072" behindDoc="1" locked="0" layoutInCell="1" allowOverlap="1" wp14:anchorId="7800F010" wp14:editId="57069770">
             <wp:simplePos x="0" y="0"/>
             <wp:positionH relativeFrom="column">
               <wp:posOffset>-4445</wp:posOffset>
@@ -8676,16 +8644,7 @@
         <w:ind w:left="708"/>
       </w:pPr>
       <w:r>
-        <w:t>Erhalt einer Ma</w:t>
-      </w:r>
-      <w:r>
-        <w:t>il über die Buchungsbestätigung auf die während der Registrierung angegebene Email/Benutzernamen.</w:t>
-      </w:r>
-      <w:r>
-        <w:t xml:space="preserve"> Mit Klick auf "Zurück zur Startseite" kommt man zurück zur Reiseauflistung</w:t>
-      </w:r>
-      <w:r>
-        <w:t>.</w:t>
+        <w:t>Erhalt einer Mail über die Buchungsbestätigung auf die während der Registrierung angegebene Email/Benutzernamen. Mit Klick auf "Zurück zur Startseite" kommt man zurück zur Reiseauflistung.</w:t>
       </w:r>
     </w:p>
     <w:p>
@@ -8697,8 +8656,6 @@
       <w:pPr>
         <w:pStyle w:val="ITFoxberschriftEbene1"/>
       </w:pPr>
-      <w:bookmarkStart w:id="35" w:name="_GoBack"/>
-      <w:bookmarkEnd w:id="35"/>
       <w:proofErr w:type="spellStart"/>
       <w:r>
         <w:lastRenderedPageBreak/>
@@ -8725,7 +8682,7 @@
           <w:lang w:eastAsia="de-AT"/>
         </w:rPr>
         <w:drawing>
-          <wp:anchor distT="0" distB="0" distL="114300" distR="114300" simplePos="0" relativeHeight="251657216" behindDoc="1" locked="0" layoutInCell="1" allowOverlap="1" wp14:anchorId="1D318922" wp14:editId="10669494">
+          <wp:anchor distT="0" distB="0" distL="114300" distR="114300" simplePos="0" relativeHeight="251642368" behindDoc="1" locked="0" layoutInCell="1" allowOverlap="1" wp14:anchorId="5DF20A1C" wp14:editId="297AB25C">
             <wp:simplePos x="0" y="0"/>
             <wp:positionH relativeFrom="column">
               <wp:posOffset>-99695</wp:posOffset>
@@ -8792,18 +8749,980 @@
       <w:pPr>
         <w:pStyle w:val="ITFoxberschriftEbene2"/>
       </w:pPr>
-      <w:bookmarkStart w:id="36" w:name="_Toc463427380"/>
-      <w:r>
+      <w:bookmarkStart w:id="35" w:name="_Toc463427380"/>
+      <w:r>
+        <w:rPr>
+          <w:noProof/>
+          <w:lang w:eastAsia="de-AT"/>
+        </w:rPr>
+        <w:drawing>
+          <wp:anchor distT="0" distB="0" distL="114300" distR="114300" simplePos="0" relativeHeight="251649536" behindDoc="1" locked="0" layoutInCell="1" allowOverlap="1" wp14:anchorId="1205D24E" wp14:editId="0461BFA6">
+            <wp:simplePos x="0" y="0"/>
+            <wp:positionH relativeFrom="column">
+              <wp:posOffset>-300355</wp:posOffset>
+            </wp:positionH>
+            <wp:positionV relativeFrom="paragraph">
+              <wp:posOffset>454025</wp:posOffset>
+            </wp:positionV>
+            <wp:extent cx="6615430" cy="2009775"/>
+            <wp:effectExtent l="0" t="0" r="0" b="0"/>
+            <wp:wrapTight wrapText="bothSides">
+              <wp:wrapPolygon edited="0">
+                <wp:start x="0" y="0"/>
+                <wp:lineTo x="0" y="21498"/>
+                <wp:lineTo x="21521" y="21498"/>
+                <wp:lineTo x="21521" y="0"/>
+                <wp:lineTo x="0" y="0"/>
+              </wp:wrapPolygon>
+            </wp:wrapTight>
+            <wp:docPr id="18" name="Grafik 18"/>
+            <wp:cNvGraphicFramePr>
+              <a:graphicFrameLocks xmlns:a="http://schemas.openxmlformats.org/drawingml/2006/main" noChangeAspect="1"/>
+            </wp:cNvGraphicFramePr>
+            <a:graphic xmlns:a="http://schemas.openxmlformats.org/drawingml/2006/main">
+              <a:graphicData uri="http://schemas.openxmlformats.org/drawingml/2006/picture">
+                <pic:pic xmlns:pic="http://schemas.openxmlformats.org/drawingml/2006/picture">
+                  <pic:nvPicPr>
+                    <pic:cNvPr id="18" name="MA.PNG"/>
+                    <pic:cNvPicPr/>
+                  </pic:nvPicPr>
+                  <pic:blipFill>
+                    <a:blip r:embed="rId41">
+                      <a:extLst>
+                        <a:ext uri="{28A0092B-C50C-407E-A947-70E740481C1C}">
+                          <a14:useLocalDpi xmlns:a14="http://schemas.microsoft.com/office/drawing/2010/main" val="0"/>
+                        </a:ext>
+                      </a:extLst>
+                    </a:blip>
+                    <a:stretch>
+                      <a:fillRect/>
+                    </a:stretch>
+                  </pic:blipFill>
+                  <pic:spPr>
+                    <a:xfrm>
+                      <a:off x="0" y="0"/>
+                      <a:ext cx="6615430" cy="2009775"/>
+                    </a:xfrm>
+                    <a:prstGeom prst="rect">
+                      <a:avLst/>
+                    </a:prstGeom>
+                  </pic:spPr>
+                </pic:pic>
+              </a:graphicData>
+            </a:graphic>
+            <wp14:sizeRelH relativeFrom="page">
+              <wp14:pctWidth>0</wp14:pctWidth>
+            </wp14:sizeRelH>
+            <wp14:sizeRelV relativeFrom="page">
+              <wp14:pctHeight>0</wp14:pctHeight>
+            </wp14:sizeRelV>
+          </wp:anchor>
+        </w:drawing>
+      </w:r>
+      <w:r>
+        <w:t>Navigationsmenü</w:t>
+      </w:r>
+    </w:p>
+    <w:p/>
+    <w:p>
+      <w:pPr>
+        <w:pStyle w:val="ITFoxberschriftEbene2"/>
+      </w:pPr>
+      <w:r>
+        <w:lastRenderedPageBreak/>
         <w:t>Reise verwalten</w:t>
       </w:r>
     </w:p>
     <w:p>
+      <w:r>
+        <w:rPr>
+          <w:noProof/>
+          <w:lang w:eastAsia="de-AT"/>
+        </w:rPr>
+        <w:pict>
+          <v:oval id="_x0000_s1079" style="position:absolute;margin-left:404.65pt;margin-top:191.05pt;width:24.75pt;height:24.75pt;z-index:251687936;mso-wrap-style:square;mso-width-percent:0;mso-height-percent:0;mso-wrap-distance-left:9pt;mso-wrap-distance-top:0;mso-wrap-distance-right:9pt;mso-wrap-distance-bottom:0;mso-position-horizontal-relative:text;mso-position-vertical-relative:text;mso-width-percent:0;mso-height-percent:0;mso-width-relative:page;mso-height-relative:page;mso-position-horizontal-col-start:0;mso-width-col-span:0;v-text-anchor:top" fillcolor="#e0441e" strokecolor="#e0441e" strokeweight="1pt">
+            <v:fill opacity="18350f"/>
+            <v:textbox style="mso-next-textbox:#_x0000_s1079">
+              <w:txbxContent>
+                <w:p>
+                  <w:pPr>
+                    <w:rPr>
+                      <w:rFonts w:ascii="Century Gothic" w:hAnsi="Century Gothic"/>
+                      <w:sz w:val="20"/>
+                    </w:rPr>
+                  </w:pPr>
+                  <w:r>
+                    <w:rPr>
+                      <w:rFonts w:ascii="Century Gothic" w:hAnsi="Century Gothic"/>
+                      <w:sz w:val="20"/>
+                    </w:rPr>
+                    <w:t>3</w:t>
+                  </w:r>
+                </w:p>
+              </w:txbxContent>
+            </v:textbox>
+          </v:oval>
+        </w:pict>
+      </w:r>
+      <w:r>
+        <w:rPr>
+          <w:noProof/>
+          <w:lang w:eastAsia="de-AT"/>
+        </w:rPr>
+        <w:pict>
+          <v:oval id="_x0000_s1077" style="position:absolute;margin-left:346.15pt;margin-top:73.4pt;width:24.75pt;height:24.75pt;z-index:251685888;mso-wrap-style:square;mso-width-percent:0;mso-height-percent:0;mso-wrap-distance-left:9pt;mso-wrap-distance-top:0;mso-wrap-distance-right:9pt;mso-wrap-distance-bottom:0;mso-position-horizontal-relative:text;mso-position-vertical-relative:text;mso-width-percent:0;mso-height-percent:0;mso-width-relative:page;mso-height-relative:page;mso-position-horizontal-col-start:0;mso-width-col-span:0;v-text-anchor:top" fillcolor="#e0441e" strokecolor="#e0441e" strokeweight="1pt">
+            <v:fill opacity="18350f"/>
+            <v:textbox style="mso-next-textbox:#_x0000_s1077">
+              <w:txbxContent>
+                <w:p>
+                  <w:pPr>
+                    <w:rPr>
+                      <w:rFonts w:ascii="Century Gothic" w:hAnsi="Century Gothic"/>
+                      <w:sz w:val="20"/>
+                    </w:rPr>
+                  </w:pPr>
+                  <w:r>
+                    <w:rPr>
+                      <w:rFonts w:ascii="Century Gothic" w:hAnsi="Century Gothic"/>
+                      <w:sz w:val="20"/>
+                    </w:rPr>
+                    <w:t>2</w:t>
+                  </w:r>
+                </w:p>
+              </w:txbxContent>
+            </v:textbox>
+          </v:oval>
+        </w:pict>
+      </w:r>
+      <w:r>
+        <w:rPr>
+          <w:noProof/>
+          <w:lang w:eastAsia="de-AT"/>
+        </w:rPr>
+        <w:pict>
+          <v:oval id="_x0000_s1076" style="position:absolute;margin-left:224.65pt;margin-top:52.3pt;width:24.75pt;height:24.75pt;z-index:251684864;mso-wrap-style:square;mso-width-percent:0;mso-height-percent:0;mso-wrap-distance-left:9pt;mso-wrap-distance-top:0;mso-wrap-distance-right:9pt;mso-wrap-distance-bottom:0;mso-position-horizontal-relative:text;mso-position-vertical-relative:text;mso-width-percent:0;mso-height-percent:0;mso-width-relative:page;mso-height-relative:page;mso-position-horizontal-col-start:0;mso-width-col-span:0;v-text-anchor:top" fillcolor="#e0441e" strokecolor="#e0441e" strokeweight="1pt">
+            <v:fill opacity="18350f"/>
+            <v:textbox style="mso-next-textbox:#_x0000_s1076">
+              <w:txbxContent>
+                <w:p>
+                  <w:pPr>
+                    <w:rPr>
+                      <w:rFonts w:ascii="Century Gothic" w:hAnsi="Century Gothic"/>
+                      <w:sz w:val="20"/>
+                    </w:rPr>
+                  </w:pPr>
+                  <w:r>
+                    <w:rPr>
+                      <w:rFonts w:ascii="Century Gothic" w:hAnsi="Century Gothic"/>
+                      <w:sz w:val="20"/>
+                    </w:rPr>
+                    <w:t>1</w:t>
+                  </w:r>
+                </w:p>
+              </w:txbxContent>
+            </v:textbox>
+          </v:oval>
+        </w:pict>
+      </w:r>
+      <w:r>
+        <w:rPr>
+          <w:noProof/>
+          <w:lang w:eastAsia="de-AT"/>
+        </w:rPr>
+        <w:drawing>
+          <wp:inline distT="0" distB="0" distL="0" distR="0">
+            <wp:extent cx="6333432" cy="2752725"/>
+            <wp:effectExtent l="0" t="0" r="0" b="0"/>
+            <wp:docPr id="24" name="Grafik 24"/>
+            <wp:cNvGraphicFramePr>
+              <a:graphicFrameLocks xmlns:a="http://schemas.openxmlformats.org/drawingml/2006/main" noChangeAspect="1"/>
+            </wp:cNvGraphicFramePr>
+            <a:graphic xmlns:a="http://schemas.openxmlformats.org/drawingml/2006/main">
+              <a:graphicData uri="http://schemas.openxmlformats.org/drawingml/2006/picture">
+                <pic:pic xmlns:pic="http://schemas.openxmlformats.org/drawingml/2006/picture">
+                  <pic:nvPicPr>
+                    <pic:cNvPr id="24" name="reiseverwaltung.PNG"/>
+                    <pic:cNvPicPr/>
+                  </pic:nvPicPr>
+                  <pic:blipFill>
+                    <a:blip r:embed="rId42">
+                      <a:extLst>
+                        <a:ext uri="{28A0092B-C50C-407E-A947-70E740481C1C}">
+                          <a14:useLocalDpi xmlns:a14="http://schemas.microsoft.com/office/drawing/2010/main" val="0"/>
+                        </a:ext>
+                      </a:extLst>
+                    </a:blip>
+                    <a:stretch>
+                      <a:fillRect/>
+                    </a:stretch>
+                  </pic:blipFill>
+                  <pic:spPr>
+                    <a:xfrm>
+                      <a:off x="0" y="0"/>
+                      <a:ext cx="6338152" cy="2754777"/>
+                    </a:xfrm>
+                    <a:prstGeom prst="rect">
+                      <a:avLst/>
+                    </a:prstGeom>
+                  </pic:spPr>
+                </pic:pic>
+              </a:graphicData>
+            </a:graphic>
+          </wp:inline>
+        </w:drawing>
+      </w:r>
+    </w:p>
+    <w:p>
+      <w:pPr>
+        <w:pStyle w:val="ITFoxTextkrper"/>
+        <w:ind w:left="139"/>
+      </w:pPr>
+      <w:r>
+        <w:rPr>
+          <w:noProof/>
+          <w:lang w:eastAsia="de-AT"/>
+        </w:rPr>
+        <w:pict>
+          <v:oval id="_x0000_s1078" style="position:absolute;left:0;text-align:left;margin-left:123.4pt;margin-top:140.05pt;width:24.75pt;height:24.75pt;z-index:251686912;mso-wrap-style:square;mso-width-percent:0;mso-height-percent:0;mso-wrap-distance-left:9pt;mso-wrap-distance-top:0;mso-wrap-distance-right:9pt;mso-wrap-distance-bottom:0;mso-position-horizontal-relative:text;mso-position-vertical-relative:text;mso-width-percent:0;mso-height-percent:0;mso-width-relative:page;mso-height-relative:page;mso-position-horizontal-col-start:0;mso-width-col-span:0;v-text-anchor:top" fillcolor="#e0441e" strokecolor="#e0441e" strokeweight="1pt">
+            <v:fill opacity="18350f"/>
+            <v:textbox style="mso-next-textbox:#_x0000_s1078">
+              <w:txbxContent>
+                <w:p>
+                  <w:pPr>
+                    <w:rPr>
+                      <w:rFonts w:ascii="Century Gothic" w:hAnsi="Century Gothic"/>
+                      <w:sz w:val="20"/>
+                    </w:rPr>
+                  </w:pPr>
+                  <w:r>
+                    <w:rPr>
+                      <w:rFonts w:ascii="Century Gothic" w:hAnsi="Century Gothic"/>
+                      <w:sz w:val="20"/>
+                    </w:rPr>
+                    <w:t>4</w:t>
+                  </w:r>
+                </w:p>
+              </w:txbxContent>
+            </v:textbox>
+          </v:oval>
+        </w:pict>
+      </w:r>
+      <w:r>
+        <w:rPr>
+          <w:noProof/>
+          <w:lang w:eastAsia="de-AT"/>
+        </w:rPr>
+        <w:drawing>
+          <wp:anchor distT="0" distB="0" distL="114300" distR="114300" simplePos="0" relativeHeight="251650560" behindDoc="1" locked="0" layoutInCell="1" allowOverlap="1" wp14:anchorId="07CC74DC" wp14:editId="49ABDA7D">
+            <wp:simplePos x="0" y="0"/>
+            <wp:positionH relativeFrom="column">
+              <wp:posOffset>-4445</wp:posOffset>
+            </wp:positionH>
+            <wp:positionV relativeFrom="paragraph">
+              <wp:posOffset>1313180</wp:posOffset>
+            </wp:positionV>
+            <wp:extent cx="6430015" cy="2562225"/>
+            <wp:effectExtent l="0" t="0" r="0" b="0"/>
+            <wp:wrapTight wrapText="bothSides">
+              <wp:wrapPolygon edited="0">
+                <wp:start x="0" y="0"/>
+                <wp:lineTo x="0" y="21359"/>
+                <wp:lineTo x="21566" y="21359"/>
+                <wp:lineTo x="21566" y="0"/>
+                <wp:lineTo x="0" y="0"/>
+              </wp:wrapPolygon>
+            </wp:wrapTight>
+            <wp:docPr id="34" name="Grafik 34"/>
+            <wp:cNvGraphicFramePr>
+              <a:graphicFrameLocks xmlns:a="http://schemas.openxmlformats.org/drawingml/2006/main" noChangeAspect="1"/>
+            </wp:cNvGraphicFramePr>
+            <a:graphic xmlns:a="http://schemas.openxmlformats.org/drawingml/2006/main">
+              <a:graphicData uri="http://schemas.openxmlformats.org/drawingml/2006/picture">
+                <pic:pic xmlns:pic="http://schemas.openxmlformats.org/drawingml/2006/picture">
+                  <pic:nvPicPr>
+                    <pic:cNvPr id="34" name="ReiseAnzeige.PNG"/>
+                    <pic:cNvPicPr/>
+                  </pic:nvPicPr>
+                  <pic:blipFill>
+                    <a:blip r:embed="rId43">
+                      <a:extLst>
+                        <a:ext uri="{28A0092B-C50C-407E-A947-70E740481C1C}">
+                          <a14:useLocalDpi xmlns:a14="http://schemas.microsoft.com/office/drawing/2010/main" val="0"/>
+                        </a:ext>
+                      </a:extLst>
+                    </a:blip>
+                    <a:stretch>
+                      <a:fillRect/>
+                    </a:stretch>
+                  </pic:blipFill>
+                  <pic:spPr>
+                    <a:xfrm>
+                      <a:off x="0" y="0"/>
+                      <a:ext cx="6430015" cy="2562225"/>
+                    </a:xfrm>
+                    <a:prstGeom prst="rect">
+                      <a:avLst/>
+                    </a:prstGeom>
+                  </pic:spPr>
+                </pic:pic>
+              </a:graphicData>
+            </a:graphic>
+            <wp14:sizeRelH relativeFrom="page">
+              <wp14:pctWidth>0</wp14:pctWidth>
+            </wp14:sizeRelH>
+            <wp14:sizeRelV relativeFrom="page">
+              <wp14:pctHeight>0</wp14:pctHeight>
+            </wp14:sizeRelV>
+          </wp:anchor>
+        </w:drawing>
+      </w:r>
+      <w:r>
+        <w:t>Von der Startseite mit dem Navigationsmenü kommt man über den Button Reisen zur Auflistung aller Reisen mit ID, Reisetitel. Mit Klick auf Button "Anzeigen" (1) erhält man</w:t>
+      </w:r>
+      <w:r>
+        <w:t xml:space="preserve"> </w:t>
+      </w:r>
+      <w:r>
+        <w:t>detaillierte Informationen zur Reise (Titel, Verp</w:t>
+      </w:r>
+      <w:r>
+        <w:t>flegung, Unterkunft, Ort, alle Zeitpunkte, an denen diese Reise stattfindet</w:t>
+      </w:r>
+      <w:r>
+        <w:t>)</w:t>
+      </w:r>
+      <w:r>
+        <w:t xml:space="preserve"> (4).</w:t>
+      </w:r>
+      <w:r>
+        <w:t xml:space="preserve"> </w:t>
+      </w:r>
+      <w:r>
+        <w:t>Über den Button „Neue Reise anlegen“ (3) kann eine neue Reise angelegt werden.</w:t>
+      </w:r>
+    </w:p>
+    <w:p>
+      <w:pPr>
+        <w:pStyle w:val="ITFoxTextkrper"/>
+        <w:ind w:left="139"/>
+      </w:pPr>
+      <w:r>
+        <w:t>Mit Klick auf „Alle Reisedaten“ (2) erhält man eine Auflistung der ausgewählten Reise mit Beginn- und Enddatum</w:t>
+      </w:r>
+      <w:r>
+        <w:t>, Anmeldefrist, der verbliebenen Restplätze</w:t>
+      </w:r>
+      <w:r>
+        <w:t xml:space="preserve">. </w:t>
+      </w:r>
+      <w:r>
+        <w:t>Sobald die Anmeldefrist vorüber ist, können ü</w:t>
+      </w:r>
+      <w:r>
+        <w:t>ber den Button "Alle Buchungen" (4</w:t>
+      </w:r>
+      <w:r>
+        <w:t>)</w:t>
+      </w:r>
+      <w:r>
+        <w:t xml:space="preserve"> alle dazu gehörigen, getätigten Buchungen</w:t>
+      </w:r>
+      <w:r>
+        <w:t xml:space="preserve"> eingesehen werden</w:t>
+      </w:r>
+      <w:r>
+        <w:t>.</w:t>
+      </w:r>
+      <w:r>
+        <w:t xml:space="preserve"> Sollte die Anmeldefrist noch nicht vorbei sein, wird "Anmeldefrist in: x Tagen"  angezeigt (vom heutigen Datum bis zur Anmeldefrist dauert es x Tage).</w:t>
+      </w:r>
+    </w:p>
+    <w:p>
+      <w:pPr>
+        <w:pStyle w:val="ITFoxTextkrper"/>
+        <w:ind w:left="139"/>
+      </w:pPr>
+      <w:r>
+        <w:rPr>
+          <w:noProof/>
+          <w:lang w:eastAsia="de-AT"/>
+        </w:rPr>
+        <w:lastRenderedPageBreak/>
+        <w:drawing>
+          <wp:anchor distT="0" distB="0" distL="114300" distR="114300" simplePos="0" relativeHeight="251655680" behindDoc="1" locked="0" layoutInCell="1" allowOverlap="1" wp14:anchorId="0A248B3A" wp14:editId="36FDF707">
+            <wp:simplePos x="0" y="0"/>
+            <wp:positionH relativeFrom="column">
+              <wp:posOffset>-4445</wp:posOffset>
+            </wp:positionH>
+            <wp:positionV relativeFrom="paragraph">
+              <wp:posOffset>-8890</wp:posOffset>
+            </wp:positionV>
+            <wp:extent cx="6397723" cy="1466850"/>
+            <wp:effectExtent l="0" t="0" r="0" b="0"/>
+            <wp:wrapTight wrapText="bothSides">
+              <wp:wrapPolygon edited="0">
+                <wp:start x="0" y="0"/>
+                <wp:lineTo x="0" y="21319"/>
+                <wp:lineTo x="21546" y="21319"/>
+                <wp:lineTo x="21546" y="0"/>
+                <wp:lineTo x="0" y="0"/>
+              </wp:wrapPolygon>
+            </wp:wrapTight>
+            <wp:docPr id="36" name="Grafik 36"/>
+            <wp:cNvGraphicFramePr>
+              <a:graphicFrameLocks xmlns:a="http://schemas.openxmlformats.org/drawingml/2006/main" noChangeAspect="1"/>
+            </wp:cNvGraphicFramePr>
+            <a:graphic xmlns:a="http://schemas.openxmlformats.org/drawingml/2006/main">
+              <a:graphicData uri="http://schemas.openxmlformats.org/drawingml/2006/picture">
+                <pic:pic xmlns:pic="http://schemas.openxmlformats.org/drawingml/2006/picture">
+                  <pic:nvPicPr>
+                    <pic:cNvPr id="36" name="reisedatenMA.PNG"/>
+                    <pic:cNvPicPr/>
+                  </pic:nvPicPr>
+                  <pic:blipFill>
+                    <a:blip r:embed="rId44">
+                      <a:extLst>
+                        <a:ext uri="{28A0092B-C50C-407E-A947-70E740481C1C}">
+                          <a14:useLocalDpi xmlns:a14="http://schemas.microsoft.com/office/drawing/2010/main" val="0"/>
+                        </a:ext>
+                      </a:extLst>
+                    </a:blip>
+                    <a:stretch>
+                      <a:fillRect/>
+                    </a:stretch>
+                  </pic:blipFill>
+                  <pic:spPr>
+                    <a:xfrm>
+                      <a:off x="0" y="0"/>
+                      <a:ext cx="6397723" cy="1466850"/>
+                    </a:xfrm>
+                    <a:prstGeom prst="rect">
+                      <a:avLst/>
+                    </a:prstGeom>
+                  </pic:spPr>
+                </pic:pic>
+              </a:graphicData>
+            </a:graphic>
+            <wp14:sizeRelH relativeFrom="page">
+              <wp14:pctWidth>0</wp14:pctWidth>
+            </wp14:sizeRelH>
+            <wp14:sizeRelV relativeFrom="page">
+              <wp14:pctHeight>0</wp14:pctHeight>
+            </wp14:sizeRelV>
+          </wp:anchor>
+        </w:drawing>
+      </w:r>
+    </w:p>
+    <w:p>
+      <w:pPr>
+        <w:pStyle w:val="ITFoxTextkrper"/>
+        <w:ind w:left="139"/>
+      </w:pPr>
+      <w:r>
+        <w:rPr>
+          <w:noProof/>
+          <w:lang w:eastAsia="de-AT"/>
+        </w:rPr>
+        <w:pict>
+          <v:oval id="_x0000_s1083" style="position:absolute;left:0;text-align:left;margin-left:102.4pt;margin-top:476.05pt;width:24.75pt;height:24.75pt;z-index:251692032;mso-wrap-style:square;mso-width-percent:0;mso-height-percent:0;mso-wrap-distance-left:9pt;mso-wrap-distance-top:0;mso-wrap-distance-right:9pt;mso-wrap-distance-bottom:0;mso-position-horizontal-relative:text;mso-position-vertical-relative:text;mso-width-percent:0;mso-height-percent:0;mso-width-relative:page;mso-height-relative:page;mso-position-horizontal-col-start:0;mso-width-col-span:0;v-text-anchor:top" fillcolor="#e0441e" strokecolor="#e0441e" strokeweight="1pt">
+            <v:fill opacity="18350f"/>
+            <v:textbox style="mso-next-textbox:#_x0000_s1083">
+              <w:txbxContent>
+                <w:p>
+                  <w:pPr>
+                    <w:rPr>
+                      <w:rFonts w:ascii="Century Gothic" w:hAnsi="Century Gothic"/>
+                      <w:sz w:val="20"/>
+                    </w:rPr>
+                  </w:pPr>
+                  <w:r>
+                    <w:rPr>
+                      <w:rFonts w:ascii="Century Gothic" w:hAnsi="Century Gothic"/>
+                      <w:sz w:val="20"/>
+                    </w:rPr>
+                    <w:t>4</w:t>
+                  </w:r>
+                </w:p>
+              </w:txbxContent>
+            </v:textbox>
+          </v:oval>
+        </w:pict>
+      </w:r>
+      <w:r>
+        <w:rPr>
+          <w:noProof/>
+          <w:lang w:eastAsia="de-AT"/>
+        </w:rPr>
+        <w:pict>
+          <v:oval id="_x0000_s1082" style="position:absolute;left:0;text-align:left;margin-left:372.4pt;margin-top:423.55pt;width:24.75pt;height:24.75pt;z-index:251691008;mso-wrap-style:square;mso-width-percent:0;mso-height-percent:0;mso-wrap-distance-left:9pt;mso-wrap-distance-top:0;mso-wrap-distance-right:9pt;mso-wrap-distance-bottom:0;mso-position-horizontal-relative:text;mso-position-vertical-relative:text;mso-width-percent:0;mso-height-percent:0;mso-width-relative:page;mso-height-relative:page;mso-position-horizontal-col-start:0;mso-width-col-span:0;v-text-anchor:top" fillcolor="#e0441e" strokecolor="#e0441e" strokeweight="1pt">
+            <v:fill opacity="18350f"/>
+            <v:textbox style="mso-next-textbox:#_x0000_s1082">
+              <w:txbxContent>
+                <w:p>
+                  <w:pPr>
+                    <w:rPr>
+                      <w:rFonts w:ascii="Century Gothic" w:hAnsi="Century Gothic"/>
+                      <w:sz w:val="20"/>
+                    </w:rPr>
+                  </w:pPr>
+                  <w:r>
+                    <w:rPr>
+                      <w:rFonts w:ascii="Century Gothic" w:hAnsi="Century Gothic"/>
+                      <w:sz w:val="20"/>
+                    </w:rPr>
+                    <w:t>3</w:t>
+                  </w:r>
+                </w:p>
+              </w:txbxContent>
+            </v:textbox>
+          </v:oval>
+        </w:pict>
+      </w:r>
+      <w:r>
+        <w:rPr>
+          <w:noProof/>
+          <w:lang w:eastAsia="de-AT"/>
+        </w:rPr>
+        <w:pict>
+          <v:oval id="_x0000_s1080" style="position:absolute;left:0;text-align:left;margin-left:331.9pt;margin-top:326.8pt;width:24.75pt;height:24.75pt;z-index:251688960;mso-wrap-style:square;mso-width-percent:0;mso-height-percent:0;mso-wrap-distance-left:9pt;mso-wrap-distance-top:0;mso-wrap-distance-right:9pt;mso-wrap-distance-bottom:0;mso-position-horizontal-relative:text;mso-position-vertical-relative:text;mso-width-percent:0;mso-height-percent:0;mso-width-relative:page;mso-height-relative:page;mso-position-horizontal-col-start:0;mso-width-col-span:0;v-text-anchor:top" fillcolor="#e0441e" strokecolor="#e0441e" strokeweight="1pt">
+            <v:fill opacity="18350f"/>
+            <v:textbox style="mso-next-textbox:#_x0000_s1080">
+              <w:txbxContent>
+                <w:p>
+                  <w:pPr>
+                    <w:rPr>
+                      <w:rFonts w:ascii="Century Gothic" w:hAnsi="Century Gothic"/>
+                      <w:sz w:val="20"/>
+                    </w:rPr>
+                  </w:pPr>
+                  <w:r>
+                    <w:rPr>
+                      <w:rFonts w:ascii="Century Gothic" w:hAnsi="Century Gothic"/>
+                      <w:sz w:val="20"/>
+                    </w:rPr>
+                    <w:t>1</w:t>
+                  </w:r>
+                </w:p>
+              </w:txbxContent>
+            </v:textbox>
+          </v:oval>
+        </w:pict>
+      </w:r>
+      <w:r>
+        <w:rPr>
+          <w:noProof/>
+          <w:lang w:eastAsia="de-AT"/>
+        </w:rPr>
+        <w:pict>
+          <v:oval id="_x0000_s1081" style="position:absolute;left:0;text-align:left;margin-left:454.15pt;margin-top:372.55pt;width:24.75pt;height:24.75pt;z-index:251689984;mso-wrap-style:square;mso-width-percent:0;mso-height-percent:0;mso-wrap-distance-left:9pt;mso-wrap-distance-top:0;mso-wrap-distance-right:9pt;mso-wrap-distance-bottom:0;mso-position-horizontal-relative:text;mso-position-vertical-relative:text;mso-width-percent:0;mso-height-percent:0;mso-width-relative:page;mso-height-relative:page;mso-position-horizontal-col-start:0;mso-width-col-span:0;v-text-anchor:top" fillcolor="#e0441e" strokecolor="#e0441e" strokeweight="1pt">
+            <v:fill opacity="18350f"/>
+            <v:textbox style="mso-next-textbox:#_x0000_s1081">
+              <w:txbxContent>
+                <w:p>
+                  <w:pPr>
+                    <w:rPr>
+                      <w:rFonts w:ascii="Century Gothic" w:hAnsi="Century Gothic"/>
+                      <w:sz w:val="20"/>
+                    </w:rPr>
+                  </w:pPr>
+                  <w:r>
+                    <w:rPr>
+                      <w:rFonts w:ascii="Century Gothic" w:hAnsi="Century Gothic"/>
+                      <w:sz w:val="20"/>
+                    </w:rPr>
+                    <w:t>2</w:t>
+                  </w:r>
+                </w:p>
+              </w:txbxContent>
+            </v:textbox>
+          </v:oval>
+        </w:pict>
+      </w:r>
+      <w:r>
+        <w:rPr>
+          <w:noProof/>
+          <w:lang w:eastAsia="de-AT"/>
+        </w:rPr>
+        <w:drawing>
+          <wp:anchor distT="0" distB="0" distL="114300" distR="114300" simplePos="0" relativeHeight="251656704" behindDoc="1" locked="0" layoutInCell="1" allowOverlap="1" wp14:anchorId="5FD9CE37" wp14:editId="41C8F95C">
+            <wp:simplePos x="0" y="0"/>
+            <wp:positionH relativeFrom="column">
+              <wp:posOffset>-568325</wp:posOffset>
+            </wp:positionH>
+            <wp:positionV relativeFrom="paragraph">
+              <wp:posOffset>3997446</wp:posOffset>
+            </wp:positionV>
+            <wp:extent cx="6886276" cy="2466975"/>
+            <wp:effectExtent l="0" t="0" r="0" b="0"/>
+            <wp:wrapTight wrapText="bothSides">
+              <wp:wrapPolygon edited="0">
+                <wp:start x="0" y="0"/>
+                <wp:lineTo x="0" y="21350"/>
+                <wp:lineTo x="21512" y="21350"/>
+                <wp:lineTo x="21512" y="0"/>
+                <wp:lineTo x="0" y="0"/>
+              </wp:wrapPolygon>
+            </wp:wrapTight>
+            <wp:docPr id="37" name="Grafik 37"/>
+            <wp:cNvGraphicFramePr>
+              <a:graphicFrameLocks xmlns:a="http://schemas.openxmlformats.org/drawingml/2006/main" noChangeAspect="1"/>
+            </wp:cNvGraphicFramePr>
+            <a:graphic xmlns:a="http://schemas.openxmlformats.org/drawingml/2006/main">
+              <a:graphicData uri="http://schemas.openxmlformats.org/drawingml/2006/picture">
+                <pic:pic xmlns:pic="http://schemas.openxmlformats.org/drawingml/2006/picture">
+                  <pic:nvPicPr>
+                    <pic:cNvPr id="37" name="ReiseAnlegen.PNG"/>
+                    <pic:cNvPicPr/>
+                  </pic:nvPicPr>
+                  <pic:blipFill>
+                    <a:blip r:embed="rId45">
+                      <a:extLst>
+                        <a:ext uri="{28A0092B-C50C-407E-A947-70E740481C1C}">
+                          <a14:useLocalDpi xmlns:a14="http://schemas.microsoft.com/office/drawing/2010/main" val="0"/>
+                        </a:ext>
+                      </a:extLst>
+                    </a:blip>
+                    <a:stretch>
+                      <a:fillRect/>
+                    </a:stretch>
+                  </pic:blipFill>
+                  <pic:spPr>
+                    <a:xfrm>
+                      <a:off x="0" y="0"/>
+                      <a:ext cx="6886276" cy="2466975"/>
+                    </a:xfrm>
+                    <a:prstGeom prst="rect">
+                      <a:avLst/>
+                    </a:prstGeom>
+                  </pic:spPr>
+                </pic:pic>
+              </a:graphicData>
+            </a:graphic>
+            <wp14:sizeRelH relativeFrom="page">
+              <wp14:pctWidth>0</wp14:pctWidth>
+            </wp14:sizeRelH>
+            <wp14:sizeRelV relativeFrom="page">
+              <wp14:pctHeight>0</wp14:pctHeight>
+            </wp14:sizeRelV>
+          </wp:anchor>
+        </w:drawing>
+      </w:r>
+      <w:r>
+        <w:t>In der Eingabemaske zum Anlegen einer neuen Reise</w:t>
+      </w:r>
+      <w:r>
+        <w:t xml:space="preserve"> existieren folgende Eingabefelder:</w:t>
+      </w:r>
+      <w:r>
+        <w:br/>
+        <w:t>Titel (Pflichtfeld), Beschreibung (Pflichtfeld), Preis pro Erwachsenem (Pflichtfeld), Preis pro Kind (Pflichtfeld).</w:t>
+      </w:r>
+      <w:r>
+        <w:br/>
+        <w:t xml:space="preserve">Bei Land, Ort, Unterkunft besteht die Möglichkeit von bereits bestehenden Einträgen aus der Dropdownliste </w:t>
+      </w:r>
+      <w:r>
+        <w:t xml:space="preserve">(1) </w:t>
+      </w:r>
+      <w:r>
+        <w:t xml:space="preserve">auszuwählen </w:t>
+      </w:r>
+      <w:r>
+        <w:t>mittels Klick a</w:t>
+      </w:r>
+      <w:r>
+        <w:t xml:space="preserve">uf </w:t>
+      </w:r>
+      <w:r>
+        <w:br/>
+        <w:t>"</w:t>
+      </w:r>
+      <w:r>
+        <w:t xml:space="preserve"> </w:t>
+      </w:r>
+      <w:r>
+        <w:t>…hinzufü</w:t>
+      </w:r>
+      <w:r>
+        <w:t xml:space="preserve">gen" einen neuen Eintrag </w:t>
+      </w:r>
+      <w:r>
+        <w:t xml:space="preserve">(2) </w:t>
+      </w:r>
+      <w:r>
+        <w:t>zu erstellen (hier erscheint</w:t>
+      </w:r>
+      <w:r>
+        <w:t xml:space="preserve"> </w:t>
+      </w:r>
+      <w:r>
+        <w:t>ein neues Eingabefeld)</w:t>
+      </w:r>
+      <w:r>
+        <w:t>.</w:t>
+      </w:r>
+      <w:r>
+        <w:br/>
+        <w:t>Zu jeder Reise und Unterkunft können Bilder hinzugefügt werden. Über den Button „Durchsuchen“</w:t>
+      </w:r>
+      <w:r>
+        <w:t xml:space="preserve"> </w:t>
+      </w:r>
+      <w:r>
+        <w:t xml:space="preserve">(3) </w:t>
+      </w:r>
+      <w:r>
+        <w:t>wird der Explorer geöffnet, um Bilddateien von der Festplatte hinzufügen zu können.</w:t>
+      </w:r>
+      <w:r>
+        <w:br/>
+      </w:r>
+      <w:r>
+        <w:t>Mit Klick auf Button "</w:t>
+      </w:r>
+      <w:r>
+        <w:t>Reise e</w:t>
+      </w:r>
+      <w:r>
+        <w:t xml:space="preserve">rstellen" </w:t>
+      </w:r>
+      <w:r>
+        <w:t xml:space="preserve">(4) </w:t>
+      </w:r>
+      <w:r>
+        <w:t xml:space="preserve">wird </w:t>
+      </w:r>
+      <w:r>
+        <w:t>die</w:t>
+      </w:r>
+      <w:r>
+        <w:t xml:space="preserve"> neue Reise hinzugefügt und man wird auf die nächste Seite weitergeleitet, um ein Reisedatum einzugeben</w:t>
+      </w:r>
+      <w:r>
+        <w:t>. Dort kann die Anmeldefrist, Startdatum und Enddatum der Reise und die Anzahl der Plätze für die jeweilige Reise angelegt werden. Über die Checkbox "</w:t>
+      </w:r>
+      <w:proofErr w:type="spellStart"/>
+      <w:r>
+        <w:t>WeitereReisenHinzufuegen</w:t>
+      </w:r>
+      <w:proofErr w:type="spellEnd"/>
+      <w:r>
+        <w:t>"</w:t>
+      </w:r>
+      <w:r>
+        <w:t xml:space="preserve"> können nach dem Speichern weitere Reisedaten angelegt werden.</w:t>
+      </w:r>
+      <w:r>
+        <w:t xml:space="preserve"> </w:t>
+      </w:r>
+      <w:r>
+        <w:t>Klick auf Button "Erstellen" speichert dieses Datum.</w:t>
+      </w:r>
+    </w:p>
+    <w:p/>
+    <w:p>
       <w:pPr>
         <w:pStyle w:val="ITFoxberschriftEbene2"/>
       </w:pPr>
       <w:r>
+        <w:lastRenderedPageBreak/>
         <w:t xml:space="preserve">Buchungen </w:t>
       </w:r>
+      <w:bookmarkEnd w:id="35"/>
+      <w:r>
+        <w:t>verwalten</w:t>
+      </w:r>
+    </w:p>
+    <w:p>
+      <w:pPr>
+        <w:pStyle w:val="ITFoxTextkrper"/>
+      </w:pPr>
+      <w:r>
+        <w:t>Auf der Startseite im Navigationsmenü unter dem Punkt "</w:t>
+      </w:r>
+      <w:r>
+        <w:t>Buchungen</w:t>
+      </w:r>
+      <w:r>
+        <w:t>"</w:t>
+      </w:r>
+      <w:r>
+        <w:t>.</w:t>
+      </w:r>
+      <w:r>
+        <w:br/>
+      </w:r>
+      <w:r>
+        <w:rPr>
+          <w:noProof/>
+          <w:lang w:eastAsia="de-AT"/>
+        </w:rPr>
+        <w:pict>
+          <v:oval id="_x0000_s1085" style="position:absolute;margin-left:465.4pt;margin-top:161.15pt;width:24.75pt;height:24.75pt;z-index:251694080;mso-wrap-style:square;mso-width-percent:0;mso-height-percent:0;mso-wrap-distance-left:9pt;mso-wrap-distance-top:0;mso-wrap-distance-right:9pt;mso-wrap-distance-bottom:0;mso-position-horizontal-relative:text;mso-position-vertical-relative:text;mso-width-percent:0;mso-height-percent:0;mso-width-relative:page;mso-height-relative:page;mso-position-horizontal-col-start:0;mso-width-col-span:0;v-text-anchor:top" fillcolor="#e0441e" strokecolor="#e0441e" strokeweight="1pt">
+            <v:fill opacity="18350f"/>
+            <v:textbox style="mso-next-textbox:#_x0000_s1085">
+              <w:txbxContent>
+                <w:p>
+                  <w:pPr>
+                    <w:rPr>
+                      <w:rFonts w:ascii="Century Gothic" w:hAnsi="Century Gothic"/>
+                      <w:sz w:val="20"/>
+                    </w:rPr>
+                  </w:pPr>
+                  <w:r>
+                    <w:rPr>
+                      <w:rFonts w:ascii="Century Gothic" w:hAnsi="Century Gothic"/>
+                      <w:sz w:val="20"/>
+                    </w:rPr>
+                    <w:t>2</w:t>
+                  </w:r>
+                </w:p>
+              </w:txbxContent>
+            </v:textbox>
+          </v:oval>
+        </w:pict>
+      </w:r>
+      <w:r>
+        <w:rPr>
+          <w:noProof/>
+          <w:lang w:eastAsia="de-AT"/>
+        </w:rPr>
+        <w:pict>
+          <v:oval id="_x0000_s1084" style="position:absolute;margin-left:121.9pt;margin-top:160.4pt;width:24.75pt;height:24.75pt;z-index:251693056;mso-wrap-style:square;mso-width-percent:0;mso-height-percent:0;mso-wrap-distance-left:9pt;mso-wrap-distance-top:0;mso-wrap-distance-right:9pt;mso-wrap-distance-bottom:0;mso-position-horizontal-relative:text;mso-position-vertical-relative:text;mso-width-percent:0;mso-height-percent:0;mso-width-relative:page;mso-height-relative:page;mso-position-horizontal-col-start:0;mso-width-col-span:0;v-text-anchor:top" fillcolor="#e0441e" strokecolor="#e0441e" strokeweight="1pt">
+            <v:fill opacity="18350f"/>
+            <v:textbox style="mso-next-textbox:#_x0000_s1084">
+              <w:txbxContent>
+                <w:p>
+                  <w:pPr>
+                    <w:rPr>
+                      <w:rFonts w:ascii="Century Gothic" w:hAnsi="Century Gothic"/>
+                      <w:sz w:val="20"/>
+                    </w:rPr>
+                  </w:pPr>
+                  <w:r>
+                    <w:rPr>
+                      <w:rFonts w:ascii="Century Gothic" w:hAnsi="Century Gothic"/>
+                      <w:sz w:val="20"/>
+                    </w:rPr>
+                    <w:t>1</w:t>
+                  </w:r>
+                </w:p>
+              </w:txbxContent>
+            </v:textbox>
+          </v:oval>
+        </w:pict>
+      </w:r>
+      <w:r>
+        <w:rPr>
+          <w:noProof/>
+          <w:lang w:eastAsia="de-AT"/>
+        </w:rPr>
+        <w:drawing>
+          <wp:anchor distT="0" distB="0" distL="114300" distR="114300" simplePos="0" relativeHeight="251672064" behindDoc="1" locked="0" layoutInCell="1" allowOverlap="1" wp14:anchorId="54B5B3B3" wp14:editId="59BBC95F">
+            <wp:simplePos x="0" y="0"/>
+            <wp:positionH relativeFrom="column">
+              <wp:posOffset>-4445</wp:posOffset>
+            </wp:positionH>
+            <wp:positionV relativeFrom="paragraph">
+              <wp:posOffset>1503045</wp:posOffset>
+            </wp:positionV>
+            <wp:extent cx="6120533" cy="1047750"/>
+            <wp:effectExtent l="0" t="0" r="0" b="0"/>
+            <wp:wrapTight wrapText="bothSides">
+              <wp:wrapPolygon edited="0">
+                <wp:start x="0" y="0"/>
+                <wp:lineTo x="0" y="21207"/>
+                <wp:lineTo x="21515" y="21207"/>
+                <wp:lineTo x="21515" y="0"/>
+                <wp:lineTo x="0" y="0"/>
+              </wp:wrapPolygon>
+            </wp:wrapTight>
+            <wp:docPr id="38" name="Grafik 38"/>
+            <wp:cNvGraphicFramePr>
+              <a:graphicFrameLocks xmlns:a="http://schemas.openxmlformats.org/drawingml/2006/main" noChangeAspect="1"/>
+            </wp:cNvGraphicFramePr>
+            <a:graphic xmlns:a="http://schemas.openxmlformats.org/drawingml/2006/main">
+              <a:graphicData uri="http://schemas.openxmlformats.org/drawingml/2006/picture">
+                <pic:pic xmlns:pic="http://schemas.openxmlformats.org/drawingml/2006/picture">
+                  <pic:nvPicPr>
+                    <pic:cNvPr id="38" name="BuchungenVerwalten.PNG"/>
+                    <pic:cNvPicPr/>
+                  </pic:nvPicPr>
+                  <pic:blipFill>
+                    <a:blip r:embed="rId46">
+                      <a:extLst>
+                        <a:ext uri="{28A0092B-C50C-407E-A947-70E740481C1C}">
+                          <a14:useLocalDpi xmlns:a14="http://schemas.microsoft.com/office/drawing/2010/main" val="0"/>
+                        </a:ext>
+                      </a:extLst>
+                    </a:blip>
+                    <a:stretch>
+                      <a:fillRect/>
+                    </a:stretch>
+                  </pic:blipFill>
+                  <pic:spPr>
+                    <a:xfrm>
+                      <a:off x="0" y="0"/>
+                      <a:ext cx="6120533" cy="1047750"/>
+                    </a:xfrm>
+                    <a:prstGeom prst="rect">
+                      <a:avLst/>
+                    </a:prstGeom>
+                  </pic:spPr>
+                </pic:pic>
+              </a:graphicData>
+            </a:graphic>
+            <wp14:sizeRelH relativeFrom="page">
+              <wp14:pctWidth>0</wp14:pctWidth>
+            </wp14:sizeRelH>
+            <wp14:sizeRelV relativeFrom="page">
+              <wp14:pctHeight>0</wp14:pctHeight>
+            </wp14:sizeRelV>
+          </wp:anchor>
+        </w:drawing>
+      </w:r>
+      <w:r>
+        <w:t xml:space="preserve">Sobald die Anmeldefrist einer Reise vorüber ist, können die Buchungen von Mitarbeitern </w:t>
+      </w:r>
+      <w:r>
+        <w:t>verwaltet werden.</w:t>
+      </w:r>
+      <w:r>
+        <w:t xml:space="preserve"> </w:t>
+      </w:r>
+      <w:r>
+        <w:t xml:space="preserve">Auflistung aller </w:t>
+      </w:r>
+      <w:r>
+        <w:t>Buchungen mit den Daten (1) des Reisenden: Vorname, Nachname, Geburtsdatum, Reisepassnummer. Des Weiteren wird der Benutzer, unter dessen Namen die Buchung getätigt wurde angezeigt, sowie einige kurze Informationen über die Reise.</w:t>
+      </w:r>
+      <w:r>
+        <w:t xml:space="preserve"> Mit Klick auf Button "Stornieren" </w:t>
+      </w:r>
+      <w:r>
+        <w:t xml:space="preserve">(2) </w:t>
+      </w:r>
+      <w:r>
+        <w:t>wird dieser Eintrag storniert</w:t>
+      </w:r>
+      <w:r>
+        <w:t>.</w:t>
+      </w:r>
+    </w:p>
+    <w:p>
+      <w:pPr>
+        <w:pStyle w:val="ITFoxTextkrper"/>
+        <w:ind w:left="139"/>
+      </w:pPr>
+    </w:p>
+    <w:p>
+      <w:pPr>
+        <w:pStyle w:val="ITFoxberschriftEbene2"/>
+      </w:pPr>
+      <w:bookmarkStart w:id="36" w:name="_Toc463427381"/>
+      <w:r>
+        <w:t xml:space="preserve">Stornierungen </w:t>
+      </w:r>
       <w:bookmarkEnd w:id="36"/>
       <w:r>
         <w:t>verwalten</w:t>
@@ -8811,16 +9730,176 @@
     </w:p>
     <w:p>
       <w:pPr>
-        <w:pStyle w:val="ITFoxberschriftEbene2"/>
-      </w:pPr>
-      <w:bookmarkStart w:id="37" w:name="_Toc463427381"/>
-      <w:r>
-        <w:t xml:space="preserve">Stornierungen </w:t>
-      </w:r>
+        <w:pStyle w:val="ITFoxTextkrper"/>
+        <w:ind w:left="139"/>
+      </w:pPr>
+      <w:r>
+        <w:rPr>
+          <w:noProof/>
+          <w:lang w:eastAsia="de-AT"/>
+        </w:rPr>
+        <w:pict>
+          <v:oval id="_x0000_s1087" style="position:absolute;left:0;text-align:left;margin-left:454.15pt;margin-top:132.75pt;width:24.75pt;height:24.75pt;z-index:251697152;mso-wrap-style:square;mso-width-percent:0;mso-height-percent:0;mso-wrap-distance-left:9pt;mso-wrap-distance-top:0;mso-wrap-distance-right:9pt;mso-wrap-distance-bottom:0;mso-position-horizontal-relative:text;mso-position-vertical-relative:text;mso-width-percent:0;mso-height-percent:0;mso-width-relative:page;mso-height-relative:page;mso-position-horizontal-col-start:0;mso-width-col-span:0;v-text-anchor:top" fillcolor="#e0441e" strokecolor="#e0441e" strokeweight="1pt">
+            <v:fill opacity="18350f"/>
+            <v:textbox style="mso-next-textbox:#_x0000_s1087">
+              <w:txbxContent>
+                <w:p>
+                  <w:pPr>
+                    <w:rPr>
+                      <w:rFonts w:ascii="Century Gothic" w:hAnsi="Century Gothic"/>
+                      <w:sz w:val="20"/>
+                    </w:rPr>
+                  </w:pPr>
+                  <w:r>
+                    <w:rPr>
+                      <w:rFonts w:ascii="Century Gothic" w:hAnsi="Century Gothic"/>
+                      <w:sz w:val="20"/>
+                    </w:rPr>
+                    <w:t>2</w:t>
+                  </w:r>
+                </w:p>
+              </w:txbxContent>
+            </v:textbox>
+          </v:oval>
+        </w:pict>
+      </w:r>
+      <w:r>
+        <w:rPr>
+          <w:noProof/>
+          <w:lang w:eastAsia="de-AT"/>
+        </w:rPr>
+        <w:pict>
+          <v:oval id="_x0000_s1086" style="position:absolute;left:0;text-align:left;margin-left:117.4pt;margin-top:127.5pt;width:24.75pt;height:24.75pt;z-index:251696128;mso-wrap-style:square;mso-width-percent:0;mso-height-percent:0;mso-wrap-distance-left:9pt;mso-wrap-distance-top:0;mso-wrap-distance-right:9pt;mso-wrap-distance-bottom:0;mso-position-horizontal-relative:text;mso-position-vertical-relative:text;mso-width-percent:0;mso-height-percent:0;mso-width-relative:page;mso-height-relative:page;mso-position-horizontal-col-start:0;mso-width-col-span:0;v-text-anchor:top" fillcolor="#e0441e" strokecolor="#e0441e" strokeweight="1pt">
+            <v:fill opacity="18350f"/>
+            <v:textbox style="mso-next-textbox:#_x0000_s1086">
+              <w:txbxContent>
+                <w:p>
+                  <w:pPr>
+                    <w:rPr>
+                      <w:rFonts w:ascii="Century Gothic" w:hAnsi="Century Gothic"/>
+                      <w:sz w:val="20"/>
+                    </w:rPr>
+                  </w:pPr>
+                  <w:r>
+                    <w:rPr>
+                      <w:rFonts w:ascii="Century Gothic" w:hAnsi="Century Gothic"/>
+                      <w:sz w:val="20"/>
+                    </w:rPr>
+                    <w:t>1</w:t>
+                  </w:r>
+                </w:p>
+              </w:txbxContent>
+            </v:textbox>
+          </v:oval>
+        </w:pict>
+      </w:r>
+      <w:r>
+        <w:rPr>
+          <w:noProof/>
+          <w:lang w:eastAsia="de-AT"/>
+        </w:rPr>
+        <w:drawing>
+          <wp:anchor distT="0" distB="0" distL="114300" distR="114300" simplePos="0" relativeHeight="251674112" behindDoc="1" locked="0" layoutInCell="1" allowOverlap="1" wp14:anchorId="3A09678A" wp14:editId="15D5F513">
+            <wp:simplePos x="0" y="0"/>
+            <wp:positionH relativeFrom="column">
+              <wp:posOffset>-4445</wp:posOffset>
+            </wp:positionH>
+            <wp:positionV relativeFrom="paragraph">
+              <wp:posOffset>1238250</wp:posOffset>
+            </wp:positionV>
+            <wp:extent cx="6359673" cy="1800225"/>
+            <wp:effectExtent l="0" t="0" r="0" b="0"/>
+            <wp:wrapTight wrapText="bothSides">
+              <wp:wrapPolygon edited="0">
+                <wp:start x="0" y="0"/>
+                <wp:lineTo x="0" y="21257"/>
+                <wp:lineTo x="21546" y="21257"/>
+                <wp:lineTo x="21546" y="0"/>
+                <wp:lineTo x="0" y="0"/>
+              </wp:wrapPolygon>
+            </wp:wrapTight>
+            <wp:docPr id="39" name="Grafik 39"/>
+            <wp:cNvGraphicFramePr>
+              <a:graphicFrameLocks xmlns:a="http://schemas.openxmlformats.org/drawingml/2006/main" noChangeAspect="1"/>
+            </wp:cNvGraphicFramePr>
+            <a:graphic xmlns:a="http://schemas.openxmlformats.org/drawingml/2006/main">
+              <a:graphicData uri="http://schemas.openxmlformats.org/drawingml/2006/picture">
+                <pic:pic xmlns:pic="http://schemas.openxmlformats.org/drawingml/2006/picture">
+                  <pic:nvPicPr>
+                    <pic:cNvPr id="39" name="Stornierungen.PNG"/>
+                    <pic:cNvPicPr/>
+                  </pic:nvPicPr>
+                  <pic:blipFill>
+                    <a:blip r:embed="rId47">
+                      <a:extLst>
+                        <a:ext uri="{28A0092B-C50C-407E-A947-70E740481C1C}">
+                          <a14:useLocalDpi xmlns:a14="http://schemas.microsoft.com/office/drawing/2010/main" val="0"/>
+                        </a:ext>
+                      </a:extLst>
+                    </a:blip>
+                    <a:stretch>
+                      <a:fillRect/>
+                    </a:stretch>
+                  </pic:blipFill>
+                  <pic:spPr>
+                    <a:xfrm>
+                      <a:off x="0" y="0"/>
+                      <a:ext cx="6359673" cy="1800225"/>
+                    </a:xfrm>
+                    <a:prstGeom prst="rect">
+                      <a:avLst/>
+                    </a:prstGeom>
+                  </pic:spPr>
+                </pic:pic>
+              </a:graphicData>
+            </a:graphic>
+            <wp14:sizeRelH relativeFrom="page">
+              <wp14:pctWidth>0</wp14:pctWidth>
+            </wp14:sizeRelH>
+            <wp14:sizeRelV relativeFrom="page">
+              <wp14:pctHeight>0</wp14:pctHeight>
+            </wp14:sizeRelV>
+          </wp:anchor>
+        </w:drawing>
+      </w:r>
+      <w:r>
+        <w:t xml:space="preserve">Auf der </w:t>
+      </w:r>
+      <w:r>
+        <w:t xml:space="preserve">Startseite im Navigationsmenü unter dem Punkt </w:t>
+      </w:r>
+      <w:r>
+        <w:t>"Stornoaufträge"</w:t>
+      </w:r>
+      <w:r>
+        <w:t>.</w:t>
+      </w:r>
+      <w:r>
+        <w:br/>
+      </w:r>
+      <w:r>
+        <w:t>Auflistung der Stornierungen (1) mit Namen der buchenden Person, Passnummer, G</w:t>
+      </w:r>
+      <w:r>
+        <w:t>eburtsda</w:t>
+      </w:r>
+      <w:r>
+        <w:t>tum, Preis und dem Datum, wann die Buchung getätigt wurde.</w:t>
+      </w:r>
+      <w:r>
+        <w:t xml:space="preserve"> Mit Klick auf Button "Rückgängig machen" </w:t>
+      </w:r>
+      <w:r>
+        <w:t xml:space="preserve">(2) </w:t>
+      </w:r>
+      <w:r>
+        <w:t>wird die Stornierung rückgängig gemacht</w:t>
+      </w:r>
+      <w:r>
+        <w:t>.</w:t>
+      </w:r>
+      <w:bookmarkStart w:id="37" w:name="_GoBack"/>
       <w:bookmarkEnd w:id="37"/>
-      <w:r>
-        <w:t>verwalten</w:t>
-      </w:r>
     </w:p>
     <w:p>
       <w:pPr>
@@ -8958,7 +10037,7 @@
             <w:sz w:val="16"/>
             <w:lang w:val="de-DE"/>
           </w:rPr>
-          <w:t>28</w:t>
+          <w:t>30</w:t>
         </w:r>
         <w:r>
           <w:rPr>
@@ -8977,35 +10056,18 @@
           </w:rPr>
           <w:t xml:space="preserve"> von </w:t>
         </w:r>
-        <w:r>
-          <w:fldChar w:fldCharType="begin"/>
-        </w:r>
-        <w:r>
-          <w:instrText>NUMPAGES  \* Arabic  \* MERGEFORMAT</w:instrText>
-        </w:r>
-        <w:r>
-          <w:fldChar w:fldCharType="separate"/>
-        </w:r>
-        <w:r>
-          <w:rPr>
-            <w:rFonts w:ascii="Century Gothic" w:hAnsi="Century Gothic"/>
-            <w:b/>
-            <w:noProof/>
-            <w:sz w:val="16"/>
-            <w:lang w:val="de-DE"/>
-          </w:rPr>
-          <w:t>28</w:t>
-        </w:r>
-        <w:r>
-          <w:rPr>
-            <w:rFonts w:ascii="Century Gothic" w:hAnsi="Century Gothic"/>
-            <w:b/>
-            <w:noProof/>
-            <w:sz w:val="16"/>
-            <w:lang w:val="de-DE"/>
-          </w:rPr>
-          <w:fldChar w:fldCharType="end"/>
-        </w:r>
+        <w:fldSimple w:instr="NUMPAGES  \* Arabic  \* MERGEFORMAT">
+          <w:r>
+            <w:rPr>
+              <w:rFonts w:ascii="Century Gothic" w:hAnsi="Century Gothic"/>
+              <w:b/>
+              <w:noProof/>
+              <w:sz w:val="16"/>
+              <w:lang w:val="de-DE"/>
+            </w:rPr>
+            <w:t>31</w:t>
+          </w:r>
+        </w:fldSimple>
       </w:p>
       <w:p>
         <w:pPr>
@@ -14541,7 +15603,7 @@
 </file>
 
 <file path=customXml/itemProps1.xml><?xml version="1.0" encoding="utf-8"?>
-<ds:datastoreItem xmlns:ds="http://schemas.openxmlformats.org/officeDocument/2006/customXml" ds:itemID="{A803F4AE-3FDE-40DB-A8A8-5C0DB07EDBF5}">
+<ds:datastoreItem xmlns:ds="http://schemas.openxmlformats.org/officeDocument/2006/customXml" ds:itemID="{02F04F02-1109-410C-8E38-888463CFBCBB}">
   <ds:schemaRefs>
     <ds:schemaRef ds:uri="http://schemas.openxmlformats.org/officeDocument/2006/bibliography"/>
   </ds:schemaRefs>

--- a/Dokumentation/Projektdokumentation/Dokumentation_Gesamt_Version02.docx
+++ b/Dokumentation/Projektdokumentation/Dokumentation_Gesamt_Version02.docx
@@ -84,7 +84,6 @@
                     </w:rPr>
                     <w:t xml:space="preserve">Projekt: </w:t>
                   </w:r>
-                  <w:proofErr w:type="spellStart"/>
                   <w:r>
                     <w:rPr>
                       <w:rFonts w:ascii="Century Gothic" w:hAnsi="Century Gothic"/>
@@ -95,7 +94,6 @@
                     </w:rPr>
                     <w:t>WebInterface</w:t>
                   </w:r>
-                  <w:proofErr w:type="spellEnd"/>
                   <w:r>
                     <w:rPr>
                       <w:rFonts w:ascii="Century Gothic" w:hAnsi="Century Gothic"/>
@@ -3371,7 +3369,6 @@
                         <w:lang w:val="de-DE"/>
                       </w:rPr>
                     </w:pPr>
-                    <w:proofErr w:type="spellStart"/>
                     <w:r>
                       <w:rPr>
                         <w:rFonts w:ascii="Century Gothic" w:hAnsi="Century Gothic"/>
@@ -3381,7 +3378,6 @@
                       </w:rPr>
                       <w:t>EasyBCD</w:t>
                     </w:r>
-                    <w:proofErr w:type="spellEnd"/>
                   </w:p>
                 </w:txbxContent>
               </v:textbox>
@@ -3472,23 +3468,7 @@
         <w:ind w:left="357"/>
       </w:pPr>
       <w:r>
-        <w:t xml:space="preserve">In </w:t>
-      </w:r>
-      <w:proofErr w:type="spellStart"/>
-      <w:r>
-        <w:t>EasyBCD</w:t>
-      </w:r>
-      <w:proofErr w:type="spellEnd"/>
-      <w:r>
-        <w:t xml:space="preserve"> unter Add </w:t>
-      </w:r>
-      <w:proofErr w:type="spellStart"/>
-      <w:r>
-        <w:t>new</w:t>
-      </w:r>
-      <w:proofErr w:type="spellEnd"/>
-      <w:r>
-        <w:t xml:space="preserve"> Entry einen neuen Eintrag festlegen. Bei der Pfadangabe den folgenden Pfad auswählen (Daten:\Volume2) und folgenden Namen (IT IN20 WIN 8.1) vergeben.</w:t>
+        <w:t>In EasyBCD unter Add new Entry einen neuen Eintrag festlegen. Bei der Pfadangabe den folgenden Pfad auswählen (Daten:\Volume2) und folgenden Namen (IT IN20 WIN 8.1) vergeben.</w:t>
       </w:r>
     </w:p>
     <w:p>
@@ -3812,13 +3792,8 @@
         <w:spacing w:after="0"/>
         <w:ind w:left="357"/>
       </w:pPr>
-      <w:proofErr w:type="spellStart"/>
-      <w:r>
-        <w:t>Subnetmaske</w:t>
-      </w:r>
-      <w:proofErr w:type="spellEnd"/>
-      <w:r>
-        <w:t xml:space="preserve">: </w:t>
+      <w:r>
+        <w:t xml:space="preserve">Subnetmaske: </w:t>
       </w:r>
       <w:r>
         <w:tab/>
@@ -3949,13 +3924,8 @@
       </w:pPr>
       <w:r>
         <w:lastRenderedPageBreak/>
-        <w:t xml:space="preserve">Domäne: </w:t>
-      </w:r>
-      <w:proofErr w:type="spellStart"/>
-      <w:r>
-        <w:t>itfox.loc</w:t>
-      </w:r>
-      <w:proofErr w:type="spellEnd"/>
+        <w:t>Domäne: itfox.loc</w:t>
+      </w:r>
       <w:r>
         <w:t xml:space="preserve"> </w:t>
       </w:r>
@@ -4101,11 +4071,9 @@
       <w:r>
         <w:t xml:space="preserve">Organisationseinheit </w:t>
       </w:r>
-      <w:proofErr w:type="spellStart"/>
       <w:r>
         <w:t>AdminUser</w:t>
       </w:r>
-      <w:proofErr w:type="spellEnd"/>
     </w:p>
     <w:p>
       <w:pPr>
@@ -4117,15 +4085,7 @@
         <w:spacing w:after="0"/>
       </w:pPr>
       <w:r>
-        <w:t xml:space="preserve">Gruppe </w:t>
-      </w:r>
-      <w:proofErr w:type="spellStart"/>
-      <w:r>
-        <w:t>DomänenAdmins</w:t>
-      </w:r>
-      <w:proofErr w:type="spellEnd"/>
-      <w:r>
-        <w:t xml:space="preserve"> und Domänenbenutzer</w:t>
+        <w:t>Gruppe DomänenAdmins und Domänenbenutzer</w:t>
       </w:r>
     </w:p>
     <w:p>
@@ -4157,11 +4117,9 @@
         <w:br/>
         <w:t xml:space="preserve">(bspw. </w:t>
       </w:r>
-      <w:proofErr w:type="spellStart"/>
       <w:r>
         <w:t>Sticla-ad@itfox.loc</w:t>
       </w:r>
-      <w:proofErr w:type="spellEnd"/>
       <w:r>
         <w:t>)</w:t>
       </w:r>
@@ -4178,11 +4136,9 @@
       <w:r>
         <w:t xml:space="preserve">Organisationseinheit </w:t>
       </w:r>
-      <w:proofErr w:type="spellStart"/>
       <w:r>
         <w:t>NichtAdminUser</w:t>
       </w:r>
-      <w:proofErr w:type="spellEnd"/>
     </w:p>
     <w:p>
       <w:pPr>
@@ -4224,15 +4180,7 @@
       </w:r>
       <w:r>
         <w:br/>
-        <w:t xml:space="preserve">(bspw. </w:t>
-      </w:r>
-      <w:proofErr w:type="spellStart"/>
-      <w:r>
-        <w:t>Sticla@itfox.loc</w:t>
-      </w:r>
-      <w:proofErr w:type="spellEnd"/>
-      <w:r>
-        <w:t>)</w:t>
+        <w:t>(bspw. Sticla@itfox.loc)</w:t>
       </w:r>
     </w:p>
     <w:p>
@@ -4292,15 +4240,7 @@
         <w:spacing w:after="0"/>
       </w:pPr>
       <w:r>
-        <w:t xml:space="preserve">Windows Update: </w:t>
-      </w:r>
-      <w:proofErr w:type="spellStart"/>
-      <w:r>
-        <w:t>Product</w:t>
-      </w:r>
-      <w:proofErr w:type="spellEnd"/>
-      <w:r>
-        <w:t xml:space="preserve"> Key ändern </w:t>
+        <w:t xml:space="preserve">Windows Update: Product Key ändern </w:t>
       </w:r>
     </w:p>
     <w:p>
@@ -4312,13 +4252,8 @@
         </w:numPr>
         <w:spacing w:after="0"/>
       </w:pPr>
-      <w:proofErr w:type="spellStart"/>
-      <w:r>
-        <w:t>Product</w:t>
-      </w:r>
-      <w:proofErr w:type="spellEnd"/>
-      <w:r>
-        <w:t xml:space="preserve"> Key: „7PJBC-63K3J</w:t>
+      <w:r>
+        <w:t>Product Key: „7PJBC-63K3J</w:t>
       </w:r>
       <w:r>
         <w:t>-</w:t>
@@ -4375,15 +4310,7 @@
         <w:spacing w:after="0"/>
       </w:pPr>
       <w:r>
-        <w:t>In die Domäne wird „</w:t>
-      </w:r>
-      <w:proofErr w:type="spellStart"/>
-      <w:r>
-        <w:t>itfox.loc</w:t>
-      </w:r>
-      <w:proofErr w:type="spellEnd"/>
-      <w:r>
-        <w:t>“ eingetragen, durch die Windows-Sicherheit muss man sich als Administrator anmelden</w:t>
+        <w:t>In die Domäne wird „itfox.loc“ eingetragen, durch die Windows-Sicherheit muss man sich als Administrator anmelden</w:t>
       </w:r>
     </w:p>
     <w:p>
@@ -4422,15 +4349,7 @@
         <w:spacing w:after="0"/>
       </w:pPr>
       <w:r>
-        <w:t xml:space="preserve">Prüfen, ob die Domäne gefunden wird (mittels ping </w:t>
-      </w:r>
-      <w:proofErr w:type="spellStart"/>
-      <w:r>
-        <w:t>itfox.loc</w:t>
-      </w:r>
-      <w:proofErr w:type="spellEnd"/>
-      <w:r>
-        <w:t>)</w:t>
+        <w:t>Prüfen, ob die Domäne gefunden wird (mittels ping itfox.loc)</w:t>
       </w:r>
     </w:p>
     <w:p>
@@ -4456,15 +4375,7 @@
         <w:spacing w:after="0"/>
       </w:pPr>
       <w:r>
-        <w:t>Bei Domäne wird „</w:t>
-      </w:r>
-      <w:proofErr w:type="spellStart"/>
-      <w:r>
-        <w:t>itfox.loc</w:t>
-      </w:r>
-      <w:proofErr w:type="spellEnd"/>
-      <w:r>
-        <w:t>“ eingetragen</w:t>
+        <w:t>Bei Domäne wird „itfox.loc“ eingetragen</w:t>
       </w:r>
     </w:p>
     <w:p>
@@ -4499,15 +4410,7 @@
         <w:spacing w:after="0"/>
       </w:pPr>
       <w:r>
-        <w:t xml:space="preserve">Unter Systemsteuerung – </w:t>
-      </w:r>
-      <w:proofErr w:type="spellStart"/>
-      <w:r>
-        <w:t>RemoteApp</w:t>
-      </w:r>
-      <w:proofErr w:type="spellEnd"/>
-      <w:r>
-        <w:t>/Desktopverbindung einrichten</w:t>
+        <w:t>Unter Systemsteuerung – RemoteApp/Desktopverbindung einrichten</w:t>
       </w:r>
     </w:p>
     <w:p>
@@ -4577,15 +4480,7 @@
         <w:spacing w:after="0"/>
       </w:pPr>
       <w:r>
-        <w:t xml:space="preserve">Als Administrator von </w:t>
-      </w:r>
-      <w:proofErr w:type="spellStart"/>
-      <w:r>
-        <w:t>itfox.loc</w:t>
-      </w:r>
-      <w:proofErr w:type="spellEnd"/>
-      <w:r>
-        <w:t xml:space="preserve"> anmelden</w:t>
+        <w:t>Als Administrator von itfox.loc anmelden</w:t>
       </w:r>
     </w:p>
     <w:p>
@@ -4597,13 +4492,8 @@
         </w:numPr>
         <w:spacing w:after="0"/>
       </w:pPr>
-      <w:proofErr w:type="spellStart"/>
-      <w:r>
-        <w:t>Itfox.loc</w:t>
-      </w:r>
-      <w:proofErr w:type="spellEnd"/>
-      <w:r>
-        <w:t>/Administrator</w:t>
+      <w:r>
+        <w:t>Itfox.loc/Administrator</w:t>
       </w:r>
     </w:p>
     <w:p>
@@ -4953,15 +4843,7 @@
         </w:drawing>
       </w:r>
       <w:r>
-        <w:t>Installation der Rolle „</w:t>
-      </w:r>
-      <w:proofErr w:type="spellStart"/>
-      <w:r>
-        <w:t>Active</w:t>
-      </w:r>
-      <w:proofErr w:type="spellEnd"/>
-      <w:r>
-        <w:t>-Directory-Domänendienste“</w:t>
+        <w:t>Installation der Rolle „Active-Directory-Domänendienste“</w:t>
       </w:r>
       <w:r>
         <w:t xml:space="preserve">. Auswahl einer  </w:t>
@@ -4970,15 +4852,7 @@
         <w:t>Neue Domäne i</w:t>
       </w:r>
       <w:r>
-        <w:t xml:space="preserve">n neuer Gesamtstruktur. Als Domäne wird </w:t>
-      </w:r>
-      <w:proofErr w:type="spellStart"/>
-      <w:r>
-        <w:t>itfox.loc</w:t>
-      </w:r>
-      <w:proofErr w:type="spellEnd"/>
-      <w:r>
-        <w:t xml:space="preserve"> verwendet. Anmeldeinformation ist ITFOX\Administrator. Als Standort wird „Default-First-Site-Name“ ausgewählt. Der Domänencontroller DC1 fungiert auch als DNS Server und Globaler Katalog</w:t>
+        <w:t>n neuer Gesamtstruktur. Als Domäne wird itfox.loc verwendet. Anmeldeinformation ist ITFOX\Administrator. Als Standort wird „Default-First-Site-Name“ ausgewählt. Der Domänencontroller DC1 fungiert auch als DNS Server und Globaler Katalog</w:t>
       </w:r>
     </w:p>
     <w:p>
@@ -5238,16 +5112,8 @@
         <w:rPr>
           <w:szCs w:val="24"/>
         </w:rPr>
-        <w:t xml:space="preserve">Übergeordnete Domäne ist </w:t>
-      </w:r>
-      <w:proofErr w:type="spellStart"/>
-      <w:r>
-        <w:rPr>
-          <w:szCs w:val="24"/>
-        </w:rPr>
-        <w:t>itfox.loc</w:t>
-      </w:r>
-      <w:proofErr w:type="spellEnd"/>
+        <w:t>Übergeordnete Domäne ist itfox.loc</w:t>
+      </w:r>
       <w:r>
         <w:rPr>
           <w:szCs w:val="24"/>
@@ -5365,11 +5231,9 @@
             <w:pPr>
               <w:pStyle w:val="ITFoxTextkrper"/>
             </w:pPr>
-            <w:proofErr w:type="spellStart"/>
             <w:r>
               <w:t>Leasedauer</w:t>
             </w:r>
-            <w:proofErr w:type="spellEnd"/>
           </w:p>
         </w:tc>
         <w:tc>
@@ -5534,15 +5398,7 @@
         <w:t xml:space="preserve">. </w:t>
       </w:r>
       <w:r>
-        <w:t xml:space="preserve">Einbindung des DHCP Servers in </w:t>
-      </w:r>
-      <w:proofErr w:type="spellStart"/>
-      <w:r>
-        <w:t>Active</w:t>
-      </w:r>
-      <w:proofErr w:type="spellEnd"/>
-      <w:r>
-        <w:t xml:space="preserve"> Directory zur Autorisierung  in AD – Domänendiensten</w:t>
+        <w:t>Einbindung des DHCP Servers in Active Directory zur Autorisierung  in AD – Domänendiensten</w:t>
       </w:r>
       <w:r>
         <w:t xml:space="preserve">. </w:t>
@@ -5672,15 +5528,7 @@
       <w:bookmarkStart w:id="18" w:name="_Toc453738022"/>
       <w:r>
         <w:lastRenderedPageBreak/>
-        <w:t xml:space="preserve">Die Server sind virtualisiert. Das Netzwerk ist mittels des </w:t>
-      </w:r>
-      <w:proofErr w:type="spellStart"/>
-      <w:r>
-        <w:t>Patchpanels</w:t>
-      </w:r>
-      <w:proofErr w:type="spellEnd"/>
-      <w:r>
-        <w:t xml:space="preserve"> D mit dem Switch verbunden. Als Standardgateway ist 192.168.120.254 definiert. </w:t>
+        <w:t xml:space="preserve">Die Server sind virtualisiert. Das Netzwerk ist mittels des Patchpanels D mit dem Switch verbunden. Als Standardgateway ist 192.168.120.254 definiert. </w:t>
       </w:r>
       <w:r>
         <w:rPr>
@@ -5819,18 +5667,10 @@
         <w:t>E</w:t>
       </w:r>
       <w:r>
-        <w:t xml:space="preserve">ntity </w:t>
-      </w:r>
-      <w:proofErr w:type="spellStart"/>
-      <w:r>
-        <w:t>Relation</w:t>
-      </w:r>
-      <w:r>
-        <w:t>ship</w:t>
-      </w:r>
-      <w:proofErr w:type="spellEnd"/>
-      <w:r>
-        <w:t xml:space="preserve"> Model (ERM)</w:t>
+        <w:t>ntity Relation</w:t>
+      </w:r>
+      <w:r>
+        <w:t>ship Model (ERM)</w:t>
       </w:r>
       <w:bookmarkEnd w:id="20"/>
       <w:bookmarkEnd w:id="21"/>
@@ -5880,27 +5720,11 @@
         <w:ind w:left="708"/>
       </w:pPr>
       <w:r>
-        <w:t>Während einer Buchung werden die Buchungsdaten in die Tabelle Buchung eingetragen, wobei jede Buchung einem Benutzer zugeordnet werden kann. Die Zahlungsdaten werden in einer eigenen Tabelle gespeichert, die wiederum auf die jeweilige Zahlungsart verweist (bspw. Überweisung, Visa, etc.). Die Zuordnung, welche Buchung mit welcher Zahlung in Beziehung steht, geschieht über eine Zwischentabelle (</w:t>
-      </w:r>
-      <w:proofErr w:type="spellStart"/>
-      <w:r>
-        <w:t>Buchung_Zahlung</w:t>
-      </w:r>
-      <w:proofErr w:type="spellEnd"/>
-      <w:r>
-        <w:t>).</w:t>
+        <w:t>Während einer Buchung werden die Buchungsdaten in die Tabelle Buchung eingetragen, wobei jede Buchung einem Benutzer zugeordnet werden kann. Die Zahlungsdaten werden in einer eigenen Tabelle gespeichert, die wiederum auf die jeweilige Zahlungsart verweist (bspw. Überweisung, Visa, etc.). Die Zuordnung, welche Buchung mit welcher Zahlung in Beziehung steht, geschieht über eine Zwischentabelle (Buchung_Zahlung).</w:t>
       </w:r>
       <w:r>
         <w:br/>
-        <w:t xml:space="preserve">Sollte eine Buchung storniert werden, wird die ID der Buchung in die Tabelle </w:t>
-      </w:r>
-      <w:proofErr w:type="spellStart"/>
-      <w:r>
-        <w:t>Buchung_Storniert</w:t>
-      </w:r>
-      <w:proofErr w:type="spellEnd"/>
-      <w:r>
-        <w:t xml:space="preserve"> eingetragen.</w:t>
+        <w:t>Sollte eine Buchung storniert werden, wird die ID der Buchung in die Tabelle Buchung_Storniert eingetragen.</w:t>
       </w:r>
     </w:p>
     <w:p>
@@ -5946,23 +5770,7 @@
         <w:ind w:left="708"/>
       </w:pPr>
       <w:r>
-        <w:t xml:space="preserve"> Zu jede Reise, sowie zu jeder Unterkunft gibt es mehrere Bilder. Diese werden in einer Bildtabelle gespeichert, die Zuordnung erfolgt mittels zwei Zwischentabellen (</w:t>
-      </w:r>
-      <w:proofErr w:type="spellStart"/>
-      <w:r>
-        <w:t>Reise_Bild</w:t>
-      </w:r>
-      <w:proofErr w:type="spellEnd"/>
-      <w:r>
-        <w:t xml:space="preserve"> und </w:t>
-      </w:r>
-      <w:proofErr w:type="spellStart"/>
-      <w:r>
-        <w:t>Unterkunft_Bild</w:t>
-      </w:r>
-      <w:proofErr w:type="spellEnd"/>
-      <w:r>
-        <w:t>).</w:t>
+        <w:t xml:space="preserve"> Zu jede Reise, sowie zu jeder Unterkunft gibt es mehrere Bilder. Diese werden in einer Bildtabelle gespeichert, die Zuordnung erfolgt mittels zwei Zwischentabellen (Reise_Bild und Unterkunft_Bild).</w:t>
       </w:r>
     </w:p>
     <w:bookmarkEnd w:id="24"/>
@@ -6133,14 +5941,12 @@
       <w:r>
         <w:t>Die Anbindung der Datenbank im Projekt sowie der Zugriff darauf erfolgten mittels Entity Framework. Aus Gründen der Wiederverwendbarkeit von Code sowie der besseren Strukturierung wurden diese Teile der Anwendung in eine eigene Klassenbibliothek (</w:t>
       </w:r>
-      <w:proofErr w:type="spellStart"/>
       <w:r>
         <w:rPr>
           <w:i/>
         </w:rPr>
         <w:t>BL_Reiseboerse_Graf</w:t>
       </w:r>
-      <w:proofErr w:type="spellEnd"/>
       <w:r>
         <w:t>) ausgelagert.</w:t>
       </w:r>
@@ -6240,15 +6046,7 @@
         </w:drawing>
       </w:r>
       <w:r>
-        <w:t xml:space="preserve">Die Unterscheidung zwischen Mitarbeiter und Kunden erfolgt in der Datenbank mittels </w:t>
-      </w:r>
-      <w:proofErr w:type="spellStart"/>
-      <w:r>
-        <w:t>Bitfeld</w:t>
-      </w:r>
-      <w:proofErr w:type="spellEnd"/>
-      <w:r>
-        <w:t>. Bei der Anmeldung wird der Benutzer – unabhängig ob Kunde oder Mitarbeiter – anhand seiner Email und seines Passworts authentifiziert. Ob der aktuelle Benutzer Mitarbeiter ist wird mit einer Methode in der Klasse Tools der Businesslogik abgefragt. Die Autorisierung der Mitarbeiter erfolgt mittels eines benutzerdefinierten Action Filters.</w:t>
+        <w:t>Die Unterscheidung zwischen Mitarbeiter und Kunden erfolgt in der Datenbank mittels Bitfeld. Bei der Anmeldung wird der Benutzer – unabhängig ob Kunde oder Mitarbeiter – anhand seiner Email und seines Passworts authentifiziert. Ob der aktuelle Benutzer Mitarbeiter ist wird mit einer Methode in der Klasse Tools der Businesslogik abgefragt. Die Autorisierung der Mitarbeiter erfolgt mittels eines benutzerdefinierten Action Filters.</w:t>
       </w:r>
       <w:r>
         <w:br/>
@@ -6433,7 +6231,6 @@
       <w:r>
         <w:t xml:space="preserve">Um beim Programmieren nicht von der Datenbank abhängig zu sein, wurde im ersten Sprint eine Unterscheidung zwischen Testsystem (mit hartcodierten Werten) und Echtsystem (Datenbankzugriff) eingeführt. Diese wurde über die Klasse </w:t>
       </w:r>
-      <w:proofErr w:type="spellStart"/>
       <w:r>
         <w:rPr>
           <w:i/>
@@ -6446,7 +6243,6 @@
         </w:rPr>
         <w:t>.cs</w:t>
       </w:r>
-      <w:proofErr w:type="spellEnd"/>
       <w:r>
         <w:t xml:space="preserve"> realisiert.</w:t>
       </w:r>
@@ -6456,14 +6252,9 @@
         <w:pStyle w:val="ITFoxberschriftEbene1"/>
       </w:pPr>
       <w:bookmarkStart w:id="31" w:name="_Toc463427369"/>
-      <w:proofErr w:type="spellStart"/>
       <w:r>
         <w:lastRenderedPageBreak/>
-        <w:t>Usecases</w:t>
-      </w:r>
-      <w:proofErr w:type="spellEnd"/>
-      <w:r>
-        <w:t xml:space="preserve"> </w:t>
+        <w:t xml:space="preserve">Usecases </w:t>
       </w:r>
       <w:bookmarkStart w:id="32" w:name="_Toc463427370"/>
       <w:bookmarkEnd w:id="31"/>
@@ -7161,15 +6952,7 @@
         <w:t>: Pflichtfeld,</w:t>
       </w:r>
       <w:r>
-        <w:t xml:space="preserve"> kann mittels </w:t>
-      </w:r>
-      <w:proofErr w:type="spellStart"/>
-      <w:r>
-        <w:t>Datepicker</w:t>
-      </w:r>
-      <w:proofErr w:type="spellEnd"/>
-      <w:r>
-        <w:t xml:space="preserve"> gesetzt werden</w:t>
+        <w:t xml:space="preserve"> kann mittels Datepicker gesetzt werden</w:t>
       </w:r>
       <w:r>
         <w:br/>
@@ -7227,14 +7010,9 @@
         <w:pStyle w:val="ITFoxberschriftEbene1"/>
       </w:pPr>
       <w:bookmarkStart w:id="34" w:name="_Toc463427376"/>
-      <w:proofErr w:type="spellStart"/>
       <w:r>
         <w:lastRenderedPageBreak/>
-        <w:t>Usecases</w:t>
-      </w:r>
-      <w:proofErr w:type="spellEnd"/>
-      <w:r>
-        <w:t xml:space="preserve"> Registrierter Benutzer</w:t>
+        <w:t>Usecases Registrierter Benutzer</w:t>
       </w:r>
     </w:p>
     <w:p>
@@ -7602,14 +7380,9 @@
       <w:pPr>
         <w:pStyle w:val="ITFoxberschriftEbene1"/>
       </w:pPr>
-      <w:proofErr w:type="spellStart"/>
       <w:r>
         <w:lastRenderedPageBreak/>
-        <w:t>Usecases</w:t>
-      </w:r>
-      <w:proofErr w:type="spellEnd"/>
-      <w:r>
-        <w:t xml:space="preserve"> Eingeloggter Benutzer</w:t>
+        <w:t>Usecases Eingeloggter Benutzer</w:t>
       </w:r>
     </w:p>
     <w:p>
@@ -8656,14 +8429,9 @@
       <w:pPr>
         <w:pStyle w:val="ITFoxberschriftEbene1"/>
       </w:pPr>
-      <w:proofErr w:type="spellStart"/>
       <w:r>
         <w:lastRenderedPageBreak/>
-        <w:t>Usecases</w:t>
-      </w:r>
-      <w:proofErr w:type="spellEnd"/>
-      <w:r>
-        <w:t xml:space="preserve"> Mitarbeiter</w:t>
+        <w:t>Usecases Mitarbeiter</w:t>
       </w:r>
       <w:bookmarkEnd w:id="34"/>
     </w:p>
@@ -8756,7 +8524,7 @@
           <w:lang w:eastAsia="de-AT"/>
         </w:rPr>
         <w:drawing>
-          <wp:anchor distT="0" distB="0" distL="114300" distR="114300" simplePos="0" relativeHeight="251649536" behindDoc="1" locked="0" layoutInCell="1" allowOverlap="1" wp14:anchorId="1205D24E" wp14:editId="0461BFA6">
+          <wp:anchor distT="0" distB="0" distL="114300" distR="114300" simplePos="0" relativeHeight="251651584" behindDoc="1" locked="0" layoutInCell="1" allowOverlap="1" wp14:anchorId="204822D6" wp14:editId="0A6D3D31">
             <wp:simplePos x="0" y="0"/>
             <wp:positionH relativeFrom="column">
               <wp:posOffset>-300355</wp:posOffset>
@@ -8930,7 +8698,7 @@
           <w:lang w:eastAsia="de-AT"/>
         </w:rPr>
         <w:drawing>
-          <wp:inline distT="0" distB="0" distL="0" distR="0">
+          <wp:inline distT="0" distB="0" distL="0" distR="0" wp14:anchorId="1BD1454A" wp14:editId="465BDC1C">
             <wp:extent cx="6333432" cy="2752725"/>
             <wp:effectExtent l="0" t="0" r="0" b="0"/>
             <wp:docPr id="24" name="Grafik 24"/>
@@ -9013,7 +8781,7 @@
           <w:lang w:eastAsia="de-AT"/>
         </w:rPr>
         <w:drawing>
-          <wp:anchor distT="0" distB="0" distL="114300" distR="114300" simplePos="0" relativeHeight="251650560" behindDoc="1" locked="0" layoutInCell="1" allowOverlap="1" wp14:anchorId="07CC74DC" wp14:editId="49ABDA7D">
+          <wp:anchor distT="0" distB="0" distL="114300" distR="114300" simplePos="0" relativeHeight="251654656" behindDoc="1" locked="0" layoutInCell="1" allowOverlap="1" wp14:anchorId="4D17E8CD" wp14:editId="294AD704">
             <wp:simplePos x="0" y="0"/>
             <wp:positionH relativeFrom="column">
               <wp:posOffset>-4445</wp:posOffset>
@@ -9149,7 +8917,7 @@
         </w:rPr>
         <w:lastRenderedPageBreak/>
         <w:drawing>
-          <wp:anchor distT="0" distB="0" distL="114300" distR="114300" simplePos="0" relativeHeight="251655680" behindDoc="1" locked="0" layoutInCell="1" allowOverlap="1" wp14:anchorId="0A248B3A" wp14:editId="36FDF707">
+          <wp:anchor distT="0" distB="0" distL="114300" distR="114300" simplePos="0" relativeHeight="251657728" behindDoc="1" locked="0" layoutInCell="1" allowOverlap="1" wp14:anchorId="3727866D" wp14:editId="025CD280">
             <wp:simplePos x="0" y="0"/>
             <wp:positionH relativeFrom="column">
               <wp:posOffset>-4445</wp:posOffset>
@@ -9344,7 +9112,7 @@
           <w:lang w:eastAsia="de-AT"/>
         </w:rPr>
         <w:drawing>
-          <wp:anchor distT="0" distB="0" distL="114300" distR="114300" simplePos="0" relativeHeight="251656704" behindDoc="1" locked="0" layoutInCell="1" allowOverlap="1" wp14:anchorId="5FD9CE37" wp14:editId="41C8F95C">
+          <wp:anchor distT="0" distB="0" distL="114300" distR="114300" simplePos="0" relativeHeight="251660800" behindDoc="1" locked="0" layoutInCell="1" allowOverlap="1" wp14:anchorId="3E04363E" wp14:editId="42A1B5C7">
             <wp:simplePos x="0" y="0"/>
             <wp:positionH relativeFrom="column">
               <wp:posOffset>-568325</wp:posOffset>
@@ -9499,33 +9267,175 @@
         <w:t xml:space="preserve"> neue Reise hinzugefügt und man wird auf die nächste Seite weitergeleitet, um ein Reisedatum einzugeben</w:t>
       </w:r>
       <w:r>
-        <w:t>. Dort kann die Anmeldefrist, Startdatum und Enddatum der Reise und die Anzahl der Plätze für die jeweilige Reise angelegt werden. Über die Checkbox "</w:t>
-      </w:r>
-      <w:proofErr w:type="spellStart"/>
+        <w:t xml:space="preserve">. Dort kann die Anmeldefrist, Startdatum und Enddatum </w:t>
+      </w:r>
+      <w:r>
+        <w:t xml:space="preserve">(1) </w:t>
+      </w:r>
+      <w:r>
+        <w:t>der Reise und die Anzahl der Plätze für die jeweilige Reise angelegt werden. Über die Checkbox "</w:t>
+      </w:r>
       <w:r>
         <w:t>WeitereReisenHinzufuegen</w:t>
       </w:r>
-      <w:proofErr w:type="spellEnd"/>
       <w:r>
         <w:t>"</w:t>
       </w:r>
       <w:r>
-        <w:t xml:space="preserve"> können nach dem Speichern weitere Reisedaten angelegt werden.</w:t>
-      </w:r>
-      <w:r>
         <w:t xml:space="preserve"> </w:t>
       </w:r>
       <w:r>
+        <w:t xml:space="preserve">(2) </w:t>
+      </w:r>
+      <w:r>
+        <w:t>können nach dem Speichern weitere Reisedaten angelegt werden.</w:t>
+      </w:r>
+      <w:r>
+        <w:t xml:space="preserve"> </w:t>
+      </w:r>
+      <w:r>
         <w:t>Klick auf Button "Erstellen" speichert dieses Datum.</w:t>
       </w:r>
     </w:p>
-    <w:p/>
+    <w:p>
+      <w:bookmarkStart w:id="36" w:name="_GoBack"/>
+      <w:bookmarkEnd w:id="36"/>
+    </w:p>
     <w:p>
       <w:pPr>
         <w:pStyle w:val="ITFoxberschriftEbene2"/>
       </w:pPr>
       <w:r>
+        <w:rPr>
+          <w:noProof/>
+          <w:lang w:eastAsia="de-AT"/>
+        </w:rPr>
         <w:lastRenderedPageBreak/>
+        <w:pict>
+          <v:oval id="_x0000_s1090" style="position:absolute;left:0;text-align:left;margin-left:83.65pt;margin-top:-52.1pt;width:24.75pt;height:24.75pt;z-index:251700224;mso-wrap-style:square;mso-width-percent:0;mso-height-percent:0;mso-wrap-distance-left:9pt;mso-wrap-distance-top:0;mso-wrap-distance-right:9pt;mso-wrap-distance-bottom:0;mso-position-horizontal-relative:text;mso-position-vertical-relative:text;mso-width-percent:0;mso-height-percent:0;mso-width-relative:page;mso-height-relative:page;mso-position-horizontal-col-start:0;mso-width-col-span:0;v-text-anchor:top" fillcolor="#e0441e" strokecolor="#e0441e" strokeweight="1pt">
+            <v:fill opacity="18350f"/>
+            <v:textbox style="mso-next-textbox:#_x0000_s1090">
+              <w:txbxContent>
+                <w:p>
+                  <w:pPr>
+                    <w:rPr>
+                      <w:rFonts w:ascii="Century Gothic" w:hAnsi="Century Gothic"/>
+                      <w:sz w:val="20"/>
+                    </w:rPr>
+                  </w:pPr>
+                  <w:r>
+                    <w:rPr>
+                      <w:rFonts w:ascii="Century Gothic" w:hAnsi="Century Gothic"/>
+                      <w:sz w:val="20"/>
+                    </w:rPr>
+                    <w:t>2</w:t>
+                  </w:r>
+                </w:p>
+              </w:txbxContent>
+            </v:textbox>
+          </v:oval>
+        </w:pict>
+      </w:r>
+      <w:r>
+        <w:rPr>
+          <w:noProof/>
+          <w:lang w:eastAsia="de-AT"/>
+        </w:rPr>
+        <w:pict>
+          <v:oval id="_x0000_s1089" style="position:absolute;left:0;text-align:left;margin-left:140.65pt;margin-top:-106.15pt;width:24.75pt;height:24.75pt;z-index:251699200;mso-wrap-style:square;mso-width-percent:0;mso-height-percent:0;mso-wrap-distance-left:9pt;mso-wrap-distance-top:0;mso-wrap-distance-right:9pt;mso-wrap-distance-bottom:0;mso-position-horizontal-relative:text;mso-position-vertical-relative:text;mso-width-percent:0;mso-height-percent:0;mso-width-relative:page;mso-height-relative:page;mso-position-horizontal-col-start:0;mso-width-col-span:0;v-text-anchor:top" fillcolor="#e0441e" strokecolor="#e0441e" strokeweight="1pt">
+            <v:fill opacity="18350f"/>
+            <v:textbox style="mso-next-textbox:#_x0000_s1089">
+              <w:txbxContent>
+                <w:p>
+                  <w:pPr>
+                    <w:rPr>
+                      <w:rFonts w:ascii="Century Gothic" w:hAnsi="Century Gothic"/>
+                      <w:sz w:val="20"/>
+                    </w:rPr>
+                  </w:pPr>
+                  <w:r>
+                    <w:rPr>
+                      <w:rFonts w:ascii="Century Gothic" w:hAnsi="Century Gothic"/>
+                      <w:sz w:val="20"/>
+                    </w:rPr>
+                    <w:t>1</w:t>
+                  </w:r>
+                </w:p>
+              </w:txbxContent>
+            </v:textbox>
+          </v:oval>
+        </w:pict>
+      </w:r>
+      <w:r>
+        <w:rPr>
+          <w:noProof/>
+          <w:lang w:eastAsia="de-AT"/>
+        </w:rPr>
+        <w:drawing>
+          <wp:anchor distT="0" distB="0" distL="114300" distR="114300" simplePos="0" relativeHeight="251665920" behindDoc="1" locked="0" layoutInCell="1" allowOverlap="1" wp14:anchorId="50C76830" wp14:editId="0CF4CB90">
+            <wp:simplePos x="0" y="0"/>
+            <wp:positionH relativeFrom="column">
+              <wp:posOffset>-261620</wp:posOffset>
+            </wp:positionH>
+            <wp:positionV relativeFrom="paragraph">
+              <wp:posOffset>-62230</wp:posOffset>
+            </wp:positionV>
+            <wp:extent cx="6290945" cy="1724025"/>
+            <wp:effectExtent l="0" t="0" r="0" b="0"/>
+            <wp:wrapTight wrapText="bothSides">
+              <wp:wrapPolygon edited="0">
+                <wp:start x="0" y="0"/>
+                <wp:lineTo x="0" y="21481"/>
+                <wp:lineTo x="21519" y="21481"/>
+                <wp:lineTo x="21519" y="0"/>
+                <wp:lineTo x="0" y="0"/>
+              </wp:wrapPolygon>
+            </wp:wrapTight>
+            <wp:docPr id="40" name="Grafik 40"/>
+            <wp:cNvGraphicFramePr>
+              <a:graphicFrameLocks xmlns:a="http://schemas.openxmlformats.org/drawingml/2006/main" noChangeAspect="1"/>
+            </wp:cNvGraphicFramePr>
+            <a:graphic xmlns:a="http://schemas.openxmlformats.org/drawingml/2006/main">
+              <a:graphicData uri="http://schemas.openxmlformats.org/drawingml/2006/picture">
+                <pic:pic xmlns:pic="http://schemas.openxmlformats.org/drawingml/2006/picture">
+                  <pic:nvPicPr>
+                    <pic:cNvPr id="40" name="reiseanzahlerstellen.PNG"/>
+                    <pic:cNvPicPr/>
+                  </pic:nvPicPr>
+                  <pic:blipFill>
+                    <a:blip r:embed="rId46">
+                      <a:extLst>
+                        <a:ext uri="{28A0092B-C50C-407E-A947-70E740481C1C}">
+                          <a14:useLocalDpi xmlns:a14="http://schemas.microsoft.com/office/drawing/2010/main" val="0"/>
+                        </a:ext>
+                      </a:extLst>
+                    </a:blip>
+                    <a:stretch>
+                      <a:fillRect/>
+                    </a:stretch>
+                  </pic:blipFill>
+                  <pic:spPr>
+                    <a:xfrm>
+                      <a:off x="0" y="0"/>
+                      <a:ext cx="6290945" cy="1724025"/>
+                    </a:xfrm>
+                    <a:prstGeom prst="rect">
+                      <a:avLst/>
+                    </a:prstGeom>
+                  </pic:spPr>
+                </pic:pic>
+              </a:graphicData>
+            </a:graphic>
+            <wp14:sizeRelH relativeFrom="page">
+              <wp14:pctWidth>0</wp14:pctWidth>
+            </wp14:sizeRelH>
+            <wp14:sizeRelV relativeFrom="page">
+              <wp14:pctHeight>0</wp14:pctHeight>
+            </wp14:sizeRelV>
+          </wp:anchor>
+        </w:drawing>
+      </w:r>
+      <w:r>
         <w:t xml:space="preserve">Buchungen </w:t>
       </w:r>
       <w:bookmarkEnd w:id="35"/>
@@ -9538,16 +9448,7 @@
         <w:pStyle w:val="ITFoxTextkrper"/>
       </w:pPr>
       <w:r>
-        <w:t>Auf der Startseite im Navigationsmenü unter dem Punkt "</w:t>
-      </w:r>
-      <w:r>
-        <w:t>Buchungen</w:t>
-      </w:r>
-      <w:r>
-        <w:t>"</w:t>
-      </w:r>
-      <w:r>
-        <w:t>.</w:t>
+        <w:t>Auf der Startseite im Navigationsmenü unter dem Punkt "Buchungen".</w:t>
       </w:r>
       <w:r>
         <w:br/>
@@ -9618,7 +9519,7 @@
           <w:lang w:eastAsia="de-AT"/>
         </w:rPr>
         <w:drawing>
-          <wp:anchor distT="0" distB="0" distL="114300" distR="114300" simplePos="0" relativeHeight="251672064" behindDoc="1" locked="0" layoutInCell="1" allowOverlap="1" wp14:anchorId="54B5B3B3" wp14:editId="59BBC95F">
+          <wp:anchor distT="0" distB="0" distL="114300" distR="114300" simplePos="0" relativeHeight="251662848" behindDoc="1" locked="0" layoutInCell="1" allowOverlap="1" wp14:anchorId="263209CA" wp14:editId="68AE3FE1">
             <wp:simplePos x="0" y="0"/>
             <wp:positionH relativeFrom="column">
               <wp:posOffset>-4445</wp:posOffset>
@@ -9649,7 +9550,7 @@
                     <pic:cNvPicPr/>
                   </pic:nvPicPr>
                   <pic:blipFill>
-                    <a:blip r:embed="rId46">
+                    <a:blip r:embed="rId47">
                       <a:extLst>
                         <a:ext uri="{28A0092B-C50C-407E-A947-70E740481C1C}">
                           <a14:useLocalDpi xmlns:a14="http://schemas.microsoft.com/office/drawing/2010/main" val="0"/>
@@ -9688,10 +9589,7 @@
         <w:t>verwaltet werden.</w:t>
       </w:r>
       <w:r>
-        <w:t xml:space="preserve"> </w:t>
-      </w:r>
-      <w:r>
-        <w:t xml:space="preserve">Auflistung aller </w:t>
+        <w:t xml:space="preserve"> Auflistung aller </w:t>
       </w:r>
       <w:r>
         <w:t>Buchungen mit den Daten (1) des Reisenden: Vorname, Nachname, Geburtsdatum, Reisepassnummer. Des Weiteren wird der Benutzer, unter dessen Namen die Buchung getätigt wurde angezeigt, sowie einige kurze Informationen über die Reise.</w:t>
@@ -9719,11 +9617,11 @@
       <w:pPr>
         <w:pStyle w:val="ITFoxberschriftEbene2"/>
       </w:pPr>
-      <w:bookmarkStart w:id="36" w:name="_Toc463427381"/>
+      <w:bookmarkStart w:id="37" w:name="_Toc463427381"/>
       <w:r>
         <w:t xml:space="preserve">Stornierungen </w:t>
       </w:r>
-      <w:bookmarkEnd w:id="36"/>
+      <w:bookmarkEnd w:id="37"/>
       <w:r>
         <w:t>verwalten</w:t>
       </w:r>
@@ -9830,7 +9728,7 @@
                     <pic:cNvPicPr/>
                   </pic:nvPicPr>
                   <pic:blipFill>
-                    <a:blip r:embed="rId47">
+                    <a:blip r:embed="rId48">
                       <a:extLst>
                         <a:ext uri="{28A0092B-C50C-407E-A947-70E740481C1C}">
                           <a14:useLocalDpi xmlns:a14="http://schemas.microsoft.com/office/drawing/2010/main" val="0"/>
@@ -9863,43 +9761,26 @@
         </w:drawing>
       </w:r>
       <w:r>
-        <w:t xml:space="preserve">Auf der </w:t>
-      </w:r>
-      <w:r>
-        <w:t xml:space="preserve">Startseite im Navigationsmenü unter dem Punkt </w:t>
-      </w:r>
-      <w:r>
-        <w:t>"Stornoaufträge"</w:t>
+        <w:t>Auf der Startseite im Navigationsmenü unter dem Punkt "Stornoaufträge".</w:t>
+      </w:r>
+      <w:r>
+        <w:br/>
+      </w:r>
+      <w:r>
+        <w:t>Auflistung der Stornierungen (1) mit Namen der buchenden Person, Passnummer, Geburtsdatum, Preis und dem Datum, wann die Buchung getätigt wurde.</w:t>
+      </w:r>
+      <w:r>
+        <w:t xml:space="preserve"> Mit Klick auf Button "Rückgängig machen" </w:t>
+      </w:r>
+      <w:r>
+        <w:t xml:space="preserve">(2) </w:t>
+      </w:r>
+      <w:r>
+        <w:t>wird die Stornierung rückgängig gemacht</w:t>
       </w:r>
       <w:r>
         <w:t>.</w:t>
       </w:r>
-      <w:r>
-        <w:br/>
-      </w:r>
-      <w:r>
-        <w:t>Auflistung der Stornierungen (1) mit Namen der buchenden Person, Passnummer, G</w:t>
-      </w:r>
-      <w:r>
-        <w:t>eburtsda</w:t>
-      </w:r>
-      <w:r>
-        <w:t>tum, Preis und dem Datum, wann die Buchung getätigt wurde.</w:t>
-      </w:r>
-      <w:r>
-        <w:t xml:space="preserve"> Mit Klick auf Button "Rückgängig machen" </w:t>
-      </w:r>
-      <w:r>
-        <w:t xml:space="preserve">(2) </w:t>
-      </w:r>
-      <w:r>
-        <w:t>wird die Stornierung rückgängig gemacht</w:t>
-      </w:r>
-      <w:r>
-        <w:t>.</w:t>
-      </w:r>
-      <w:bookmarkStart w:id="37" w:name="_GoBack"/>
-      <w:bookmarkEnd w:id="37"/>
     </w:p>
     <w:p>
       <w:pPr>
@@ -10056,18 +9937,35 @@
           </w:rPr>
           <w:t xml:space="preserve"> von </w:t>
         </w:r>
-        <w:fldSimple w:instr="NUMPAGES  \* Arabic  \* MERGEFORMAT">
-          <w:r>
-            <w:rPr>
-              <w:rFonts w:ascii="Century Gothic" w:hAnsi="Century Gothic"/>
-              <w:b/>
-              <w:noProof/>
-              <w:sz w:val="16"/>
-              <w:lang w:val="de-DE"/>
-            </w:rPr>
-            <w:t>31</w:t>
-          </w:r>
-        </w:fldSimple>
+        <w:r>
+          <w:fldChar w:fldCharType="begin"/>
+        </w:r>
+        <w:r>
+          <w:instrText>NUMPAGES  \* Arabic  \* MERGEFORMAT</w:instrText>
+        </w:r>
+        <w:r>
+          <w:fldChar w:fldCharType="separate"/>
+        </w:r>
+        <w:r>
+          <w:rPr>
+            <w:rFonts w:ascii="Century Gothic" w:hAnsi="Century Gothic"/>
+            <w:b/>
+            <w:noProof/>
+            <w:sz w:val="16"/>
+            <w:lang w:val="de-DE"/>
+          </w:rPr>
+          <w:t>32</w:t>
+        </w:r>
+        <w:r>
+          <w:rPr>
+            <w:rFonts w:ascii="Century Gothic" w:hAnsi="Century Gothic"/>
+            <w:b/>
+            <w:noProof/>
+            <w:sz w:val="16"/>
+            <w:lang w:val="de-DE"/>
+          </w:rPr>
+          <w:fldChar w:fldCharType="end"/>
+        </w:r>
       </w:p>
       <w:p>
         <w:pPr>
@@ -15603,7 +15501,7 @@
 </file>
 
 <file path=customXml/itemProps1.xml><?xml version="1.0" encoding="utf-8"?>
-<ds:datastoreItem xmlns:ds="http://schemas.openxmlformats.org/officeDocument/2006/customXml" ds:itemID="{02F04F02-1109-410C-8E38-888463CFBCBB}">
+<ds:datastoreItem xmlns:ds="http://schemas.openxmlformats.org/officeDocument/2006/customXml" ds:itemID="{B32C2912-6DC3-48C7-BA8A-A4D99549311B}">
   <ds:schemaRefs>
     <ds:schemaRef ds:uri="http://schemas.openxmlformats.org/officeDocument/2006/bibliography"/>
   </ds:schemaRefs>

--- a/Dokumentation/Projektdokumentation/Dokumentation_Gesamt_Version02.docx
+++ b/Dokumentation/Projektdokumentation/Dokumentation_Gesamt_Version02.docx
@@ -28,7 +28,7 @@
       <w:bookmarkStart w:id="0" w:name="_Toc453737942"/>
       <w:bookmarkStart w:id="1" w:name="_Toc453738018"/>
       <w:bookmarkStart w:id="2" w:name="_Toc453781896"/>
-      <w:bookmarkStart w:id="3" w:name="_Toc463427350"/>
+      <w:bookmarkStart w:id="3" w:name="_Toc463959804"/>
       <w:r>
         <w:rPr>
           <w:noProof/>
@@ -39,7 +39,7 @@
             <v:stroke joinstyle="miter"/>
             <v:path gradientshapeok="t" o:connecttype="rect"/>
           </v:shapetype>
-          <v:shape id="Textfeld 2" o:spid="_x0000_s1026" type="#_x0000_t202" style="position:absolute;left:0;text-align:left;margin-left:-23.85pt;margin-top:459.45pt;width:515.2pt;height:120.85pt;z-index:251657216;visibility:visible;mso-width-relative:margin" o:gfxdata="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" fillcolor="white [3201]" stroked="f" strokeweight=".5pt">
+          <v:shape id="Textfeld 2" o:spid="_x0000_s1026" type="#_x0000_t202" style="position:absolute;left:0;text-align:left;margin-left:-23.85pt;margin-top:459.45pt;width:515.2pt;height:120.85pt;z-index:251658240;visibility:visible;mso-width-relative:margin" o:gfxdata="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" fillcolor="white [3201]" stroked="f" strokeweight=".5pt">
             <v:textbox>
               <w:txbxContent>
                 <w:p>
@@ -84,6 +84,7 @@
                     </w:rPr>
                     <w:t xml:space="preserve">Projekt: </w:t>
                   </w:r>
+                  <w:proofErr w:type="spellStart"/>
                   <w:r>
                     <w:rPr>
                       <w:rFonts w:ascii="Century Gothic" w:hAnsi="Century Gothic"/>
@@ -94,6 +95,7 @@
                     </w:rPr>
                     <w:t>WebInterface</w:t>
                   </w:r>
+                  <w:proofErr w:type="spellEnd"/>
                   <w:r>
                     <w:rPr>
                       <w:rFonts w:ascii="Century Gothic" w:hAnsi="Century Gothic"/>
@@ -247,2832 +249,15 @@
       </w:r>
     </w:p>
     <w:p>
+      <w:pPr>
+        <w:pStyle w:val="ITFoxberschriftEbene1"/>
+      </w:pPr>
       <w:r>
         <w:br w:type="page"/>
       </w:r>
-    </w:p>
-    <w:p>
-      <w:pPr>
-        <w:pStyle w:val="Verzeichnis1"/>
-        <w:tabs>
-          <w:tab w:val="right" w:leader="dot" w:pos="9062"/>
-        </w:tabs>
-        <w:rPr>
-          <w:rFonts w:asciiTheme="minorHAnsi" w:eastAsiaTheme="minorEastAsia" w:hAnsiTheme="minorHAnsi"/>
-          <w:noProof/>
-          <w:sz w:val="22"/>
-          <w:lang w:eastAsia="de-AT"/>
-        </w:rPr>
-      </w:pPr>
-      <w:r>
-        <w:lastRenderedPageBreak/>
-        <w:fldChar w:fldCharType="begin"/>
-      </w:r>
-      <w:r>
-        <w:instrText xml:space="preserve"> TOC \o "1-2" \h \z \t "ITFox_Überschrift Ebene 1;1;ITFox_Überschrift Ebene 2;2" </w:instrText>
-      </w:r>
-      <w:r>
-        <w:fldChar w:fldCharType="separate"/>
-      </w:r>
-      <w:hyperlink w:anchor="_Toc463427350" w:history="1"/>
-    </w:p>
-    <w:p>
-      <w:pPr>
-        <w:pStyle w:val="Verzeichnis1"/>
-        <w:tabs>
-          <w:tab w:val="left" w:pos="440"/>
-          <w:tab w:val="right" w:leader="dot" w:pos="9062"/>
-        </w:tabs>
-        <w:rPr>
-          <w:rFonts w:asciiTheme="minorHAnsi" w:eastAsiaTheme="minorEastAsia" w:hAnsiTheme="minorHAnsi"/>
-          <w:noProof/>
-          <w:sz w:val="22"/>
-          <w:lang w:eastAsia="de-AT"/>
-        </w:rPr>
-      </w:pPr>
-      <w:hyperlink w:anchor="_Toc463427351" w:history="1">
-        <w:r>
-          <w:rPr>
-            <w:rStyle w:val="Hyperlink"/>
-            <w:noProof/>
-          </w:rPr>
-          <w:t>1.</w:t>
-        </w:r>
-        <w:r>
-          <w:rPr>
-            <w:rFonts w:asciiTheme="minorHAnsi" w:eastAsiaTheme="minorEastAsia" w:hAnsiTheme="minorHAnsi"/>
-            <w:noProof/>
-            <w:sz w:val="22"/>
-            <w:lang w:eastAsia="de-AT"/>
-          </w:rPr>
-          <w:tab/>
-        </w:r>
-        <w:r>
-          <w:rPr>
-            <w:rStyle w:val="Hyperlink"/>
-            <w:noProof/>
-          </w:rPr>
-          <w:t>Einrichten der Netzwerkumgebung</w:t>
-        </w:r>
-        <w:r>
-          <w:rPr>
-            <w:noProof/>
-            <w:webHidden/>
-          </w:rPr>
-          <w:tab/>
-        </w:r>
-        <w:r>
-          <w:rPr>
-            <w:noProof/>
-            <w:webHidden/>
-          </w:rPr>
-          <w:fldChar w:fldCharType="begin"/>
-        </w:r>
-        <w:r>
-          <w:rPr>
-            <w:noProof/>
-            <w:webHidden/>
-          </w:rPr>
-          <w:instrText xml:space="preserve"> PAGEREF _Toc463427351 \h </w:instrText>
-        </w:r>
-        <w:r>
-          <w:rPr>
-            <w:noProof/>
-            <w:webHidden/>
-          </w:rPr>
-        </w:r>
-        <w:r>
-          <w:rPr>
-            <w:noProof/>
-            <w:webHidden/>
-          </w:rPr>
-          <w:fldChar w:fldCharType="separate"/>
-        </w:r>
-        <w:r>
-          <w:rPr>
-            <w:noProof/>
-            <w:webHidden/>
-          </w:rPr>
-          <w:t>4</w:t>
-        </w:r>
-        <w:r>
-          <w:rPr>
-            <w:noProof/>
-            <w:webHidden/>
-          </w:rPr>
-          <w:fldChar w:fldCharType="end"/>
-        </w:r>
-      </w:hyperlink>
-    </w:p>
-    <w:p>
-      <w:pPr>
-        <w:pStyle w:val="Verzeichnis2"/>
-        <w:tabs>
-          <w:tab w:val="right" w:leader="dot" w:pos="9062"/>
-        </w:tabs>
-        <w:rPr>
-          <w:rFonts w:asciiTheme="minorHAnsi" w:eastAsiaTheme="minorEastAsia" w:hAnsiTheme="minorHAnsi"/>
-          <w:noProof/>
-          <w:lang w:eastAsia="de-AT"/>
-        </w:rPr>
-      </w:pPr>
-      <w:hyperlink w:anchor="_Toc463427352" w:history="1">
-        <w:r>
-          <w:rPr>
-            <w:rStyle w:val="Hyperlink"/>
-            <w:noProof/>
-          </w:rPr>
-          <w:t>1.1. Workstations konfigurieren</w:t>
-        </w:r>
-        <w:r>
-          <w:rPr>
-            <w:noProof/>
-            <w:webHidden/>
-          </w:rPr>
-          <w:tab/>
-        </w:r>
-        <w:r>
-          <w:rPr>
-            <w:noProof/>
-            <w:webHidden/>
-          </w:rPr>
-          <w:fldChar w:fldCharType="begin"/>
-        </w:r>
-        <w:r>
-          <w:rPr>
-            <w:noProof/>
-            <w:webHidden/>
-          </w:rPr>
-          <w:instrText xml:space="preserve"> PAGEREF _Toc463427352 \h </w:instrText>
-        </w:r>
-        <w:r>
-          <w:rPr>
-            <w:noProof/>
-            <w:webHidden/>
-          </w:rPr>
-        </w:r>
-        <w:r>
-          <w:rPr>
-            <w:noProof/>
-            <w:webHidden/>
-          </w:rPr>
-          <w:fldChar w:fldCharType="separate"/>
-        </w:r>
-        <w:r>
-          <w:rPr>
-            <w:noProof/>
-            <w:webHidden/>
-          </w:rPr>
-          <w:t>4</w:t>
-        </w:r>
-        <w:r>
-          <w:rPr>
-            <w:noProof/>
-            <w:webHidden/>
-          </w:rPr>
-          <w:fldChar w:fldCharType="end"/>
-        </w:r>
-      </w:hyperlink>
-    </w:p>
-    <w:p>
-      <w:pPr>
-        <w:pStyle w:val="Verzeichnis2"/>
-        <w:tabs>
-          <w:tab w:val="right" w:leader="dot" w:pos="9062"/>
-        </w:tabs>
-        <w:rPr>
-          <w:rFonts w:asciiTheme="minorHAnsi" w:eastAsiaTheme="minorEastAsia" w:hAnsiTheme="minorHAnsi"/>
-          <w:noProof/>
-          <w:lang w:eastAsia="de-AT"/>
-        </w:rPr>
-      </w:pPr>
-      <w:hyperlink w:anchor="_Toc463427353" w:history="1">
-        <w:r>
-          <w:rPr>
-            <w:rStyle w:val="Hyperlink"/>
-            <w:noProof/>
-          </w:rPr>
-          <w:t>1.2.</w:t>
-        </w:r>
-        <w:r>
-          <w:rPr>
-            <w:rStyle w:val="Hyperlink"/>
-            <w:noProof/>
-            <w:lang w:eastAsia="de-AT"/>
-          </w:rPr>
-          <w:t xml:space="preserve"> </w:t>
-        </w:r>
-        <w:r>
-          <w:rPr>
-            <w:rStyle w:val="Hyperlink"/>
-            <w:noProof/>
-          </w:rPr>
-          <w:t>Domäne</w:t>
-        </w:r>
-        <w:r>
-          <w:rPr>
-            <w:noProof/>
-            <w:webHidden/>
-          </w:rPr>
-          <w:tab/>
-        </w:r>
-        <w:r>
-          <w:rPr>
-            <w:noProof/>
-            <w:webHidden/>
-          </w:rPr>
-          <w:fldChar w:fldCharType="begin"/>
-        </w:r>
-        <w:r>
-          <w:rPr>
-            <w:noProof/>
-            <w:webHidden/>
-          </w:rPr>
-          <w:instrText xml:space="preserve"> PAGEREF _Toc463427353 \h </w:instrText>
-        </w:r>
-        <w:r>
-          <w:rPr>
-            <w:noProof/>
-            <w:webHidden/>
-          </w:rPr>
-        </w:r>
-        <w:r>
-          <w:rPr>
-            <w:noProof/>
-            <w:webHidden/>
-          </w:rPr>
-          <w:fldChar w:fldCharType="separate"/>
-        </w:r>
-        <w:r>
-          <w:rPr>
-            <w:noProof/>
-            <w:webHidden/>
-          </w:rPr>
-          <w:t>7</w:t>
-        </w:r>
-        <w:r>
-          <w:rPr>
-            <w:noProof/>
-            <w:webHidden/>
-          </w:rPr>
-          <w:fldChar w:fldCharType="end"/>
-        </w:r>
-      </w:hyperlink>
-    </w:p>
-    <w:p>
-      <w:pPr>
-        <w:pStyle w:val="Verzeichnis2"/>
-        <w:tabs>
-          <w:tab w:val="right" w:leader="dot" w:pos="9062"/>
-        </w:tabs>
-        <w:rPr>
-          <w:rFonts w:asciiTheme="minorHAnsi" w:eastAsiaTheme="minorEastAsia" w:hAnsiTheme="minorHAnsi"/>
-          <w:noProof/>
-          <w:lang w:eastAsia="de-AT"/>
-        </w:rPr>
-      </w:pPr>
-      <w:hyperlink w:anchor="_Toc463427354" w:history="1">
-        <w:r>
-          <w:rPr>
-            <w:rStyle w:val="Hyperlink"/>
-            <w:noProof/>
-          </w:rPr>
-          <w:t>1.3. Serverstruktur</w:t>
-        </w:r>
-        <w:r>
-          <w:rPr>
-            <w:noProof/>
-            <w:webHidden/>
-          </w:rPr>
-          <w:tab/>
-        </w:r>
-        <w:r>
-          <w:rPr>
-            <w:noProof/>
-            <w:webHidden/>
-          </w:rPr>
-          <w:fldChar w:fldCharType="begin"/>
-        </w:r>
-        <w:r>
-          <w:rPr>
-            <w:noProof/>
-            <w:webHidden/>
-          </w:rPr>
-          <w:instrText xml:space="preserve"> PAGEREF _Toc463427354 \h </w:instrText>
-        </w:r>
-        <w:r>
-          <w:rPr>
-            <w:noProof/>
-            <w:webHidden/>
-          </w:rPr>
-        </w:r>
-        <w:r>
-          <w:rPr>
-            <w:noProof/>
-            <w:webHidden/>
-          </w:rPr>
-          <w:fldChar w:fldCharType="separate"/>
-        </w:r>
-        <w:r>
-          <w:rPr>
-            <w:noProof/>
-            <w:webHidden/>
-          </w:rPr>
-          <w:t>8</w:t>
-        </w:r>
-        <w:r>
-          <w:rPr>
-            <w:noProof/>
-            <w:webHidden/>
-          </w:rPr>
-          <w:fldChar w:fldCharType="end"/>
-        </w:r>
-      </w:hyperlink>
-    </w:p>
-    <w:p>
-      <w:pPr>
-        <w:pStyle w:val="Verzeichnis2"/>
-        <w:tabs>
-          <w:tab w:val="right" w:leader="dot" w:pos="9062"/>
-        </w:tabs>
-        <w:rPr>
-          <w:rFonts w:asciiTheme="minorHAnsi" w:eastAsiaTheme="minorEastAsia" w:hAnsiTheme="minorHAnsi"/>
-          <w:noProof/>
-          <w:lang w:eastAsia="de-AT"/>
-        </w:rPr>
-      </w:pPr>
-      <w:hyperlink w:anchor="_Toc463427355" w:history="1">
-        <w:r>
-          <w:rPr>
-            <w:rStyle w:val="Hyperlink"/>
-            <w:noProof/>
-          </w:rPr>
-          <w:t>1.4.</w:t>
-        </w:r>
-        <w:r>
-          <w:rPr>
-            <w:rStyle w:val="Hyperlink"/>
-            <w:noProof/>
-            <w:lang w:eastAsia="de-AT"/>
-          </w:rPr>
-          <w:t xml:space="preserve"> </w:t>
-        </w:r>
-        <w:r>
-          <w:rPr>
-            <w:rStyle w:val="Hyperlink"/>
-            <w:noProof/>
-          </w:rPr>
-          <w:t>Aufstufung des Domänencontrollers</w:t>
-        </w:r>
-        <w:r>
-          <w:rPr>
-            <w:noProof/>
-            <w:webHidden/>
-          </w:rPr>
-          <w:tab/>
-        </w:r>
-        <w:r>
-          <w:rPr>
-            <w:noProof/>
-            <w:webHidden/>
-          </w:rPr>
-          <w:fldChar w:fldCharType="begin"/>
-        </w:r>
-        <w:r>
-          <w:rPr>
-            <w:noProof/>
-            <w:webHidden/>
-          </w:rPr>
-          <w:instrText xml:space="preserve"> PAGEREF _Toc463427355 \h </w:instrText>
-        </w:r>
-        <w:r>
-          <w:rPr>
-            <w:noProof/>
-            <w:webHidden/>
-          </w:rPr>
-        </w:r>
-        <w:r>
-          <w:rPr>
-            <w:noProof/>
-            <w:webHidden/>
-          </w:rPr>
-          <w:fldChar w:fldCharType="separate"/>
-        </w:r>
-        <w:r>
-          <w:rPr>
-            <w:noProof/>
-            <w:webHidden/>
-          </w:rPr>
-          <w:t>10</w:t>
-        </w:r>
-        <w:r>
-          <w:rPr>
-            <w:noProof/>
-            <w:webHidden/>
-          </w:rPr>
-          <w:fldChar w:fldCharType="end"/>
-        </w:r>
-      </w:hyperlink>
-    </w:p>
-    <w:p>
-      <w:pPr>
-        <w:pStyle w:val="Verzeichnis2"/>
-        <w:tabs>
-          <w:tab w:val="right" w:leader="dot" w:pos="9062"/>
-        </w:tabs>
-        <w:rPr>
-          <w:rFonts w:asciiTheme="minorHAnsi" w:eastAsiaTheme="minorEastAsia" w:hAnsiTheme="minorHAnsi"/>
-          <w:noProof/>
-          <w:lang w:eastAsia="de-AT"/>
-        </w:rPr>
-      </w:pPr>
-      <w:hyperlink w:anchor="_Toc463427356" w:history="1">
-        <w:r>
-          <w:rPr>
-            <w:rStyle w:val="Hyperlink"/>
-            <w:noProof/>
-          </w:rPr>
-          <w:t>1.5. DHCP Server aufsetzen</w:t>
-        </w:r>
-        <w:r>
-          <w:rPr>
-            <w:noProof/>
-            <w:webHidden/>
-          </w:rPr>
-          <w:tab/>
-        </w:r>
-        <w:r>
-          <w:rPr>
-            <w:noProof/>
-            <w:webHidden/>
-          </w:rPr>
-          <w:fldChar w:fldCharType="begin"/>
-        </w:r>
-        <w:r>
-          <w:rPr>
-            <w:noProof/>
-            <w:webHidden/>
-          </w:rPr>
-          <w:instrText xml:space="preserve"> PAGEREF _Toc463427356 \h </w:instrText>
-        </w:r>
-        <w:r>
-          <w:rPr>
-            <w:noProof/>
-            <w:webHidden/>
-          </w:rPr>
-        </w:r>
-        <w:r>
-          <w:rPr>
-            <w:noProof/>
-            <w:webHidden/>
-          </w:rPr>
-          <w:fldChar w:fldCharType="separate"/>
-        </w:r>
-        <w:r>
-          <w:rPr>
-            <w:noProof/>
-            <w:webHidden/>
-          </w:rPr>
-          <w:t>12</w:t>
-        </w:r>
-        <w:r>
-          <w:rPr>
-            <w:noProof/>
-            <w:webHidden/>
-          </w:rPr>
-          <w:fldChar w:fldCharType="end"/>
-        </w:r>
-      </w:hyperlink>
-    </w:p>
-    <w:p>
-      <w:pPr>
-        <w:pStyle w:val="Verzeichnis2"/>
-        <w:tabs>
-          <w:tab w:val="right" w:leader="dot" w:pos="9062"/>
-        </w:tabs>
-        <w:rPr>
-          <w:rFonts w:asciiTheme="minorHAnsi" w:eastAsiaTheme="minorEastAsia" w:hAnsiTheme="minorHAnsi"/>
-          <w:noProof/>
-          <w:lang w:eastAsia="de-AT"/>
-        </w:rPr>
-      </w:pPr>
-      <w:hyperlink w:anchor="_Toc463427357" w:history="1">
-        <w:r>
-          <w:rPr>
-            <w:rStyle w:val="Hyperlink"/>
-            <w:noProof/>
-          </w:rPr>
-          <w:t>1.6. Netzwerkdiagramm(Grafik)</w:t>
-        </w:r>
-        <w:r>
-          <w:rPr>
-            <w:noProof/>
-            <w:webHidden/>
-          </w:rPr>
-          <w:tab/>
-        </w:r>
-        <w:r>
-          <w:rPr>
-            <w:noProof/>
-            <w:webHidden/>
-          </w:rPr>
-          <w:fldChar w:fldCharType="begin"/>
-        </w:r>
-        <w:r>
-          <w:rPr>
-            <w:noProof/>
-            <w:webHidden/>
-          </w:rPr>
-          <w:instrText xml:space="preserve"> PAGEREF _Toc463427357 \h </w:instrText>
-        </w:r>
-        <w:r>
-          <w:rPr>
-            <w:noProof/>
-            <w:webHidden/>
-          </w:rPr>
-        </w:r>
-        <w:r>
-          <w:rPr>
-            <w:noProof/>
-            <w:webHidden/>
-          </w:rPr>
-          <w:fldChar w:fldCharType="separate"/>
-        </w:r>
-        <w:r>
-          <w:rPr>
-            <w:noProof/>
-            <w:webHidden/>
-          </w:rPr>
-          <w:t>14</w:t>
-        </w:r>
-        <w:r>
-          <w:rPr>
-            <w:noProof/>
-            <w:webHidden/>
-          </w:rPr>
-          <w:fldChar w:fldCharType="end"/>
-        </w:r>
-      </w:hyperlink>
-    </w:p>
-    <w:p>
-      <w:pPr>
-        <w:pStyle w:val="Verzeichnis1"/>
-        <w:tabs>
-          <w:tab w:val="left" w:pos="440"/>
-          <w:tab w:val="right" w:leader="dot" w:pos="9062"/>
-        </w:tabs>
-        <w:rPr>
-          <w:rFonts w:asciiTheme="minorHAnsi" w:eastAsiaTheme="minorEastAsia" w:hAnsiTheme="minorHAnsi"/>
-          <w:noProof/>
-          <w:sz w:val="22"/>
-          <w:lang w:eastAsia="de-AT"/>
-        </w:rPr>
-      </w:pPr>
-      <w:hyperlink w:anchor="_Toc463427358" w:history="1">
-        <w:r>
-          <w:rPr>
-            <w:rStyle w:val="Hyperlink"/>
-            <w:noProof/>
-            <w:lang w:eastAsia="de-AT"/>
-          </w:rPr>
-          <w:t>2.</w:t>
-        </w:r>
-        <w:r>
-          <w:rPr>
-            <w:rFonts w:asciiTheme="minorHAnsi" w:eastAsiaTheme="minorEastAsia" w:hAnsiTheme="minorHAnsi"/>
-            <w:noProof/>
-            <w:sz w:val="22"/>
-            <w:lang w:eastAsia="de-AT"/>
-          </w:rPr>
-          <w:tab/>
-        </w:r>
-        <w:r>
-          <w:rPr>
-            <w:rStyle w:val="Hyperlink"/>
-            <w:noProof/>
-          </w:rPr>
-          <w:t>Anwendungsfälle Benutzer</w:t>
-        </w:r>
-        <w:r>
-          <w:rPr>
-            <w:noProof/>
-            <w:webHidden/>
-          </w:rPr>
-          <w:tab/>
-        </w:r>
-        <w:r>
-          <w:rPr>
-            <w:noProof/>
-            <w:webHidden/>
-          </w:rPr>
-          <w:fldChar w:fldCharType="begin"/>
-        </w:r>
-        <w:r>
-          <w:rPr>
-            <w:noProof/>
-            <w:webHidden/>
-          </w:rPr>
-          <w:instrText xml:space="preserve"> PAGEREF _Toc463427358 \h </w:instrText>
-        </w:r>
-        <w:r>
-          <w:rPr>
-            <w:noProof/>
-            <w:webHidden/>
-          </w:rPr>
-        </w:r>
-        <w:r>
-          <w:rPr>
-            <w:noProof/>
-            <w:webHidden/>
-          </w:rPr>
-          <w:fldChar w:fldCharType="separate"/>
-        </w:r>
-        <w:r>
-          <w:rPr>
-            <w:noProof/>
-            <w:webHidden/>
-          </w:rPr>
-          <w:t>15</w:t>
-        </w:r>
-        <w:r>
-          <w:rPr>
-            <w:noProof/>
-            <w:webHidden/>
-          </w:rPr>
-          <w:fldChar w:fldCharType="end"/>
-        </w:r>
-      </w:hyperlink>
-    </w:p>
-    <w:p>
-      <w:pPr>
-        <w:pStyle w:val="Verzeichnis1"/>
-        <w:tabs>
-          <w:tab w:val="left" w:pos="440"/>
-          <w:tab w:val="right" w:leader="dot" w:pos="9062"/>
-        </w:tabs>
-        <w:rPr>
-          <w:rFonts w:asciiTheme="minorHAnsi" w:eastAsiaTheme="minorEastAsia" w:hAnsiTheme="minorHAnsi"/>
-          <w:noProof/>
-          <w:sz w:val="22"/>
-          <w:lang w:eastAsia="de-AT"/>
-        </w:rPr>
-      </w:pPr>
-      <w:hyperlink w:anchor="_Toc463427359" w:history="1">
-        <w:r>
-          <w:rPr>
-            <w:rStyle w:val="Hyperlink"/>
-            <w:noProof/>
-            <w:lang w:eastAsia="de-AT"/>
-          </w:rPr>
-          <w:t>3.</w:t>
-        </w:r>
-        <w:r>
-          <w:rPr>
-            <w:rFonts w:asciiTheme="minorHAnsi" w:eastAsiaTheme="minorEastAsia" w:hAnsiTheme="minorHAnsi"/>
-            <w:noProof/>
-            <w:sz w:val="22"/>
-            <w:lang w:eastAsia="de-AT"/>
-          </w:rPr>
-          <w:tab/>
-        </w:r>
-        <w:r>
-          <w:rPr>
-            <w:rStyle w:val="Hyperlink"/>
-            <w:noProof/>
-            <w:lang w:eastAsia="de-AT"/>
-          </w:rPr>
-          <w:t>Anwendungsfälle Mitarbeiter</w:t>
-        </w:r>
-        <w:r>
-          <w:rPr>
-            <w:noProof/>
-            <w:webHidden/>
-          </w:rPr>
-          <w:tab/>
-        </w:r>
-        <w:r>
-          <w:rPr>
-            <w:noProof/>
-            <w:webHidden/>
-          </w:rPr>
-          <w:fldChar w:fldCharType="begin"/>
-        </w:r>
-        <w:r>
-          <w:rPr>
-            <w:noProof/>
-            <w:webHidden/>
-          </w:rPr>
-          <w:instrText xml:space="preserve"> PAGEREF _Toc463427359 \h </w:instrText>
-        </w:r>
-        <w:r>
-          <w:rPr>
-            <w:noProof/>
-            <w:webHidden/>
-          </w:rPr>
-        </w:r>
-        <w:r>
-          <w:rPr>
-            <w:noProof/>
-            <w:webHidden/>
-          </w:rPr>
-          <w:fldChar w:fldCharType="separate"/>
-        </w:r>
-        <w:r>
-          <w:rPr>
-            <w:noProof/>
-            <w:webHidden/>
-          </w:rPr>
-          <w:t>16</w:t>
-        </w:r>
-        <w:r>
-          <w:rPr>
-            <w:noProof/>
-            <w:webHidden/>
-          </w:rPr>
-          <w:fldChar w:fldCharType="end"/>
-        </w:r>
-      </w:hyperlink>
-    </w:p>
-    <w:p>
-      <w:pPr>
-        <w:pStyle w:val="Verzeichnis1"/>
-        <w:tabs>
-          <w:tab w:val="left" w:pos="440"/>
-          <w:tab w:val="right" w:leader="dot" w:pos="9062"/>
-        </w:tabs>
-        <w:rPr>
-          <w:rFonts w:asciiTheme="minorHAnsi" w:eastAsiaTheme="minorEastAsia" w:hAnsiTheme="minorHAnsi"/>
-          <w:noProof/>
-          <w:sz w:val="22"/>
-          <w:lang w:eastAsia="de-AT"/>
-        </w:rPr>
-      </w:pPr>
-      <w:hyperlink w:anchor="_Toc463427360" w:history="1">
-        <w:r>
-          <w:rPr>
-            <w:rStyle w:val="Hyperlink"/>
-            <w:noProof/>
-          </w:rPr>
-          <w:t>4.</w:t>
-        </w:r>
-        <w:r>
-          <w:rPr>
-            <w:rFonts w:asciiTheme="minorHAnsi" w:eastAsiaTheme="minorEastAsia" w:hAnsiTheme="minorHAnsi"/>
-            <w:noProof/>
-            <w:sz w:val="22"/>
-            <w:lang w:eastAsia="de-AT"/>
-          </w:rPr>
-          <w:tab/>
-        </w:r>
-        <w:r>
-          <w:rPr>
-            <w:rStyle w:val="Hyperlink"/>
-            <w:noProof/>
-          </w:rPr>
-          <w:t>Datenbankentwurf</w:t>
-        </w:r>
-        <w:r>
-          <w:rPr>
-            <w:noProof/>
-            <w:webHidden/>
-          </w:rPr>
-          <w:tab/>
-        </w:r>
-        <w:r>
-          <w:rPr>
-            <w:noProof/>
-            <w:webHidden/>
-          </w:rPr>
-          <w:fldChar w:fldCharType="begin"/>
-        </w:r>
-        <w:r>
-          <w:rPr>
-            <w:noProof/>
-            <w:webHidden/>
-          </w:rPr>
-          <w:instrText xml:space="preserve"> PAGEREF _Toc463427360 \h </w:instrText>
-        </w:r>
-        <w:r>
-          <w:rPr>
-            <w:noProof/>
-            <w:webHidden/>
-          </w:rPr>
-        </w:r>
-        <w:r>
-          <w:rPr>
-            <w:noProof/>
-            <w:webHidden/>
-          </w:rPr>
-          <w:fldChar w:fldCharType="separate"/>
-        </w:r>
-        <w:r>
-          <w:rPr>
-            <w:noProof/>
-            <w:webHidden/>
-          </w:rPr>
-          <w:t>17</w:t>
-        </w:r>
-        <w:r>
-          <w:rPr>
-            <w:noProof/>
-            <w:webHidden/>
-          </w:rPr>
-          <w:fldChar w:fldCharType="end"/>
-        </w:r>
-      </w:hyperlink>
-    </w:p>
-    <w:p>
-      <w:pPr>
-        <w:pStyle w:val="Verzeichnis2"/>
-        <w:tabs>
-          <w:tab w:val="right" w:leader="dot" w:pos="9062"/>
-        </w:tabs>
-        <w:rPr>
-          <w:rFonts w:asciiTheme="minorHAnsi" w:eastAsiaTheme="minorEastAsia" w:hAnsiTheme="minorHAnsi"/>
-          <w:noProof/>
-          <w:lang w:eastAsia="de-AT"/>
-        </w:rPr>
-      </w:pPr>
-      <w:hyperlink w:anchor="_Toc463427361" w:history="1">
-        <w:r>
-          <w:rPr>
-            <w:rStyle w:val="Hyperlink"/>
-            <w:noProof/>
-          </w:rPr>
-          <w:t>4.1.</w:t>
-        </w:r>
-        <w:r>
-          <w:rPr>
-            <w:rStyle w:val="Hyperlink"/>
-            <w:noProof/>
-            <w:lang w:eastAsia="de-AT"/>
-          </w:rPr>
-          <w:t xml:space="preserve"> </w:t>
-        </w:r>
-        <w:r>
-          <w:rPr>
-            <w:rStyle w:val="Hyperlink"/>
-            <w:noProof/>
-          </w:rPr>
-          <w:t>Entity Relationship Model (ERM)</w:t>
-        </w:r>
-        <w:r>
-          <w:rPr>
-            <w:noProof/>
-            <w:webHidden/>
-          </w:rPr>
-          <w:tab/>
-        </w:r>
-        <w:r>
-          <w:rPr>
-            <w:noProof/>
-            <w:webHidden/>
-          </w:rPr>
-          <w:fldChar w:fldCharType="begin"/>
-        </w:r>
-        <w:r>
-          <w:rPr>
-            <w:noProof/>
-            <w:webHidden/>
-          </w:rPr>
-          <w:instrText xml:space="preserve"> PAGEREF _Toc463427361 \h </w:instrText>
-        </w:r>
-        <w:r>
-          <w:rPr>
-            <w:noProof/>
-            <w:webHidden/>
-          </w:rPr>
-        </w:r>
-        <w:r>
-          <w:rPr>
-            <w:noProof/>
-            <w:webHidden/>
-          </w:rPr>
-          <w:fldChar w:fldCharType="separate"/>
-        </w:r>
-        <w:r>
-          <w:rPr>
-            <w:noProof/>
-            <w:webHidden/>
-          </w:rPr>
-          <w:t>17</w:t>
-        </w:r>
-        <w:r>
-          <w:rPr>
-            <w:noProof/>
-            <w:webHidden/>
-          </w:rPr>
-          <w:fldChar w:fldCharType="end"/>
-        </w:r>
-      </w:hyperlink>
-    </w:p>
-    <w:p>
-      <w:pPr>
-        <w:pStyle w:val="Verzeichnis2"/>
-        <w:tabs>
-          <w:tab w:val="right" w:leader="dot" w:pos="9062"/>
-        </w:tabs>
-        <w:rPr>
-          <w:rFonts w:asciiTheme="minorHAnsi" w:eastAsiaTheme="minorEastAsia" w:hAnsiTheme="minorHAnsi"/>
-          <w:noProof/>
-          <w:lang w:eastAsia="de-AT"/>
-        </w:rPr>
-      </w:pPr>
-      <w:hyperlink w:anchor="_Toc463427362" w:history="1">
-        <w:r>
-          <w:rPr>
-            <w:rStyle w:val="Hyperlink"/>
-            <w:noProof/>
-          </w:rPr>
-          <w:t>4.2. Beschreibung</w:t>
-        </w:r>
-        <w:r>
-          <w:rPr>
-            <w:noProof/>
-            <w:webHidden/>
-          </w:rPr>
-          <w:tab/>
-        </w:r>
-        <w:r>
-          <w:rPr>
-            <w:noProof/>
-            <w:webHidden/>
-          </w:rPr>
-          <w:fldChar w:fldCharType="begin"/>
-        </w:r>
-        <w:r>
-          <w:rPr>
-            <w:noProof/>
-            <w:webHidden/>
-          </w:rPr>
-          <w:instrText xml:space="preserve"> PAGEREF _Toc463427362 \h </w:instrText>
-        </w:r>
-        <w:r>
-          <w:rPr>
-            <w:noProof/>
-            <w:webHidden/>
-          </w:rPr>
-        </w:r>
-        <w:r>
-          <w:rPr>
-            <w:noProof/>
-            <w:webHidden/>
-          </w:rPr>
-          <w:fldChar w:fldCharType="separate"/>
-        </w:r>
-        <w:r>
-          <w:rPr>
-            <w:noProof/>
-            <w:webHidden/>
-          </w:rPr>
-          <w:t>18</w:t>
-        </w:r>
-        <w:r>
-          <w:rPr>
-            <w:noProof/>
-            <w:webHidden/>
-          </w:rPr>
-          <w:fldChar w:fldCharType="end"/>
-        </w:r>
-      </w:hyperlink>
-    </w:p>
-    <w:p>
-      <w:pPr>
-        <w:pStyle w:val="Verzeichnis1"/>
-        <w:tabs>
-          <w:tab w:val="left" w:pos="440"/>
-          <w:tab w:val="right" w:leader="dot" w:pos="9062"/>
-        </w:tabs>
-        <w:rPr>
-          <w:rFonts w:asciiTheme="minorHAnsi" w:eastAsiaTheme="minorEastAsia" w:hAnsiTheme="minorHAnsi"/>
-          <w:noProof/>
-          <w:sz w:val="22"/>
-          <w:lang w:eastAsia="de-AT"/>
-        </w:rPr>
-      </w:pPr>
-      <w:hyperlink w:anchor="_Toc463427363" w:history="1">
-        <w:r>
-          <w:rPr>
-            <w:rStyle w:val="Hyperlink"/>
-            <w:noProof/>
-          </w:rPr>
-          <w:t>5.</w:t>
-        </w:r>
-        <w:r>
-          <w:rPr>
-            <w:rFonts w:asciiTheme="minorHAnsi" w:eastAsiaTheme="minorEastAsia" w:hAnsiTheme="minorHAnsi"/>
-            <w:noProof/>
-            <w:sz w:val="22"/>
-            <w:lang w:eastAsia="de-AT"/>
-          </w:rPr>
-          <w:tab/>
-        </w:r>
-        <w:r>
-          <w:rPr>
-            <w:rStyle w:val="Hyperlink"/>
-            <w:noProof/>
-          </w:rPr>
-          <w:t>Aufbau der Applikation</w:t>
-        </w:r>
-        <w:r>
-          <w:rPr>
-            <w:noProof/>
-            <w:webHidden/>
-          </w:rPr>
-          <w:tab/>
-        </w:r>
-        <w:r>
-          <w:rPr>
-            <w:noProof/>
-            <w:webHidden/>
-          </w:rPr>
-          <w:fldChar w:fldCharType="begin"/>
-        </w:r>
-        <w:r>
-          <w:rPr>
-            <w:noProof/>
-            <w:webHidden/>
-          </w:rPr>
-          <w:instrText xml:space="preserve"> PAGEREF _Toc463427363 \h </w:instrText>
-        </w:r>
-        <w:r>
-          <w:rPr>
-            <w:noProof/>
-            <w:webHidden/>
-          </w:rPr>
-        </w:r>
-        <w:r>
-          <w:rPr>
-            <w:noProof/>
-            <w:webHidden/>
-          </w:rPr>
-          <w:fldChar w:fldCharType="separate"/>
-        </w:r>
-        <w:r>
-          <w:rPr>
-            <w:noProof/>
-            <w:webHidden/>
-          </w:rPr>
-          <w:t>19</w:t>
-        </w:r>
-        <w:r>
-          <w:rPr>
-            <w:noProof/>
-            <w:webHidden/>
-          </w:rPr>
-          <w:fldChar w:fldCharType="end"/>
-        </w:r>
-      </w:hyperlink>
-    </w:p>
-    <w:p>
-      <w:pPr>
-        <w:pStyle w:val="Verzeichnis2"/>
-        <w:tabs>
-          <w:tab w:val="right" w:leader="dot" w:pos="9062"/>
-        </w:tabs>
-        <w:rPr>
-          <w:rFonts w:asciiTheme="minorHAnsi" w:eastAsiaTheme="minorEastAsia" w:hAnsiTheme="minorHAnsi"/>
-          <w:noProof/>
-          <w:lang w:eastAsia="de-AT"/>
-        </w:rPr>
-      </w:pPr>
-      <w:hyperlink w:anchor="_Toc463427364" w:history="1">
-        <w:r>
-          <w:rPr>
-            <w:rStyle w:val="Hyperlink"/>
-            <w:noProof/>
-          </w:rPr>
-          <w:t>5.1. Model View Controller</w:t>
-        </w:r>
-        <w:r>
-          <w:rPr>
-            <w:noProof/>
-            <w:webHidden/>
-          </w:rPr>
-          <w:tab/>
-        </w:r>
-        <w:r>
-          <w:rPr>
-            <w:noProof/>
-            <w:webHidden/>
-          </w:rPr>
-          <w:fldChar w:fldCharType="begin"/>
-        </w:r>
-        <w:r>
-          <w:rPr>
-            <w:noProof/>
-            <w:webHidden/>
-          </w:rPr>
-          <w:instrText xml:space="preserve"> PAGEREF _Toc463427364 \h </w:instrText>
-        </w:r>
-        <w:r>
-          <w:rPr>
-            <w:noProof/>
-            <w:webHidden/>
-          </w:rPr>
-        </w:r>
-        <w:r>
-          <w:rPr>
-            <w:noProof/>
-            <w:webHidden/>
-          </w:rPr>
-          <w:fldChar w:fldCharType="separate"/>
-        </w:r>
-        <w:r>
-          <w:rPr>
-            <w:noProof/>
-            <w:webHidden/>
-          </w:rPr>
-          <w:t>19</w:t>
-        </w:r>
-        <w:r>
-          <w:rPr>
-            <w:noProof/>
-            <w:webHidden/>
-          </w:rPr>
-          <w:fldChar w:fldCharType="end"/>
-        </w:r>
-      </w:hyperlink>
-    </w:p>
-    <w:p>
-      <w:pPr>
-        <w:pStyle w:val="Verzeichnis2"/>
-        <w:tabs>
-          <w:tab w:val="right" w:leader="dot" w:pos="9062"/>
-        </w:tabs>
-        <w:rPr>
-          <w:rFonts w:asciiTheme="minorHAnsi" w:eastAsiaTheme="minorEastAsia" w:hAnsiTheme="minorHAnsi"/>
-          <w:noProof/>
-          <w:lang w:eastAsia="de-AT"/>
-        </w:rPr>
-      </w:pPr>
-      <w:hyperlink w:anchor="_Toc463427365" w:history="1">
-        <w:r>
-          <w:rPr>
-            <w:rStyle w:val="Hyperlink"/>
-            <w:noProof/>
-          </w:rPr>
-          <w:t>5.1. Datenbankzugriff</w:t>
-        </w:r>
-        <w:r>
-          <w:rPr>
-            <w:noProof/>
-            <w:webHidden/>
-          </w:rPr>
-          <w:tab/>
-        </w:r>
-        <w:r>
-          <w:rPr>
-            <w:noProof/>
-            <w:webHidden/>
-          </w:rPr>
-          <w:fldChar w:fldCharType="begin"/>
-        </w:r>
-        <w:r>
-          <w:rPr>
-            <w:noProof/>
-            <w:webHidden/>
-          </w:rPr>
-          <w:instrText xml:space="preserve"> PAGEREF _Toc463427365 \h </w:instrText>
-        </w:r>
-        <w:r>
-          <w:rPr>
-            <w:noProof/>
-            <w:webHidden/>
-          </w:rPr>
-        </w:r>
-        <w:r>
-          <w:rPr>
-            <w:noProof/>
-            <w:webHidden/>
-          </w:rPr>
-          <w:fldChar w:fldCharType="separate"/>
-        </w:r>
-        <w:r>
-          <w:rPr>
-            <w:noProof/>
-            <w:webHidden/>
-          </w:rPr>
-          <w:t>19</w:t>
-        </w:r>
-        <w:r>
-          <w:rPr>
-            <w:noProof/>
-            <w:webHidden/>
-          </w:rPr>
-          <w:fldChar w:fldCharType="end"/>
-        </w:r>
-      </w:hyperlink>
-    </w:p>
-    <w:p>
-      <w:pPr>
-        <w:pStyle w:val="Verzeichnis2"/>
-        <w:tabs>
-          <w:tab w:val="right" w:leader="dot" w:pos="9062"/>
-        </w:tabs>
-        <w:rPr>
-          <w:rFonts w:asciiTheme="minorHAnsi" w:eastAsiaTheme="minorEastAsia" w:hAnsiTheme="minorHAnsi"/>
-          <w:noProof/>
-          <w:lang w:eastAsia="de-AT"/>
-        </w:rPr>
-      </w:pPr>
-      <w:hyperlink w:anchor="_Toc463427366" w:history="1">
-        <w:r>
-          <w:rPr>
-            <w:rStyle w:val="Hyperlink"/>
-            <w:noProof/>
-          </w:rPr>
-          <w:t>5.2. Authentifizierung und Autorisierung</w:t>
-        </w:r>
-        <w:r>
-          <w:rPr>
-            <w:noProof/>
-            <w:webHidden/>
-          </w:rPr>
-          <w:tab/>
-        </w:r>
-        <w:r>
-          <w:rPr>
-            <w:noProof/>
-            <w:webHidden/>
-          </w:rPr>
-          <w:fldChar w:fldCharType="begin"/>
-        </w:r>
-        <w:r>
-          <w:rPr>
-            <w:noProof/>
-            <w:webHidden/>
-          </w:rPr>
-          <w:instrText xml:space="preserve"> PAGEREF _Toc463427366 \h </w:instrText>
-        </w:r>
-        <w:r>
-          <w:rPr>
-            <w:noProof/>
-            <w:webHidden/>
-          </w:rPr>
-        </w:r>
-        <w:r>
-          <w:rPr>
-            <w:noProof/>
-            <w:webHidden/>
-          </w:rPr>
-          <w:fldChar w:fldCharType="separate"/>
-        </w:r>
-        <w:r>
-          <w:rPr>
-            <w:noProof/>
-            <w:webHidden/>
-          </w:rPr>
-          <w:t>19</w:t>
-        </w:r>
-        <w:r>
-          <w:rPr>
-            <w:noProof/>
-            <w:webHidden/>
-          </w:rPr>
-          <w:fldChar w:fldCharType="end"/>
-        </w:r>
-      </w:hyperlink>
-    </w:p>
-    <w:p>
-      <w:pPr>
-        <w:pStyle w:val="Verzeichnis2"/>
-        <w:tabs>
-          <w:tab w:val="right" w:leader="dot" w:pos="9062"/>
-        </w:tabs>
-        <w:rPr>
-          <w:rFonts w:asciiTheme="minorHAnsi" w:eastAsiaTheme="minorEastAsia" w:hAnsiTheme="minorHAnsi"/>
-          <w:noProof/>
-          <w:lang w:eastAsia="de-AT"/>
-        </w:rPr>
-      </w:pPr>
-      <w:hyperlink w:anchor="_Toc463427367" w:history="1">
-        <w:r>
-          <w:rPr>
-            <w:rStyle w:val="Hyperlink"/>
-            <w:noProof/>
-          </w:rPr>
-          <w:t>5.3. Grafische Gestaltung</w:t>
-        </w:r>
-        <w:r>
-          <w:rPr>
-            <w:noProof/>
-            <w:webHidden/>
-          </w:rPr>
-          <w:tab/>
-        </w:r>
-        <w:r>
-          <w:rPr>
-            <w:noProof/>
-            <w:webHidden/>
-          </w:rPr>
-          <w:fldChar w:fldCharType="begin"/>
-        </w:r>
-        <w:r>
-          <w:rPr>
-            <w:noProof/>
-            <w:webHidden/>
-          </w:rPr>
-          <w:instrText xml:space="preserve"> PAGEREF _Toc463427367 \h </w:instrText>
-        </w:r>
-        <w:r>
-          <w:rPr>
-            <w:noProof/>
-            <w:webHidden/>
-          </w:rPr>
-        </w:r>
-        <w:r>
-          <w:rPr>
-            <w:noProof/>
-            <w:webHidden/>
-          </w:rPr>
-          <w:fldChar w:fldCharType="separate"/>
-        </w:r>
-        <w:r>
-          <w:rPr>
-            <w:noProof/>
-            <w:webHidden/>
-          </w:rPr>
-          <w:t>21</w:t>
-        </w:r>
-        <w:r>
-          <w:rPr>
-            <w:noProof/>
-            <w:webHidden/>
-          </w:rPr>
-          <w:fldChar w:fldCharType="end"/>
-        </w:r>
-      </w:hyperlink>
-    </w:p>
-    <w:p>
-      <w:pPr>
-        <w:pStyle w:val="Verzeichnis2"/>
-        <w:tabs>
-          <w:tab w:val="right" w:leader="dot" w:pos="9062"/>
-        </w:tabs>
-        <w:rPr>
-          <w:rFonts w:asciiTheme="minorHAnsi" w:eastAsiaTheme="minorEastAsia" w:hAnsiTheme="minorHAnsi"/>
-          <w:noProof/>
-          <w:lang w:eastAsia="de-AT"/>
-        </w:rPr>
-      </w:pPr>
-      <w:hyperlink w:anchor="_Toc463427368" w:history="1">
-        <w:r>
-          <w:rPr>
-            <w:rStyle w:val="Hyperlink"/>
-            <w:noProof/>
-          </w:rPr>
-          <w:t>5.4. Unterscheidung zwischen Test- und Echtsystem</w:t>
-        </w:r>
-        <w:r>
-          <w:rPr>
-            <w:noProof/>
-            <w:webHidden/>
-          </w:rPr>
-          <w:tab/>
-        </w:r>
-        <w:r>
-          <w:rPr>
-            <w:noProof/>
-            <w:webHidden/>
-          </w:rPr>
-          <w:fldChar w:fldCharType="begin"/>
-        </w:r>
-        <w:r>
-          <w:rPr>
-            <w:noProof/>
-            <w:webHidden/>
-          </w:rPr>
-          <w:instrText xml:space="preserve"> PAGEREF _Toc463427368 \h </w:instrText>
-        </w:r>
-        <w:r>
-          <w:rPr>
-            <w:noProof/>
-            <w:webHidden/>
-          </w:rPr>
-        </w:r>
-        <w:r>
-          <w:rPr>
-            <w:noProof/>
-            <w:webHidden/>
-          </w:rPr>
-          <w:fldChar w:fldCharType="separate"/>
-        </w:r>
-        <w:r>
-          <w:rPr>
-            <w:noProof/>
-            <w:webHidden/>
-          </w:rPr>
-          <w:t>25</w:t>
-        </w:r>
-        <w:r>
-          <w:rPr>
-            <w:noProof/>
-            <w:webHidden/>
-          </w:rPr>
-          <w:fldChar w:fldCharType="end"/>
-        </w:r>
-      </w:hyperlink>
-    </w:p>
-    <w:p>
-      <w:pPr>
-        <w:pStyle w:val="Verzeichnis1"/>
-        <w:tabs>
-          <w:tab w:val="left" w:pos="440"/>
-          <w:tab w:val="right" w:leader="dot" w:pos="9062"/>
-        </w:tabs>
-        <w:rPr>
-          <w:rFonts w:asciiTheme="minorHAnsi" w:eastAsiaTheme="minorEastAsia" w:hAnsiTheme="minorHAnsi"/>
-          <w:noProof/>
-          <w:sz w:val="22"/>
-          <w:lang w:eastAsia="de-AT"/>
-        </w:rPr>
-      </w:pPr>
-      <w:hyperlink w:anchor="_Toc463427369" w:history="1">
-        <w:r>
-          <w:rPr>
-            <w:rStyle w:val="Hyperlink"/>
-            <w:noProof/>
-          </w:rPr>
-          <w:t>6.</w:t>
-        </w:r>
-        <w:r>
-          <w:rPr>
-            <w:rFonts w:asciiTheme="minorHAnsi" w:eastAsiaTheme="minorEastAsia" w:hAnsiTheme="minorHAnsi"/>
-            <w:noProof/>
-            <w:sz w:val="22"/>
-            <w:lang w:eastAsia="de-AT"/>
-          </w:rPr>
-          <w:tab/>
-        </w:r>
-        <w:r>
-          <w:rPr>
-            <w:rStyle w:val="Hyperlink"/>
-            <w:noProof/>
-          </w:rPr>
-          <w:t>Usecases Kunden</w:t>
-        </w:r>
-        <w:r>
-          <w:rPr>
-            <w:noProof/>
-            <w:webHidden/>
-          </w:rPr>
-          <w:tab/>
-        </w:r>
-        <w:r>
-          <w:rPr>
-            <w:noProof/>
-            <w:webHidden/>
-          </w:rPr>
-          <w:fldChar w:fldCharType="begin"/>
-        </w:r>
-        <w:r>
-          <w:rPr>
-            <w:noProof/>
-            <w:webHidden/>
-          </w:rPr>
-          <w:instrText xml:space="preserve"> PAGEREF _Toc463427369 \h </w:instrText>
-        </w:r>
-        <w:r>
-          <w:rPr>
-            <w:noProof/>
-            <w:webHidden/>
-          </w:rPr>
-        </w:r>
-        <w:r>
-          <w:rPr>
-            <w:noProof/>
-            <w:webHidden/>
-          </w:rPr>
-          <w:fldChar w:fldCharType="separate"/>
-        </w:r>
-        <w:r>
-          <w:rPr>
-            <w:noProof/>
-            <w:webHidden/>
-          </w:rPr>
-          <w:t>26</w:t>
-        </w:r>
-        <w:r>
-          <w:rPr>
-            <w:noProof/>
-            <w:webHidden/>
-          </w:rPr>
-          <w:fldChar w:fldCharType="end"/>
-        </w:r>
-      </w:hyperlink>
-    </w:p>
-    <w:p>
-      <w:pPr>
-        <w:pStyle w:val="Verzeichnis2"/>
-        <w:tabs>
-          <w:tab w:val="right" w:leader="dot" w:pos="9062"/>
-        </w:tabs>
-        <w:rPr>
-          <w:rFonts w:asciiTheme="minorHAnsi" w:eastAsiaTheme="minorEastAsia" w:hAnsiTheme="minorHAnsi"/>
-          <w:noProof/>
-          <w:lang w:eastAsia="de-AT"/>
-        </w:rPr>
-      </w:pPr>
-      <w:hyperlink w:anchor="_Toc463427370" w:history="1">
-        <w:r>
-          <w:rPr>
-            <w:rStyle w:val="Hyperlink"/>
-            <w:noProof/>
-          </w:rPr>
-          <w:t>6.1. Reisen suchen und Reisen filtern</w:t>
-        </w:r>
-        <w:r>
-          <w:rPr>
-            <w:noProof/>
-            <w:webHidden/>
-          </w:rPr>
-          <w:tab/>
-        </w:r>
-        <w:r>
-          <w:rPr>
-            <w:noProof/>
-            <w:webHidden/>
-          </w:rPr>
-          <w:fldChar w:fldCharType="begin"/>
-        </w:r>
-        <w:r>
-          <w:rPr>
-            <w:noProof/>
-            <w:webHidden/>
-          </w:rPr>
-          <w:instrText xml:space="preserve"> PAGEREF _Toc463427370 \h </w:instrText>
-        </w:r>
-        <w:r>
-          <w:rPr>
-            <w:noProof/>
-            <w:webHidden/>
-          </w:rPr>
-        </w:r>
-        <w:r>
-          <w:rPr>
-            <w:noProof/>
-            <w:webHidden/>
-          </w:rPr>
-          <w:fldChar w:fldCharType="separate"/>
-        </w:r>
-        <w:r>
-          <w:rPr>
-            <w:noProof/>
-            <w:webHidden/>
-          </w:rPr>
-          <w:t>26</w:t>
-        </w:r>
-        <w:r>
-          <w:rPr>
-            <w:noProof/>
-            <w:webHidden/>
-          </w:rPr>
-          <w:fldChar w:fldCharType="end"/>
-        </w:r>
-      </w:hyperlink>
-    </w:p>
-    <w:p>
-      <w:pPr>
-        <w:pStyle w:val="Verzeichnis2"/>
-        <w:tabs>
-          <w:tab w:val="right" w:leader="dot" w:pos="9062"/>
-        </w:tabs>
-        <w:rPr>
-          <w:rFonts w:asciiTheme="minorHAnsi" w:eastAsiaTheme="minorEastAsia" w:hAnsiTheme="minorHAnsi"/>
-          <w:noProof/>
-          <w:lang w:eastAsia="de-AT"/>
-        </w:rPr>
-      </w:pPr>
-      <w:hyperlink w:anchor="_Toc463427371" w:history="1">
-        <w:r>
-          <w:rPr>
-            <w:rStyle w:val="Hyperlink"/>
-            <w:noProof/>
-          </w:rPr>
-          <w:t>6.2. Buchung tätigen</w:t>
-        </w:r>
-        <w:r>
-          <w:rPr>
-            <w:noProof/>
-            <w:webHidden/>
-          </w:rPr>
-          <w:tab/>
-        </w:r>
-        <w:r>
-          <w:rPr>
-            <w:noProof/>
-            <w:webHidden/>
-          </w:rPr>
-          <w:fldChar w:fldCharType="begin"/>
-        </w:r>
-        <w:r>
-          <w:rPr>
-            <w:noProof/>
-            <w:webHidden/>
-          </w:rPr>
-          <w:instrText xml:space="preserve"> PAGEREF _Toc463427371 \h </w:instrText>
-        </w:r>
-        <w:r>
-          <w:rPr>
-            <w:noProof/>
-            <w:webHidden/>
-          </w:rPr>
-        </w:r>
-        <w:r>
-          <w:rPr>
-            <w:noProof/>
-            <w:webHidden/>
-          </w:rPr>
-          <w:fldChar w:fldCharType="separate"/>
-        </w:r>
-        <w:r>
-          <w:rPr>
-            <w:noProof/>
-            <w:webHidden/>
-          </w:rPr>
-          <w:t>26</w:t>
-        </w:r>
-        <w:r>
-          <w:rPr>
-            <w:noProof/>
-            <w:webHidden/>
-          </w:rPr>
-          <w:fldChar w:fldCharType="end"/>
-        </w:r>
-      </w:hyperlink>
-    </w:p>
-    <w:p>
-      <w:pPr>
-        <w:pStyle w:val="Verzeichnis2"/>
-        <w:tabs>
-          <w:tab w:val="right" w:leader="dot" w:pos="9062"/>
-        </w:tabs>
-        <w:rPr>
-          <w:rFonts w:asciiTheme="minorHAnsi" w:eastAsiaTheme="minorEastAsia" w:hAnsiTheme="minorHAnsi"/>
-          <w:noProof/>
-          <w:lang w:eastAsia="de-AT"/>
-        </w:rPr>
-      </w:pPr>
-      <w:hyperlink w:anchor="_Toc463427372" w:history="1">
-        <w:r>
-          <w:rPr>
-            <w:rStyle w:val="Hyperlink"/>
-            <w:noProof/>
-          </w:rPr>
-          <w:t>6.3. Registrierung</w:t>
-        </w:r>
-        <w:r>
-          <w:rPr>
-            <w:noProof/>
-            <w:webHidden/>
-          </w:rPr>
-          <w:tab/>
-        </w:r>
-        <w:r>
-          <w:rPr>
-            <w:noProof/>
-            <w:webHidden/>
-          </w:rPr>
-          <w:fldChar w:fldCharType="begin"/>
-        </w:r>
-        <w:r>
-          <w:rPr>
-            <w:noProof/>
-            <w:webHidden/>
-          </w:rPr>
-          <w:instrText xml:space="preserve"> PAGEREF _Toc463427372 \h </w:instrText>
-        </w:r>
-        <w:r>
-          <w:rPr>
-            <w:noProof/>
-            <w:webHidden/>
-          </w:rPr>
-        </w:r>
-        <w:r>
-          <w:rPr>
-            <w:noProof/>
-            <w:webHidden/>
-          </w:rPr>
-          <w:fldChar w:fldCharType="separate"/>
-        </w:r>
-        <w:r>
-          <w:rPr>
-            <w:noProof/>
-            <w:webHidden/>
-          </w:rPr>
-          <w:t>26</w:t>
-        </w:r>
-        <w:r>
-          <w:rPr>
-            <w:noProof/>
-            <w:webHidden/>
-          </w:rPr>
-          <w:fldChar w:fldCharType="end"/>
-        </w:r>
-      </w:hyperlink>
-    </w:p>
-    <w:p>
-      <w:pPr>
-        <w:pStyle w:val="Verzeichnis2"/>
-        <w:tabs>
-          <w:tab w:val="right" w:leader="dot" w:pos="9062"/>
-        </w:tabs>
-        <w:rPr>
-          <w:rFonts w:asciiTheme="minorHAnsi" w:eastAsiaTheme="minorEastAsia" w:hAnsiTheme="minorHAnsi"/>
-          <w:noProof/>
-          <w:lang w:eastAsia="de-AT"/>
-        </w:rPr>
-      </w:pPr>
-      <w:hyperlink w:anchor="_Toc463427373" w:history="1">
-        <w:r>
-          <w:rPr>
-            <w:rStyle w:val="Hyperlink"/>
-            <w:noProof/>
-          </w:rPr>
-          <w:t>6.4. Einloggen</w:t>
-        </w:r>
-        <w:r>
-          <w:rPr>
-            <w:noProof/>
-            <w:webHidden/>
-          </w:rPr>
-          <w:tab/>
-        </w:r>
-        <w:r>
-          <w:rPr>
-            <w:noProof/>
-            <w:webHidden/>
-          </w:rPr>
-          <w:fldChar w:fldCharType="begin"/>
-        </w:r>
-        <w:r>
-          <w:rPr>
-            <w:noProof/>
-            <w:webHidden/>
-          </w:rPr>
-          <w:instrText xml:space="preserve"> PAGEREF _Toc463427373 \h </w:instrText>
-        </w:r>
-        <w:r>
-          <w:rPr>
-            <w:noProof/>
-            <w:webHidden/>
-          </w:rPr>
-        </w:r>
-        <w:r>
-          <w:rPr>
-            <w:noProof/>
-            <w:webHidden/>
-          </w:rPr>
-          <w:fldChar w:fldCharType="separate"/>
-        </w:r>
-        <w:r>
-          <w:rPr>
-            <w:noProof/>
-            <w:webHidden/>
-          </w:rPr>
-          <w:t>26</w:t>
-        </w:r>
-        <w:r>
-          <w:rPr>
-            <w:noProof/>
-            <w:webHidden/>
-          </w:rPr>
-          <w:fldChar w:fldCharType="end"/>
-        </w:r>
-      </w:hyperlink>
-    </w:p>
-    <w:p>
-      <w:pPr>
-        <w:pStyle w:val="Verzeichnis2"/>
-        <w:tabs>
-          <w:tab w:val="right" w:leader="dot" w:pos="9062"/>
-        </w:tabs>
-        <w:rPr>
-          <w:rFonts w:asciiTheme="minorHAnsi" w:eastAsiaTheme="minorEastAsia" w:hAnsiTheme="minorHAnsi"/>
-          <w:noProof/>
-          <w:lang w:eastAsia="de-AT"/>
-        </w:rPr>
-      </w:pPr>
-      <w:hyperlink w:anchor="_Toc463427374" w:history="1">
-        <w:r>
-          <w:rPr>
-            <w:rStyle w:val="Hyperlink"/>
-            <w:noProof/>
-          </w:rPr>
-          <w:t>6.5. Profil bearbeiten</w:t>
-        </w:r>
-        <w:r>
-          <w:rPr>
-            <w:noProof/>
-            <w:webHidden/>
-          </w:rPr>
-          <w:tab/>
-        </w:r>
-        <w:r>
-          <w:rPr>
-            <w:noProof/>
-            <w:webHidden/>
-          </w:rPr>
-          <w:fldChar w:fldCharType="begin"/>
-        </w:r>
-        <w:r>
-          <w:rPr>
-            <w:noProof/>
-            <w:webHidden/>
-          </w:rPr>
-          <w:instrText xml:space="preserve"> PAGEREF _Toc463427374 \h </w:instrText>
-        </w:r>
-        <w:r>
-          <w:rPr>
-            <w:noProof/>
-            <w:webHidden/>
-          </w:rPr>
-        </w:r>
-        <w:r>
-          <w:rPr>
-            <w:noProof/>
-            <w:webHidden/>
-          </w:rPr>
-          <w:fldChar w:fldCharType="separate"/>
-        </w:r>
-        <w:r>
-          <w:rPr>
-            <w:noProof/>
-            <w:webHidden/>
-          </w:rPr>
-          <w:t>26</w:t>
-        </w:r>
-        <w:r>
-          <w:rPr>
-            <w:noProof/>
-            <w:webHidden/>
-          </w:rPr>
-          <w:fldChar w:fldCharType="end"/>
-        </w:r>
-      </w:hyperlink>
-    </w:p>
-    <w:p>
-      <w:pPr>
-        <w:pStyle w:val="Verzeichnis2"/>
-        <w:tabs>
-          <w:tab w:val="right" w:leader="dot" w:pos="9062"/>
-        </w:tabs>
-        <w:rPr>
-          <w:rFonts w:asciiTheme="minorHAnsi" w:eastAsiaTheme="minorEastAsia" w:hAnsiTheme="minorHAnsi"/>
-          <w:noProof/>
-          <w:lang w:eastAsia="de-AT"/>
-        </w:rPr>
-      </w:pPr>
-      <w:hyperlink w:anchor="_Toc463427375" w:history="1">
-        <w:r>
-          <w:rPr>
-            <w:rStyle w:val="Hyperlink"/>
-            <w:noProof/>
-          </w:rPr>
-          <w:t>6.6. Reisen bewerten</w:t>
-        </w:r>
-        <w:r>
-          <w:rPr>
-            <w:noProof/>
-            <w:webHidden/>
-          </w:rPr>
-          <w:tab/>
-        </w:r>
-        <w:r>
-          <w:rPr>
-            <w:noProof/>
-            <w:webHidden/>
-          </w:rPr>
-          <w:fldChar w:fldCharType="begin"/>
-        </w:r>
-        <w:r>
-          <w:rPr>
-            <w:noProof/>
-            <w:webHidden/>
-          </w:rPr>
-          <w:instrText xml:space="preserve"> PAGEREF _Toc463427375 \h </w:instrText>
-        </w:r>
-        <w:r>
-          <w:rPr>
-            <w:noProof/>
-            <w:webHidden/>
-          </w:rPr>
-        </w:r>
-        <w:r>
-          <w:rPr>
-            <w:noProof/>
-            <w:webHidden/>
-          </w:rPr>
-          <w:fldChar w:fldCharType="separate"/>
-        </w:r>
-        <w:r>
-          <w:rPr>
-            <w:noProof/>
-            <w:webHidden/>
-          </w:rPr>
-          <w:t>26</w:t>
-        </w:r>
-        <w:r>
-          <w:rPr>
-            <w:noProof/>
-            <w:webHidden/>
-          </w:rPr>
-          <w:fldChar w:fldCharType="end"/>
-        </w:r>
-      </w:hyperlink>
-    </w:p>
-    <w:p>
-      <w:pPr>
-        <w:pStyle w:val="Verzeichnis1"/>
-        <w:tabs>
-          <w:tab w:val="left" w:pos="440"/>
-          <w:tab w:val="right" w:leader="dot" w:pos="9062"/>
-        </w:tabs>
-        <w:rPr>
-          <w:rFonts w:asciiTheme="minorHAnsi" w:eastAsiaTheme="minorEastAsia" w:hAnsiTheme="minorHAnsi"/>
-          <w:noProof/>
-          <w:sz w:val="22"/>
-          <w:lang w:eastAsia="de-AT"/>
-        </w:rPr>
-      </w:pPr>
-      <w:hyperlink w:anchor="_Toc463427376" w:history="1">
-        <w:r>
-          <w:rPr>
-            <w:rStyle w:val="Hyperlink"/>
-            <w:noProof/>
-          </w:rPr>
-          <w:t>7.</w:t>
-        </w:r>
-        <w:r>
-          <w:rPr>
-            <w:rFonts w:asciiTheme="minorHAnsi" w:eastAsiaTheme="minorEastAsia" w:hAnsiTheme="minorHAnsi"/>
-            <w:noProof/>
-            <w:sz w:val="22"/>
-            <w:lang w:eastAsia="de-AT"/>
-          </w:rPr>
-          <w:tab/>
-        </w:r>
-        <w:r>
-          <w:rPr>
-            <w:rStyle w:val="Hyperlink"/>
-            <w:noProof/>
-          </w:rPr>
-          <w:t>Usecases Mitarbeiter</w:t>
-        </w:r>
-        <w:r>
-          <w:rPr>
-            <w:noProof/>
-            <w:webHidden/>
-          </w:rPr>
-          <w:tab/>
-        </w:r>
-        <w:r>
-          <w:rPr>
-            <w:noProof/>
-            <w:webHidden/>
-          </w:rPr>
-          <w:fldChar w:fldCharType="begin"/>
-        </w:r>
-        <w:r>
-          <w:rPr>
-            <w:noProof/>
-            <w:webHidden/>
-          </w:rPr>
-          <w:instrText xml:space="preserve"> PAGEREF _Toc463427376 \h </w:instrText>
-        </w:r>
-        <w:r>
-          <w:rPr>
-            <w:noProof/>
-            <w:webHidden/>
-          </w:rPr>
-        </w:r>
-        <w:r>
-          <w:rPr>
-            <w:noProof/>
-            <w:webHidden/>
-          </w:rPr>
-          <w:fldChar w:fldCharType="separate"/>
-        </w:r>
-        <w:r>
-          <w:rPr>
-            <w:noProof/>
-            <w:webHidden/>
-          </w:rPr>
-          <w:t>26</w:t>
-        </w:r>
-        <w:r>
-          <w:rPr>
-            <w:noProof/>
-            <w:webHidden/>
-          </w:rPr>
-          <w:fldChar w:fldCharType="end"/>
-        </w:r>
-      </w:hyperlink>
-    </w:p>
-    <w:p>
-      <w:pPr>
-        <w:pStyle w:val="Verzeichnis2"/>
-        <w:tabs>
-          <w:tab w:val="right" w:leader="dot" w:pos="9062"/>
-        </w:tabs>
-        <w:rPr>
-          <w:rFonts w:asciiTheme="minorHAnsi" w:eastAsiaTheme="minorEastAsia" w:hAnsiTheme="minorHAnsi"/>
-          <w:noProof/>
-          <w:lang w:eastAsia="de-AT"/>
-        </w:rPr>
-      </w:pPr>
-      <w:hyperlink w:anchor="_Toc463427377" w:history="1">
-        <w:r>
-          <w:rPr>
-            <w:rStyle w:val="Hyperlink"/>
-            <w:noProof/>
-          </w:rPr>
-          <w:t>7.1. Neue Reise anlegen</w:t>
-        </w:r>
-        <w:r>
-          <w:rPr>
-            <w:noProof/>
-            <w:webHidden/>
-          </w:rPr>
-          <w:tab/>
-        </w:r>
-        <w:r>
-          <w:rPr>
-            <w:noProof/>
-            <w:webHidden/>
-          </w:rPr>
-          <w:fldChar w:fldCharType="begin"/>
-        </w:r>
-        <w:r>
-          <w:rPr>
-            <w:noProof/>
-            <w:webHidden/>
-          </w:rPr>
-          <w:instrText xml:space="preserve"> PAGEREF _Toc463427377 \h </w:instrText>
-        </w:r>
-        <w:r>
-          <w:rPr>
-            <w:noProof/>
-            <w:webHidden/>
-          </w:rPr>
-        </w:r>
-        <w:r>
-          <w:rPr>
-            <w:noProof/>
-            <w:webHidden/>
-          </w:rPr>
-          <w:fldChar w:fldCharType="separate"/>
-        </w:r>
-        <w:r>
-          <w:rPr>
-            <w:noProof/>
-            <w:webHidden/>
-          </w:rPr>
-          <w:t>26</w:t>
-        </w:r>
-        <w:r>
-          <w:rPr>
-            <w:noProof/>
-            <w:webHidden/>
-          </w:rPr>
-          <w:fldChar w:fldCharType="end"/>
-        </w:r>
-      </w:hyperlink>
-    </w:p>
-    <w:p>
-      <w:pPr>
-        <w:pStyle w:val="Verzeichnis2"/>
-        <w:tabs>
-          <w:tab w:val="right" w:leader="dot" w:pos="9062"/>
-        </w:tabs>
-        <w:rPr>
-          <w:rFonts w:asciiTheme="minorHAnsi" w:eastAsiaTheme="minorEastAsia" w:hAnsiTheme="minorHAnsi"/>
-          <w:noProof/>
-          <w:lang w:eastAsia="de-AT"/>
-        </w:rPr>
-      </w:pPr>
-      <w:hyperlink w:anchor="_Toc463427378" w:history="1">
-        <w:r>
-          <w:rPr>
-            <w:rStyle w:val="Hyperlink"/>
-            <w:noProof/>
-          </w:rPr>
-          <w:t>7.2. Reise ändern</w:t>
-        </w:r>
-        <w:r>
-          <w:rPr>
-            <w:noProof/>
-            <w:webHidden/>
-          </w:rPr>
-          <w:tab/>
-        </w:r>
-        <w:r>
-          <w:rPr>
-            <w:noProof/>
-            <w:webHidden/>
-          </w:rPr>
-          <w:fldChar w:fldCharType="begin"/>
-        </w:r>
-        <w:r>
-          <w:rPr>
-            <w:noProof/>
-            <w:webHidden/>
-          </w:rPr>
-          <w:instrText xml:space="preserve"> PAGEREF _Toc463427378 \h </w:instrText>
-        </w:r>
-        <w:r>
-          <w:rPr>
-            <w:noProof/>
-            <w:webHidden/>
-          </w:rPr>
-        </w:r>
-        <w:r>
-          <w:rPr>
-            <w:noProof/>
-            <w:webHidden/>
-          </w:rPr>
-          <w:fldChar w:fldCharType="separate"/>
-        </w:r>
-        <w:r>
-          <w:rPr>
-            <w:noProof/>
-            <w:webHidden/>
-          </w:rPr>
-          <w:t>26</w:t>
-        </w:r>
-        <w:r>
-          <w:rPr>
-            <w:noProof/>
-            <w:webHidden/>
-          </w:rPr>
-          <w:fldChar w:fldCharType="end"/>
-        </w:r>
-      </w:hyperlink>
-    </w:p>
-    <w:p>
-      <w:pPr>
-        <w:pStyle w:val="Verzeichnis2"/>
-        <w:tabs>
-          <w:tab w:val="right" w:leader="dot" w:pos="9062"/>
-        </w:tabs>
-        <w:rPr>
-          <w:rFonts w:asciiTheme="minorHAnsi" w:eastAsiaTheme="minorEastAsia" w:hAnsiTheme="minorHAnsi"/>
-          <w:noProof/>
-          <w:lang w:eastAsia="de-AT"/>
-        </w:rPr>
-      </w:pPr>
-      <w:hyperlink w:anchor="_Toc463427379" w:history="1">
-        <w:r>
-          <w:rPr>
-            <w:rStyle w:val="Hyperlink"/>
-            <w:noProof/>
-          </w:rPr>
-          <w:t>7.3. Reise löschen</w:t>
-        </w:r>
-        <w:r>
-          <w:rPr>
-            <w:noProof/>
-            <w:webHidden/>
-          </w:rPr>
-          <w:tab/>
-        </w:r>
-        <w:r>
-          <w:rPr>
-            <w:noProof/>
-            <w:webHidden/>
-          </w:rPr>
-          <w:fldChar w:fldCharType="begin"/>
-        </w:r>
-        <w:r>
-          <w:rPr>
-            <w:noProof/>
-            <w:webHidden/>
-          </w:rPr>
-          <w:instrText xml:space="preserve"> PAGEREF _Toc463427379 \h </w:instrText>
-        </w:r>
-        <w:r>
-          <w:rPr>
-            <w:noProof/>
-            <w:webHidden/>
-          </w:rPr>
-        </w:r>
-        <w:r>
-          <w:rPr>
-            <w:noProof/>
-            <w:webHidden/>
-          </w:rPr>
-          <w:fldChar w:fldCharType="separate"/>
-        </w:r>
-        <w:r>
-          <w:rPr>
-            <w:noProof/>
-            <w:webHidden/>
-          </w:rPr>
-          <w:t>26</w:t>
-        </w:r>
-        <w:r>
-          <w:rPr>
-            <w:noProof/>
-            <w:webHidden/>
-          </w:rPr>
-          <w:fldChar w:fldCharType="end"/>
-        </w:r>
-      </w:hyperlink>
-    </w:p>
-    <w:p>
-      <w:pPr>
-        <w:pStyle w:val="Verzeichnis2"/>
-        <w:tabs>
-          <w:tab w:val="right" w:leader="dot" w:pos="9062"/>
-        </w:tabs>
-        <w:rPr>
-          <w:rFonts w:asciiTheme="minorHAnsi" w:eastAsiaTheme="minorEastAsia" w:hAnsiTheme="minorHAnsi"/>
-          <w:noProof/>
-          <w:lang w:eastAsia="de-AT"/>
-        </w:rPr>
-      </w:pPr>
-      <w:hyperlink w:anchor="_Toc463427380" w:history="1">
-        <w:r>
-          <w:rPr>
-            <w:rStyle w:val="Hyperlink"/>
-            <w:noProof/>
-          </w:rPr>
-          <w:t>7.4. Buchungen stornieren</w:t>
-        </w:r>
-        <w:r>
-          <w:rPr>
-            <w:noProof/>
-            <w:webHidden/>
-          </w:rPr>
-          <w:tab/>
-        </w:r>
-        <w:r>
-          <w:rPr>
-            <w:noProof/>
-            <w:webHidden/>
-          </w:rPr>
-          <w:fldChar w:fldCharType="begin"/>
-        </w:r>
-        <w:r>
-          <w:rPr>
-            <w:noProof/>
-            <w:webHidden/>
-          </w:rPr>
-          <w:instrText xml:space="preserve"> PAGEREF _Toc463427380 \h </w:instrText>
-        </w:r>
-        <w:r>
-          <w:rPr>
-            <w:noProof/>
-            <w:webHidden/>
-          </w:rPr>
-        </w:r>
-        <w:r>
-          <w:rPr>
-            <w:noProof/>
-            <w:webHidden/>
-          </w:rPr>
-          <w:fldChar w:fldCharType="separate"/>
-        </w:r>
-        <w:r>
-          <w:rPr>
-            <w:noProof/>
-            <w:webHidden/>
-          </w:rPr>
-          <w:t>26</w:t>
-        </w:r>
-        <w:r>
-          <w:rPr>
-            <w:noProof/>
-            <w:webHidden/>
-          </w:rPr>
-          <w:fldChar w:fldCharType="end"/>
-        </w:r>
-      </w:hyperlink>
-    </w:p>
-    <w:p>
-      <w:pPr>
-        <w:pStyle w:val="Verzeichnis2"/>
-        <w:tabs>
-          <w:tab w:val="right" w:leader="dot" w:pos="9062"/>
-        </w:tabs>
-        <w:rPr>
-          <w:rFonts w:asciiTheme="minorHAnsi" w:eastAsiaTheme="minorEastAsia" w:hAnsiTheme="minorHAnsi"/>
-          <w:noProof/>
-          <w:lang w:eastAsia="de-AT"/>
-        </w:rPr>
-      </w:pPr>
-      <w:hyperlink w:anchor="_Toc463427381" w:history="1">
-        <w:r>
-          <w:rPr>
-            <w:rStyle w:val="Hyperlink"/>
-            <w:noProof/>
-          </w:rPr>
-          <w:t>7.5. Stornierungen rückgängig machen</w:t>
-        </w:r>
-        <w:r>
-          <w:rPr>
-            <w:noProof/>
-            <w:webHidden/>
-          </w:rPr>
-          <w:tab/>
-        </w:r>
-        <w:r>
-          <w:rPr>
-            <w:noProof/>
-            <w:webHidden/>
-          </w:rPr>
-          <w:fldChar w:fldCharType="begin"/>
-        </w:r>
-        <w:r>
-          <w:rPr>
-            <w:noProof/>
-            <w:webHidden/>
-          </w:rPr>
-          <w:instrText xml:space="preserve"> PAGEREF _Toc463427381 \h </w:instrText>
-        </w:r>
-        <w:r>
-          <w:rPr>
-            <w:noProof/>
-            <w:webHidden/>
-          </w:rPr>
-        </w:r>
-        <w:r>
-          <w:rPr>
-            <w:noProof/>
-            <w:webHidden/>
-          </w:rPr>
-          <w:fldChar w:fldCharType="separate"/>
-        </w:r>
-        <w:r>
-          <w:rPr>
-            <w:noProof/>
-            <w:webHidden/>
-          </w:rPr>
-          <w:t>26</w:t>
-        </w:r>
-        <w:r>
-          <w:rPr>
-            <w:noProof/>
-            <w:webHidden/>
-          </w:rPr>
-          <w:fldChar w:fldCharType="end"/>
-        </w:r>
-      </w:hyperlink>
-    </w:p>
-    <w:p>
-      <w:pPr>
-        <w:pStyle w:val="Verzeichnis1"/>
-        <w:tabs>
-          <w:tab w:val="left" w:pos="440"/>
-          <w:tab w:val="right" w:leader="dot" w:pos="9062"/>
-        </w:tabs>
-        <w:rPr>
-          <w:rFonts w:asciiTheme="minorHAnsi" w:eastAsiaTheme="minorEastAsia" w:hAnsiTheme="minorHAnsi"/>
-          <w:noProof/>
-          <w:sz w:val="22"/>
-          <w:lang w:eastAsia="de-AT"/>
-        </w:rPr>
-      </w:pPr>
-      <w:hyperlink w:anchor="_Toc463427382" w:history="1">
-        <w:r>
-          <w:rPr>
-            <w:rStyle w:val="Hyperlink"/>
-            <w:noProof/>
-          </w:rPr>
-          <w:t>8.</w:t>
-        </w:r>
-        <w:r>
-          <w:rPr>
-            <w:rFonts w:asciiTheme="minorHAnsi" w:eastAsiaTheme="minorEastAsia" w:hAnsiTheme="minorHAnsi"/>
-            <w:noProof/>
-            <w:sz w:val="22"/>
-            <w:lang w:eastAsia="de-AT"/>
-          </w:rPr>
-          <w:tab/>
-        </w:r>
-        <w:r>
-          <w:rPr>
-            <w:rStyle w:val="Hyperlink"/>
-            <w:noProof/>
-          </w:rPr>
-          <w:t>Businesslogik</w:t>
-        </w:r>
-        <w:r>
-          <w:rPr>
-            <w:noProof/>
-            <w:webHidden/>
-          </w:rPr>
-          <w:tab/>
-        </w:r>
-        <w:r>
-          <w:rPr>
-            <w:noProof/>
-            <w:webHidden/>
-          </w:rPr>
-          <w:fldChar w:fldCharType="begin"/>
-        </w:r>
-        <w:r>
-          <w:rPr>
-            <w:noProof/>
-            <w:webHidden/>
-          </w:rPr>
-          <w:instrText xml:space="preserve"> PAGEREF _Toc463427382 \h </w:instrText>
-        </w:r>
-        <w:r>
-          <w:rPr>
-            <w:noProof/>
-            <w:webHidden/>
-          </w:rPr>
-        </w:r>
-        <w:r>
-          <w:rPr>
-            <w:noProof/>
-            <w:webHidden/>
-          </w:rPr>
-          <w:fldChar w:fldCharType="separate"/>
-        </w:r>
-        <w:r>
-          <w:rPr>
-            <w:noProof/>
-            <w:webHidden/>
-          </w:rPr>
-          <w:t>26</w:t>
-        </w:r>
-        <w:r>
-          <w:rPr>
-            <w:noProof/>
-            <w:webHidden/>
-          </w:rPr>
-          <w:fldChar w:fldCharType="end"/>
-        </w:r>
-      </w:hyperlink>
-    </w:p>
-    <w:p>
-      <w:pPr>
-        <w:pStyle w:val="Verzeichnis2"/>
-        <w:tabs>
-          <w:tab w:val="right" w:leader="dot" w:pos="9062"/>
-        </w:tabs>
-        <w:rPr>
-          <w:rFonts w:asciiTheme="minorHAnsi" w:eastAsiaTheme="minorEastAsia" w:hAnsiTheme="minorHAnsi"/>
-          <w:noProof/>
-          <w:lang w:eastAsia="de-AT"/>
-        </w:rPr>
-      </w:pPr>
-      <w:hyperlink w:anchor="_Toc463427383" w:history="1">
-        <w:r>
-          <w:rPr>
-            <w:rStyle w:val="Hyperlink"/>
-            <w:noProof/>
-          </w:rPr>
-          <w:t>8.1. Benutzerverwaltung</w:t>
-        </w:r>
-        <w:r>
-          <w:rPr>
-            <w:noProof/>
-            <w:webHidden/>
-          </w:rPr>
-          <w:tab/>
-        </w:r>
-        <w:r>
-          <w:rPr>
-            <w:noProof/>
-            <w:webHidden/>
-          </w:rPr>
-          <w:fldChar w:fldCharType="begin"/>
-        </w:r>
-        <w:r>
-          <w:rPr>
-            <w:noProof/>
-            <w:webHidden/>
-          </w:rPr>
-          <w:instrText xml:space="preserve"> PAGEREF _Toc463427383 \h </w:instrText>
-        </w:r>
-        <w:r>
-          <w:rPr>
-            <w:noProof/>
-            <w:webHidden/>
-          </w:rPr>
-        </w:r>
-        <w:r>
-          <w:rPr>
-            <w:noProof/>
-            <w:webHidden/>
-          </w:rPr>
-          <w:fldChar w:fldCharType="separate"/>
-        </w:r>
-        <w:r>
-          <w:rPr>
-            <w:noProof/>
-            <w:webHidden/>
-          </w:rPr>
-          <w:t>26</w:t>
-        </w:r>
-        <w:r>
-          <w:rPr>
-            <w:noProof/>
-            <w:webHidden/>
-          </w:rPr>
-          <w:fldChar w:fldCharType="end"/>
-        </w:r>
-      </w:hyperlink>
-    </w:p>
-    <w:p>
-      <w:pPr>
-        <w:pStyle w:val="Verzeichnis2"/>
-        <w:tabs>
-          <w:tab w:val="right" w:leader="dot" w:pos="9062"/>
-        </w:tabs>
-        <w:rPr>
-          <w:rFonts w:asciiTheme="minorHAnsi" w:eastAsiaTheme="minorEastAsia" w:hAnsiTheme="minorHAnsi"/>
-          <w:noProof/>
-          <w:lang w:eastAsia="de-AT"/>
-        </w:rPr>
-      </w:pPr>
-      <w:hyperlink w:anchor="_Toc463427384" w:history="1">
-        <w:r>
-          <w:rPr>
-            <w:rStyle w:val="Hyperlink"/>
-            <w:noProof/>
-          </w:rPr>
-          <w:t>8.2. Reisenverwaltung</w:t>
-        </w:r>
-        <w:r>
-          <w:rPr>
-            <w:noProof/>
-            <w:webHidden/>
-          </w:rPr>
-          <w:tab/>
-        </w:r>
-        <w:r>
-          <w:rPr>
-            <w:noProof/>
-            <w:webHidden/>
-          </w:rPr>
-          <w:fldChar w:fldCharType="begin"/>
-        </w:r>
-        <w:r>
-          <w:rPr>
-            <w:noProof/>
-            <w:webHidden/>
-          </w:rPr>
-          <w:instrText xml:space="preserve"> PAGEREF _Toc463427384 \h </w:instrText>
-        </w:r>
-        <w:r>
-          <w:rPr>
-            <w:noProof/>
-            <w:webHidden/>
-          </w:rPr>
-        </w:r>
-        <w:r>
-          <w:rPr>
-            <w:noProof/>
-            <w:webHidden/>
-          </w:rPr>
-          <w:fldChar w:fldCharType="separate"/>
-        </w:r>
-        <w:r>
-          <w:rPr>
-            <w:noProof/>
-            <w:webHidden/>
-          </w:rPr>
-          <w:t>26</w:t>
-        </w:r>
-        <w:r>
-          <w:rPr>
-            <w:noProof/>
-            <w:webHidden/>
-          </w:rPr>
-          <w:fldChar w:fldCharType="end"/>
-        </w:r>
-      </w:hyperlink>
-    </w:p>
-    <w:p>
-      <w:pPr>
-        <w:pStyle w:val="Verzeichnis2"/>
-        <w:tabs>
-          <w:tab w:val="right" w:leader="dot" w:pos="9062"/>
-        </w:tabs>
-        <w:rPr>
-          <w:rFonts w:asciiTheme="minorHAnsi" w:eastAsiaTheme="minorEastAsia" w:hAnsiTheme="minorHAnsi"/>
-          <w:noProof/>
-          <w:lang w:eastAsia="de-AT"/>
-        </w:rPr>
-      </w:pPr>
-      <w:hyperlink w:anchor="_Toc463427385" w:history="1">
-        <w:r>
-          <w:rPr>
-            <w:rStyle w:val="Hyperlink"/>
-            <w:noProof/>
-          </w:rPr>
-          <w:t>8.3. Buchungsverwaltung</w:t>
-        </w:r>
-        <w:r>
-          <w:rPr>
-            <w:noProof/>
-            <w:webHidden/>
-          </w:rPr>
-          <w:tab/>
-        </w:r>
-        <w:r>
-          <w:rPr>
-            <w:noProof/>
-            <w:webHidden/>
-          </w:rPr>
-          <w:fldChar w:fldCharType="begin"/>
-        </w:r>
-        <w:r>
-          <w:rPr>
-            <w:noProof/>
-            <w:webHidden/>
-          </w:rPr>
-          <w:instrText xml:space="preserve"> PAGEREF _Toc463427385 \h </w:instrText>
-        </w:r>
-        <w:r>
-          <w:rPr>
-            <w:noProof/>
-            <w:webHidden/>
-          </w:rPr>
-        </w:r>
-        <w:r>
-          <w:rPr>
-            <w:noProof/>
-            <w:webHidden/>
-          </w:rPr>
-          <w:fldChar w:fldCharType="separate"/>
-        </w:r>
-        <w:r>
-          <w:rPr>
-            <w:noProof/>
-            <w:webHidden/>
-          </w:rPr>
-          <w:t>26</w:t>
-        </w:r>
-        <w:r>
-          <w:rPr>
-            <w:noProof/>
-            <w:webHidden/>
-          </w:rPr>
-          <w:fldChar w:fldCharType="end"/>
-        </w:r>
-      </w:hyperlink>
-    </w:p>
-    <w:p>
-      <w:pPr>
-        <w:pStyle w:val="Verzeichnis2"/>
-        <w:tabs>
-          <w:tab w:val="right" w:leader="dot" w:pos="9062"/>
-        </w:tabs>
-        <w:rPr>
-          <w:rFonts w:asciiTheme="minorHAnsi" w:eastAsiaTheme="minorEastAsia" w:hAnsiTheme="minorHAnsi"/>
-          <w:noProof/>
-          <w:lang w:eastAsia="de-AT"/>
-        </w:rPr>
-      </w:pPr>
-      <w:hyperlink w:anchor="_Toc463427386" w:history="1">
-        <w:r>
-          <w:rPr>
-            <w:rStyle w:val="Hyperlink"/>
-            <w:noProof/>
-          </w:rPr>
-          <w:t>8.4. EmailVerwaltung</w:t>
-        </w:r>
-        <w:r>
-          <w:rPr>
-            <w:noProof/>
-            <w:webHidden/>
-          </w:rPr>
-          <w:tab/>
-        </w:r>
-        <w:r>
-          <w:rPr>
-            <w:noProof/>
-            <w:webHidden/>
-          </w:rPr>
-          <w:fldChar w:fldCharType="begin"/>
-        </w:r>
-        <w:r>
-          <w:rPr>
-            <w:noProof/>
-            <w:webHidden/>
-          </w:rPr>
-          <w:instrText xml:space="preserve"> PAGEREF _Toc463427386 \h </w:instrText>
-        </w:r>
-        <w:r>
-          <w:rPr>
-            <w:noProof/>
-            <w:webHidden/>
-          </w:rPr>
-        </w:r>
-        <w:r>
-          <w:rPr>
-            <w:noProof/>
-            <w:webHidden/>
-          </w:rPr>
-          <w:fldChar w:fldCharType="separate"/>
-        </w:r>
-        <w:r>
-          <w:rPr>
-            <w:noProof/>
-            <w:webHidden/>
-          </w:rPr>
-          <w:t>26</w:t>
-        </w:r>
-        <w:r>
-          <w:rPr>
-            <w:noProof/>
-            <w:webHidden/>
-          </w:rPr>
-          <w:fldChar w:fldCharType="end"/>
-        </w:r>
-      </w:hyperlink>
-    </w:p>
-    <w:p>
-      <w:pPr>
-        <w:pStyle w:val="Verzeichnis2"/>
-        <w:tabs>
-          <w:tab w:val="right" w:leader="dot" w:pos="9062"/>
-        </w:tabs>
-        <w:rPr>
-          <w:rFonts w:asciiTheme="minorHAnsi" w:eastAsiaTheme="minorEastAsia" w:hAnsiTheme="minorHAnsi"/>
-          <w:noProof/>
-          <w:lang w:eastAsia="de-AT"/>
-        </w:rPr>
-      </w:pPr>
-      <w:hyperlink w:anchor="_Toc463427387" w:history="1">
-        <w:r>
-          <w:rPr>
-            <w:rStyle w:val="Hyperlink"/>
-            <w:noProof/>
-          </w:rPr>
-          <w:t>8.5. Tools</w:t>
-        </w:r>
-        <w:r>
-          <w:rPr>
-            <w:noProof/>
-            <w:webHidden/>
-          </w:rPr>
-          <w:tab/>
-        </w:r>
-        <w:r>
-          <w:rPr>
-            <w:noProof/>
-            <w:webHidden/>
-          </w:rPr>
-          <w:fldChar w:fldCharType="begin"/>
-        </w:r>
-        <w:r>
-          <w:rPr>
-            <w:noProof/>
-            <w:webHidden/>
-          </w:rPr>
-          <w:instrText xml:space="preserve"> PAGEREF _Toc463427387 \h </w:instrText>
-        </w:r>
-        <w:r>
-          <w:rPr>
-            <w:noProof/>
-            <w:webHidden/>
-          </w:rPr>
-        </w:r>
-        <w:r>
-          <w:rPr>
-            <w:noProof/>
-            <w:webHidden/>
-          </w:rPr>
-          <w:fldChar w:fldCharType="separate"/>
-        </w:r>
-        <w:r>
-          <w:rPr>
-            <w:noProof/>
-            <w:webHidden/>
-          </w:rPr>
-          <w:t>27</w:t>
-        </w:r>
-        <w:r>
-          <w:rPr>
-            <w:noProof/>
-            <w:webHidden/>
-          </w:rPr>
-          <w:fldChar w:fldCharType="end"/>
-        </w:r>
-      </w:hyperlink>
-    </w:p>
-    <w:p>
-      <w:r>
-        <w:fldChar w:fldCharType="end"/>
-      </w:r>
-      <w:r>
-        <w:br w:type="page"/>
-      </w:r>
-    </w:p>
-    <w:p>
-      <w:pPr>
-        <w:pStyle w:val="ITFoxberschriftEbene1"/>
-      </w:pPr>
       <w:bookmarkStart w:id="4" w:name="_Toc453737943"/>
       <w:bookmarkStart w:id="5" w:name="_Toc453738019"/>
-      <w:bookmarkStart w:id="6" w:name="_Toc463427351"/>
+      <w:bookmarkStart w:id="6" w:name="_Toc463959805"/>
       <w:r>
         <w:lastRenderedPageBreak/>
         <w:t>Einrichten der Netzwerkumgebung</w:t>
@@ -3087,7 +272,7 @@
       </w:pPr>
       <w:bookmarkStart w:id="7" w:name="_Toc453737944"/>
       <w:bookmarkStart w:id="8" w:name="_Toc453738020"/>
-      <w:bookmarkStart w:id="9" w:name="_Toc463427352"/>
+      <w:bookmarkStart w:id="9" w:name="_Toc463959806"/>
       <w:r>
         <w:t>Workstations konfigurieren</w:t>
       </w:r>
@@ -3175,6 +360,8 @@
         <w:spacing w:after="0"/>
         <w:ind w:left="357"/>
       </w:pPr>
+      <w:bookmarkStart w:id="10" w:name="_GoBack"/>
+      <w:bookmarkEnd w:id="10"/>
       <w:r>
         <w:rPr>
           <w:noProof/>
@@ -3184,7 +371,7 @@
           <w:lang w:eastAsia="de-AT"/>
         </w:rPr>
         <w:pict>
-          <v:group id="Zeichenbereich 17" o:spid="_x0000_s1027" editas="canvas" style="position:absolute;left:0;text-align:left;margin-left:140.1pt;margin-top:36.9pt;width:188.35pt;height:219.45pt;z-index:-251656192" coordsize="23920,27870" o:gfxdata="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">
+          <v:group id="Zeichenbereich 17" o:spid="_x0000_s1027" editas="canvas" style="position:absolute;left:0;text-align:left;margin-left:140.1pt;margin-top:36.9pt;width:188.35pt;height:219.45pt;z-index:-251657216" coordsize="23920,27870" o:gfxdata="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">
             <v:shapetype id="_x0000_t75" coordsize="21600,21600" o:spt="75" o:preferrelative="t" path="m@4@5l@4@11@9@11@9@5xe" filled="f" stroked="f">
               <v:stroke joinstyle="miter"/>
               <v:formulas>
@@ -3369,6 +556,7 @@
                         <w:lang w:val="de-DE"/>
                       </w:rPr>
                     </w:pPr>
+                    <w:proofErr w:type="spellStart"/>
                     <w:r>
                       <w:rPr>
                         <w:rFonts w:ascii="Century Gothic" w:hAnsi="Century Gothic"/>
@@ -3378,6 +566,7 @@
                       </w:rPr>
                       <w:t>EasyBCD</w:t>
                     </w:r>
+                    <w:proofErr w:type="spellEnd"/>
                   </w:p>
                 </w:txbxContent>
               </v:textbox>
@@ -3468,7 +657,23 @@
         <w:ind w:left="357"/>
       </w:pPr>
       <w:r>
-        <w:t>In EasyBCD unter Add new Entry einen neuen Eintrag festlegen. Bei der Pfadangabe den folgenden Pfad auswählen (Daten:\Volume2) und folgenden Namen (IT IN20 WIN 8.1) vergeben.</w:t>
+        <w:t xml:space="preserve">In </w:t>
+      </w:r>
+      <w:proofErr w:type="spellStart"/>
+      <w:r>
+        <w:t>EasyBCD</w:t>
+      </w:r>
+      <w:proofErr w:type="spellEnd"/>
+      <w:r>
+        <w:t xml:space="preserve"> unter Add </w:t>
+      </w:r>
+      <w:proofErr w:type="spellStart"/>
+      <w:r>
+        <w:t>new</w:t>
+      </w:r>
+      <w:proofErr w:type="spellEnd"/>
+      <w:r>
+        <w:t xml:space="preserve"> Entry einen neuen Eintrag festlegen. Bei der Pfadangabe den folgenden Pfad auswählen (Daten:\Volume2) und folgenden Namen (IT IN20 WIN 8.1) vergeben.</w:t>
       </w:r>
     </w:p>
     <w:p>
@@ -3484,91 +689,69 @@
         </w:rPr>
         <w:lastRenderedPageBreak/>
         <w:pict>
-          <v:shapetype id="_x0000_t34" coordsize="21600,21600" o:spt="34" o:oned="t" adj="10800" path="m,l@0,0@0,21600,21600,21600e" filled="f">
-            <v:stroke joinstyle="miter"/>
-            <v:formulas>
-              <v:f eqn="val #0"/>
-            </v:formulas>
-            <v:path arrowok="t" fillok="f" o:connecttype="none"/>
-            <v:handles>
-              <v:h position="#0,center"/>
-            </v:handles>
-            <o:lock v:ext="edit" shapetype="t"/>
-          </v:shapetype>
-          <v:shape id="Gerade Verbindung mit Pfeil 16" o:spid="_x0000_s1044" type="#_x0000_t34" style="position:absolute;left:0;text-align:left;margin-left:305.65pt;margin-top:172.9pt;width:87pt;height:24pt;rotation:180;flip:y;z-index:251661312;visibility:visible;mso-width-relative:margin;mso-height-relative:margin" o:gfxdata="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" adj=",219375,-115076" strokecolor="#e0441e" strokeweight="1.25pt">
-            <v:stroke endarrow="open"/>
-          </v:shape>
-        </w:pict>
-      </w:r>
-      <w:r>
-        <w:rPr>
-          <w:noProof/>
-          <w:lang w:eastAsia="de-AT"/>
-        </w:rPr>
-        <w:pict>
-          <v:shapetype id="_x0000_t32" coordsize="21600,21600" o:spt="32" o:oned="t" path="m,l21600,21600e" filled="f">
-            <v:path arrowok="t" fillok="f" o:connecttype="none"/>
-            <o:lock v:ext="edit" shapetype="t"/>
-          </v:shapetype>
-          <v:shape id="Gerade Verbindung mit Pfeil 19" o:spid="_x0000_s1045" type="#_x0000_t32" style="position:absolute;left:0;text-align:left;margin-left:305.65pt;margin-top:212.6pt;width:86.7pt;height:0;rotation:180;z-index:251662336;visibility:visible;mso-width-relative:margin;mso-height-relative:margin" o:gfxdata="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" adj="-115399,-1,-115399" strokecolor="#e0441e" strokeweight="1.25pt">
-            <v:stroke endarrow="open"/>
-          </v:shape>
-        </w:pict>
-      </w:r>
-      <w:r>
-        <w:rPr>
-          <w:noProof/>
-          <w:lang w:eastAsia="de-AT"/>
-        </w:rPr>
-        <w:pict>
-          <v:shape id="Textfeld 20" o:spid="_x0000_s1042" type="#_x0000_t202" style="position:absolute;left:0;text-align:left;margin-left:392.35pt;margin-top:202.15pt;width:104.85pt;height:20.15pt;z-index:251659264;visibility:visible" o:gfxdata="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" fillcolor="white [3201]" strokeweight=".5pt">
-            <v:textbox style="mso-next-textbox:#Textfeld 20">
-              <w:txbxContent>
-                <w:p>
-                  <w:pPr>
-                    <w:rPr>
-                      <w:rFonts w:ascii="Century Gothic" w:hAnsi="Century Gothic"/>
-                    </w:rPr>
-                  </w:pPr>
-                  <w:r>
-                    <w:rPr>
-                      <w:rFonts w:ascii="Century Gothic" w:hAnsi="Century Gothic"/>
-                      <w:lang w:val="de-DE"/>
-                    </w:rPr>
-                    <w:t>Daten:\Volume2</w:t>
-                  </w:r>
-                </w:p>
-              </w:txbxContent>
-            </v:textbox>
-          </v:shape>
-        </w:pict>
-      </w:r>
-      <w:r>
-        <w:rPr>
-          <w:noProof/>
-          <w:lang w:eastAsia="de-AT"/>
-        </w:rPr>
-        <w:pict>
-          <v:shape id="Textfeld 18" o:spid="_x0000_s1043" type="#_x0000_t202" style="position:absolute;left:0;text-align:left;margin-left:392.65pt;margin-top:161.25pt;width:104.55pt;height:21.85pt;z-index:251658240;visibility:visible;mso-width-relative:margin" o:gfxdata="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" fillcolor="white [3201]" strokeweight=".5pt">
-            <v:textbox style="mso-next-textbox:#Textfeld 18">
-              <w:txbxContent>
-                <w:p>
-                  <w:pPr>
-                    <w:rPr>
-                      <w:rFonts w:ascii="Century Gothic" w:hAnsi="Century Gothic"/>
-                    </w:rPr>
-                  </w:pPr>
-                  <w:r>
-                    <w:rPr>
-                      <w:rFonts w:ascii="Century Gothic" w:hAnsi="Century Gothic"/>
-                      <w:lang w:val="de-DE"/>
-                    </w:rPr>
-                    <w:t>IT IN20 WIN 8.1</w:t>
-                  </w:r>
-                </w:p>
-              </w:txbxContent>
-            </v:textbox>
-          </v:shape>
+          <v:group id="_x0000_s1094" style="position:absolute;left:0;text-align:left;margin-left:311.3pt;margin-top:161.05pt;width:181.55pt;height:65.45pt;z-index:251696128" coordorigin="7530,4675" coordsize="3631,1309">
+            <v:shapetype id="_x0000_t34" coordsize="21600,21600" o:spt="34" o:oned="t" adj="10800" path="m,l@0,0@0,21600,21600,21600e" filled="f">
+              <v:stroke joinstyle="miter"/>
+              <v:formulas>
+                <v:f eqn="val #0"/>
+              </v:formulas>
+              <v:path arrowok="t" fillok="f" o:connecttype="none"/>
+              <v:handles>
+                <v:h position="#0,center"/>
+              </v:handles>
+              <o:lock v:ext="edit" shapetype="t"/>
+            </v:shapetype>
+            <v:shape id="Gerade Verbindung mit Pfeil 16" o:spid="_x0000_s1044" type="#_x0000_t34" style="position:absolute;left:7530;top:4925;width:1740;height:480;rotation:180;flip:y;visibility:visible;mso-width-relative:margin;mso-height-relative:margin" o:gfxdata="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" adj=",219375,-115076" strokecolor="#e0441e" strokeweight="1.25pt">
+              <v:stroke endarrow="open"/>
+            </v:shape>
+            <v:shapetype id="_x0000_t32" coordsize="21600,21600" o:spt="32" o:oned="t" path="m,l21600,21600e" filled="f">
+              <v:path arrowok="t" fillok="f" o:connecttype="none"/>
+              <o:lock v:ext="edit" shapetype="t"/>
+            </v:shapetype>
+            <v:shape id="Gerade Verbindung mit Pfeil 19" o:spid="_x0000_s1045" type="#_x0000_t32" style="position:absolute;left:7530;top:5760;width:1734;height:0;rotation:180;visibility:visible;mso-width-relative:margin;mso-height-relative:margin" o:gfxdata="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" adj="-115399,-1,-115399" strokecolor="#e0441e" strokeweight="1.25pt">
+              <v:stroke endarrow="open"/>
+            </v:shape>
+            <v:shape id="Textfeld 18" o:spid="_x0000_s1043" type="#_x0000_t202" style="position:absolute;left:9064;top:4675;width:2091;height:437;visibility:visible;mso-width-relative:margin" o:gfxdata="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" fillcolor="white [3201]" strokeweight=".5pt">
+              <v:textbox style="mso-next-textbox:#Textfeld 18">
+                <w:txbxContent>
+                  <w:p>
+                    <w:pPr>
+                      <w:rPr>
+                        <w:rFonts w:ascii="Century Gothic" w:hAnsi="Century Gothic"/>
+                      </w:rPr>
+                    </w:pPr>
+                    <w:r>
+                      <w:rPr>
+                        <w:rFonts w:ascii="Century Gothic" w:hAnsi="Century Gothic"/>
+                        <w:lang w:val="de-DE"/>
+                      </w:rPr>
+                      <w:t>IT IN20 WIN 8.1</w:t>
+                    </w:r>
+                  </w:p>
+                </w:txbxContent>
+              </v:textbox>
+            </v:shape>
+            <v:shape id="Textfeld 20" o:spid="_x0000_s1042" type="#_x0000_t202" style="position:absolute;left:9064;top:5581;width:2097;height:403;visibility:visible" o:gfxdata="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" fillcolor="white [3201]" strokeweight=".5pt">
+              <v:textbox style="mso-next-textbox:#Textfeld 20">
+                <w:txbxContent>
+                  <w:p>
+                    <w:pPr>
+                      <w:rPr>
+                        <w:rFonts w:ascii="Century Gothic" w:hAnsi="Century Gothic"/>
+                      </w:rPr>
+                    </w:pPr>
+                    <w:r>
+                      <w:rPr>
+                        <w:rFonts w:ascii="Century Gothic" w:hAnsi="Century Gothic"/>
+                        <w:lang w:val="de-DE"/>
+                      </w:rPr>
+                      <w:t>Daten:\Volume2</w:t>
+                    </w:r>
+                  </w:p>
+                </w:txbxContent>
+              </v:textbox>
+            </v:shape>
+          </v:group>
         </w:pict>
       </w:r>
       <w:r>
@@ -3577,7 +760,73 @@
           <w:lang w:eastAsia="de-AT"/>
         </w:rPr>
         <w:drawing>
-          <wp:anchor distT="0" distB="0" distL="114300" distR="114300" simplePos="0" relativeHeight="251635712" behindDoc="0" locked="0" layoutInCell="1" allowOverlap="1" wp14:anchorId="67B8AA57" wp14:editId="326BBC4C">
+          <wp:anchor distT="0" distB="0" distL="114300" distR="114300" simplePos="0" relativeHeight="251633664" behindDoc="0" locked="0" layoutInCell="1" allowOverlap="1" wp14:anchorId="0CBCE86D" wp14:editId="462D6527">
+            <wp:simplePos x="0" y="0"/>
+            <wp:positionH relativeFrom="column">
+              <wp:posOffset>640715</wp:posOffset>
+            </wp:positionH>
+            <wp:positionV relativeFrom="paragraph">
+              <wp:posOffset>3823384</wp:posOffset>
+            </wp:positionV>
+            <wp:extent cx="4290695" cy="3598545"/>
+            <wp:effectExtent l="19050" t="19050" r="0" b="1905"/>
+            <wp:wrapTopAndBottom/>
+            <wp:docPr id="22" name="Grafik 22"/>
+            <wp:cNvGraphicFramePr>
+              <a:graphicFrameLocks xmlns:a="http://schemas.openxmlformats.org/drawingml/2006/main" noChangeAspect="1"/>
+            </wp:cNvGraphicFramePr>
+            <a:graphic xmlns:a="http://schemas.openxmlformats.org/drawingml/2006/main">
+              <a:graphicData uri="http://schemas.openxmlformats.org/drawingml/2006/picture">
+                <pic:pic xmlns:pic="http://schemas.openxmlformats.org/drawingml/2006/picture">
+                  <pic:nvPicPr>
+                    <pic:cNvPr id="1" name=""/>
+                    <pic:cNvPicPr/>
+                  </pic:nvPicPr>
+                  <pic:blipFill>
+                    <a:blip r:embed="rId9" cstate="print">
+                      <a:extLst>
+                        <a:ext uri="{28A0092B-C50C-407E-A947-70E740481C1C}">
+                          <a14:useLocalDpi xmlns:a14="http://schemas.microsoft.com/office/drawing/2010/main" val="0"/>
+                        </a:ext>
+                      </a:extLst>
+                    </a:blip>
+                    <a:stretch>
+                      <a:fillRect/>
+                    </a:stretch>
+                  </pic:blipFill>
+                  <pic:spPr>
+                    <a:xfrm>
+                      <a:off x="0" y="0"/>
+                      <a:ext cx="4290695" cy="3598545"/>
+                    </a:xfrm>
+                    <a:prstGeom prst="rect">
+                      <a:avLst/>
+                    </a:prstGeom>
+                    <a:ln w="19050">
+                      <a:solidFill>
+                        <a:srgbClr val="424242"/>
+                      </a:solidFill>
+                    </a:ln>
+                  </pic:spPr>
+                </pic:pic>
+              </a:graphicData>
+            </a:graphic>
+            <wp14:sizeRelH relativeFrom="page">
+              <wp14:pctWidth>0</wp14:pctWidth>
+            </wp14:sizeRelH>
+            <wp14:sizeRelV relativeFrom="page">
+              <wp14:pctHeight>0</wp14:pctHeight>
+            </wp14:sizeRelV>
+          </wp:anchor>
+        </w:drawing>
+      </w:r>
+      <w:r>
+        <w:rPr>
+          <w:noProof/>
+          <w:lang w:eastAsia="de-AT"/>
+        </w:rPr>
+        <w:drawing>
+          <wp:anchor distT="0" distB="0" distL="114300" distR="114300" simplePos="0" relativeHeight="251631616" behindDoc="0" locked="0" layoutInCell="1" allowOverlap="1" wp14:anchorId="4D2B3176" wp14:editId="0D154D05">
             <wp:simplePos x="0" y="0"/>
             <wp:positionH relativeFrom="column">
               <wp:posOffset>633730</wp:posOffset>
@@ -3600,7 +849,7 @@
                     <pic:cNvPicPr/>
                   </pic:nvPicPr>
                   <pic:blipFill>
-                    <a:blip r:embed="rId9" cstate="print">
+                    <a:blip r:embed="rId10" cstate="print">
                       <a:extLst>
                         <a:ext uri="{28A0092B-C50C-407E-A947-70E740481C1C}">
                           <a14:useLocalDpi xmlns:a14="http://schemas.microsoft.com/office/drawing/2010/main" val="0"/>
@@ -3644,9 +893,6 @@
         <w:spacing w:after="0"/>
         <w:ind w:left="357"/>
       </w:pPr>
-      <w:r>
-        <w:t>In den Tools Edit Boot Menu den Eintrag IT IN18 löschen und</w:t>
-      </w:r>
     </w:p>
     <w:p>
       <w:pPr>
@@ -3655,73 +901,7 @@
         <w:ind w:left="357"/>
       </w:pPr>
       <w:r>
-        <w:rPr>
-          <w:noProof/>
-          <w:lang w:eastAsia="de-AT"/>
-        </w:rPr>
-        <w:drawing>
-          <wp:anchor distT="0" distB="0" distL="114300" distR="114300" simplePos="0" relativeHeight="251636736" behindDoc="0" locked="0" layoutInCell="1" allowOverlap="1" wp14:anchorId="218284D5" wp14:editId="272E9388">
-            <wp:simplePos x="0" y="0"/>
-            <wp:positionH relativeFrom="column">
-              <wp:posOffset>700405</wp:posOffset>
-            </wp:positionH>
-            <wp:positionV relativeFrom="paragraph">
-              <wp:posOffset>216535</wp:posOffset>
-            </wp:positionV>
-            <wp:extent cx="4290695" cy="3598545"/>
-            <wp:effectExtent l="19050" t="19050" r="0" b="1905"/>
-            <wp:wrapTopAndBottom/>
-            <wp:docPr id="22" name="Grafik 22"/>
-            <wp:cNvGraphicFramePr>
-              <a:graphicFrameLocks xmlns:a="http://schemas.openxmlformats.org/drawingml/2006/main" noChangeAspect="1"/>
-            </wp:cNvGraphicFramePr>
-            <a:graphic xmlns:a="http://schemas.openxmlformats.org/drawingml/2006/main">
-              <a:graphicData uri="http://schemas.openxmlformats.org/drawingml/2006/picture">
-                <pic:pic xmlns:pic="http://schemas.openxmlformats.org/drawingml/2006/picture">
-                  <pic:nvPicPr>
-                    <pic:cNvPr id="1" name=""/>
-                    <pic:cNvPicPr/>
-                  </pic:nvPicPr>
-                  <pic:blipFill>
-                    <a:blip r:embed="rId10" cstate="print">
-                      <a:extLst>
-                        <a:ext uri="{28A0092B-C50C-407E-A947-70E740481C1C}">
-                          <a14:useLocalDpi xmlns:a14="http://schemas.microsoft.com/office/drawing/2010/main" val="0"/>
-                        </a:ext>
-                      </a:extLst>
-                    </a:blip>
-                    <a:stretch>
-                      <a:fillRect/>
-                    </a:stretch>
-                  </pic:blipFill>
-                  <pic:spPr>
-                    <a:xfrm>
-                      <a:off x="0" y="0"/>
-                      <a:ext cx="4290695" cy="3598545"/>
-                    </a:xfrm>
-                    <a:prstGeom prst="rect">
-                      <a:avLst/>
-                    </a:prstGeom>
-                    <a:ln w="19050">
-                      <a:solidFill>
-                        <a:srgbClr val="424242"/>
-                      </a:solidFill>
-                    </a:ln>
-                  </pic:spPr>
-                </pic:pic>
-              </a:graphicData>
-            </a:graphic>
-            <wp14:sizeRelH relativeFrom="page">
-              <wp14:pctWidth>0</wp14:pctWidth>
-            </wp14:sizeRelH>
-            <wp14:sizeRelV relativeFrom="page">
-              <wp14:pctHeight>0</wp14:pctHeight>
-            </wp14:sizeRelV>
-          </wp:anchor>
-        </w:drawing>
-      </w:r>
-      <w:r>
-        <w:t>anschließend durch Save Settings bestätigen</w:t>
+        <w:t>In den Tools Edit Boot Menu den Eintrag IT IN18 löschen und</w:t>
       </w:r>
     </w:p>
     <w:p>
@@ -3730,6 +910,9 @@
         <w:spacing w:after="0"/>
         <w:ind w:left="357"/>
       </w:pPr>
+      <w:r>
+        <w:t>anschließend durch Save Settings bestätigen</w:t>
+      </w:r>
     </w:p>
     <w:p>
       <w:pPr>
@@ -3737,9 +920,6 @@
         <w:spacing w:after="0"/>
         <w:ind w:left="357"/>
       </w:pPr>
-      <w:r>
-        <w:t>Anschließend die VHD Volume2 löschen und die Backup VHD auf Daten kopieren</w:t>
-      </w:r>
     </w:p>
     <w:p>
       <w:pPr>
@@ -3748,7 +928,7 @@
         <w:ind w:left="357"/>
       </w:pPr>
       <w:r>
-        <w:t xml:space="preserve">Vor dem Neustart die VHD Backup in Daten:\ in Volume2 umbenennen </w:t>
+        <w:t>Anschließend die VHD Volume2 löschen und die Backup VHD auf Daten kopieren</w:t>
       </w:r>
     </w:p>
     <w:p>
@@ -3758,10 +938,16 @@
         <w:ind w:left="357"/>
       </w:pPr>
       <w:r>
-        <w:br w:type="page"/>
-      </w:r>
-      <w:r>
         <w:lastRenderedPageBreak/>
+        <w:t>Vor dem Neustart die VHD Backup i</w:t>
+      </w:r>
+      <w:r>
+        <w:t>n Daten:\ in Volume2 umbenennen.</w:t>
+      </w:r>
+      <w:r>
+        <w:br/>
+      </w:r>
+      <w:r>
         <w:t>TCP/IP Konfiguration</w:t>
       </w:r>
     </w:p>
@@ -3792,8 +978,13 @@
         <w:spacing w:after="0"/>
         <w:ind w:left="357"/>
       </w:pPr>
-      <w:r>
-        <w:t xml:space="preserve">Subnetmaske: </w:t>
+      <w:proofErr w:type="spellStart"/>
+      <w:r>
+        <w:t>Subnetmaske</w:t>
+      </w:r>
+      <w:proofErr w:type="spellEnd"/>
+      <w:r>
+        <w:t xml:space="preserve">: </w:t>
       </w:r>
       <w:r>
         <w:tab/>
@@ -3839,7 +1030,7 @@
       <w:pPr>
         <w:pStyle w:val="ITFoxberschriftEbene2"/>
       </w:pPr>
-      <w:bookmarkStart w:id="10" w:name="_Toc463427353"/>
+      <w:bookmarkStart w:id="11" w:name="_Toc463959807"/>
       <w:r>
         <w:rPr>
           <w:noProof/>
@@ -3847,7 +1038,7 @@
         </w:rPr>
         <w:lastRenderedPageBreak/>
         <w:drawing>
-          <wp:anchor distT="0" distB="0" distL="114300" distR="114300" simplePos="0" relativeHeight="251633664" behindDoc="1" locked="0" layoutInCell="1" allowOverlap="1" wp14:anchorId="29081276" wp14:editId="35B8F39D">
+          <wp:anchor distT="0" distB="0" distL="114300" distR="114300" simplePos="0" relativeHeight="251629568" behindDoc="1" locked="0" layoutInCell="1" allowOverlap="1" wp14:anchorId="29081276" wp14:editId="35B8F39D">
             <wp:simplePos x="0" y="0"/>
             <wp:positionH relativeFrom="column">
               <wp:posOffset>786130</wp:posOffset>
@@ -3914,7 +1105,7 @@
       <w:r>
         <w:t>Domäne</w:t>
       </w:r>
-      <w:bookmarkEnd w:id="10"/>
+      <w:bookmarkEnd w:id="11"/>
     </w:p>
     <w:p>
       <w:pPr>
@@ -3924,8 +1115,13 @@
       </w:pPr>
       <w:r>
         <w:lastRenderedPageBreak/>
-        <w:t>Domäne: itfox.loc</w:t>
-      </w:r>
+        <w:t xml:space="preserve">Domäne: </w:t>
+      </w:r>
+      <w:proofErr w:type="spellStart"/>
+      <w:r>
+        <w:t>itfox.loc</w:t>
+      </w:r>
+      <w:proofErr w:type="spellEnd"/>
       <w:r>
         <w:t xml:space="preserve"> </w:t>
       </w:r>
@@ -4071,9 +1267,11 @@
       <w:r>
         <w:t xml:space="preserve">Organisationseinheit </w:t>
       </w:r>
+      <w:proofErr w:type="spellStart"/>
       <w:r>
         <w:t>AdminUser</w:t>
       </w:r>
+      <w:proofErr w:type="spellEnd"/>
     </w:p>
     <w:p>
       <w:pPr>
@@ -4085,7 +1283,15 @@
         <w:spacing w:after="0"/>
       </w:pPr>
       <w:r>
-        <w:t>Gruppe DomänenAdmins und Domänenbenutzer</w:t>
+        <w:t xml:space="preserve">Gruppe </w:t>
+      </w:r>
+      <w:proofErr w:type="spellStart"/>
+      <w:r>
+        <w:t>DomänenAdmins</w:t>
+      </w:r>
+      <w:proofErr w:type="spellEnd"/>
+      <w:r>
+        <w:t xml:space="preserve"> und Domänenbenutzer</w:t>
       </w:r>
     </w:p>
     <w:p>
@@ -4117,9 +1323,11 @@
         <w:br/>
         <w:t xml:space="preserve">(bspw. </w:t>
       </w:r>
+      <w:proofErr w:type="spellStart"/>
       <w:r>
         <w:t>Sticla-ad@itfox.loc</w:t>
       </w:r>
+      <w:proofErr w:type="spellEnd"/>
       <w:r>
         <w:t>)</w:t>
       </w:r>
@@ -4136,9 +1344,11 @@
       <w:r>
         <w:t xml:space="preserve">Organisationseinheit </w:t>
       </w:r>
+      <w:proofErr w:type="spellStart"/>
       <w:r>
         <w:t>NichtAdminUser</w:t>
       </w:r>
+      <w:proofErr w:type="spellEnd"/>
     </w:p>
     <w:p>
       <w:pPr>
@@ -4180,22 +1390,30 @@
       </w:r>
       <w:r>
         <w:br/>
-        <w:t>(bspw. Sticla@itfox.loc)</w:t>
+        <w:t xml:space="preserve">(bspw. </w:t>
+      </w:r>
+      <w:proofErr w:type="spellStart"/>
+      <w:r>
+        <w:t>Sticla@itfox.loc</w:t>
+      </w:r>
+      <w:proofErr w:type="spellEnd"/>
+      <w:r>
+        <w:t>)</w:t>
       </w:r>
     </w:p>
     <w:p>
       <w:pPr>
         <w:pStyle w:val="ITFoxberschriftEbene2"/>
       </w:pPr>
-      <w:bookmarkStart w:id="11" w:name="_Toc453737945"/>
-      <w:bookmarkStart w:id="12" w:name="_Toc453738021"/>
-      <w:bookmarkStart w:id="13" w:name="_Toc463427354"/>
+      <w:bookmarkStart w:id="12" w:name="_Toc453737945"/>
+      <w:bookmarkStart w:id="13" w:name="_Toc453738021"/>
+      <w:bookmarkStart w:id="14" w:name="_Toc463959808"/>
       <w:r>
         <w:t>Serverstruktur</w:t>
       </w:r>
-      <w:bookmarkEnd w:id="11"/>
       <w:bookmarkEnd w:id="12"/>
       <w:bookmarkEnd w:id="13"/>
+      <w:bookmarkEnd w:id="14"/>
     </w:p>
     <w:p>
       <w:pPr>
@@ -4240,7 +1458,15 @@
         <w:spacing w:after="0"/>
       </w:pPr>
       <w:r>
-        <w:t xml:space="preserve">Windows Update: Product Key ändern </w:t>
+        <w:t xml:space="preserve">Windows Update: </w:t>
+      </w:r>
+      <w:proofErr w:type="spellStart"/>
+      <w:r>
+        <w:t>Product</w:t>
+      </w:r>
+      <w:proofErr w:type="spellEnd"/>
+      <w:r>
+        <w:t xml:space="preserve"> Key ändern </w:t>
       </w:r>
     </w:p>
     <w:p>
@@ -4252,8 +1478,13 @@
         </w:numPr>
         <w:spacing w:after="0"/>
       </w:pPr>
-      <w:r>
-        <w:t>Product Key: „7PJBC-63K3J</w:t>
+      <w:proofErr w:type="spellStart"/>
+      <w:r>
+        <w:t>Product</w:t>
+      </w:r>
+      <w:proofErr w:type="spellEnd"/>
+      <w:r>
+        <w:t xml:space="preserve"> Key: „7PJBC-63K3J</w:t>
       </w:r>
       <w:r>
         <w:t>-</w:t>
@@ -4310,7 +1541,15 @@
         <w:spacing w:after="0"/>
       </w:pPr>
       <w:r>
-        <w:t>In die Domäne wird „itfox.loc“ eingetragen, durch die Windows-Sicherheit muss man sich als Administrator anmelden</w:t>
+        <w:t>In die Domäne wird „</w:t>
+      </w:r>
+      <w:proofErr w:type="spellStart"/>
+      <w:r>
+        <w:t>itfox.loc</w:t>
+      </w:r>
+      <w:proofErr w:type="spellEnd"/>
+      <w:r>
+        <w:t>“ eingetragen, durch die Windows-Sicherheit muss man sich als Administrator anmelden</w:t>
       </w:r>
     </w:p>
     <w:p>
@@ -4349,7 +1588,15 @@
         <w:spacing w:after="0"/>
       </w:pPr>
       <w:r>
-        <w:t>Prüfen, ob die Domäne gefunden wird (mittels ping itfox.loc)</w:t>
+        <w:t xml:space="preserve">Prüfen, ob die Domäne gefunden wird (mittels ping </w:t>
+      </w:r>
+      <w:proofErr w:type="spellStart"/>
+      <w:r>
+        <w:t>itfox.loc</w:t>
+      </w:r>
+      <w:proofErr w:type="spellEnd"/>
+      <w:r>
+        <w:t>)</w:t>
       </w:r>
     </w:p>
     <w:p>
@@ -4375,7 +1622,15 @@
         <w:spacing w:after="0"/>
       </w:pPr>
       <w:r>
-        <w:t>Bei Domäne wird „itfox.loc“ eingetragen</w:t>
+        <w:t>Bei Domäne wird „</w:t>
+      </w:r>
+      <w:proofErr w:type="spellStart"/>
+      <w:r>
+        <w:t>itfox.loc</w:t>
+      </w:r>
+      <w:proofErr w:type="spellEnd"/>
+      <w:r>
+        <w:t>“ eingetragen</w:t>
       </w:r>
     </w:p>
     <w:p>
@@ -4410,7 +1665,15 @@
         <w:spacing w:after="0"/>
       </w:pPr>
       <w:r>
-        <w:t>Unter Systemsteuerung – RemoteApp/Desktopverbindung einrichten</w:t>
+        <w:t xml:space="preserve">Unter Systemsteuerung – </w:t>
+      </w:r>
+      <w:proofErr w:type="spellStart"/>
+      <w:r>
+        <w:t>RemoteApp</w:t>
+      </w:r>
+      <w:proofErr w:type="spellEnd"/>
+      <w:r>
+        <w:t>/Desktopverbindung einrichten</w:t>
       </w:r>
     </w:p>
     <w:p>
@@ -4480,7 +1743,15 @@
         <w:spacing w:after="0"/>
       </w:pPr>
       <w:r>
-        <w:t>Als Administrator von itfox.loc anmelden</w:t>
+        <w:t xml:space="preserve">Als Administrator von </w:t>
+      </w:r>
+      <w:proofErr w:type="spellStart"/>
+      <w:r>
+        <w:t>itfox.loc</w:t>
+      </w:r>
+      <w:proofErr w:type="spellEnd"/>
+      <w:r>
+        <w:t xml:space="preserve"> anmelden</w:t>
       </w:r>
     </w:p>
     <w:p>
@@ -4492,8 +1763,13 @@
         </w:numPr>
         <w:spacing w:after="0"/>
       </w:pPr>
-      <w:r>
-        <w:t>Itfox.loc/Administrator</w:t>
+      <w:proofErr w:type="spellStart"/>
+      <w:r>
+        <w:t>Itfox.loc</w:t>
+      </w:r>
+      <w:proofErr w:type="spellEnd"/>
+      <w:r>
+        <w:t>/Administrator</w:t>
       </w:r>
     </w:p>
     <w:p>
@@ -4511,7 +1787,7 @@
           <w:lang w:eastAsia="de-AT"/>
         </w:rPr>
         <w:drawing>
-          <wp:anchor distT="0" distB="0" distL="114300" distR="114300" simplePos="0" relativeHeight="251637760" behindDoc="0" locked="0" layoutInCell="1" allowOverlap="1" wp14:anchorId="1E9E3228" wp14:editId="35F6F52F">
+          <wp:anchor distT="0" distB="0" distL="114300" distR="114300" simplePos="0" relativeHeight="251635712" behindDoc="0" locked="0" layoutInCell="1" allowOverlap="1" wp14:anchorId="1E9E3228" wp14:editId="35F6F52F">
             <wp:simplePos x="0" y="0"/>
             <wp:positionH relativeFrom="column">
               <wp:posOffset>1729105</wp:posOffset>
@@ -4613,7 +1889,7 @@
       <w:pPr>
         <w:pStyle w:val="ITFoxberschriftEbene2"/>
       </w:pPr>
-      <w:bookmarkStart w:id="14" w:name="_Toc463427355"/>
+      <w:bookmarkStart w:id="15" w:name="_Toc463959809"/>
       <w:r>
         <w:rPr>
           <w:noProof/>
@@ -4621,7 +1897,7 @@
         </w:rPr>
         <w:lastRenderedPageBreak/>
         <w:drawing>
-          <wp:anchor distT="0" distB="0" distL="114300" distR="114300" simplePos="0" relativeHeight="251638784" behindDoc="0" locked="0" layoutInCell="1" allowOverlap="1" wp14:anchorId="406790BA" wp14:editId="6027FF98">
+          <wp:anchor distT="0" distB="0" distL="114300" distR="114300" simplePos="0" relativeHeight="251636736" behindDoc="0" locked="0" layoutInCell="1" allowOverlap="1" wp14:anchorId="406790BA" wp14:editId="6027FF98">
             <wp:simplePos x="0" y="0"/>
             <wp:positionH relativeFrom="column">
               <wp:posOffset>1167130</wp:posOffset>
@@ -4693,7 +1969,7 @@
       <w:r>
         <w:t>ontrollers</w:t>
       </w:r>
-      <w:bookmarkEnd w:id="14"/>
+      <w:bookmarkEnd w:id="15"/>
     </w:p>
     <w:p>
       <w:pPr>
@@ -4705,7 +1981,7 @@
           <w:lang w:eastAsia="de-AT"/>
         </w:rPr>
         <w:drawing>
-          <wp:anchor distT="0" distB="0" distL="114300" distR="114300" simplePos="0" relativeHeight="251639808" behindDoc="0" locked="0" layoutInCell="1" allowOverlap="1" wp14:anchorId="2AD54488" wp14:editId="52B2DC36">
+          <wp:anchor distT="0" distB="0" distL="114300" distR="114300" simplePos="0" relativeHeight="251638784" behindDoc="0" locked="0" layoutInCell="1" allowOverlap="1" wp14:anchorId="2AD54488" wp14:editId="52B2DC36">
             <wp:simplePos x="0" y="0"/>
             <wp:positionH relativeFrom="column">
               <wp:posOffset>1043305</wp:posOffset>
@@ -4782,7 +2058,7 @@
         </w:rPr>
         <w:lastRenderedPageBreak/>
         <w:drawing>
-          <wp:anchor distT="0" distB="0" distL="114300" distR="114300" simplePos="0" relativeHeight="251625472" behindDoc="1" locked="0" layoutInCell="1" allowOverlap="1" wp14:anchorId="73F66F57" wp14:editId="501A4607">
+          <wp:anchor distT="0" distB="0" distL="114300" distR="114300" simplePos="0" relativeHeight="251624448" behindDoc="1" locked="0" layoutInCell="1" allowOverlap="1" wp14:anchorId="73F66F57" wp14:editId="501A4607">
             <wp:simplePos x="0" y="0"/>
             <wp:positionH relativeFrom="column">
               <wp:posOffset>1376680</wp:posOffset>
@@ -4843,7 +2119,15 @@
         </w:drawing>
       </w:r>
       <w:r>
-        <w:t>Installation der Rolle „Active-Directory-Domänendienste“</w:t>
+        <w:t>Installation der Rolle „</w:t>
+      </w:r>
+      <w:proofErr w:type="spellStart"/>
+      <w:r>
+        <w:t>Active</w:t>
+      </w:r>
+      <w:proofErr w:type="spellEnd"/>
+      <w:r>
+        <w:t>-Directory-Domänendienste“</w:t>
       </w:r>
       <w:r>
         <w:t xml:space="preserve">. Auswahl einer  </w:t>
@@ -4852,7 +2136,15 @@
         <w:t>Neue Domäne i</w:t>
       </w:r>
       <w:r>
-        <w:t>n neuer Gesamtstruktur. Als Domäne wird itfox.loc verwendet. Anmeldeinformation ist ITFOX\Administrator. Als Standort wird „Default-First-Site-Name“ ausgewählt. Der Domänencontroller DC1 fungiert auch als DNS Server und Globaler Katalog</w:t>
+        <w:t xml:space="preserve">n neuer Gesamtstruktur. Als Domäne wird </w:t>
+      </w:r>
+      <w:proofErr w:type="spellStart"/>
+      <w:r>
+        <w:t>itfox.loc</w:t>
+      </w:r>
+      <w:proofErr w:type="spellEnd"/>
+      <w:r>
+        <w:t xml:space="preserve"> verwendet. Anmeldeinformation ist ITFOX\Administrator. Als Standort wird „Default-First-Site-Name“ ausgewählt. Der Domänencontroller DC1 fungiert auch als DNS Server und Globaler Katalog</w:t>
       </w:r>
     </w:p>
     <w:p>
@@ -4945,6 +2237,12 @@
       <w:r>
         <w:br/>
       </w:r>
+    </w:p>
+    <w:p>
+      <w:pPr>
+        <w:pStyle w:val="ITFoxTextkrper"/>
+        <w:ind w:left="708"/>
+      </w:pPr>
       <w:r>
         <w:t>DC2 hochstufen:  Festlegen eines Computernamens und Mitgliedschaft einer Domäne</w:t>
       </w:r>
@@ -4959,38 +2257,25 @@
       </w:pPr>
     </w:p>
     <w:p/>
-    <w:p/>
     <w:p>
       <w:pPr>
         <w:pStyle w:val="ITFoxberschriftEbene2"/>
       </w:pPr>
-      <w:bookmarkStart w:id="15" w:name="_Toc463427356"/>
-      <w:r>
-        <w:lastRenderedPageBreak/>
-        <w:t>DHCP Server aufsetzen</w:t>
-      </w:r>
-      <w:r>
-        <w:t> </w:t>
-      </w:r>
-      <w:bookmarkEnd w:id="15"/>
-      <w:r>
-        <w:t xml:space="preserve"> </w:t>
-      </w:r>
-    </w:p>
-    <w:p>
+      <w:bookmarkStart w:id="16" w:name="_Toc463959810"/>
       <w:r>
         <w:rPr>
           <w:noProof/>
           <w:lang w:eastAsia="de-AT"/>
         </w:rPr>
+        <w:lastRenderedPageBreak/>
         <w:drawing>
-          <wp:anchor distT="0" distB="0" distL="114300" distR="114300" simplePos="0" relativeHeight="251641856" behindDoc="1" locked="0" layoutInCell="1" allowOverlap="1" wp14:anchorId="13279880" wp14:editId="711229DC">
+          <wp:anchor distT="0" distB="0" distL="114300" distR="114300" simplePos="0" relativeHeight="251697664" behindDoc="1" locked="0" layoutInCell="1" allowOverlap="1" wp14:anchorId="134A2878" wp14:editId="1EFF3A72">
             <wp:simplePos x="0" y="0"/>
             <wp:positionH relativeFrom="column">
-              <wp:posOffset>986155</wp:posOffset>
+              <wp:posOffset>690880</wp:posOffset>
             </wp:positionH>
             <wp:positionV relativeFrom="paragraph">
-              <wp:posOffset>46355</wp:posOffset>
+              <wp:posOffset>424180</wp:posOffset>
             </wp:positionV>
             <wp:extent cx="4108450" cy="3538220"/>
             <wp:effectExtent l="0" t="0" r="0" b="0"/>
@@ -5049,7 +2334,18 @@
           </wp:anchor>
         </w:drawing>
       </w:r>
-    </w:p>
+      <w:r>
+        <w:t>DHCP Server aufsetzen</w:t>
+      </w:r>
+      <w:r>
+        <w:t> </w:t>
+      </w:r>
+      <w:bookmarkEnd w:id="16"/>
+      <w:r>
+        <w:t xml:space="preserve"> </w:t>
+      </w:r>
+    </w:p>
+    <w:p/>
     <w:p>
       <w:r>
         <w:t xml:space="preserve"> </w:t>
@@ -5112,8 +2408,16 @@
         <w:rPr>
           <w:szCs w:val="24"/>
         </w:rPr>
-        <w:t>Übergeordnete Domäne ist itfox.loc</w:t>
-      </w:r>
+        <w:t xml:space="preserve">Übergeordnete Domäne ist </w:t>
+      </w:r>
+      <w:proofErr w:type="spellStart"/>
+      <w:r>
+        <w:rPr>
+          <w:szCs w:val="24"/>
+        </w:rPr>
+        <w:t>itfox.loc</w:t>
+      </w:r>
+      <w:proofErr w:type="spellEnd"/>
       <w:r>
         <w:rPr>
           <w:szCs w:val="24"/>
@@ -5231,9 +2535,11 @@
             <w:pPr>
               <w:pStyle w:val="ITFoxTextkrper"/>
             </w:pPr>
+            <w:proofErr w:type="spellStart"/>
             <w:r>
               <w:t>Leasedauer</w:t>
             </w:r>
+            <w:proofErr w:type="spellEnd"/>
           </w:p>
         </w:tc>
         <w:tc>
@@ -5315,28 +2621,36 @@
     <w:p>
       <w:pPr>
         <w:pStyle w:val="ITFoxTextkrper"/>
-        <w:ind w:left="357"/>
-      </w:pPr>
-    </w:p>
-    <w:p>
-      <w:r>
-        <w:lastRenderedPageBreak/>
-        <w:t> </w:t>
-      </w:r>
-    </w:p>
-    <w:p>
-      <w:r>
-        <w:t xml:space="preserve"> </w:t>
-      </w:r>
+        <w:ind w:left="357" w:firstLine="708"/>
+      </w:pPr>
+    </w:p>
+    <w:p>
       <w:r>
         <w:rPr>
           <w:noProof/>
           <w:lang w:eastAsia="de-AT"/>
         </w:rPr>
+        <w:lastRenderedPageBreak/>
         <w:drawing>
-          <wp:inline distT="0" distB="0" distL="0" distR="0" wp14:anchorId="24D40E7A" wp14:editId="763C159D">
+          <wp:anchor distT="0" distB="0" distL="114300" distR="114300" simplePos="0" relativeHeight="251707904" behindDoc="1" locked="0" layoutInCell="1" allowOverlap="1" wp14:anchorId="6401B6F9" wp14:editId="30D55B67">
+            <wp:simplePos x="0" y="0"/>
+            <wp:positionH relativeFrom="column">
+              <wp:posOffset>100330</wp:posOffset>
+            </wp:positionH>
+            <wp:positionV relativeFrom="paragraph">
+              <wp:posOffset>-13970</wp:posOffset>
+            </wp:positionV>
             <wp:extent cx="5756910" cy="4237990"/>
-            <wp:effectExtent l="19050" t="0" r="0" b="0"/>
+            <wp:effectExtent l="0" t="0" r="0" b="0"/>
+            <wp:wrapTight wrapText="bothSides">
+              <wp:wrapPolygon edited="0">
+                <wp:start x="0" y="0"/>
+                <wp:lineTo x="0" y="21458"/>
+                <wp:lineTo x="21514" y="21458"/>
+                <wp:lineTo x="21514" y="0"/>
+                <wp:lineTo x="0" y="0"/>
+              </wp:wrapPolygon>
+            </wp:wrapTight>
             <wp:docPr id="33" name="Bild 10"/>
             <wp:cNvGraphicFramePr>
               <a:graphicFrameLocks xmlns:a="http://schemas.openxmlformats.org/drawingml/2006/main" noChangeAspect="1"/>
@@ -5351,7 +2665,13 @@
                     </pic:cNvPicPr>
                   </pic:nvPicPr>
                   <pic:blipFill>
-                    <a:blip r:embed="rId18" cstate="print"/>
+                    <a:blip r:embed="rId18" cstate="print">
+                      <a:extLst>
+                        <a:ext uri="{28A0092B-C50C-407E-A947-70E740481C1C}">
+                          <a14:useLocalDpi xmlns:a14="http://schemas.microsoft.com/office/drawing/2010/main" val="0"/>
+                        </a:ext>
+                      </a:extLst>
+                    </a:blip>
                     <a:srcRect/>
                     <a:stretch>
                       <a:fillRect/>
@@ -5376,15 +2696,18 @@
                 </pic:pic>
               </a:graphicData>
             </a:graphic>
-          </wp:inline>
+            <wp14:sizeRelH relativeFrom="page">
+              <wp14:pctWidth>0</wp14:pctWidth>
+            </wp14:sizeRelH>
+            <wp14:sizeRelV relativeFrom="page">
+              <wp14:pctHeight>0</wp14:pctHeight>
+            </wp14:sizeRelV>
+          </wp:anchor>
         </w:drawing>
       </w:r>
-    </w:p>
-    <w:p>
-      <w:pPr>
-        <w:pStyle w:val="Listenabsatz"/>
-        <w:ind w:left="1080"/>
-      </w:pPr>
+      <w:r>
+        <w:t> </w:t>
+      </w:r>
     </w:p>
     <w:p>
       <w:pPr>
@@ -5398,7 +2721,15 @@
         <w:t xml:space="preserve">. </w:t>
       </w:r>
       <w:r>
-        <w:t>Einbindung des DHCP Servers in Active Directory zur Autorisierung  in AD – Domänendiensten</w:t>
+        <w:t xml:space="preserve">Einbindung des DHCP Servers in </w:t>
+      </w:r>
+      <w:proofErr w:type="spellStart"/>
+      <w:r>
+        <w:t>Active</w:t>
+      </w:r>
+      <w:proofErr w:type="spellEnd"/>
+      <w:r>
+        <w:t xml:space="preserve"> Directory zur Autorisierung  in AD – Domänendiensten</w:t>
       </w:r>
       <w:r>
         <w:t xml:space="preserve">. </w:t>
@@ -5411,6 +2742,8 @@
       <w:pPr>
         <w:sectPr>
           <w:footerReference w:type="default" r:id="rId19"/>
+          <w:headerReference w:type="first" r:id="rId20"/>
+          <w:footerReference w:type="first" r:id="rId21"/>
           <w:pgSz w:w="11906" w:h="16838"/>
           <w:pgMar w:top="1417" w:right="1417" w:bottom="1134" w:left="1417" w:header="708" w:footer="708" w:gutter="0"/>
           <w:cols w:space="708"/>
@@ -5422,8 +2755,15 @@
     <w:p>
       <w:pPr>
         <w:pStyle w:val="ITFoxberschriftEbene2"/>
-      </w:pPr>
-      <w:bookmarkStart w:id="16" w:name="_Toc463427357"/>
+        <w:sectPr>
+          <w:pgSz w:w="16838" w:h="11906" w:orient="landscape"/>
+          <w:pgMar w:top="1417" w:right="1417" w:bottom="1417" w:left="1134" w:header="708" w:footer="708" w:gutter="0"/>
+          <w:cols w:space="708"/>
+          <w:titlePg/>
+          <w:docGrid w:linePitch="360"/>
+        </w:sectPr>
+      </w:pPr>
+      <w:bookmarkStart w:id="17" w:name="_Toc463959811"/>
       <w:r>
         <w:rPr>
           <w:noProof/>
@@ -5431,7 +2771,7 @@
         </w:rPr>
         <w:lastRenderedPageBreak/>
         <w:drawing>
-          <wp:anchor distT="0" distB="0" distL="114300" distR="114300" simplePos="0" relativeHeight="251645952" behindDoc="1" locked="0" layoutInCell="1" allowOverlap="1" wp14:anchorId="219253CF" wp14:editId="05A5F735">
+          <wp:anchor distT="0" distB="0" distL="114300" distR="114300" simplePos="0" relativeHeight="251667968" behindDoc="1" locked="0" layoutInCell="1" allowOverlap="1" wp14:anchorId="7F8F85F5" wp14:editId="4013176B">
             <wp:simplePos x="0" y="0"/>
             <wp:positionH relativeFrom="column">
               <wp:posOffset>727075</wp:posOffset>
@@ -5443,11 +2783,55 @@
             <wp:effectExtent l="0" t="0" r="0" b="0"/>
             <wp:wrapTight wrapText="bothSides">
               <wp:wrapPolygon edited="0">
-                <wp:start x="0" y="0"/>
-                <wp:lineTo x="0" y="21519"/>
-                <wp:lineTo x="21574" y="21519"/>
-                <wp:lineTo x="21574" y="0"/>
-                <wp:lineTo x="0" y="0"/>
+                <wp:start x="14026" y="1358"/>
+                <wp:lineTo x="3264" y="2073"/>
+                <wp:lineTo x="2244" y="2216"/>
+                <wp:lineTo x="2244" y="2860"/>
+                <wp:lineTo x="12139" y="3789"/>
+                <wp:lineTo x="4488" y="3932"/>
+                <wp:lineTo x="2040" y="4218"/>
+                <wp:lineTo x="2040" y="6077"/>
+                <wp:lineTo x="1785" y="7149"/>
+                <wp:lineTo x="2040" y="7221"/>
+                <wp:lineTo x="8059" y="7221"/>
+                <wp:lineTo x="4539" y="7578"/>
+                <wp:lineTo x="3978" y="7721"/>
+                <wp:lineTo x="3978" y="8365"/>
+                <wp:lineTo x="2295" y="8436"/>
+                <wp:lineTo x="2091" y="8579"/>
+                <wp:lineTo x="2091" y="9508"/>
+                <wp:lineTo x="1887" y="10652"/>
+                <wp:lineTo x="1887" y="10867"/>
+                <wp:lineTo x="3621" y="11796"/>
+                <wp:lineTo x="3978" y="11796"/>
+                <wp:lineTo x="2346" y="12082"/>
+                <wp:lineTo x="2091" y="12225"/>
+                <wp:lineTo x="2091" y="14084"/>
+                <wp:lineTo x="1887" y="14370"/>
+                <wp:lineTo x="2040" y="14584"/>
+                <wp:lineTo x="3978" y="15228"/>
+                <wp:lineTo x="2295" y="15728"/>
+                <wp:lineTo x="2091" y="15871"/>
+                <wp:lineTo x="2091" y="17086"/>
+                <wp:lineTo x="2346" y="17515"/>
+                <wp:lineTo x="1887" y="17658"/>
+                <wp:lineTo x="1989" y="18230"/>
+                <wp:lineTo x="9028" y="18659"/>
+                <wp:lineTo x="2601" y="19017"/>
+                <wp:lineTo x="2601" y="19589"/>
+                <wp:lineTo x="14026" y="19803"/>
+                <wp:lineTo x="14026" y="20733"/>
+                <wp:lineTo x="20758" y="20733"/>
+                <wp:lineTo x="20911" y="13154"/>
+                <wp:lineTo x="20656" y="13011"/>
+                <wp:lineTo x="19075" y="12940"/>
+                <wp:lineTo x="20758" y="12583"/>
+                <wp:lineTo x="20758" y="9866"/>
+                <wp:lineTo x="19075" y="9508"/>
+                <wp:lineTo x="20656" y="9508"/>
+                <wp:lineTo x="20911" y="9365"/>
+                <wp:lineTo x="20809" y="1358"/>
+                <wp:lineTo x="14026" y="1358"/>
               </wp:wrapPolygon>
             </wp:wrapTight>
             <wp:docPr id="31" name="Grafik 31"/>
@@ -5462,7 +2846,17 @@
                     <pic:cNvPicPr/>
                   </pic:nvPicPr>
                   <pic:blipFill>
-                    <a:blip r:embed="rId20">
+                    <a:blip r:embed="rId22">
+                      <a:clrChange>
+                        <a:clrFrom>
+                          <a:srgbClr val="FFFFFF"/>
+                        </a:clrFrom>
+                        <a:clrTo>
+                          <a:srgbClr val="FFFFFF">
+                            <a:alpha val="0"/>
+                          </a:srgbClr>
+                        </a:clrTo>
+                      </a:clrChange>
                       <a:extLst>
                         <a:ext uri="{28A0092B-C50C-407E-A947-70E740481C1C}">
                           <a14:useLocalDpi xmlns:a14="http://schemas.microsoft.com/office/drawing/2010/main" val="0"/>
@@ -5495,75 +2889,9 @@
         </w:drawing>
       </w:r>
       <w:r>
-        <w:t>Netzwerkdiagramm(Grafik)</w:t>
-      </w:r>
-      <w:bookmarkEnd w:id="16"/>
-      <w:r>
-        <w:tab/>
-      </w:r>
-    </w:p>
-    <w:p>
-      <w:pPr>
-        <w:tabs>
-          <w:tab w:val="left" w:pos="4464"/>
-        </w:tabs>
-        <w:sectPr>
-          <w:pgSz w:w="16838" w:h="11906" w:orient="landscape"/>
-          <w:pgMar w:top="1417" w:right="1417" w:bottom="1417" w:left="1134" w:header="708" w:footer="708" w:gutter="0"/>
-          <w:cols w:space="708"/>
-          <w:titlePg/>
-          <w:docGrid w:linePitch="360"/>
-        </w:sectPr>
-      </w:pPr>
-    </w:p>
-    <w:p>
-      <w:pPr>
-        <w:pStyle w:val="ITFoxTextkrper"/>
-        <w:rPr>
-          <w:noProof/>
-          <w:lang w:eastAsia="de-AT"/>
-        </w:rPr>
-      </w:pPr>
-      <w:bookmarkStart w:id="17" w:name="_Toc453737946"/>
-      <w:bookmarkStart w:id="18" w:name="_Toc453738022"/>
-      <w:r>
-        <w:lastRenderedPageBreak/>
-        <w:t xml:space="preserve">Die Server sind virtualisiert. Das Netzwerk ist mittels des Patchpanels D mit dem Switch verbunden. Als Standardgateway ist 192.168.120.254 definiert. </w:t>
-      </w:r>
-      <w:r>
-        <w:rPr>
-          <w:highlight w:val="yellow"/>
-        </w:rPr>
-        <w:t>EVTL. NOCH MEHR ERKLÄRUNG</w:t>
-      </w:r>
-    </w:p>
-    <w:p>
-      <w:pPr>
-        <w:rPr>
-          <w:lang w:eastAsia="de-AT"/>
-        </w:rPr>
-      </w:pPr>
-    </w:p>
-    <w:p>
-      <w:pPr>
-        <w:rPr>
-          <w:lang w:eastAsia="de-AT"/>
-        </w:rPr>
-      </w:pPr>
-    </w:p>
-    <w:p>
-      <w:pPr>
-        <w:rPr>
-          <w:lang w:eastAsia="de-AT"/>
-        </w:rPr>
-        <w:sectPr>
-          <w:pgSz w:w="11906" w:h="16838"/>
-          <w:pgMar w:top="1417" w:right="1417" w:bottom="1134" w:left="1417" w:header="708" w:footer="708" w:gutter="0"/>
-          <w:cols w:space="708"/>
-          <w:titlePg/>
-          <w:docGrid w:linePitch="360"/>
-        </w:sectPr>
-      </w:pPr>
+        <w:t>Netzwerkdiagramm</w:t>
+      </w:r>
+      <w:bookmarkEnd w:id="17"/>
     </w:p>
     <w:p>
       <w:pPr>
@@ -5571,52 +2899,113 @@
         <w:spacing w:after="0" w:line="240" w:lineRule="auto"/>
         <w:ind w:left="357" w:hanging="357"/>
       </w:pPr>
-      <w:bookmarkStart w:id="19" w:name="_Toc463427360"/>
+      <w:bookmarkStart w:id="18" w:name="_Toc453737946"/>
+      <w:bookmarkStart w:id="19" w:name="_Toc453738022"/>
+      <w:bookmarkStart w:id="20" w:name="_Toc463959812"/>
       <w:r>
         <w:lastRenderedPageBreak/>
         <w:t>Datenbankentwurf</w:t>
       </w:r>
-      <w:bookmarkStart w:id="20" w:name="_Toc453737947"/>
-      <w:bookmarkStart w:id="21" w:name="_Toc453738023"/>
-      <w:bookmarkEnd w:id="17"/>
+      <w:bookmarkStart w:id="21" w:name="_Toc453737947"/>
+      <w:bookmarkStart w:id="22" w:name="_Toc453738023"/>
       <w:bookmarkEnd w:id="18"/>
       <w:bookmarkEnd w:id="19"/>
+      <w:bookmarkEnd w:id="20"/>
     </w:p>
     <w:p>
       <w:pPr>
         <w:pStyle w:val="ITFoxberschriftEbene2"/>
-        <w:sectPr>
-          <w:pgSz w:w="16838" w:h="11906" w:orient="landscape"/>
-          <w:pgMar w:top="1417" w:right="1417" w:bottom="1417" w:left="1134" w:header="708" w:footer="708" w:gutter="0"/>
-          <w:cols w:space="708"/>
-          <w:titlePg/>
-          <w:docGrid w:linePitch="360"/>
-        </w:sectPr>
-      </w:pPr>
-      <w:bookmarkStart w:id="22" w:name="_Toc463427361"/>
+      </w:pPr>
+      <w:bookmarkStart w:id="23" w:name="_Toc463959813"/>
       <w:r>
         <w:rPr>
           <w:noProof/>
           <w:lang w:eastAsia="de-AT"/>
         </w:rPr>
         <w:drawing>
-          <wp:anchor distT="0" distB="0" distL="114300" distR="114300" simplePos="0" relativeHeight="251627520" behindDoc="1" locked="0" layoutInCell="1" allowOverlap="1" wp14:anchorId="480F1EB8" wp14:editId="071A4832">
+          <wp:anchor distT="0" distB="0" distL="114300" distR="114300" simplePos="0" relativeHeight="251625984" behindDoc="1" locked="0" layoutInCell="1" allowOverlap="1" wp14:anchorId="713A0387" wp14:editId="59A632ED">
             <wp:simplePos x="0" y="0"/>
             <wp:positionH relativeFrom="column">
-              <wp:posOffset>80010</wp:posOffset>
+              <wp:posOffset>32385</wp:posOffset>
             </wp:positionH>
             <wp:positionV relativeFrom="paragraph">
-              <wp:posOffset>451485</wp:posOffset>
+              <wp:posOffset>175260</wp:posOffset>
             </wp:positionV>
             <wp:extent cx="9039225" cy="5276850"/>
             <wp:effectExtent l="0" t="0" r="0" b="0"/>
             <wp:wrapTight wrapText="bothSides">
               <wp:wrapPolygon edited="0">
-                <wp:start x="0" y="0"/>
-                <wp:lineTo x="0" y="21522"/>
-                <wp:lineTo x="21577" y="21522"/>
-                <wp:lineTo x="21577" y="0"/>
-                <wp:lineTo x="0" y="0"/>
+                <wp:start x="10698" y="156"/>
+                <wp:lineTo x="10561" y="702"/>
+                <wp:lineTo x="10652" y="1326"/>
+                <wp:lineTo x="11608" y="1560"/>
+                <wp:lineTo x="11562" y="1716"/>
+                <wp:lineTo x="11654" y="2807"/>
+                <wp:lineTo x="1366" y="3197"/>
+                <wp:lineTo x="1366" y="4523"/>
+                <wp:lineTo x="3687" y="5303"/>
+                <wp:lineTo x="4916" y="5303"/>
+                <wp:lineTo x="3004" y="5848"/>
+                <wp:lineTo x="2731" y="6004"/>
+                <wp:lineTo x="2731" y="6862"/>
+                <wp:lineTo x="3824" y="7798"/>
+                <wp:lineTo x="4188" y="7798"/>
+                <wp:lineTo x="2276" y="8500"/>
+                <wp:lineTo x="2094" y="8656"/>
+                <wp:lineTo x="2094" y="9045"/>
+                <wp:lineTo x="637" y="10293"/>
+                <wp:lineTo x="501" y="10683"/>
+                <wp:lineTo x="592" y="11385"/>
+                <wp:lineTo x="2048" y="11541"/>
+                <wp:lineTo x="2094" y="12788"/>
+                <wp:lineTo x="592" y="13490"/>
+                <wp:lineTo x="137" y="13802"/>
+                <wp:lineTo x="137" y="14816"/>
+                <wp:lineTo x="4871" y="15284"/>
+                <wp:lineTo x="11836" y="15284"/>
+                <wp:lineTo x="11471" y="15908"/>
+                <wp:lineTo x="11380" y="16142"/>
+                <wp:lineTo x="11380" y="17467"/>
+                <wp:lineTo x="11972" y="17779"/>
+                <wp:lineTo x="11881" y="17779"/>
+                <wp:lineTo x="11836" y="18325"/>
+                <wp:lineTo x="12564" y="19027"/>
+                <wp:lineTo x="11654" y="19339"/>
+                <wp:lineTo x="11335" y="19729"/>
+                <wp:lineTo x="11335" y="20586"/>
+                <wp:lineTo x="15705" y="21210"/>
+                <wp:lineTo x="17526" y="21366"/>
+                <wp:lineTo x="21395" y="21366"/>
+                <wp:lineTo x="21441" y="21210"/>
+                <wp:lineTo x="21441" y="20274"/>
+                <wp:lineTo x="19574" y="19027"/>
+                <wp:lineTo x="19574" y="17779"/>
+                <wp:lineTo x="20257" y="17779"/>
+                <wp:lineTo x="21395" y="16999"/>
+                <wp:lineTo x="21441" y="16219"/>
+                <wp:lineTo x="21077" y="15986"/>
+                <wp:lineTo x="19665" y="15284"/>
+                <wp:lineTo x="21304" y="14114"/>
+                <wp:lineTo x="21395" y="13256"/>
+                <wp:lineTo x="21077" y="13022"/>
+                <wp:lineTo x="19620" y="12788"/>
+                <wp:lineTo x="19620" y="11775"/>
+                <wp:lineTo x="20667" y="11541"/>
+                <wp:lineTo x="21532" y="10995"/>
+                <wp:lineTo x="21532" y="10293"/>
+                <wp:lineTo x="20530" y="9045"/>
+                <wp:lineTo x="20621" y="6862"/>
+                <wp:lineTo x="20439" y="6706"/>
+                <wp:lineTo x="19483" y="6550"/>
+                <wp:lineTo x="19574" y="4055"/>
+                <wp:lineTo x="20530" y="4055"/>
+                <wp:lineTo x="21259" y="3509"/>
+                <wp:lineTo x="21304" y="2573"/>
+                <wp:lineTo x="13019" y="1560"/>
+                <wp:lineTo x="19847" y="1404"/>
+                <wp:lineTo x="20075" y="780"/>
+                <wp:lineTo x="19847" y="156"/>
+                <wp:lineTo x="10698" y="156"/>
               </wp:wrapPolygon>
             </wp:wrapTight>
             <wp:docPr id="19" name="Grafik 19"/>
@@ -5631,7 +3020,17 @@
                     <pic:cNvPicPr/>
                   </pic:nvPicPr>
                   <pic:blipFill>
-                    <a:blip r:embed="rId21">
+                    <a:blip r:embed="rId23">
+                      <a:clrChange>
+                        <a:clrFrom>
+                          <a:srgbClr val="FFFFFF"/>
+                        </a:clrFrom>
+                        <a:clrTo>
+                          <a:srgbClr val="FFFFFF">
+                            <a:alpha val="0"/>
+                          </a:srgbClr>
+                        </a:clrTo>
+                      </a:clrChange>
                       <a:extLst>
                         <a:ext uri="{28A0092B-C50C-407E-A947-70E740481C1C}">
                           <a14:useLocalDpi xmlns:a14="http://schemas.microsoft.com/office/drawing/2010/main" val="0"/>
@@ -5667,27 +3066,45 @@
         <w:t>E</w:t>
       </w:r>
       <w:r>
-        <w:t>ntity Relation</w:t>
-      </w:r>
-      <w:r>
-        <w:t>ship Model (ERM)</w:t>
-      </w:r>
-      <w:bookmarkEnd w:id="20"/>
+        <w:t xml:space="preserve">ntity </w:t>
+      </w:r>
+      <w:proofErr w:type="spellStart"/>
+      <w:r>
+        <w:t>Relation</w:t>
+      </w:r>
+      <w:r>
+        <w:t>ship</w:t>
+      </w:r>
+      <w:proofErr w:type="spellEnd"/>
+      <w:r>
+        <w:t xml:space="preserve"> Model (ERM)</w:t>
+      </w:r>
+      <w:bookmarkStart w:id="24" w:name="_Toc453737948"/>
+      <w:bookmarkStart w:id="25" w:name="_Toc453738024"/>
       <w:bookmarkEnd w:id="21"/>
       <w:bookmarkEnd w:id="22"/>
+      <w:bookmarkEnd w:id="23"/>
+    </w:p>
+    <w:p>
+      <w:pPr>
+        <w:pStyle w:val="ITFoxberschriftEbene3"/>
+        <w:sectPr>
+          <w:pgSz w:w="16838" w:h="11906" w:orient="landscape"/>
+          <w:pgMar w:top="1417" w:right="1417" w:bottom="1417" w:left="1134" w:header="708" w:footer="708" w:gutter="0"/>
+          <w:cols w:space="708"/>
+          <w:titlePg/>
+          <w:docGrid w:linePitch="360"/>
+        </w:sectPr>
+      </w:pPr>
     </w:p>
     <w:p>
       <w:pPr>
         <w:pStyle w:val="ITFoxberschriftEbene2"/>
       </w:pPr>
-      <w:bookmarkStart w:id="23" w:name="_Toc463427362"/>
-      <w:bookmarkStart w:id="24" w:name="_Toc453737948"/>
-      <w:bookmarkStart w:id="25" w:name="_Toc453738024"/>
       <w:r>
         <w:lastRenderedPageBreak/>
         <w:t>Beschreibung</w:t>
       </w:r>
-      <w:bookmarkEnd w:id="23"/>
     </w:p>
     <w:p>
       <w:pPr>
@@ -5720,11 +3137,27 @@
         <w:ind w:left="708"/>
       </w:pPr>
       <w:r>
-        <w:t>Während einer Buchung werden die Buchungsdaten in die Tabelle Buchung eingetragen, wobei jede Buchung einem Benutzer zugeordnet werden kann. Die Zahlungsdaten werden in einer eigenen Tabelle gespeichert, die wiederum auf die jeweilige Zahlungsart verweist (bspw. Überweisung, Visa, etc.). Die Zuordnung, welche Buchung mit welcher Zahlung in Beziehung steht, geschieht über eine Zwischentabelle (Buchung_Zahlung).</w:t>
+        <w:t>Während einer Buchung werden die Buchungsdaten in die Tabelle Buchung eingetragen, wobei jede Buchung einem Benutzer zugeordnet werden kann. Die Zahlungsdaten werden in einer eigenen Tabelle gespeichert, die wiederum auf die jeweilige Zahlungsart verweist (bspw. Überweisung, Visa, etc.). Die Zuordnung, welche Buchung mit welcher Zahlung in Beziehung steht, geschieht über eine Zwischentabelle (</w:t>
+      </w:r>
+      <w:proofErr w:type="spellStart"/>
+      <w:r>
+        <w:t>Buchung_Zahlung</w:t>
+      </w:r>
+      <w:proofErr w:type="spellEnd"/>
+      <w:r>
+        <w:t>).</w:t>
       </w:r>
       <w:r>
         <w:br/>
-        <w:t>Sollte eine Buchung storniert werden, wird die ID der Buchung in die Tabelle Buchung_Storniert eingetragen.</w:t>
+        <w:t xml:space="preserve">Sollte eine Buchung storniert werden, wird die ID der Buchung in die Tabelle </w:t>
+      </w:r>
+      <w:proofErr w:type="spellStart"/>
+      <w:r>
+        <w:t>Buchung_Storniert</w:t>
+      </w:r>
+      <w:proofErr w:type="spellEnd"/>
+      <w:r>
+        <w:t xml:space="preserve"> eingetragen.</w:t>
       </w:r>
     </w:p>
     <w:p>
@@ -5770,7 +3203,23 @@
         <w:ind w:left="708"/>
       </w:pPr>
       <w:r>
-        <w:t xml:space="preserve"> Zu jede Reise, sowie zu jeder Unterkunft gibt es mehrere Bilder. Diese werden in einer Bildtabelle gespeichert, die Zuordnung erfolgt mittels zwei Zwischentabellen (Reise_Bild und Unterkunft_Bild).</w:t>
+        <w:t xml:space="preserve"> Zu jede Reise, sowie zu jeder Unterkunft gibt es mehrere Bilder. Diese werden in einer Bildtabelle gespeichert, die Zuordnung erfolgt mittels zwei Zwischentabellen (</w:t>
+      </w:r>
+      <w:proofErr w:type="spellStart"/>
+      <w:r>
+        <w:t>Reise_Bild</w:t>
+      </w:r>
+      <w:proofErr w:type="spellEnd"/>
+      <w:r>
+        <w:t xml:space="preserve"> und </w:t>
+      </w:r>
+      <w:proofErr w:type="spellStart"/>
+      <w:r>
+        <w:t>Unterkunft_Bild</w:t>
+      </w:r>
+      <w:proofErr w:type="spellEnd"/>
+      <w:r>
+        <w:t>).</w:t>
       </w:r>
     </w:p>
     <w:bookmarkEnd w:id="24"/>
@@ -5788,9 +3237,8 @@
       <w:pPr>
         <w:pStyle w:val="ITFoxberschriftEbene1"/>
       </w:pPr>
-      <w:bookmarkStart w:id="26" w:name="_Toc463427363"/>
-      <w:r>
-        <w:lastRenderedPageBreak/>
+      <w:bookmarkStart w:id="26" w:name="_Toc463959815"/>
+      <w:r>
         <w:t>Aufbau</w:t>
       </w:r>
       <w:r>
@@ -5802,43 +3250,36 @@
       <w:pPr>
         <w:pStyle w:val="ITFoxberschriftEbene2"/>
       </w:pPr>
-      <w:bookmarkStart w:id="27" w:name="_Toc463427364"/>
-      <w:r>
-        <w:t>Model View Controller</w:t>
+      <w:bookmarkStart w:id="27" w:name="_Toc463959816"/>
+      <w:r>
+        <w:t>Schichtentrennung</w:t>
       </w:r>
       <w:bookmarkEnd w:id="27"/>
     </w:p>
     <w:p>
       <w:pPr>
         <w:pStyle w:val="ITFoxTextkrper"/>
-        <w:ind w:left="357"/>
-      </w:pPr>
-      <w:r>
-        <w:t xml:space="preserve">Die Webanwendung wurde mittels dem Entwurfsmuster Model – View – Controller realisiert. </w:t>
-      </w:r>
-      <w:r>
-        <w:br/>
-      </w:r>
+        <w:ind w:left="708"/>
+      </w:pPr>
+      <w:r>
+        <w:t xml:space="preserve">Die </w:t>
+      </w:r>
+      <w:r>
+        <w:t xml:space="preserve">Webanwendung wurde mittels dem Entwurfsmuster Model – View – Controller realisiert. </w:t>
+      </w:r>
+      <w:r>
+        <w:t>Die Geschäftslogik sowie der Datenbankzugriff wurden in einer Klassenbibliothek (</w:t>
+      </w:r>
+      <w:proofErr w:type="spellStart"/>
       <w:r>
         <w:rPr>
-          <w:highlight w:val="yellow"/>
+          <w:i/>
         </w:rPr>
-        <w:t xml:space="preserve">[Asp.net </w:t>
-      </w:r>
-      <w:r>
-        <w:rPr>
-          <w:highlight w:val="yellow"/>
-        </w:rPr>
-        <w:sym w:font="Wingdings" w:char="F0E0"/>
-      </w:r>
-      <w:r>
-        <w:rPr>
-          <w:highlight w:val="yellow"/>
-        </w:rPr>
-        <w:t xml:space="preserve"> 1-2 Sätze]</w:t>
-      </w:r>
-      <w:r>
-        <w:t xml:space="preserve"> </w:t>
+        <w:t>BL_Reiseboerse_Graf</w:t>
+      </w:r>
+      <w:proofErr w:type="spellEnd"/>
+      <w:r>
+        <w:t>) realisiert.</w:t>
       </w:r>
     </w:p>
     <w:p>
@@ -5849,7 +3290,7 @@
           <w:numId w:val="32"/>
         </w:numPr>
       </w:pPr>
-      <w:bookmarkStart w:id="28" w:name="_Toc463427365"/>
+      <w:bookmarkStart w:id="28" w:name="_Toc463959817"/>
       <w:r>
         <w:t>Datenbankzugriff</w:t>
       </w:r>
@@ -5874,13 +3315,13 @@
           <w:lang w:eastAsia="de-AT"/>
         </w:rPr>
         <w:drawing>
-          <wp:anchor distT="0" distB="0" distL="114300" distR="114300" simplePos="0" relativeHeight="251630592" behindDoc="0" locked="0" layoutInCell="1" allowOverlap="1" wp14:anchorId="51337CF3" wp14:editId="3F4D6698">
+          <wp:anchor distT="0" distB="0" distL="114300" distR="114300" simplePos="0" relativeHeight="251635200" behindDoc="0" locked="0" layoutInCell="1" allowOverlap="1" wp14:anchorId="5B77AE89" wp14:editId="196FA6AC">
             <wp:simplePos x="0" y="0"/>
             <wp:positionH relativeFrom="column">
-              <wp:posOffset>1469390</wp:posOffset>
+              <wp:posOffset>1540510</wp:posOffset>
             </wp:positionH>
             <wp:positionV relativeFrom="paragraph">
-              <wp:posOffset>1274445</wp:posOffset>
+              <wp:posOffset>882288</wp:posOffset>
             </wp:positionV>
             <wp:extent cx="2631440" cy="3538220"/>
             <wp:effectExtent l="19050" t="19050" r="0" b="5080"/>
@@ -5897,7 +3338,7 @@
                     <pic:cNvPicPr/>
                   </pic:nvPicPr>
                   <pic:blipFill rotWithShape="1">
-                    <a:blip r:embed="rId22">
+                    <a:blip r:embed="rId24">
                       <a:extLst>
                         <a:ext uri="{28A0092B-C50C-407E-A947-70E740481C1C}">
                           <a14:useLocalDpi xmlns:a14="http://schemas.microsoft.com/office/drawing/2010/main" val="0"/>
@@ -5939,35 +3380,18 @@
         </w:drawing>
       </w:r>
       <w:r>
-        <w:t>Die Anbindung der Datenbank im Projekt sowie der Zugriff darauf erfolgten mittels Entity Framework. Aus Gründen der Wiederverwendbarkeit von Code sowie der besseren Strukturierung wurden diese Teile der Anwendung in eine eigene Klassenbibliothek (</w:t>
-      </w:r>
-      <w:r>
-        <w:rPr>
-          <w:i/>
-        </w:rPr>
-        <w:t>BL_Reiseboerse_Graf</w:t>
-      </w:r>
-      <w:r>
-        <w:t>) ausgelagert.</w:t>
-      </w:r>
-    </w:p>
+        <w:t>Die Anbindung der Datenbank im Projekt sowie der Zugriff darauf erfolgten mittels Entity Framework</w:t>
+      </w:r>
+      <w:r>
+        <w:t>. Hier wurde das Database First Konzept verwendet.</w:t>
+      </w:r>
+    </w:p>
+    <w:p/>
     <w:p>
       <w:pPr>
         <w:pStyle w:val="ITFoxberschriftEbene2"/>
-        <w:numPr>
-          <w:ilvl w:val="0"/>
-          <w:numId w:val="0"/>
-        </w:numPr>
-        <w:ind w:left="360"/>
-      </w:pPr>
-    </w:p>
-    <w:p/>
-    <w:p/>
-    <w:p>
-      <w:pPr>
-        <w:pStyle w:val="ITFoxberschriftEbene2"/>
-      </w:pPr>
-      <w:bookmarkStart w:id="29" w:name="_Toc463427366"/>
+      </w:pPr>
+      <w:bookmarkStart w:id="29" w:name="_Toc463959818"/>
       <w:r>
         <w:t>Authentifizierung und Autorisierung</w:t>
       </w:r>
@@ -5976,26 +3400,48 @@
     <w:p>
       <w:pPr>
         <w:pStyle w:val="ITFoxTextkrper"/>
-        <w:ind w:left="357"/>
-      </w:pPr>
+        <w:ind w:left="708"/>
+      </w:pPr>
+      <w:r>
+        <w:t xml:space="preserve">Die Unterscheidung zwischen Mitarbeiter und Kunden erfolgt in der Datenbank mittels </w:t>
+      </w:r>
+      <w:proofErr w:type="spellStart"/>
+      <w:r>
+        <w:t>Bitfeld</w:t>
+      </w:r>
+      <w:proofErr w:type="spellEnd"/>
+      <w:r>
+        <w:t xml:space="preserve">. Bei der Anmeldung wird der Benutzer – unabhängig ob Kunde oder Mitarbeiter – anhand seiner Email und seines Passworts authentifiziert. Ob der aktuelle Benutzer Mitarbeiter ist wird mit einer Methode in der Klasse Tools der Businesslogik abgefragt. </w:t>
+      </w:r>
+      <w:r>
+        <w:lastRenderedPageBreak/>
+        <w:t xml:space="preserve">Die Autorisierung der Mitarbeiter erfolgt mittels eines </w:t>
+      </w:r>
       <w:r>
         <w:rPr>
           <w:noProof/>
           <w:lang w:eastAsia="de-AT"/>
         </w:rPr>
-        <w:lastRenderedPageBreak/>
         <w:drawing>
-          <wp:anchor distT="0" distB="0" distL="114300" distR="114300" simplePos="0" relativeHeight="251631616" behindDoc="1" locked="0" layoutInCell="1" allowOverlap="1" wp14:anchorId="1765B9C6" wp14:editId="3494B1A1">
+          <wp:anchor distT="0" distB="0" distL="114300" distR="114300" simplePos="0" relativeHeight="251640320" behindDoc="1" locked="0" layoutInCell="1" allowOverlap="1" wp14:anchorId="52824409" wp14:editId="6A78ECF3">
             <wp:simplePos x="0" y="0"/>
             <wp:positionH relativeFrom="column">
-              <wp:posOffset>233680</wp:posOffset>
+              <wp:posOffset>381000</wp:posOffset>
             </wp:positionH>
             <wp:positionV relativeFrom="paragraph">
-              <wp:posOffset>1713230</wp:posOffset>
+              <wp:posOffset>624840</wp:posOffset>
             </wp:positionV>
             <wp:extent cx="5760720" cy="1954530"/>
             <wp:effectExtent l="19050" t="19050" r="0" b="7620"/>
-            <wp:wrapTopAndBottom/>
+            <wp:wrapTight wrapText="bothSides">
+              <wp:wrapPolygon edited="0">
+                <wp:start x="-71" y="-211"/>
+                <wp:lineTo x="-71" y="21684"/>
+                <wp:lineTo x="21571" y="21684"/>
+                <wp:lineTo x="21571" y="-211"/>
+                <wp:lineTo x="-71" y="-211"/>
+              </wp:wrapPolygon>
+            </wp:wrapTight>
             <wp:docPr id="20" name="Grafik 20"/>
             <wp:cNvGraphicFramePr>
               <a:graphicFrameLocks xmlns:a="http://schemas.openxmlformats.org/drawingml/2006/main" noChangeAspect="1"/>
@@ -6008,7 +3454,7 @@
                     <pic:cNvPicPr/>
                   </pic:nvPicPr>
                   <pic:blipFill>
-                    <a:blip r:embed="rId23">
+                    <a:blip r:embed="rId25">
                       <a:extLst>
                         <a:ext uri="{28A0092B-C50C-407E-A947-70E740481C1C}">
                           <a14:useLocalDpi xmlns:a14="http://schemas.microsoft.com/office/drawing/2010/main" val="0"/>
@@ -6046,10 +3492,7 @@
         </w:drawing>
       </w:r>
       <w:r>
-        <w:t>Die Unterscheidung zwischen Mitarbeiter und Kunden erfolgt in der Datenbank mittels Bitfeld. Bei der Anmeldung wird der Benutzer – unabhängig ob Kunde oder Mitarbeiter – anhand seiner Email und seines Passworts authentifiziert. Ob der aktuelle Benutzer Mitarbeiter ist wird mit einer Methode in der Klasse Tools der Businesslogik abgefragt. Die Autorisierung der Mitarbeiter erfolgt mittels eines benutzerdefinierten Action Filters.</w:t>
-      </w:r>
-      <w:r>
-        <w:br/>
+        <w:t>benutzerdefinierten Action Filters.</w:t>
       </w:r>
       <w:r>
         <w:br/>
@@ -6057,25 +3500,19 @@
       </w:r>
     </w:p>
     <w:p>
-      <w:pPr>
-        <w:rPr>
-          <w:noProof/>
-          <w:lang w:eastAsia="de-AT"/>
-        </w:rPr>
-      </w:pPr>
       <w:r>
         <w:rPr>
           <w:noProof/>
           <w:lang w:eastAsia="de-AT"/>
         </w:rPr>
         <w:drawing>
-          <wp:anchor distT="0" distB="0" distL="114300" distR="114300" simplePos="0" relativeHeight="251632640" behindDoc="1" locked="0" layoutInCell="1" allowOverlap="1" wp14:anchorId="476F3904" wp14:editId="10EB2BE4">
+          <wp:anchor distT="0" distB="0" distL="114300" distR="114300" simplePos="0" relativeHeight="251643392" behindDoc="1" locked="0" layoutInCell="1" allowOverlap="1" wp14:anchorId="689DB85F" wp14:editId="05B7153E">
             <wp:simplePos x="0" y="0"/>
             <wp:positionH relativeFrom="column">
-              <wp:posOffset>1329055</wp:posOffset>
+              <wp:posOffset>1530350</wp:posOffset>
             </wp:positionH>
             <wp:positionV relativeFrom="paragraph">
-              <wp:posOffset>152400</wp:posOffset>
+              <wp:posOffset>184273</wp:posOffset>
             </wp:positionV>
             <wp:extent cx="3133725" cy="523875"/>
             <wp:effectExtent l="19050" t="19050" r="9525" b="9525"/>
@@ -6100,7 +3537,7 @@
                     <pic:cNvPicPr/>
                   </pic:nvPicPr>
                   <pic:blipFill rotWithShape="1">
-                    <a:blip r:embed="rId24">
+                    <a:blip r:embed="rId26">
                       <a:extLst>
                         <a:ext uri="{28A0092B-C50C-407E-A947-70E740481C1C}">
                           <a14:useLocalDpi xmlns:a14="http://schemas.microsoft.com/office/drawing/2010/main" val="0"/>
@@ -6143,12 +3580,11 @@
       </w:r>
     </w:p>
     <w:p/>
-    <w:p/>
     <w:p>
       <w:pPr>
         <w:pStyle w:val="ITFoxberschriftEbene2"/>
       </w:pPr>
-      <w:bookmarkStart w:id="30" w:name="_Toc463427368"/>
+      <w:bookmarkStart w:id="30" w:name="_Toc463959819"/>
       <w:r>
         <w:t>Unterscheidung zwischen Test- und Echtsystem</w:t>
       </w:r>
@@ -6160,7 +3596,7 @@
     <w:p>
       <w:pPr>
         <w:pStyle w:val="ITFoxTextkrper"/>
-        <w:ind w:left="357"/>
+        <w:ind w:left="708"/>
       </w:pPr>
       <w:r>
         <w:rPr>
@@ -6168,13 +3604,13 @@
           <w:lang w:eastAsia="de-AT"/>
         </w:rPr>
         <w:drawing>
-          <wp:anchor distT="0" distB="0" distL="114300" distR="114300" simplePos="0" relativeHeight="251628544" behindDoc="0" locked="0" layoutInCell="1" allowOverlap="1" wp14:anchorId="3A17F5BC" wp14:editId="443B1320">
+          <wp:anchor distT="0" distB="0" distL="114300" distR="114300" simplePos="0" relativeHeight="251629056" behindDoc="0" locked="0" layoutInCell="1" allowOverlap="1" wp14:anchorId="5B54AD3D" wp14:editId="5A86D187">
             <wp:simplePos x="0" y="0"/>
             <wp:positionH relativeFrom="column">
-              <wp:posOffset>911860</wp:posOffset>
+              <wp:posOffset>982980</wp:posOffset>
             </wp:positionH>
             <wp:positionV relativeFrom="paragraph">
-              <wp:posOffset>1062990</wp:posOffset>
+              <wp:posOffset>1179219</wp:posOffset>
             </wp:positionV>
             <wp:extent cx="4039235" cy="1943100"/>
             <wp:effectExtent l="19050" t="19050" r="0" b="0"/>
@@ -6191,7 +3627,7 @@
                     <pic:cNvPicPr/>
                   </pic:nvPicPr>
                   <pic:blipFill>
-                    <a:blip r:embed="rId25">
+                    <a:blip r:embed="rId27">
                       <a:extLst>
                         <a:ext uri="{28A0092B-C50C-407E-A947-70E740481C1C}">
                           <a14:useLocalDpi xmlns:a14="http://schemas.microsoft.com/office/drawing/2010/main" val="0"/>
@@ -6231,6 +3667,7 @@
       <w:r>
         <w:t xml:space="preserve">Um beim Programmieren nicht von der Datenbank abhängig zu sein, wurde im ersten Sprint eine Unterscheidung zwischen Testsystem (mit hartcodierten Werten) und Echtsystem (Datenbankzugriff) eingeführt. Diese wurde über die Klasse </w:t>
       </w:r>
+      <w:proofErr w:type="spellStart"/>
       <w:r>
         <w:rPr>
           <w:i/>
@@ -6243,36 +3680,55 @@
         </w:rPr>
         <w:t>.cs</w:t>
       </w:r>
+      <w:proofErr w:type="spellEnd"/>
       <w:r>
         <w:t xml:space="preserve"> realisiert.</w:t>
       </w:r>
     </w:p>
     <w:p>
       <w:pPr>
+        <w:rPr>
+          <w:rFonts w:ascii="Century Gothic" w:hAnsi="Century Gothic"/>
+          <w:b/>
+          <w:color w:val="E0441E"/>
+          <w:sz w:val="32"/>
+        </w:rPr>
+      </w:pPr>
+      <w:bookmarkStart w:id="31" w:name="_Toc463959820"/>
+      <w:r>
+        <w:br w:type="page"/>
+      </w:r>
+    </w:p>
+    <w:p>
+      <w:pPr>
         <w:pStyle w:val="ITFoxberschriftEbene1"/>
       </w:pPr>
-      <w:bookmarkStart w:id="31" w:name="_Toc463427369"/>
+      <w:proofErr w:type="spellStart"/>
       <w:r>
         <w:lastRenderedPageBreak/>
-        <w:t xml:space="preserve">Usecases </w:t>
-      </w:r>
-      <w:bookmarkStart w:id="32" w:name="_Toc463427370"/>
+        <w:t>Usecases</w:t>
+      </w:r>
+      <w:proofErr w:type="spellEnd"/>
+      <w:r>
+        <w:t xml:space="preserve"> </w:t>
+      </w:r>
+      <w:r>
+        <w:t>Benutzer</w:t>
+      </w:r>
       <w:bookmarkEnd w:id="31"/>
-      <w:r>
-        <w:t>Benutzer</w:t>
-      </w:r>
     </w:p>
     <w:p>
       <w:pPr>
         <w:pStyle w:val="ITFoxberschriftEbene2"/>
       </w:pPr>
+      <w:bookmarkStart w:id="32" w:name="_Toc463959821"/>
       <w:r>
         <w:rPr>
           <w:noProof/>
           <w:lang w:eastAsia="de-AT"/>
         </w:rPr>
         <w:drawing>
-          <wp:anchor distT="0" distB="0" distL="114300" distR="114300" simplePos="0" relativeHeight="251621376" behindDoc="1" locked="0" layoutInCell="1" allowOverlap="1" wp14:anchorId="43D7D504" wp14:editId="4A13D5F1">
+          <wp:anchor distT="0" distB="0" distL="114300" distR="114300" simplePos="0" relativeHeight="251608576" behindDoc="1" locked="0" layoutInCell="1" allowOverlap="1" wp14:anchorId="43D7D504" wp14:editId="4A13D5F1">
             <wp:simplePos x="0" y="0"/>
             <wp:positionH relativeFrom="column">
               <wp:posOffset>157480</wp:posOffset>
@@ -6303,7 +3759,7 @@
                     <pic:cNvPicPr/>
                   </pic:nvPicPr>
                   <pic:blipFill>
-                    <a:blip r:embed="rId26">
+                    <a:blip r:embed="rId28">
                       <a:extLst>
                         <a:ext uri="{28A0092B-C50C-407E-A947-70E740481C1C}">
                           <a14:useLocalDpi xmlns:a14="http://schemas.microsoft.com/office/drawing/2010/main" val="0"/>
@@ -6338,19 +3794,21 @@
       <w:r>
         <w:t>Diagramm</w:t>
       </w:r>
+      <w:bookmarkEnd w:id="32"/>
     </w:p>
     <w:p/>
     <w:p>
       <w:pPr>
         <w:pStyle w:val="ITFoxberschriftEbene2"/>
       </w:pPr>
+      <w:bookmarkStart w:id="33" w:name="_Toc463959822"/>
       <w:r>
         <w:rPr>
           <w:noProof/>
           <w:lang w:eastAsia="de-AT"/>
         </w:rPr>
         <w:pict>
-          <v:oval id="_x0000_s1049" style="position:absolute;left:0;text-align:left;margin-left:179.65pt;margin-top:28.6pt;width:23.25pt;height:24pt;z-index:251665408" fillcolor="#e0441e" strokecolor="#e0441e" strokeweight="1pt">
+          <v:oval id="_x0000_s1049" style="position:absolute;left:0;text-align:left;margin-left:179.65pt;margin-top:28.6pt;width:23.25pt;height:24pt;z-index:251662336" fillcolor="#e0441e" strokecolor="#e0441e" strokeweight="1pt">
             <v:fill opacity="18350f"/>
             <v:textbox style="mso-next-textbox:#_x0000_s1049">
               <w:txbxContent>
@@ -6379,7 +3837,7 @@
           <w:lang w:eastAsia="de-AT"/>
         </w:rPr>
         <w:pict>
-          <v:oval id="_x0000_s1048" style="position:absolute;left:0;text-align:left;margin-left:298.15pt;margin-top:20.55pt;width:24.75pt;height:24.75pt;z-index:251664384;mso-wrap-style:square;mso-width-percent:0;mso-height-percent:0;mso-wrap-distance-left:9pt;mso-wrap-distance-top:0;mso-wrap-distance-right:9pt;mso-wrap-distance-bottom:0;mso-position-horizontal-relative:text;mso-position-vertical-relative:text;mso-width-percent:0;mso-height-percent:0;mso-width-relative:page;mso-height-relative:page;mso-position-horizontal-col-start:0;mso-width-col-span:0;v-text-anchor:top" fillcolor="#e0441e" strokecolor="#e0441e" strokeweight="1pt">
+          <v:oval id="_x0000_s1048" style="position:absolute;left:0;text-align:left;margin-left:298.15pt;margin-top:20.55pt;width:24.75pt;height:24.75pt;z-index:251661312;mso-wrap-style:square;mso-width-percent:0;mso-height-percent:0;mso-wrap-distance-left:9pt;mso-wrap-distance-top:0;mso-wrap-distance-right:9pt;mso-wrap-distance-bottom:0;mso-position-horizontal-relative:text;mso-position-vertical-relative:text;mso-width-percent:0;mso-height-percent:0;mso-width-relative:page;mso-height-relative:page;mso-position-horizontal-col-start:0;mso-width-col-span:0;v-text-anchor:top" fillcolor="#e0441e" strokecolor="#e0441e" strokeweight="1pt">
             <v:fill opacity="18350f"/>
             <v:textbox style="mso-next-textbox:#_x0000_s1048">
               <w:txbxContent>
@@ -6409,7 +3867,7 @@
           <w:lang w:eastAsia="de-AT"/>
         </w:rPr>
         <w:pict>
-          <v:oval id="_x0000_s1047" style="position:absolute;left:0;text-align:left;margin-left:67.9pt;margin-top:37.05pt;width:24.75pt;height:24.75pt;z-index:251663360;mso-wrap-style:square;mso-width-percent:0;mso-height-percent:0;mso-wrap-distance-left:9pt;mso-wrap-distance-top:0;mso-wrap-distance-right:9pt;mso-wrap-distance-bottom:0;mso-position-horizontal-relative:text;mso-position-vertical-relative:text;mso-width-percent:0;mso-height-percent:0;mso-width-relative:page;mso-height-relative:page;mso-position-horizontal-col-start:0;mso-width-col-span:0;v-text-anchor:top" fillcolor="#e0441e" strokecolor="#e0441e" strokeweight="1pt">
+          <v:oval id="_x0000_s1047" style="position:absolute;left:0;text-align:left;margin-left:67.9pt;margin-top:37.05pt;width:24.75pt;height:24.75pt;z-index:251660288;mso-wrap-style:square;mso-width-percent:0;mso-height-percent:0;mso-wrap-distance-left:9pt;mso-wrap-distance-top:0;mso-wrap-distance-right:9pt;mso-wrap-distance-bottom:0;mso-position-horizontal-relative:text;mso-position-vertical-relative:text;mso-width-percent:0;mso-height-percent:0;mso-width-relative:page;mso-height-relative:page;mso-position-horizontal-col-start:0;mso-width-col-span:0;v-text-anchor:top" fillcolor="#e0441e" strokecolor="#e0441e" strokeweight="1pt">
             <v:fill opacity="18350f"/>
             <v:textbox style="mso-next-textbox:#_x0000_s1047">
               <w:txbxContent>
@@ -6439,7 +3897,7 @@
           <w:lang w:eastAsia="de-AT"/>
         </w:rPr>
         <w:drawing>
-          <wp:anchor distT="0" distB="0" distL="114300" distR="114300" simplePos="0" relativeHeight="251626496" behindDoc="1" locked="0" layoutInCell="1" allowOverlap="1" wp14:anchorId="7EAB9C23" wp14:editId="1891F110">
+          <wp:anchor distT="0" distB="0" distL="114300" distR="114300" simplePos="0" relativeHeight="251614720" behindDoc="1" locked="0" layoutInCell="1" allowOverlap="1" wp14:anchorId="7EAB9C23" wp14:editId="1891F110">
             <wp:simplePos x="0" y="0"/>
             <wp:positionH relativeFrom="column">
               <wp:posOffset>167005</wp:posOffset>
@@ -6470,7 +3928,7 @@
                     <pic:cNvPicPr/>
                   </pic:nvPicPr>
                   <pic:blipFill>
-                    <a:blip r:embed="rId27">
+                    <a:blip r:embed="rId29">
                       <a:extLst>
                         <a:ext uri="{28A0092B-C50C-407E-A947-70E740481C1C}">
                           <a14:useLocalDpi xmlns:a14="http://schemas.microsoft.com/office/drawing/2010/main" val="0"/>
@@ -6505,7 +3963,7 @@
       <w:r>
         <w:t>Reisen suchen und Reisen filtern</w:t>
       </w:r>
-      <w:bookmarkEnd w:id="32"/>
+      <w:bookmarkEnd w:id="33"/>
     </w:p>
     <w:p>
       <w:pPr>
@@ -6551,13 +4009,14 @@
       <w:pPr>
         <w:pStyle w:val="ITFoxberschriftEbene2"/>
       </w:pPr>
+      <w:bookmarkStart w:id="34" w:name="_Toc463959823"/>
       <w:r>
         <w:rPr>
           <w:noProof/>
           <w:lang w:eastAsia="de-AT"/>
         </w:rPr>
         <w:pict>
-          <v:oval id="_x0000_s1053" style="position:absolute;left:0;text-align:left;margin-left:414.4pt;margin-top:111.45pt;width:23.25pt;height:24pt;z-index:251668480" fillcolor="#e0441e" strokecolor="#e0441e" strokeweight="1pt">
+          <v:oval id="_x0000_s1053" style="position:absolute;left:0;text-align:left;margin-left:414.4pt;margin-top:111.45pt;width:23.25pt;height:24pt;z-index:251665408" fillcolor="#e0441e" strokecolor="#e0441e" strokeweight="1pt">
             <v:fill opacity="18350f"/>
             <v:textbox>
               <w:txbxContent>
@@ -6586,7 +4045,7 @@
           <w:lang w:eastAsia="de-AT"/>
         </w:rPr>
         <w:pict>
-          <v:oval id="_x0000_s1052" style="position:absolute;left:0;text-align:left;margin-left:295.15pt;margin-top:73.45pt;width:24.75pt;height:24.75pt;z-index:251667456;mso-wrap-style:square;mso-width-percent:0;mso-height-percent:0;mso-wrap-distance-left:9pt;mso-wrap-distance-top:0;mso-wrap-distance-right:9pt;mso-wrap-distance-bottom:0;mso-position-horizontal-relative:text;mso-position-vertical-relative:text;mso-width-percent:0;mso-height-percent:0;mso-width-relative:page;mso-height-relative:page;mso-position-horizontal-col-start:0;mso-width-col-span:0;v-text-anchor:top" fillcolor="#e0441e" strokecolor="#e0441e" strokeweight="1pt">
+          <v:oval id="_x0000_s1052" style="position:absolute;left:0;text-align:left;margin-left:295.15pt;margin-top:73.45pt;width:24.75pt;height:24.75pt;z-index:251664384;mso-wrap-style:square;mso-width-percent:0;mso-height-percent:0;mso-wrap-distance-left:9pt;mso-wrap-distance-top:0;mso-wrap-distance-right:9pt;mso-wrap-distance-bottom:0;mso-position-horizontal-relative:text;mso-position-vertical-relative:text;mso-width-percent:0;mso-height-percent:0;mso-width-relative:page;mso-height-relative:page;mso-position-horizontal-col-start:0;mso-width-col-span:0;v-text-anchor:top" fillcolor="#e0441e" strokecolor="#e0441e" strokeweight="1pt">
             <v:fill opacity="18350f"/>
             <v:textbox>
               <w:txbxContent>
@@ -6616,7 +4075,7 @@
           <w:lang w:eastAsia="de-AT"/>
         </w:rPr>
         <w:pict>
-          <v:oval id="_x0000_s1051" style="position:absolute;left:0;text-align:left;margin-left:214.15pt;margin-top:77.7pt;width:24.75pt;height:24.75pt;z-index:251666432;mso-wrap-style:square;mso-width-percent:0;mso-height-percent:0;mso-wrap-distance-left:9pt;mso-wrap-distance-top:0;mso-wrap-distance-right:9pt;mso-wrap-distance-bottom:0;mso-position-horizontal-relative:text;mso-position-vertical-relative:text;mso-width-percent:0;mso-height-percent:0;mso-width-relative:page;mso-height-relative:page;mso-position-horizontal-col-start:0;mso-width-col-span:0;v-text-anchor:top" fillcolor="#e0441e" strokecolor="#e0441e" strokeweight="1pt">
+          <v:oval id="_x0000_s1051" style="position:absolute;left:0;text-align:left;margin-left:214.15pt;margin-top:77.7pt;width:24.75pt;height:24.75pt;z-index:251663360;mso-wrap-style:square;mso-width-percent:0;mso-height-percent:0;mso-wrap-distance-left:9pt;mso-wrap-distance-top:0;mso-wrap-distance-right:9pt;mso-wrap-distance-bottom:0;mso-position-horizontal-relative:text;mso-position-vertical-relative:text;mso-width-percent:0;mso-height-percent:0;mso-width-relative:page;mso-height-relative:page;mso-position-horizontal-col-start:0;mso-width-col-span:0;v-text-anchor:top" fillcolor="#e0441e" strokecolor="#e0441e" strokeweight="1pt">
             <v:fill opacity="18350f"/>
             <v:textbox>
               <w:txbxContent>
@@ -6646,7 +4105,7 @@
           <w:lang w:eastAsia="de-AT"/>
         </w:rPr>
         <w:drawing>
-          <wp:anchor distT="0" distB="0" distL="114300" distR="114300" simplePos="0" relativeHeight="251624448" behindDoc="1" locked="0" layoutInCell="1" allowOverlap="1" wp14:anchorId="33C84FAA" wp14:editId="26A4F6DD">
+          <wp:anchor distT="0" distB="0" distL="114300" distR="114300" simplePos="0" relativeHeight="251611648" behindDoc="1" locked="0" layoutInCell="1" allowOverlap="1" wp14:anchorId="33C84FAA" wp14:editId="26A4F6DD">
             <wp:simplePos x="0" y="0"/>
             <wp:positionH relativeFrom="column">
               <wp:posOffset>81280</wp:posOffset>
@@ -6677,7 +4136,7 @@
                     <pic:cNvPicPr/>
                   </pic:nvPicPr>
                   <pic:blipFill>
-                    <a:blip r:embed="rId28">
+                    <a:blip r:embed="rId30">
                       <a:extLst>
                         <a:ext uri="{28A0092B-C50C-407E-A947-70E740481C1C}">
                           <a14:useLocalDpi xmlns:a14="http://schemas.microsoft.com/office/drawing/2010/main" val="0"/>
@@ -6712,6 +4171,7 @@
       <w:r>
         <w:t>Reisedetails ansehen</w:t>
       </w:r>
+      <w:bookmarkEnd w:id="34"/>
     </w:p>
     <w:p/>
     <w:p>
@@ -6739,15 +4199,15 @@
       <w:pPr>
         <w:pStyle w:val="ITFoxberschriftEbene2"/>
       </w:pPr>
-      <w:bookmarkStart w:id="33" w:name="_Toc463427372"/>
+      <w:bookmarkStart w:id="35" w:name="_Toc463959824"/>
       <w:r>
         <w:lastRenderedPageBreak/>
         <w:t>Registrier</w:t>
       </w:r>
-      <w:bookmarkEnd w:id="33"/>
       <w:r>
         <w:t>en</w:t>
       </w:r>
+      <w:bookmarkEnd w:id="35"/>
     </w:p>
     <w:p>
       <w:r>
@@ -6756,7 +4216,7 @@
           <w:lang w:eastAsia="de-AT"/>
         </w:rPr>
         <w:drawing>
-          <wp:anchor distT="0" distB="0" distL="114300" distR="114300" simplePos="0" relativeHeight="251646976" behindDoc="1" locked="0" layoutInCell="1" allowOverlap="1">
+          <wp:anchor distT="0" distB="0" distL="114300" distR="114300" simplePos="0" relativeHeight="251671040" behindDoc="1" locked="0" layoutInCell="1" allowOverlap="1">
             <wp:simplePos x="0" y="0"/>
             <wp:positionH relativeFrom="column">
               <wp:posOffset>-175895</wp:posOffset>
@@ -6787,7 +4247,7 @@
                     <pic:cNvPicPr/>
                   </pic:nvPicPr>
                   <pic:blipFill>
-                    <a:blip r:embed="rId29">
+                    <a:blip r:embed="rId31">
                       <a:extLst>
                         <a:ext uri="{28A0092B-C50C-407E-A947-70E740481C1C}">
                           <a14:useLocalDpi xmlns:a14="http://schemas.microsoft.com/office/drawing/2010/main" val="0"/>
@@ -6952,7 +4412,15 @@
         <w:t>: Pflichtfeld,</w:t>
       </w:r>
       <w:r>
-        <w:t xml:space="preserve"> kann mittels Datepicker gesetzt werden</w:t>
+        <w:t xml:space="preserve"> kann mittels </w:t>
+      </w:r>
+      <w:proofErr w:type="spellStart"/>
+      <w:r>
+        <w:t>Datepicker</w:t>
+      </w:r>
+      <w:proofErr w:type="spellEnd"/>
+      <w:r>
+        <w:t xml:space="preserve"> gesetzt werden</w:t>
       </w:r>
       <w:r>
         <w:br/>
@@ -7009,23 +4477,30 @@
       <w:pPr>
         <w:pStyle w:val="ITFoxberschriftEbene1"/>
       </w:pPr>
-      <w:bookmarkStart w:id="34" w:name="_Toc463427376"/>
+      <w:bookmarkStart w:id="36" w:name="_Toc463959825"/>
+      <w:proofErr w:type="spellStart"/>
       <w:r>
         <w:lastRenderedPageBreak/>
-        <w:t>Usecases Registrierter Benutzer</w:t>
-      </w:r>
+        <w:t>Usecases</w:t>
+      </w:r>
+      <w:proofErr w:type="spellEnd"/>
+      <w:r>
+        <w:t xml:space="preserve"> Registrierter Benutzer</w:t>
+      </w:r>
+      <w:bookmarkEnd w:id="36"/>
     </w:p>
     <w:p>
       <w:pPr>
         <w:pStyle w:val="ITFoxberschriftEbene2"/>
       </w:pPr>
+      <w:bookmarkStart w:id="37" w:name="_Toc463959826"/>
       <w:r>
         <w:rPr>
           <w:noProof/>
           <w:lang w:eastAsia="de-AT"/>
         </w:rPr>
         <w:drawing>
-          <wp:anchor distT="0" distB="0" distL="114300" distR="114300" simplePos="0" relativeHeight="251648000" behindDoc="1" locked="0" layoutInCell="1" allowOverlap="1" wp14:anchorId="29A50D77" wp14:editId="3C026825">
+          <wp:anchor distT="0" distB="0" distL="114300" distR="114300" simplePos="0" relativeHeight="251674112" behindDoc="1" locked="0" layoutInCell="1" allowOverlap="1" wp14:anchorId="29A50D77" wp14:editId="3C026825">
             <wp:simplePos x="0" y="0"/>
             <wp:positionH relativeFrom="column">
               <wp:posOffset>262255</wp:posOffset>
@@ -7056,7 +4531,7 @@
                     <pic:cNvPicPr/>
                   </pic:nvPicPr>
                   <pic:blipFill>
-                    <a:blip r:embed="rId30">
+                    <a:blip r:embed="rId32">
                       <a:extLst>
                         <a:ext uri="{28A0092B-C50C-407E-A947-70E740481C1C}">
                           <a14:useLocalDpi xmlns:a14="http://schemas.microsoft.com/office/drawing/2010/main" val="0"/>
@@ -7091,19 +4566,21 @@
       <w:r>
         <w:t>Diagramm</w:t>
       </w:r>
+      <w:bookmarkEnd w:id="37"/>
     </w:p>
     <w:p/>
     <w:p>
       <w:pPr>
         <w:pStyle w:val="ITFoxberschriftEbene2"/>
       </w:pPr>
+      <w:bookmarkStart w:id="38" w:name="_Toc463959827"/>
       <w:r>
         <w:rPr>
           <w:noProof/>
           <w:lang w:eastAsia="de-AT"/>
         </w:rPr>
         <w:pict>
-          <v:oval id="_x0000_s1058" style="position:absolute;left:0;text-align:left;margin-left:457.15pt;margin-top:236.95pt;width:24.75pt;height:24.75pt;z-index:251673600;mso-wrap-style:square;mso-width-percent:0;mso-height-percent:0;mso-wrap-distance-left:9pt;mso-wrap-distance-top:0;mso-wrap-distance-right:9pt;mso-wrap-distance-bottom:0;mso-position-horizontal-relative:text;mso-position-vertical-relative:text;mso-width-percent:0;mso-height-percent:0;mso-width-relative:page;mso-height-relative:page;mso-position-horizontal-col-start:0;mso-width-col-span:0;v-text-anchor:top" fillcolor="#e0441e" strokecolor="#e0441e" strokeweight="1pt">
+          <v:oval id="_x0000_s1058" style="position:absolute;left:0;text-align:left;margin-left:457.15pt;margin-top:236.95pt;width:24.75pt;height:24.75pt;z-index:251670528;mso-wrap-style:square;mso-width-percent:0;mso-height-percent:0;mso-wrap-distance-left:9pt;mso-wrap-distance-top:0;mso-wrap-distance-right:9pt;mso-wrap-distance-bottom:0;mso-position-horizontal-relative:text;mso-position-vertical-relative:text;mso-width-percent:0;mso-height-percent:0;mso-width-relative:page;mso-height-relative:page;mso-position-horizontal-col-start:0;mso-width-col-span:0;v-text-anchor:top" fillcolor="#e0441e" strokecolor="#e0441e" strokeweight="1pt">
             <v:fill opacity="18350f"/>
             <v:textbox>
               <w:txbxContent>
@@ -7133,7 +4610,7 @@
           <w:lang w:eastAsia="de-AT"/>
         </w:rPr>
         <w:pict>
-          <v:oval id="_x0000_s1057" style="position:absolute;left:0;text-align:left;margin-left:370.15pt;margin-top:215.95pt;width:24.75pt;height:24.75pt;z-index:251672576;mso-wrap-style:square;mso-width-percent:0;mso-height-percent:0;mso-wrap-distance-left:9pt;mso-wrap-distance-top:0;mso-wrap-distance-right:9pt;mso-wrap-distance-bottom:0;mso-position-horizontal-relative:text;mso-position-vertical-relative:text;mso-width-percent:0;mso-height-percent:0;mso-width-relative:page;mso-height-relative:page;mso-position-horizontal-col-start:0;mso-width-col-span:0;v-text-anchor:top" fillcolor="#e0441e" strokecolor="#e0441e" strokeweight="1pt">
+          <v:oval id="_x0000_s1057" style="position:absolute;left:0;text-align:left;margin-left:370.15pt;margin-top:215.95pt;width:24.75pt;height:24.75pt;z-index:251669504;mso-wrap-style:square;mso-width-percent:0;mso-height-percent:0;mso-wrap-distance-left:9pt;mso-wrap-distance-top:0;mso-wrap-distance-right:9pt;mso-wrap-distance-bottom:0;mso-position-horizontal-relative:text;mso-position-vertical-relative:text;mso-width-percent:0;mso-height-percent:0;mso-width-relative:page;mso-height-relative:page;mso-position-horizontal-col-start:0;mso-width-col-span:0;v-text-anchor:top" fillcolor="#e0441e" strokecolor="#e0441e" strokeweight="1pt">
             <v:fill opacity="18350f"/>
             <v:textbox>
               <w:txbxContent>
@@ -7163,7 +4640,7 @@
           <w:lang w:eastAsia="de-AT"/>
         </w:rPr>
         <w:pict>
-          <v:oval id="_x0000_s1056" style="position:absolute;left:0;text-align:left;margin-left:133.9pt;margin-top:185.75pt;width:24.75pt;height:24.75pt;z-index:251671552;mso-wrap-style:square;mso-width-percent:0;mso-height-percent:0;mso-wrap-distance-left:9pt;mso-wrap-distance-top:0;mso-wrap-distance-right:9pt;mso-wrap-distance-bottom:0;mso-position-horizontal-relative:text;mso-position-vertical-relative:text;mso-width-percent:0;mso-height-percent:0;mso-width-relative:page;mso-height-relative:page;mso-position-horizontal-col-start:0;mso-width-col-span:0;v-text-anchor:top" fillcolor="#e0441e" strokecolor="#e0441e" strokeweight="1pt">
+          <v:oval id="_x0000_s1056" style="position:absolute;left:0;text-align:left;margin-left:133.9pt;margin-top:185.75pt;width:24.75pt;height:24.75pt;z-index:251668480;mso-wrap-style:square;mso-width-percent:0;mso-height-percent:0;mso-wrap-distance-left:9pt;mso-wrap-distance-top:0;mso-wrap-distance-right:9pt;mso-wrap-distance-bottom:0;mso-position-horizontal-relative:text;mso-position-vertical-relative:text;mso-width-percent:0;mso-height-percent:0;mso-width-relative:page;mso-height-relative:page;mso-position-horizontal-col-start:0;mso-width-col-span:0;v-text-anchor:top" fillcolor="#e0441e" strokecolor="#e0441e" strokeweight="1pt">
             <v:fill opacity="18350f"/>
             <v:textbox>
               <w:txbxContent>
@@ -7193,7 +4670,7 @@
           <w:lang w:eastAsia="de-AT"/>
         </w:rPr>
         <w:pict>
-          <v:oval id="_x0000_s1055" style="position:absolute;left:0;text-align:left;margin-left:256.9pt;margin-top:159.7pt;width:24.75pt;height:24.75pt;z-index:251670528;mso-wrap-style:square;mso-width-percent:0;mso-height-percent:0;mso-wrap-distance-left:9pt;mso-wrap-distance-top:0;mso-wrap-distance-right:9pt;mso-wrap-distance-bottom:0;mso-position-horizontal-relative:text;mso-position-vertical-relative:text;mso-width-percent:0;mso-height-percent:0;mso-width-relative:page;mso-height-relative:page;mso-position-horizontal-col-start:0;mso-width-col-span:0;v-text-anchor:top" fillcolor="#e0441e" strokecolor="#e0441e" strokeweight="1pt">
+          <v:oval id="_x0000_s1055" style="position:absolute;left:0;text-align:left;margin-left:256.9pt;margin-top:159.7pt;width:24.75pt;height:24.75pt;z-index:251667456;mso-wrap-style:square;mso-width-percent:0;mso-height-percent:0;mso-wrap-distance-left:9pt;mso-wrap-distance-top:0;mso-wrap-distance-right:9pt;mso-wrap-distance-bottom:0;mso-position-horizontal-relative:text;mso-position-vertical-relative:text;mso-width-percent:0;mso-height-percent:0;mso-width-relative:page;mso-height-relative:page;mso-position-horizontal-col-start:0;mso-width-col-span:0;v-text-anchor:top" fillcolor="#e0441e" strokecolor="#e0441e" strokeweight="1pt">
             <v:fill opacity="18350f"/>
             <v:textbox>
               <w:txbxContent>
@@ -7223,7 +4700,7 @@
           <w:lang w:eastAsia="de-AT"/>
         </w:rPr>
         <w:pict>
-          <v:oval id="_x0000_s1054" style="position:absolute;left:0;text-align:left;margin-left:124.9pt;margin-top:113.95pt;width:24.75pt;height:24.75pt;z-index:251669504;mso-wrap-style:square;mso-width-percent:0;mso-height-percent:0;mso-wrap-distance-left:9pt;mso-wrap-distance-top:0;mso-wrap-distance-right:9pt;mso-wrap-distance-bottom:0;mso-position-horizontal-relative:text;mso-position-vertical-relative:text;mso-width-percent:0;mso-height-percent:0;mso-width-relative:page;mso-height-relative:page;mso-position-horizontal-col-start:0;mso-width-col-span:0;v-text-anchor:top" fillcolor="#e0441e" strokecolor="#e0441e" strokeweight="1pt">
+          <v:oval id="_x0000_s1054" style="position:absolute;left:0;text-align:left;margin-left:124.9pt;margin-top:113.95pt;width:24.75pt;height:24.75pt;z-index:251666432;mso-wrap-style:square;mso-width-percent:0;mso-height-percent:0;mso-wrap-distance-left:9pt;mso-wrap-distance-top:0;mso-wrap-distance-right:9pt;mso-wrap-distance-bottom:0;mso-position-horizontal-relative:text;mso-position-vertical-relative:text;mso-width-percent:0;mso-height-percent:0;mso-width-relative:page;mso-height-relative:page;mso-position-horizontal-col-start:0;mso-width-col-span:0;v-text-anchor:top" fillcolor="#e0441e" strokecolor="#e0441e" strokeweight="1pt">
             <v:fill opacity="18350f"/>
             <v:textbox>
               <w:txbxContent>
@@ -7253,7 +4730,7 @@
           <w:lang w:eastAsia="de-AT"/>
         </w:rPr>
         <w:drawing>
-          <wp:anchor distT="0" distB="0" distL="114300" distR="114300" simplePos="0" relativeHeight="251642880" behindDoc="1" locked="0" layoutInCell="1" allowOverlap="1" wp14:anchorId="43622C15" wp14:editId="2841F6E6">
+          <wp:anchor distT="0" distB="0" distL="114300" distR="114300" simplePos="0" relativeHeight="251655680" behindDoc="1" locked="0" layoutInCell="1" allowOverlap="1" wp14:anchorId="43622C15" wp14:editId="2841F6E6">
             <wp:simplePos x="0" y="0"/>
             <wp:positionH relativeFrom="column">
               <wp:posOffset>119380</wp:posOffset>
@@ -7284,7 +4761,7 @@
                     <pic:cNvPicPr/>
                   </pic:nvPicPr>
                   <pic:blipFill>
-                    <a:blip r:embed="rId31">
+                    <a:blip r:embed="rId33">
                       <a:extLst>
                         <a:ext uri="{28A0092B-C50C-407E-A947-70E740481C1C}">
                           <a14:useLocalDpi xmlns:a14="http://schemas.microsoft.com/office/drawing/2010/main" val="0"/>
@@ -7319,6 +4796,7 @@
       <w:r>
         <w:t>Einloggen</w:t>
       </w:r>
+      <w:bookmarkEnd w:id="38"/>
     </w:p>
     <w:p/>
     <w:p>
@@ -7380,22 +4858,30 @@
       <w:pPr>
         <w:pStyle w:val="ITFoxberschriftEbene1"/>
       </w:pPr>
+      <w:bookmarkStart w:id="39" w:name="_Toc463959828"/>
+      <w:proofErr w:type="spellStart"/>
       <w:r>
         <w:lastRenderedPageBreak/>
-        <w:t>Usecases Eingeloggter Benutzer</w:t>
-      </w:r>
+        <w:t>Usecases</w:t>
+      </w:r>
+      <w:proofErr w:type="spellEnd"/>
+      <w:r>
+        <w:t xml:space="preserve"> Eingeloggter Benutzer</w:t>
+      </w:r>
+      <w:bookmarkEnd w:id="39"/>
     </w:p>
     <w:p>
       <w:pPr>
         <w:pStyle w:val="ITFoxberschriftEbene2"/>
       </w:pPr>
+      <w:bookmarkStart w:id="40" w:name="_Toc463959829"/>
       <w:r>
         <w:rPr>
           <w:noProof/>
           <w:lang w:eastAsia="de-AT"/>
         </w:rPr>
         <w:drawing>
-          <wp:anchor distT="0" distB="0" distL="114300" distR="114300" simplePos="0" relativeHeight="251649024" behindDoc="1" locked="0" layoutInCell="1" allowOverlap="1" wp14:anchorId="05A9A429" wp14:editId="580B5AC3">
+          <wp:anchor distT="0" distB="0" distL="114300" distR="114300" simplePos="0" relativeHeight="251677184" behindDoc="1" locked="0" layoutInCell="1" allowOverlap="1" wp14:anchorId="05A9A429" wp14:editId="580B5AC3">
             <wp:simplePos x="0" y="0"/>
             <wp:positionH relativeFrom="column">
               <wp:posOffset>-648970</wp:posOffset>
@@ -7426,7 +4912,7 @@
                     <pic:cNvPicPr/>
                   </pic:nvPicPr>
                   <pic:blipFill>
-                    <a:blip r:embed="rId32">
+                    <a:blip r:embed="rId34">
                       <a:extLst>
                         <a:ext uri="{28A0092B-C50C-407E-A947-70E740481C1C}">
                           <a14:useLocalDpi xmlns:a14="http://schemas.microsoft.com/office/drawing/2010/main" val="0"/>
@@ -7461,14 +4947,17 @@
       <w:r>
         <w:t>Diagramm</w:t>
       </w:r>
+      <w:bookmarkEnd w:id="40"/>
     </w:p>
     <w:p>
       <w:pPr>
         <w:pStyle w:val="ITFoxberschriftEbene2"/>
       </w:pPr>
+      <w:bookmarkStart w:id="41" w:name="_Toc463959830"/>
       <w:r>
         <w:t>Profil ansehen/bearbeiten</w:t>
       </w:r>
+      <w:bookmarkEnd w:id="41"/>
     </w:p>
     <w:p>
       <w:pPr>
@@ -7480,7 +4969,7 @@
           <w:lang w:eastAsia="de-AT"/>
         </w:rPr>
         <w:drawing>
-          <wp:anchor distT="0" distB="0" distL="114300" distR="114300" simplePos="0" relativeHeight="251643904" behindDoc="1" locked="0" layoutInCell="1" allowOverlap="1" wp14:anchorId="46A5C893" wp14:editId="610C9228">
+          <wp:anchor distT="0" distB="0" distL="114300" distR="114300" simplePos="0" relativeHeight="251658752" behindDoc="1" locked="0" layoutInCell="1" allowOverlap="1" wp14:anchorId="46A5C893" wp14:editId="610C9228">
             <wp:simplePos x="0" y="0"/>
             <wp:positionH relativeFrom="column">
               <wp:posOffset>338455</wp:posOffset>
@@ -7511,7 +5000,7 @@
                     <pic:cNvPicPr/>
                   </pic:nvPicPr>
                   <pic:blipFill>
-                    <a:blip r:embed="rId33">
+                    <a:blip r:embed="rId35">
                       <a:extLst>
                         <a:ext uri="{28A0092B-C50C-407E-A947-70E740481C1C}">
                           <a14:useLocalDpi xmlns:a14="http://schemas.microsoft.com/office/drawing/2010/main" val="0"/>
@@ -7576,7 +5065,7 @@
           <w:lang w:eastAsia="de-AT"/>
         </w:rPr>
         <w:pict>
-          <v:oval id="_x0000_s1065" style="position:absolute;margin-left:380.65pt;margin-top:16.7pt;width:24.75pt;height:24.75pt;z-index:251676672;mso-wrap-style:square;mso-width-percent:0;mso-height-percent:0;mso-wrap-distance-left:9pt;mso-wrap-distance-top:0;mso-wrap-distance-right:9pt;mso-wrap-distance-bottom:0;mso-position-horizontal-relative:text;mso-position-vertical-relative:text;mso-width-percent:0;mso-height-percent:0;mso-width-relative:page;mso-height-relative:page;mso-position-horizontal-col-start:0;mso-width-col-span:0;v-text-anchor:top" fillcolor="#e0441e" strokecolor="#e0441e" strokeweight="1pt">
+          <v:oval id="_x0000_s1065" style="position:absolute;margin-left:380.65pt;margin-top:16.7pt;width:24.75pt;height:24.75pt;z-index:251673600;mso-wrap-style:square;mso-width-percent:0;mso-height-percent:0;mso-wrap-distance-left:9pt;mso-wrap-distance-top:0;mso-wrap-distance-right:9pt;mso-wrap-distance-bottom:0;mso-position-horizontal-relative:text;mso-position-vertical-relative:text;mso-width-percent:0;mso-height-percent:0;mso-width-relative:page;mso-height-relative:page;mso-position-horizontal-col-start:0;mso-width-col-span:0;v-text-anchor:top" fillcolor="#e0441e" strokecolor="#e0441e" strokeweight="1pt">
             <v:fill opacity="18350f"/>
             <v:textbox>
               <w:txbxContent>
@@ -7606,7 +5095,7 @@
           <w:lang w:eastAsia="de-AT"/>
         </w:rPr>
         <w:pict>
-          <v:oval id="_x0000_s1064" style="position:absolute;margin-left:217.15pt;margin-top:45.2pt;width:24.75pt;height:24.75pt;z-index:251675648;mso-wrap-style:square;mso-width-percent:0;mso-height-percent:0;mso-wrap-distance-left:9pt;mso-wrap-distance-top:0;mso-wrap-distance-right:9pt;mso-wrap-distance-bottom:0;mso-position-horizontal-relative:text;mso-position-vertical-relative:text;mso-width-percent:0;mso-height-percent:0;mso-width-relative:page;mso-height-relative:page;mso-position-horizontal-col-start:0;mso-width-col-span:0;v-text-anchor:top" fillcolor="#e0441e" strokecolor="#e0441e" strokeweight="1pt">
+          <v:oval id="_x0000_s1064" style="position:absolute;margin-left:217.15pt;margin-top:45.2pt;width:24.75pt;height:24.75pt;z-index:251672576;mso-wrap-style:square;mso-width-percent:0;mso-height-percent:0;mso-wrap-distance-left:9pt;mso-wrap-distance-top:0;mso-wrap-distance-right:9pt;mso-wrap-distance-bottom:0;mso-position-horizontal-relative:text;mso-position-vertical-relative:text;mso-width-percent:0;mso-height-percent:0;mso-width-relative:page;mso-height-relative:page;mso-position-horizontal-col-start:0;mso-width-col-span:0;v-text-anchor:top" fillcolor="#e0441e" strokecolor="#e0441e" strokeweight="1pt">
             <v:fill opacity="18350f"/>
             <v:textbox>
               <w:txbxContent>
@@ -7636,7 +5125,7 @@
           <w:lang w:eastAsia="de-AT"/>
         </w:rPr>
         <w:pict>
-          <v:oval id="_x0000_s1063" style="position:absolute;margin-left:76.15pt;margin-top:15.4pt;width:24.75pt;height:24.75pt;z-index:251674624;mso-wrap-style:square;mso-width-percent:0;mso-height-percent:0;mso-wrap-distance-left:9pt;mso-wrap-distance-top:0;mso-wrap-distance-right:9pt;mso-wrap-distance-bottom:0;mso-position-horizontal-relative:text;mso-position-vertical-relative:text;mso-width-percent:0;mso-height-percent:0;mso-width-relative:page;mso-height-relative:page;mso-position-horizontal-col-start:0;mso-width-col-span:0;v-text-anchor:top" fillcolor="#e0441e" strokecolor="#e0441e" strokeweight="1pt">
+          <v:oval id="_x0000_s1063" style="position:absolute;margin-left:76.15pt;margin-top:15.4pt;width:24.75pt;height:24.75pt;z-index:251671552;mso-wrap-style:square;mso-width-percent:0;mso-height-percent:0;mso-wrap-distance-left:9pt;mso-wrap-distance-top:0;mso-wrap-distance-right:9pt;mso-wrap-distance-bottom:0;mso-position-horizontal-relative:text;mso-position-vertical-relative:text;mso-width-percent:0;mso-height-percent:0;mso-width-relative:page;mso-height-relative:page;mso-position-horizontal-col-start:0;mso-width-col-span:0;v-text-anchor:top" fillcolor="#e0441e" strokecolor="#e0441e" strokeweight="1pt">
             <v:fill opacity="18350f"/>
             <v:textbox>
               <w:txbxContent>
@@ -7681,7 +5170,7 @@
                     <pic:cNvPicPr/>
                   </pic:nvPicPr>
                   <pic:blipFill>
-                    <a:blip r:embed="rId34"/>
+                    <a:blip r:embed="rId36"/>
                     <a:stretch>
                       <a:fillRect/>
                     </a:stretch>
@@ -7713,7 +5202,7 @@
           <w:lang w:eastAsia="de-AT"/>
         </w:rPr>
         <w:drawing>
-          <wp:anchor distT="0" distB="0" distL="114300" distR="114300" simplePos="0" relativeHeight="251629568" behindDoc="1" locked="0" layoutInCell="1" allowOverlap="1" wp14:anchorId="1537A1F1" wp14:editId="124C693B">
+          <wp:anchor distT="0" distB="0" distL="114300" distR="114300" simplePos="0" relativeHeight="251632128" behindDoc="1" locked="0" layoutInCell="1" allowOverlap="1" wp14:anchorId="1537A1F1" wp14:editId="124C693B">
             <wp:simplePos x="0" y="0"/>
             <wp:positionH relativeFrom="column">
               <wp:posOffset>757555</wp:posOffset>
@@ -7744,7 +5233,7 @@
                     <pic:cNvPicPr/>
                   </pic:nvPicPr>
                   <pic:blipFill rotWithShape="1">
-                    <a:blip r:embed="rId35">
+                    <a:blip r:embed="rId37">
                       <a:extLst>
                         <a:ext uri="{28A0092B-C50C-407E-A947-70E740481C1C}">
                           <a14:useLocalDpi xmlns:a14="http://schemas.microsoft.com/office/drawing/2010/main" val="0"/>
@@ -7830,7 +5319,7 @@
           <w:lang w:eastAsia="de-AT"/>
         </w:rPr>
         <w:pict>
-          <v:oval id="_x0000_s1066" style="position:absolute;margin-left:292.15pt;margin-top:4.5pt;width:24.75pt;height:24.75pt;z-index:251677696;mso-wrap-style:square;mso-width-percent:0;mso-height-percent:0;mso-wrap-distance-left:9pt;mso-wrap-distance-top:0;mso-wrap-distance-right:9pt;mso-wrap-distance-bottom:0;mso-position-horizontal-relative:text;mso-position-vertical-relative:text;mso-width-percent:0;mso-height-percent:0;mso-width-relative:page;mso-height-relative:page;mso-position-horizontal-col-start:0;mso-width-col-span:0;v-text-anchor:top" fillcolor="#e0441e" strokecolor="#e0441e" strokeweight="1pt">
+          <v:oval id="_x0000_s1066" style="position:absolute;margin-left:292.15pt;margin-top:4.5pt;width:24.75pt;height:24.75pt;z-index:251674624;mso-wrap-style:square;mso-width-percent:0;mso-height-percent:0;mso-wrap-distance-left:9pt;mso-wrap-distance-top:0;mso-wrap-distance-right:9pt;mso-wrap-distance-bottom:0;mso-position-horizontal-relative:text;mso-position-vertical-relative:text;mso-width-percent:0;mso-height-percent:0;mso-width-relative:page;mso-height-relative:page;mso-position-horizontal-col-start:0;mso-width-col-span:0;v-text-anchor:top" fillcolor="#e0441e" strokecolor="#e0441e" strokeweight="1pt">
             <v:fill opacity="18350f"/>
             <v:textbox>
               <w:txbxContent>
@@ -7864,9 +5353,11 @@
       <w:pPr>
         <w:pStyle w:val="ITFoxberschriftEbene2"/>
       </w:pPr>
+      <w:bookmarkStart w:id="42" w:name="_Toc463959831"/>
       <w:r>
         <w:t>Reise buchen</w:t>
       </w:r>
+      <w:bookmarkEnd w:id="42"/>
     </w:p>
     <w:p>
       <w:pPr>
@@ -7878,7 +5369,7 @@
           <w:lang w:eastAsia="de-AT"/>
         </w:rPr>
         <w:pict>
-          <v:oval id="_x0000_s1070" style="position:absolute;left:0;text-align:left;margin-left:304.15pt;margin-top:144.95pt;width:24.75pt;height:24.75pt;z-index:251680768;mso-wrap-style:square;mso-width-percent:0;mso-height-percent:0;mso-wrap-distance-left:9pt;mso-wrap-distance-top:0;mso-wrap-distance-right:9pt;mso-wrap-distance-bottom:0;mso-position-horizontal-relative:text;mso-position-vertical-relative:text;mso-width-percent:0;mso-height-percent:0;mso-width-relative:page;mso-height-relative:page;mso-position-horizontal-col-start:0;mso-width-col-span:0;v-text-anchor:top" fillcolor="#e0441e" strokecolor="#e0441e" strokeweight="1pt">
+          <v:oval id="_x0000_s1070" style="position:absolute;left:0;text-align:left;margin-left:304.15pt;margin-top:144.95pt;width:24.75pt;height:24.75pt;z-index:251677696;mso-wrap-style:square;mso-width-percent:0;mso-height-percent:0;mso-wrap-distance-left:9pt;mso-wrap-distance-top:0;mso-wrap-distance-right:9pt;mso-wrap-distance-bottom:0;mso-position-horizontal-relative:text;mso-position-vertical-relative:text;mso-width-percent:0;mso-height-percent:0;mso-width-relative:page;mso-height-relative:page;mso-position-horizontal-col-start:0;mso-width-col-span:0;v-text-anchor:top" fillcolor="#e0441e" strokecolor="#e0441e" strokeweight="1pt">
             <v:fill opacity="18350f"/>
             <v:textbox>
               <w:txbxContent>
@@ -7908,7 +5399,7 @@
           <w:lang w:eastAsia="de-AT"/>
         </w:rPr>
         <w:pict>
-          <v:oval id="_x0000_s1069" style="position:absolute;left:0;text-align:left;margin-left:222.4pt;margin-top:111.2pt;width:24.75pt;height:24.75pt;z-index:251679744;mso-wrap-style:square;mso-width-percent:0;mso-height-percent:0;mso-wrap-distance-left:9pt;mso-wrap-distance-top:0;mso-wrap-distance-right:9pt;mso-wrap-distance-bottom:0;mso-position-horizontal-relative:text;mso-position-vertical-relative:text;mso-width-percent:0;mso-height-percent:0;mso-width-relative:page;mso-height-relative:page;mso-position-horizontal-col-start:0;mso-width-col-span:0;v-text-anchor:top" fillcolor="#e0441e" strokecolor="#e0441e" strokeweight="1pt">
+          <v:oval id="_x0000_s1069" style="position:absolute;left:0;text-align:left;margin-left:222.4pt;margin-top:111.2pt;width:24.75pt;height:24.75pt;z-index:251676672;mso-wrap-style:square;mso-width-percent:0;mso-height-percent:0;mso-wrap-distance-left:9pt;mso-wrap-distance-top:0;mso-wrap-distance-right:9pt;mso-wrap-distance-bottom:0;mso-position-horizontal-relative:text;mso-position-vertical-relative:text;mso-width-percent:0;mso-height-percent:0;mso-width-relative:page;mso-height-relative:page;mso-position-horizontal-col-start:0;mso-width-col-span:0;v-text-anchor:top" fillcolor="#e0441e" strokecolor="#e0441e" strokeweight="1pt">
             <v:fill opacity="18350f"/>
             <v:textbox>
               <w:txbxContent>
@@ -7938,7 +5429,7 @@
           <w:lang w:eastAsia="de-AT"/>
         </w:rPr>
         <w:pict>
-          <v:oval id="_x0000_s1068" style="position:absolute;left:0;text-align:left;margin-left:25.15pt;margin-top:68.65pt;width:24.75pt;height:24.75pt;z-index:251678720;mso-wrap-style:square;mso-width-percent:0;mso-height-percent:0;mso-wrap-distance-left:9pt;mso-wrap-distance-top:0;mso-wrap-distance-right:9pt;mso-wrap-distance-bottom:0;mso-position-horizontal-relative:text;mso-position-vertical-relative:text;mso-width-percent:0;mso-height-percent:0;mso-width-relative:page;mso-height-relative:page;mso-position-horizontal-col-start:0;mso-width-col-span:0;v-text-anchor:top" fillcolor="#e0441e" strokecolor="#e0441e" strokeweight="1pt">
+          <v:oval id="_x0000_s1068" style="position:absolute;left:0;text-align:left;margin-left:25.15pt;margin-top:68.65pt;width:24.75pt;height:24.75pt;z-index:251675648;mso-wrap-style:square;mso-width-percent:0;mso-height-percent:0;mso-wrap-distance-left:9pt;mso-wrap-distance-top:0;mso-wrap-distance-right:9pt;mso-wrap-distance-bottom:0;mso-position-horizontal-relative:text;mso-position-vertical-relative:text;mso-width-percent:0;mso-height-percent:0;mso-width-relative:page;mso-height-relative:page;mso-position-horizontal-col-start:0;mso-width-col-span:0;v-text-anchor:top" fillcolor="#e0441e" strokecolor="#e0441e" strokeweight="1pt">
             <v:fill opacity="18350f"/>
             <v:textbox>
               <w:txbxContent>
@@ -7968,7 +5459,7 @@
           <w:lang w:eastAsia="de-AT"/>
         </w:rPr>
         <w:drawing>
-          <wp:anchor distT="0" distB="0" distL="114300" distR="114300" simplePos="0" relativeHeight="251634688" behindDoc="1" locked="0" layoutInCell="1" allowOverlap="1" wp14:anchorId="186DA546" wp14:editId="416A21AE">
+          <wp:anchor distT="0" distB="0" distL="114300" distR="114300" simplePos="0" relativeHeight="251646464" behindDoc="1" locked="0" layoutInCell="1" allowOverlap="1" wp14:anchorId="186DA546" wp14:editId="416A21AE">
             <wp:simplePos x="0" y="0"/>
             <wp:positionH relativeFrom="column">
               <wp:posOffset>-175895</wp:posOffset>
@@ -7999,7 +5490,7 @@
                     <pic:cNvPicPr/>
                   </pic:nvPicPr>
                   <pic:blipFill>
-                    <a:blip r:embed="rId36">
+                    <a:blip r:embed="rId38">
                       <a:extLst>
                         <a:ext uri="{28A0092B-C50C-407E-A947-70E740481C1C}">
                           <a14:useLocalDpi xmlns:a14="http://schemas.microsoft.com/office/drawing/2010/main" val="0"/>
@@ -8070,7 +5561,7 @@
           <w:lang w:eastAsia="de-AT"/>
         </w:rPr>
         <w:drawing>
-          <wp:anchor distT="0" distB="0" distL="114300" distR="114300" simplePos="0" relativeHeight="251640832" behindDoc="1" locked="0" layoutInCell="1" allowOverlap="1" wp14:anchorId="1F9AF358" wp14:editId="1676365C">
+          <wp:anchor distT="0" distB="0" distL="114300" distR="114300" simplePos="0" relativeHeight="251649536" behindDoc="1" locked="0" layoutInCell="1" allowOverlap="1" wp14:anchorId="1F9AF358" wp14:editId="1676365C">
             <wp:simplePos x="0" y="0"/>
             <wp:positionH relativeFrom="column">
               <wp:posOffset>52705</wp:posOffset>
@@ -8101,7 +5592,7 @@
                     <pic:cNvPicPr/>
                   </pic:nvPicPr>
                   <pic:blipFill>
-                    <a:blip r:embed="rId37">
+                    <a:blip r:embed="rId39">
                       <a:extLst>
                         <a:ext uri="{28A0092B-C50C-407E-A947-70E740481C1C}">
                           <a14:useLocalDpi xmlns:a14="http://schemas.microsoft.com/office/drawing/2010/main" val="0"/>
@@ -8154,7 +5645,7 @@
           <w:lang w:eastAsia="de-AT"/>
         </w:rPr>
         <w:pict>
-          <v:oval id="_x0000_s1074" style="position:absolute;left:0;text-align:left;margin-left:442.9pt;margin-top:143.1pt;width:24.75pt;height:24.75pt;z-index:251683840;mso-wrap-style:square;mso-width-percent:0;mso-height-percent:0;mso-wrap-distance-left:9pt;mso-wrap-distance-top:0;mso-wrap-distance-right:9pt;mso-wrap-distance-bottom:0;mso-position-horizontal-relative:text;mso-position-vertical-relative:text;mso-width-percent:0;mso-height-percent:0;mso-width-relative:page;mso-height-relative:page;mso-position-horizontal-col-start:0;mso-width-col-span:0;v-text-anchor:top" fillcolor="#e0441e" strokecolor="#e0441e" strokeweight="1pt">
+          <v:oval id="_x0000_s1074" style="position:absolute;left:0;text-align:left;margin-left:442.9pt;margin-top:143.1pt;width:24.75pt;height:24.75pt;z-index:251680768;mso-wrap-style:square;mso-width-percent:0;mso-height-percent:0;mso-wrap-distance-left:9pt;mso-wrap-distance-top:0;mso-wrap-distance-right:9pt;mso-wrap-distance-bottom:0;mso-position-horizontal-relative:text;mso-position-vertical-relative:text;mso-width-percent:0;mso-height-percent:0;mso-width-relative:page;mso-height-relative:page;mso-position-horizontal-col-start:0;mso-width-col-span:0;v-text-anchor:top" fillcolor="#e0441e" strokecolor="#e0441e" strokeweight="1pt">
             <v:fill opacity="18350f"/>
             <v:textbox style="mso-next-textbox:#_x0000_s1074">
               <w:txbxContent>
@@ -8184,7 +5675,7 @@
           <w:lang w:eastAsia="de-AT"/>
         </w:rPr>
         <w:pict>
-          <v:oval id="_x0000_s1073" style="position:absolute;left:0;text-align:left;margin-left:207.4pt;margin-top:109.35pt;width:24.75pt;height:24.75pt;z-index:251682816;mso-wrap-style:square;mso-width-percent:0;mso-height-percent:0;mso-wrap-distance-left:9pt;mso-wrap-distance-top:0;mso-wrap-distance-right:9pt;mso-wrap-distance-bottom:0;mso-position-horizontal-relative:text;mso-position-vertical-relative:text;mso-width-percent:0;mso-height-percent:0;mso-width-relative:page;mso-height-relative:page;mso-position-horizontal-col-start:0;mso-width-col-span:0;v-text-anchor:top" fillcolor="#e0441e" strokecolor="#e0441e" strokeweight="1pt">
+          <v:oval id="_x0000_s1073" style="position:absolute;left:0;text-align:left;margin-left:207.4pt;margin-top:109.35pt;width:24.75pt;height:24.75pt;z-index:251679744;mso-wrap-style:square;mso-width-percent:0;mso-height-percent:0;mso-wrap-distance-left:9pt;mso-wrap-distance-top:0;mso-wrap-distance-right:9pt;mso-wrap-distance-bottom:0;mso-position-horizontal-relative:text;mso-position-vertical-relative:text;mso-width-percent:0;mso-height-percent:0;mso-width-relative:page;mso-height-relative:page;mso-position-horizontal-col-start:0;mso-width-col-span:0;v-text-anchor:top" fillcolor="#e0441e" strokecolor="#e0441e" strokeweight="1pt">
             <v:fill opacity="18350f"/>
             <v:textbox style="mso-next-textbox:#_x0000_s1073">
               <w:txbxContent>
@@ -8214,7 +5705,7 @@
           <w:lang w:eastAsia="de-AT"/>
         </w:rPr>
         <w:pict>
-          <v:oval id="_x0000_s1072" style="position:absolute;left:0;text-align:left;margin-left:4.9pt;margin-top:81.6pt;width:24.75pt;height:24.75pt;z-index:251681792;mso-wrap-style:square;mso-width-percent:0;mso-height-percent:0;mso-wrap-distance-left:9pt;mso-wrap-distance-top:0;mso-wrap-distance-right:9pt;mso-wrap-distance-bottom:0;mso-position-horizontal-relative:text;mso-position-vertical-relative:text;mso-width-percent:0;mso-height-percent:0;mso-width-relative:page;mso-height-relative:page;mso-position-horizontal-col-start:0;mso-width-col-span:0;v-text-anchor:top" fillcolor="#e0441e" strokecolor="#e0441e" strokeweight="1pt">
+          <v:oval id="_x0000_s1072" style="position:absolute;left:0;text-align:left;margin-left:4.9pt;margin-top:81.6pt;width:24.75pt;height:24.75pt;z-index:251678720;mso-wrap-style:square;mso-width-percent:0;mso-height-percent:0;mso-wrap-distance-left:9pt;mso-wrap-distance-top:0;mso-wrap-distance-right:9pt;mso-wrap-distance-bottom:0;mso-position-horizontal-relative:text;mso-position-vertical-relative:text;mso-width-percent:0;mso-height-percent:0;mso-width-relative:page;mso-height-relative:page;mso-position-horizontal-col-start:0;mso-width-col-span:0;v-text-anchor:top" fillcolor="#e0441e" strokecolor="#e0441e" strokeweight="1pt">
             <v:fill opacity="18350f"/>
             <v:textbox style="mso-next-textbox:#_x0000_s1072">
               <w:txbxContent>
@@ -8244,7 +5735,7 @@
           <w:lang w:eastAsia="de-AT"/>
         </w:rPr>
         <w:drawing>
-          <wp:anchor distT="0" distB="0" distL="114300" distR="114300" simplePos="0" relativeHeight="251650048" behindDoc="1" locked="0" layoutInCell="1" allowOverlap="1" wp14:anchorId="50103486" wp14:editId="18BBCF00">
+          <wp:anchor distT="0" distB="0" distL="114300" distR="114300" simplePos="0" relativeHeight="251680256" behindDoc="1" locked="0" layoutInCell="1" allowOverlap="1" wp14:anchorId="50103486" wp14:editId="18BBCF00">
             <wp:simplePos x="0" y="0"/>
             <wp:positionH relativeFrom="column">
               <wp:posOffset>-4445</wp:posOffset>
@@ -8275,7 +5766,7 @@
                     <pic:cNvPicPr/>
                   </pic:nvPicPr>
                   <pic:blipFill>
-                    <a:blip r:embed="rId38">
+                    <a:blip r:embed="rId40">
                       <a:extLst>
                         <a:ext uri="{28A0092B-C50C-407E-A947-70E740481C1C}">
                           <a14:useLocalDpi xmlns:a14="http://schemas.microsoft.com/office/drawing/2010/main" val="0"/>
@@ -8344,7 +5835,7 @@
         </w:rPr>
         <w:lastRenderedPageBreak/>
         <w:drawing>
-          <wp:anchor distT="0" distB="0" distL="114300" distR="114300" simplePos="0" relativeHeight="251651072" behindDoc="1" locked="0" layoutInCell="1" allowOverlap="1" wp14:anchorId="7800F010" wp14:editId="57069770">
+          <wp:anchor distT="0" distB="0" distL="114300" distR="114300" simplePos="0" relativeHeight="251683328" behindDoc="1" locked="0" layoutInCell="1" allowOverlap="1" wp14:anchorId="7800F010" wp14:editId="57069770">
             <wp:simplePos x="0" y="0"/>
             <wp:positionH relativeFrom="column">
               <wp:posOffset>-4445</wp:posOffset>
@@ -8375,7 +5866,7 @@
                     <pic:cNvPicPr/>
                   </pic:nvPicPr>
                   <pic:blipFill>
-                    <a:blip r:embed="rId39">
+                    <a:blip r:embed="rId41">
                       <a:extLst>
                         <a:ext uri="{28A0092B-C50C-407E-A947-70E740481C1C}">
                           <a14:useLocalDpi xmlns:a14="http://schemas.microsoft.com/office/drawing/2010/main" val="0"/>
@@ -8429,19 +5920,27 @@
       <w:pPr>
         <w:pStyle w:val="ITFoxberschriftEbene1"/>
       </w:pPr>
+      <w:bookmarkStart w:id="43" w:name="_Toc463959832"/>
+      <w:proofErr w:type="spellStart"/>
       <w:r>
         <w:lastRenderedPageBreak/>
-        <w:t>Usecases Mitarbeiter</w:t>
-      </w:r>
-      <w:bookmarkEnd w:id="34"/>
+        <w:t>Usecases</w:t>
+      </w:r>
+      <w:proofErr w:type="spellEnd"/>
+      <w:r>
+        <w:t xml:space="preserve"> Mitarbeiter</w:t>
+      </w:r>
+      <w:bookmarkEnd w:id="43"/>
     </w:p>
     <w:p>
       <w:pPr>
         <w:pStyle w:val="ITFoxberschriftEbene2"/>
       </w:pPr>
+      <w:bookmarkStart w:id="44" w:name="_Toc463959833"/>
       <w:r>
         <w:t>Diagramm</w:t>
       </w:r>
+      <w:bookmarkEnd w:id="44"/>
     </w:p>
     <w:p>
       <w:r>
@@ -8450,7 +5949,7 @@
           <w:lang w:eastAsia="de-AT"/>
         </w:rPr>
         <w:drawing>
-          <wp:anchor distT="0" distB="0" distL="114300" distR="114300" simplePos="0" relativeHeight="251642368" behindDoc="1" locked="0" layoutInCell="1" allowOverlap="1" wp14:anchorId="5DF20A1C" wp14:editId="297AB25C">
+          <wp:anchor distT="0" distB="0" distL="114300" distR="114300" simplePos="0" relativeHeight="251652608" behindDoc="1" locked="0" layoutInCell="1" allowOverlap="1" wp14:anchorId="5DF20A1C" wp14:editId="297AB25C">
             <wp:simplePos x="0" y="0"/>
             <wp:positionH relativeFrom="column">
               <wp:posOffset>-99695</wp:posOffset>
@@ -8473,7 +5972,7 @@
                     <pic:cNvPicPr/>
                   </pic:nvPicPr>
                   <pic:blipFill rotWithShape="1">
-                    <a:blip r:embed="rId40">
+                    <a:blip r:embed="rId42">
                       <a:extLst>
                         <a:ext uri="{28A0092B-C50C-407E-A947-70E740481C1C}">
                           <a14:useLocalDpi xmlns:a14="http://schemas.microsoft.com/office/drawing/2010/main" val="0"/>
@@ -8517,14 +6016,14 @@
       <w:pPr>
         <w:pStyle w:val="ITFoxberschriftEbene2"/>
       </w:pPr>
-      <w:bookmarkStart w:id="35" w:name="_Toc463427380"/>
+      <w:bookmarkStart w:id="45" w:name="_Toc463959834"/>
       <w:r>
         <w:rPr>
           <w:noProof/>
           <w:lang w:eastAsia="de-AT"/>
         </w:rPr>
         <w:drawing>
-          <wp:anchor distT="0" distB="0" distL="114300" distR="114300" simplePos="0" relativeHeight="251651584" behindDoc="1" locked="0" layoutInCell="1" allowOverlap="1" wp14:anchorId="204822D6" wp14:editId="0A6D3D31">
+          <wp:anchor distT="0" distB="0" distL="114300" distR="114300" simplePos="0" relativeHeight="251686400" behindDoc="1" locked="0" layoutInCell="1" allowOverlap="1" wp14:anchorId="204822D6" wp14:editId="0A6D3D31">
             <wp:simplePos x="0" y="0"/>
             <wp:positionH relativeFrom="column">
               <wp:posOffset>-300355</wp:posOffset>
@@ -8555,7 +6054,7 @@
                     <pic:cNvPicPr/>
                   </pic:nvPicPr>
                   <pic:blipFill>
-                    <a:blip r:embed="rId41">
+                    <a:blip r:embed="rId43">
                       <a:extLst>
                         <a:ext uri="{28A0092B-C50C-407E-A947-70E740481C1C}">
                           <a14:useLocalDpi xmlns:a14="http://schemas.microsoft.com/office/drawing/2010/main" val="0"/>
@@ -8590,16 +6089,19 @@
       <w:r>
         <w:t>Navigationsmenü</w:t>
       </w:r>
+      <w:bookmarkEnd w:id="45"/>
     </w:p>
     <w:p/>
     <w:p>
       <w:pPr>
         <w:pStyle w:val="ITFoxberschriftEbene2"/>
       </w:pPr>
+      <w:bookmarkStart w:id="46" w:name="_Toc463959835"/>
       <w:r>
         <w:lastRenderedPageBreak/>
         <w:t>Reise verwalten</w:t>
       </w:r>
+      <w:bookmarkEnd w:id="46"/>
     </w:p>
     <w:p>
       <w:r>
@@ -8608,7 +6110,7 @@
           <w:lang w:eastAsia="de-AT"/>
         </w:rPr>
         <w:pict>
-          <v:oval id="_x0000_s1079" style="position:absolute;margin-left:404.65pt;margin-top:191.05pt;width:24.75pt;height:24.75pt;z-index:251687936;mso-wrap-style:square;mso-width-percent:0;mso-height-percent:0;mso-wrap-distance-left:9pt;mso-wrap-distance-top:0;mso-wrap-distance-right:9pt;mso-wrap-distance-bottom:0;mso-position-horizontal-relative:text;mso-position-vertical-relative:text;mso-width-percent:0;mso-height-percent:0;mso-width-relative:page;mso-height-relative:page;mso-position-horizontal-col-start:0;mso-width-col-span:0;v-text-anchor:top" fillcolor="#e0441e" strokecolor="#e0441e" strokeweight="1pt">
+          <v:oval id="_x0000_s1079" style="position:absolute;margin-left:404.65pt;margin-top:191.05pt;width:24.75pt;height:24.75pt;z-index:251684864;mso-wrap-style:square;mso-width-percent:0;mso-height-percent:0;mso-wrap-distance-left:9pt;mso-wrap-distance-top:0;mso-wrap-distance-right:9pt;mso-wrap-distance-bottom:0;mso-position-horizontal-relative:text;mso-position-vertical-relative:text;mso-width-percent:0;mso-height-percent:0;mso-width-relative:page;mso-height-relative:page;mso-position-horizontal-col-start:0;mso-width-col-span:0;v-text-anchor:top" fillcolor="#e0441e" strokecolor="#e0441e" strokeweight="1pt">
             <v:fill opacity="18350f"/>
             <v:textbox style="mso-next-textbox:#_x0000_s1079">
               <w:txbxContent>
@@ -8638,7 +6140,7 @@
           <w:lang w:eastAsia="de-AT"/>
         </w:rPr>
         <w:pict>
-          <v:oval id="_x0000_s1077" style="position:absolute;margin-left:346.15pt;margin-top:73.4pt;width:24.75pt;height:24.75pt;z-index:251685888;mso-wrap-style:square;mso-width-percent:0;mso-height-percent:0;mso-wrap-distance-left:9pt;mso-wrap-distance-top:0;mso-wrap-distance-right:9pt;mso-wrap-distance-bottom:0;mso-position-horizontal-relative:text;mso-position-vertical-relative:text;mso-width-percent:0;mso-height-percent:0;mso-width-relative:page;mso-height-relative:page;mso-position-horizontal-col-start:0;mso-width-col-span:0;v-text-anchor:top" fillcolor="#e0441e" strokecolor="#e0441e" strokeweight="1pt">
+          <v:oval id="_x0000_s1077" style="position:absolute;margin-left:346.15pt;margin-top:73.4pt;width:24.75pt;height:24.75pt;z-index:251682816;mso-wrap-style:square;mso-width-percent:0;mso-height-percent:0;mso-wrap-distance-left:9pt;mso-wrap-distance-top:0;mso-wrap-distance-right:9pt;mso-wrap-distance-bottom:0;mso-position-horizontal-relative:text;mso-position-vertical-relative:text;mso-width-percent:0;mso-height-percent:0;mso-width-relative:page;mso-height-relative:page;mso-position-horizontal-col-start:0;mso-width-col-span:0;v-text-anchor:top" fillcolor="#e0441e" strokecolor="#e0441e" strokeweight="1pt">
             <v:fill opacity="18350f"/>
             <v:textbox style="mso-next-textbox:#_x0000_s1077">
               <w:txbxContent>
@@ -8668,7 +6170,7 @@
           <w:lang w:eastAsia="de-AT"/>
         </w:rPr>
         <w:pict>
-          <v:oval id="_x0000_s1076" style="position:absolute;margin-left:224.65pt;margin-top:52.3pt;width:24.75pt;height:24.75pt;z-index:251684864;mso-wrap-style:square;mso-width-percent:0;mso-height-percent:0;mso-wrap-distance-left:9pt;mso-wrap-distance-top:0;mso-wrap-distance-right:9pt;mso-wrap-distance-bottom:0;mso-position-horizontal-relative:text;mso-position-vertical-relative:text;mso-width-percent:0;mso-height-percent:0;mso-width-relative:page;mso-height-relative:page;mso-position-horizontal-col-start:0;mso-width-col-span:0;v-text-anchor:top" fillcolor="#e0441e" strokecolor="#e0441e" strokeweight="1pt">
+          <v:oval id="_x0000_s1076" style="position:absolute;margin-left:224.65pt;margin-top:52.3pt;width:24.75pt;height:24.75pt;z-index:251681792;mso-wrap-style:square;mso-width-percent:0;mso-height-percent:0;mso-wrap-distance-left:9pt;mso-wrap-distance-top:0;mso-wrap-distance-right:9pt;mso-wrap-distance-bottom:0;mso-position-horizontal-relative:text;mso-position-vertical-relative:text;mso-width-percent:0;mso-height-percent:0;mso-width-relative:page;mso-height-relative:page;mso-position-horizontal-col-start:0;mso-width-col-span:0;v-text-anchor:top" fillcolor="#e0441e" strokecolor="#e0441e" strokeweight="1pt">
             <v:fill opacity="18350f"/>
             <v:textbox style="mso-next-textbox:#_x0000_s1076">
               <w:txbxContent>
@@ -8713,7 +6215,7 @@
                     <pic:cNvPicPr/>
                   </pic:nvPicPr>
                   <pic:blipFill>
-                    <a:blip r:embed="rId42">
+                    <a:blip r:embed="rId44">
                       <a:extLst>
                         <a:ext uri="{28A0092B-C50C-407E-A947-70E740481C1C}">
                           <a14:useLocalDpi xmlns:a14="http://schemas.microsoft.com/office/drawing/2010/main" val="0"/>
@@ -8751,7 +6253,7 @@
           <w:lang w:eastAsia="de-AT"/>
         </w:rPr>
         <w:pict>
-          <v:oval id="_x0000_s1078" style="position:absolute;left:0;text-align:left;margin-left:123.4pt;margin-top:140.05pt;width:24.75pt;height:24.75pt;z-index:251686912;mso-wrap-style:square;mso-width-percent:0;mso-height-percent:0;mso-wrap-distance-left:9pt;mso-wrap-distance-top:0;mso-wrap-distance-right:9pt;mso-wrap-distance-bottom:0;mso-position-horizontal-relative:text;mso-position-vertical-relative:text;mso-width-percent:0;mso-height-percent:0;mso-width-relative:page;mso-height-relative:page;mso-position-horizontal-col-start:0;mso-width-col-span:0;v-text-anchor:top" fillcolor="#e0441e" strokecolor="#e0441e" strokeweight="1pt">
+          <v:oval id="_x0000_s1078" style="position:absolute;left:0;text-align:left;margin-left:123.4pt;margin-top:140.05pt;width:24.75pt;height:24.75pt;z-index:251683840;mso-wrap-style:square;mso-width-percent:0;mso-height-percent:0;mso-wrap-distance-left:9pt;mso-wrap-distance-top:0;mso-wrap-distance-right:9pt;mso-wrap-distance-bottom:0;mso-position-horizontal-relative:text;mso-position-vertical-relative:text;mso-width-percent:0;mso-height-percent:0;mso-width-relative:page;mso-height-relative:page;mso-position-horizontal-col-start:0;mso-width-col-span:0;v-text-anchor:top" fillcolor="#e0441e" strokecolor="#e0441e" strokeweight="1pt">
             <v:fill opacity="18350f"/>
             <v:textbox style="mso-next-textbox:#_x0000_s1078">
               <w:txbxContent>
@@ -8781,7 +6283,7 @@
           <w:lang w:eastAsia="de-AT"/>
         </w:rPr>
         <w:drawing>
-          <wp:anchor distT="0" distB="0" distL="114300" distR="114300" simplePos="0" relativeHeight="251654656" behindDoc="1" locked="0" layoutInCell="1" allowOverlap="1" wp14:anchorId="4D17E8CD" wp14:editId="294AD704">
+          <wp:anchor distT="0" distB="0" distL="114300" distR="114300" simplePos="0" relativeHeight="251689472" behindDoc="1" locked="0" layoutInCell="1" allowOverlap="1" wp14:anchorId="4D17E8CD" wp14:editId="294AD704">
             <wp:simplePos x="0" y="0"/>
             <wp:positionH relativeFrom="column">
               <wp:posOffset>-4445</wp:posOffset>
@@ -8812,7 +6314,7 @@
                     <pic:cNvPicPr/>
                   </pic:nvPicPr>
                   <pic:blipFill>
-                    <a:blip r:embed="rId43">
+                    <a:blip r:embed="rId45">
                       <a:extLst>
                         <a:ext uri="{28A0092B-C50C-407E-A947-70E740481C1C}">
                           <a14:useLocalDpi xmlns:a14="http://schemas.microsoft.com/office/drawing/2010/main" val="0"/>
@@ -8917,7 +6419,7 @@
         </w:rPr>
         <w:lastRenderedPageBreak/>
         <w:drawing>
-          <wp:anchor distT="0" distB="0" distL="114300" distR="114300" simplePos="0" relativeHeight="251657728" behindDoc="1" locked="0" layoutInCell="1" allowOverlap="1" wp14:anchorId="3727866D" wp14:editId="025CD280">
+          <wp:anchor distT="0" distB="0" distL="114300" distR="114300" simplePos="0" relativeHeight="251692544" behindDoc="1" locked="0" layoutInCell="1" allowOverlap="1" wp14:anchorId="3727866D" wp14:editId="025CD280">
             <wp:simplePos x="0" y="0"/>
             <wp:positionH relativeFrom="column">
               <wp:posOffset>-4445</wp:posOffset>
@@ -8948,7 +6450,7 @@
                     <pic:cNvPicPr/>
                   </pic:nvPicPr>
                   <pic:blipFill>
-                    <a:blip r:embed="rId44">
+                    <a:blip r:embed="rId46">
                       <a:extLst>
                         <a:ext uri="{28A0092B-C50C-407E-A947-70E740481C1C}">
                           <a14:useLocalDpi xmlns:a14="http://schemas.microsoft.com/office/drawing/2010/main" val="0"/>
@@ -8992,7 +6494,7 @@
           <w:lang w:eastAsia="de-AT"/>
         </w:rPr>
         <w:pict>
-          <v:oval id="_x0000_s1083" style="position:absolute;left:0;text-align:left;margin-left:102.4pt;margin-top:476.05pt;width:24.75pt;height:24.75pt;z-index:251692032;mso-wrap-style:square;mso-width-percent:0;mso-height-percent:0;mso-wrap-distance-left:9pt;mso-wrap-distance-top:0;mso-wrap-distance-right:9pt;mso-wrap-distance-bottom:0;mso-position-horizontal-relative:text;mso-position-vertical-relative:text;mso-width-percent:0;mso-height-percent:0;mso-width-relative:page;mso-height-relative:page;mso-position-horizontal-col-start:0;mso-width-col-span:0;v-text-anchor:top" fillcolor="#e0441e" strokecolor="#e0441e" strokeweight="1pt">
+          <v:oval id="_x0000_s1083" style="position:absolute;left:0;text-align:left;margin-left:102.4pt;margin-top:476.05pt;width:24.75pt;height:24.75pt;z-index:251688960;mso-wrap-style:square;mso-width-percent:0;mso-height-percent:0;mso-wrap-distance-left:9pt;mso-wrap-distance-top:0;mso-wrap-distance-right:9pt;mso-wrap-distance-bottom:0;mso-position-horizontal-relative:text;mso-position-vertical-relative:text;mso-width-percent:0;mso-height-percent:0;mso-width-relative:page;mso-height-relative:page;mso-position-horizontal-col-start:0;mso-width-col-span:0;v-text-anchor:top" fillcolor="#e0441e" strokecolor="#e0441e" strokeweight="1pt">
             <v:fill opacity="18350f"/>
             <v:textbox style="mso-next-textbox:#_x0000_s1083">
               <w:txbxContent>
@@ -9022,7 +6524,7 @@
           <w:lang w:eastAsia="de-AT"/>
         </w:rPr>
         <w:pict>
-          <v:oval id="_x0000_s1082" style="position:absolute;left:0;text-align:left;margin-left:372.4pt;margin-top:423.55pt;width:24.75pt;height:24.75pt;z-index:251691008;mso-wrap-style:square;mso-width-percent:0;mso-height-percent:0;mso-wrap-distance-left:9pt;mso-wrap-distance-top:0;mso-wrap-distance-right:9pt;mso-wrap-distance-bottom:0;mso-position-horizontal-relative:text;mso-position-vertical-relative:text;mso-width-percent:0;mso-height-percent:0;mso-width-relative:page;mso-height-relative:page;mso-position-horizontal-col-start:0;mso-width-col-span:0;v-text-anchor:top" fillcolor="#e0441e" strokecolor="#e0441e" strokeweight="1pt">
+          <v:oval id="_x0000_s1082" style="position:absolute;left:0;text-align:left;margin-left:372.4pt;margin-top:423.55pt;width:24.75pt;height:24.75pt;z-index:251687936;mso-wrap-style:square;mso-width-percent:0;mso-height-percent:0;mso-wrap-distance-left:9pt;mso-wrap-distance-top:0;mso-wrap-distance-right:9pt;mso-wrap-distance-bottom:0;mso-position-horizontal-relative:text;mso-position-vertical-relative:text;mso-width-percent:0;mso-height-percent:0;mso-width-relative:page;mso-height-relative:page;mso-position-horizontal-col-start:0;mso-width-col-span:0;v-text-anchor:top" fillcolor="#e0441e" strokecolor="#e0441e" strokeweight="1pt">
             <v:fill opacity="18350f"/>
             <v:textbox style="mso-next-textbox:#_x0000_s1082">
               <w:txbxContent>
@@ -9052,7 +6554,7 @@
           <w:lang w:eastAsia="de-AT"/>
         </w:rPr>
         <w:pict>
-          <v:oval id="_x0000_s1080" style="position:absolute;left:0;text-align:left;margin-left:331.9pt;margin-top:326.8pt;width:24.75pt;height:24.75pt;z-index:251688960;mso-wrap-style:square;mso-width-percent:0;mso-height-percent:0;mso-wrap-distance-left:9pt;mso-wrap-distance-top:0;mso-wrap-distance-right:9pt;mso-wrap-distance-bottom:0;mso-position-horizontal-relative:text;mso-position-vertical-relative:text;mso-width-percent:0;mso-height-percent:0;mso-width-relative:page;mso-height-relative:page;mso-position-horizontal-col-start:0;mso-width-col-span:0;v-text-anchor:top" fillcolor="#e0441e" strokecolor="#e0441e" strokeweight="1pt">
+          <v:oval id="_x0000_s1080" style="position:absolute;left:0;text-align:left;margin-left:331.9pt;margin-top:326.8pt;width:24.75pt;height:24.75pt;z-index:251685888;mso-wrap-style:square;mso-width-percent:0;mso-height-percent:0;mso-wrap-distance-left:9pt;mso-wrap-distance-top:0;mso-wrap-distance-right:9pt;mso-wrap-distance-bottom:0;mso-position-horizontal-relative:text;mso-position-vertical-relative:text;mso-width-percent:0;mso-height-percent:0;mso-width-relative:page;mso-height-relative:page;mso-position-horizontal-col-start:0;mso-width-col-span:0;v-text-anchor:top" fillcolor="#e0441e" strokecolor="#e0441e" strokeweight="1pt">
             <v:fill opacity="18350f"/>
             <v:textbox style="mso-next-textbox:#_x0000_s1080">
               <w:txbxContent>
@@ -9082,7 +6584,7 @@
           <w:lang w:eastAsia="de-AT"/>
         </w:rPr>
         <w:pict>
-          <v:oval id="_x0000_s1081" style="position:absolute;left:0;text-align:left;margin-left:454.15pt;margin-top:372.55pt;width:24.75pt;height:24.75pt;z-index:251689984;mso-wrap-style:square;mso-width-percent:0;mso-height-percent:0;mso-wrap-distance-left:9pt;mso-wrap-distance-top:0;mso-wrap-distance-right:9pt;mso-wrap-distance-bottom:0;mso-position-horizontal-relative:text;mso-position-vertical-relative:text;mso-width-percent:0;mso-height-percent:0;mso-width-relative:page;mso-height-relative:page;mso-position-horizontal-col-start:0;mso-width-col-span:0;v-text-anchor:top" fillcolor="#e0441e" strokecolor="#e0441e" strokeweight="1pt">
+          <v:oval id="_x0000_s1081" style="position:absolute;left:0;text-align:left;margin-left:454.15pt;margin-top:372.55pt;width:24.75pt;height:24.75pt;z-index:251686912;mso-wrap-style:square;mso-width-percent:0;mso-height-percent:0;mso-wrap-distance-left:9pt;mso-wrap-distance-top:0;mso-wrap-distance-right:9pt;mso-wrap-distance-bottom:0;mso-position-horizontal-relative:text;mso-position-vertical-relative:text;mso-width-percent:0;mso-height-percent:0;mso-width-relative:page;mso-height-relative:page;mso-position-horizontal-col-start:0;mso-width-col-span:0;v-text-anchor:top" fillcolor="#e0441e" strokecolor="#e0441e" strokeweight="1pt">
             <v:fill opacity="18350f"/>
             <v:textbox style="mso-next-textbox:#_x0000_s1081">
               <w:txbxContent>
@@ -9112,7 +6614,7 @@
           <w:lang w:eastAsia="de-AT"/>
         </w:rPr>
         <w:drawing>
-          <wp:anchor distT="0" distB="0" distL="114300" distR="114300" simplePos="0" relativeHeight="251660800" behindDoc="1" locked="0" layoutInCell="1" allowOverlap="1" wp14:anchorId="3E04363E" wp14:editId="42A1B5C7">
+          <wp:anchor distT="0" distB="0" distL="114300" distR="114300" simplePos="0" relativeHeight="251695616" behindDoc="1" locked="0" layoutInCell="1" allowOverlap="1" wp14:anchorId="3E04363E" wp14:editId="42A1B5C7">
             <wp:simplePos x="0" y="0"/>
             <wp:positionH relativeFrom="column">
               <wp:posOffset>-568325</wp:posOffset>
@@ -9143,7 +6645,7 @@
                     <pic:cNvPicPr/>
                   </pic:nvPicPr>
                   <pic:blipFill>
-                    <a:blip r:embed="rId45">
+                    <a:blip r:embed="rId47">
                       <a:extLst>
                         <a:ext uri="{28A0092B-C50C-407E-A947-70E740481C1C}">
                           <a14:useLocalDpi xmlns:a14="http://schemas.microsoft.com/office/drawing/2010/main" val="0"/>
@@ -9275,9 +6777,11 @@
       <w:r>
         <w:t>der Reise und die Anzahl der Plätze für die jeweilige Reise angelegt werden. Über die Checkbox "</w:t>
       </w:r>
+      <w:proofErr w:type="spellStart"/>
       <w:r>
         <w:t>WeitereReisenHinzufuegen</w:t>
       </w:r>
+      <w:proofErr w:type="spellEnd"/>
       <w:r>
         <w:t>"</w:t>
       </w:r>
@@ -9297,14 +6801,12 @@
         <w:t>Klick auf Button "Erstellen" speichert dieses Datum.</w:t>
       </w:r>
     </w:p>
-    <w:p>
-      <w:bookmarkStart w:id="36" w:name="_GoBack"/>
-      <w:bookmarkEnd w:id="36"/>
-    </w:p>
+    <w:p/>
     <w:p>
       <w:pPr>
         <w:pStyle w:val="ITFoxberschriftEbene2"/>
       </w:pPr>
+      <w:bookmarkStart w:id="47" w:name="_Toc463959836"/>
       <w:r>
         <w:rPr>
           <w:noProof/>
@@ -9312,7 +6814,7 @@
         </w:rPr>
         <w:lastRenderedPageBreak/>
         <w:pict>
-          <v:oval id="_x0000_s1090" style="position:absolute;left:0;text-align:left;margin-left:83.65pt;margin-top:-52.1pt;width:24.75pt;height:24.75pt;z-index:251700224;mso-wrap-style:square;mso-width-percent:0;mso-height-percent:0;mso-wrap-distance-left:9pt;mso-wrap-distance-top:0;mso-wrap-distance-right:9pt;mso-wrap-distance-bottom:0;mso-position-horizontal-relative:text;mso-position-vertical-relative:text;mso-width-percent:0;mso-height-percent:0;mso-width-relative:page;mso-height-relative:page;mso-position-horizontal-col-start:0;mso-width-col-span:0;v-text-anchor:top" fillcolor="#e0441e" strokecolor="#e0441e" strokeweight="1pt">
+          <v:oval id="_x0000_s1090" style="position:absolute;left:0;text-align:left;margin-left:83.65pt;margin-top:-52.1pt;width:24.75pt;height:24.75pt;z-index:251695104;mso-wrap-style:square;mso-width-percent:0;mso-height-percent:0;mso-wrap-distance-left:9pt;mso-wrap-distance-top:0;mso-wrap-distance-right:9pt;mso-wrap-distance-bottom:0;mso-position-horizontal-relative:text;mso-position-vertical-relative:text;mso-width-percent:0;mso-height-percent:0;mso-width-relative:page;mso-height-relative:page;mso-position-horizontal-col-start:0;mso-width-col-span:0;v-text-anchor:top" fillcolor="#e0441e" strokecolor="#e0441e" strokeweight="1pt">
             <v:fill opacity="18350f"/>
             <v:textbox style="mso-next-textbox:#_x0000_s1090">
               <w:txbxContent>
@@ -9342,7 +6844,7 @@
           <w:lang w:eastAsia="de-AT"/>
         </w:rPr>
         <w:pict>
-          <v:oval id="_x0000_s1089" style="position:absolute;left:0;text-align:left;margin-left:140.65pt;margin-top:-106.15pt;width:24.75pt;height:24.75pt;z-index:251699200;mso-wrap-style:square;mso-width-percent:0;mso-height-percent:0;mso-wrap-distance-left:9pt;mso-wrap-distance-top:0;mso-wrap-distance-right:9pt;mso-wrap-distance-bottom:0;mso-position-horizontal-relative:text;mso-position-vertical-relative:text;mso-width-percent:0;mso-height-percent:0;mso-width-relative:page;mso-height-relative:page;mso-position-horizontal-col-start:0;mso-width-col-span:0;v-text-anchor:top" fillcolor="#e0441e" strokecolor="#e0441e" strokeweight="1pt">
+          <v:oval id="_x0000_s1089" style="position:absolute;left:0;text-align:left;margin-left:140.65pt;margin-top:-106.15pt;width:24.75pt;height:24.75pt;z-index:251694080;mso-wrap-style:square;mso-width-percent:0;mso-height-percent:0;mso-wrap-distance-left:9pt;mso-wrap-distance-top:0;mso-wrap-distance-right:9pt;mso-wrap-distance-bottom:0;mso-position-horizontal-relative:text;mso-position-vertical-relative:text;mso-width-percent:0;mso-height-percent:0;mso-width-relative:page;mso-height-relative:page;mso-position-horizontal-col-start:0;mso-width-col-span:0;v-text-anchor:top" fillcolor="#e0441e" strokecolor="#e0441e" strokeweight="1pt">
             <v:fill opacity="18350f"/>
             <v:textbox style="mso-next-textbox:#_x0000_s1089">
               <w:txbxContent>
@@ -9372,7 +6874,7 @@
           <w:lang w:eastAsia="de-AT"/>
         </w:rPr>
         <w:drawing>
-          <wp:anchor distT="0" distB="0" distL="114300" distR="114300" simplePos="0" relativeHeight="251665920" behindDoc="1" locked="0" layoutInCell="1" allowOverlap="1" wp14:anchorId="50C76830" wp14:editId="0CF4CB90">
+          <wp:anchor distT="0" distB="0" distL="114300" distR="114300" simplePos="0" relativeHeight="251702784" behindDoc="1" locked="0" layoutInCell="1" allowOverlap="1" wp14:anchorId="50C76830" wp14:editId="0CF4CB90">
             <wp:simplePos x="0" y="0"/>
             <wp:positionH relativeFrom="column">
               <wp:posOffset>-261620</wp:posOffset>
@@ -9403,7 +6905,7 @@
                     <pic:cNvPicPr/>
                   </pic:nvPicPr>
                   <pic:blipFill>
-                    <a:blip r:embed="rId46">
+                    <a:blip r:embed="rId48">
                       <a:extLst>
                         <a:ext uri="{28A0092B-C50C-407E-A947-70E740481C1C}">
                           <a14:useLocalDpi xmlns:a14="http://schemas.microsoft.com/office/drawing/2010/main" val="0"/>
@@ -9438,10 +6940,10 @@
       <w:r>
         <w:t xml:space="preserve">Buchungen </w:t>
       </w:r>
-      <w:bookmarkEnd w:id="35"/>
       <w:r>
         <w:t>verwalten</w:t>
       </w:r>
+      <w:bookmarkEnd w:id="47"/>
     </w:p>
     <w:p>
       <w:pPr>
@@ -9459,7 +6961,7 @@
           <w:lang w:eastAsia="de-AT"/>
         </w:rPr>
         <w:pict>
-          <v:oval id="_x0000_s1085" style="position:absolute;margin-left:465.4pt;margin-top:161.15pt;width:24.75pt;height:24.75pt;z-index:251694080;mso-wrap-style:square;mso-width-percent:0;mso-height-percent:0;mso-wrap-distance-left:9pt;mso-wrap-distance-top:0;mso-wrap-distance-right:9pt;mso-wrap-distance-bottom:0;mso-position-horizontal-relative:text;mso-position-vertical-relative:text;mso-width-percent:0;mso-height-percent:0;mso-width-relative:page;mso-height-relative:page;mso-position-horizontal-col-start:0;mso-width-col-span:0;v-text-anchor:top" fillcolor="#e0441e" strokecolor="#e0441e" strokeweight="1pt">
+          <v:oval id="_x0000_s1085" style="position:absolute;margin-left:465.4pt;margin-top:161.15pt;width:24.75pt;height:24.75pt;z-index:251691008;mso-wrap-style:square;mso-width-percent:0;mso-height-percent:0;mso-wrap-distance-left:9pt;mso-wrap-distance-top:0;mso-wrap-distance-right:9pt;mso-wrap-distance-bottom:0;mso-position-horizontal-relative:text;mso-position-vertical-relative:text;mso-width-percent:0;mso-height-percent:0;mso-width-relative:page;mso-height-relative:page;mso-position-horizontal-col-start:0;mso-width-col-span:0;v-text-anchor:top" fillcolor="#e0441e" strokecolor="#e0441e" strokeweight="1pt">
             <v:fill opacity="18350f"/>
             <v:textbox style="mso-next-textbox:#_x0000_s1085">
               <w:txbxContent>
@@ -9489,7 +6991,7 @@
           <w:lang w:eastAsia="de-AT"/>
         </w:rPr>
         <w:pict>
-          <v:oval id="_x0000_s1084" style="position:absolute;margin-left:121.9pt;margin-top:160.4pt;width:24.75pt;height:24.75pt;z-index:251693056;mso-wrap-style:square;mso-width-percent:0;mso-height-percent:0;mso-wrap-distance-left:9pt;mso-wrap-distance-top:0;mso-wrap-distance-right:9pt;mso-wrap-distance-bottom:0;mso-position-horizontal-relative:text;mso-position-vertical-relative:text;mso-width-percent:0;mso-height-percent:0;mso-width-relative:page;mso-height-relative:page;mso-position-horizontal-col-start:0;mso-width-col-span:0;v-text-anchor:top" fillcolor="#e0441e" strokecolor="#e0441e" strokeweight="1pt">
+          <v:oval id="_x0000_s1084" style="position:absolute;margin-left:121.9pt;margin-top:160.4pt;width:24.75pt;height:24.75pt;z-index:251689984;mso-wrap-style:square;mso-width-percent:0;mso-height-percent:0;mso-wrap-distance-left:9pt;mso-wrap-distance-top:0;mso-wrap-distance-right:9pt;mso-wrap-distance-bottom:0;mso-position-horizontal-relative:text;mso-position-vertical-relative:text;mso-width-percent:0;mso-height-percent:0;mso-width-relative:page;mso-height-relative:page;mso-position-horizontal-col-start:0;mso-width-col-span:0;v-text-anchor:top" fillcolor="#e0441e" strokecolor="#e0441e" strokeweight="1pt">
             <v:fill opacity="18350f"/>
             <v:textbox style="mso-next-textbox:#_x0000_s1084">
               <w:txbxContent>
@@ -9519,7 +7021,7 @@
           <w:lang w:eastAsia="de-AT"/>
         </w:rPr>
         <w:drawing>
-          <wp:anchor distT="0" distB="0" distL="114300" distR="114300" simplePos="0" relativeHeight="251662848" behindDoc="1" locked="0" layoutInCell="1" allowOverlap="1" wp14:anchorId="263209CA" wp14:editId="68AE3FE1">
+          <wp:anchor distT="0" distB="0" distL="114300" distR="114300" simplePos="0" relativeHeight="251699712" behindDoc="1" locked="0" layoutInCell="1" allowOverlap="1" wp14:anchorId="263209CA" wp14:editId="68AE3FE1">
             <wp:simplePos x="0" y="0"/>
             <wp:positionH relativeFrom="column">
               <wp:posOffset>-4445</wp:posOffset>
@@ -9550,7 +7052,7 @@
                     <pic:cNvPicPr/>
                   </pic:nvPicPr>
                   <pic:blipFill>
-                    <a:blip r:embed="rId47">
+                    <a:blip r:embed="rId49">
                       <a:extLst>
                         <a:ext uri="{28A0092B-C50C-407E-A947-70E740481C1C}">
                           <a14:useLocalDpi xmlns:a14="http://schemas.microsoft.com/office/drawing/2010/main" val="0"/>
@@ -9617,14 +7119,14 @@
       <w:pPr>
         <w:pStyle w:val="ITFoxberschriftEbene2"/>
       </w:pPr>
-      <w:bookmarkStart w:id="37" w:name="_Toc463427381"/>
+      <w:bookmarkStart w:id="48" w:name="_Toc463959837"/>
       <w:r>
         <w:t xml:space="preserve">Stornierungen </w:t>
       </w:r>
-      <w:bookmarkEnd w:id="37"/>
       <w:r>
         <w:t>verwalten</w:t>
       </w:r>
+      <w:bookmarkEnd w:id="48"/>
     </w:p>
     <w:p>
       <w:pPr>
@@ -9637,7 +7139,7 @@
           <w:lang w:eastAsia="de-AT"/>
         </w:rPr>
         <w:pict>
-          <v:oval id="_x0000_s1087" style="position:absolute;left:0;text-align:left;margin-left:454.15pt;margin-top:132.75pt;width:24.75pt;height:24.75pt;z-index:251697152;mso-wrap-style:square;mso-width-percent:0;mso-height-percent:0;mso-wrap-distance-left:9pt;mso-wrap-distance-top:0;mso-wrap-distance-right:9pt;mso-wrap-distance-bottom:0;mso-position-horizontal-relative:text;mso-position-vertical-relative:text;mso-width-percent:0;mso-height-percent:0;mso-width-relative:page;mso-height-relative:page;mso-position-horizontal-col-start:0;mso-width-col-span:0;v-text-anchor:top" fillcolor="#e0441e" strokecolor="#e0441e" strokeweight="1pt">
+          <v:oval id="_x0000_s1087" style="position:absolute;left:0;text-align:left;margin-left:454.15pt;margin-top:132.75pt;width:24.75pt;height:24.75pt;z-index:251693056;mso-wrap-style:square;mso-width-percent:0;mso-height-percent:0;mso-wrap-distance-left:9pt;mso-wrap-distance-top:0;mso-wrap-distance-right:9pt;mso-wrap-distance-bottom:0;mso-position-horizontal-relative:text;mso-position-vertical-relative:text;mso-width-percent:0;mso-height-percent:0;mso-width-relative:page;mso-height-relative:page;mso-position-horizontal-col-start:0;mso-width-col-span:0;v-text-anchor:top" fillcolor="#e0441e" strokecolor="#e0441e" strokeweight="1pt">
             <v:fill opacity="18350f"/>
             <v:textbox style="mso-next-textbox:#_x0000_s1087">
               <w:txbxContent>
@@ -9667,7 +7169,7 @@
           <w:lang w:eastAsia="de-AT"/>
         </w:rPr>
         <w:pict>
-          <v:oval id="_x0000_s1086" style="position:absolute;left:0;text-align:left;margin-left:117.4pt;margin-top:127.5pt;width:24.75pt;height:24.75pt;z-index:251696128;mso-wrap-style:square;mso-width-percent:0;mso-height-percent:0;mso-wrap-distance-left:9pt;mso-wrap-distance-top:0;mso-wrap-distance-right:9pt;mso-wrap-distance-bottom:0;mso-position-horizontal-relative:text;mso-position-vertical-relative:text;mso-width-percent:0;mso-height-percent:0;mso-width-relative:page;mso-height-relative:page;mso-position-horizontal-col-start:0;mso-width-col-span:0;v-text-anchor:top" fillcolor="#e0441e" strokecolor="#e0441e" strokeweight="1pt">
+          <v:oval id="_x0000_s1086" style="position:absolute;left:0;text-align:left;margin-left:117.4pt;margin-top:127.5pt;width:24.75pt;height:24.75pt;z-index:251692032;mso-wrap-style:square;mso-width-percent:0;mso-height-percent:0;mso-wrap-distance-left:9pt;mso-wrap-distance-top:0;mso-wrap-distance-right:9pt;mso-wrap-distance-bottom:0;mso-position-horizontal-relative:text;mso-position-vertical-relative:text;mso-width-percent:0;mso-height-percent:0;mso-width-relative:page;mso-height-relative:page;mso-position-horizontal-col-start:0;mso-width-col-span:0;v-text-anchor:top" fillcolor="#e0441e" strokecolor="#e0441e" strokeweight="1pt">
             <v:fill opacity="18350f"/>
             <v:textbox style="mso-next-textbox:#_x0000_s1086">
               <w:txbxContent>
@@ -9697,7 +7199,7 @@
           <w:lang w:eastAsia="de-AT"/>
         </w:rPr>
         <w:drawing>
-          <wp:anchor distT="0" distB="0" distL="114300" distR="114300" simplePos="0" relativeHeight="251674112" behindDoc="1" locked="0" layoutInCell="1" allowOverlap="1" wp14:anchorId="3A09678A" wp14:editId="15D5F513">
+          <wp:anchor distT="0" distB="0" distL="114300" distR="114300" simplePos="0" relativeHeight="251705856" behindDoc="1" locked="0" layoutInCell="1" allowOverlap="1" wp14:anchorId="3A09678A" wp14:editId="15D5F513">
             <wp:simplePos x="0" y="0"/>
             <wp:positionH relativeFrom="column">
               <wp:posOffset>-4445</wp:posOffset>
@@ -9728,7 +7230,7 @@
                     <pic:cNvPicPr/>
                   </pic:nvPicPr>
                   <pic:blipFill>
-                    <a:blip r:embed="rId48">
+                    <a:blip r:embed="rId50">
                       <a:extLst>
                         <a:ext uri="{28A0092B-C50C-407E-A947-70E740481C1C}">
                           <a14:useLocalDpi xmlns:a14="http://schemas.microsoft.com/office/drawing/2010/main" val="0"/>
@@ -9792,7 +7294,6 @@
         <w:ind w:left="357"/>
       </w:pPr>
     </w:p>
-    <w:p/>
     <w:sectPr>
       <w:pgSz w:w="11906" w:h="16838"/>
       <w:pgMar w:top="1417" w:right="1417" w:bottom="1134" w:left="1417" w:header="708" w:footer="708" w:gutter="0"/>
@@ -9918,7 +7419,7 @@
             <w:sz w:val="16"/>
             <w:lang w:val="de-DE"/>
           </w:rPr>
-          <w:t>30</w:t>
+          <w:t>21</w:t>
         </w:r>
         <w:r>
           <w:rPr>
@@ -9954,7 +7455,7 @@
             <w:sz w:val="16"/>
             <w:lang w:val="de-DE"/>
           </w:rPr>
-          <w:t>32</w:t>
+          <w:t>28</w:t>
         </w:r>
         <w:r>
           <w:rPr>
@@ -9983,6 +7484,149 @@
 </w:ftr>
 </file>
 
+<file path=word/footer2.xml><?xml version="1.0" encoding="utf-8"?>
+<w:ftr xmlns:wpc="http://schemas.microsoft.com/office/word/2010/wordprocessingCanvas" xmlns:mc="http://schemas.openxmlformats.org/markup-compatibility/2006" xmlns:o="urn:schemas-microsoft-com:office:office" xmlns:r="http://schemas.openxmlformats.org/officeDocument/2006/relationships" xmlns:m="http://schemas.openxmlformats.org/officeDocument/2006/math" xmlns:v="urn:schemas-microsoft-com:vml" xmlns:wp14="http://schemas.microsoft.com/office/word/2010/wordprocessingDrawing" xmlns:wp="http://schemas.openxmlformats.org/drawingml/2006/wordprocessingDrawing" xmlns:w10="urn:schemas-microsoft-com:office:word" xmlns:w="http://schemas.openxmlformats.org/wordprocessingml/2006/main" xmlns:w14="http://schemas.microsoft.com/office/word/2010/wordml" xmlns:w15="http://schemas.microsoft.com/office/word/2012/wordml" xmlns:wpg="http://schemas.microsoft.com/office/word/2010/wordprocessingGroup" xmlns:wpi="http://schemas.microsoft.com/office/word/2010/wordprocessingInk" xmlns:wne="http://schemas.microsoft.com/office/word/2006/wordml" xmlns:wps="http://schemas.microsoft.com/office/word/2010/wordprocessingShape" mc:Ignorable="w14 w15 wp14">
+  <w:p>
+    <w:pPr>
+      <w:pStyle w:val="Fuzeile"/>
+      <w:rPr>
+        <w:rFonts w:ascii="Century Gothic" w:hAnsi="Century Gothic"/>
+        <w:sz w:val="16"/>
+        <w:lang w:val="de-DE"/>
+      </w:rPr>
+    </w:pPr>
+    <w:r>
+      <w:rPr>
+        <w:rFonts w:ascii="Century Gothic" w:hAnsi="Century Gothic"/>
+        <w:sz w:val="16"/>
+        <w:lang w:val="de-DE"/>
+      </w:rPr>
+      <w:t>Projektdokumentation</w:t>
+    </w:r>
+    <w:r>
+      <w:rPr>
+        <w:rFonts w:ascii="Century Gothic" w:hAnsi="Century Gothic"/>
+        <w:sz w:val="16"/>
+        <w:lang w:val="de-DE"/>
+      </w:rPr>
+      <w:tab/>
+      <w:t>IT IN 20</w:t>
+    </w:r>
+    <w:r>
+      <w:rPr>
+        <w:rFonts w:ascii="Century Gothic" w:hAnsi="Century Gothic"/>
+        <w:sz w:val="16"/>
+        <w:lang w:val="de-DE"/>
+      </w:rPr>
+      <w:tab/>
+    </w:r>
+    <w:r>
+      <w:rPr>
+        <w:rFonts w:ascii="Century Gothic" w:hAnsi="Century Gothic"/>
+        <w:sz w:val="16"/>
+        <w:lang w:val="de-DE"/>
+      </w:rPr>
+      <w:t xml:space="preserve">Seite </w:t>
+    </w:r>
+    <w:r>
+      <w:rPr>
+        <w:rFonts w:ascii="Century Gothic" w:hAnsi="Century Gothic"/>
+        <w:b/>
+        <w:sz w:val="16"/>
+        <w:lang w:val="de-DE"/>
+      </w:rPr>
+      <w:fldChar w:fldCharType="begin"/>
+    </w:r>
+    <w:r>
+      <w:rPr>
+        <w:rFonts w:ascii="Century Gothic" w:hAnsi="Century Gothic"/>
+        <w:b/>
+        <w:sz w:val="16"/>
+        <w:lang w:val="de-DE"/>
+      </w:rPr>
+      <w:instrText>PAGE  \* Arabic  \* MERGEFORMAT</w:instrText>
+    </w:r>
+    <w:r>
+      <w:rPr>
+        <w:rFonts w:ascii="Century Gothic" w:hAnsi="Century Gothic"/>
+        <w:b/>
+        <w:sz w:val="16"/>
+        <w:lang w:val="de-DE"/>
+      </w:rPr>
+      <w:fldChar w:fldCharType="separate"/>
+    </w:r>
+    <w:r>
+      <w:rPr>
+        <w:rFonts w:ascii="Century Gothic" w:hAnsi="Century Gothic"/>
+        <w:b/>
+        <w:noProof/>
+        <w:sz w:val="16"/>
+        <w:lang w:val="de-DE"/>
+      </w:rPr>
+      <w:t>14</w:t>
+    </w:r>
+    <w:r>
+      <w:rPr>
+        <w:rFonts w:ascii="Century Gothic" w:hAnsi="Century Gothic"/>
+        <w:b/>
+        <w:sz w:val="16"/>
+        <w:lang w:val="de-DE"/>
+      </w:rPr>
+      <w:fldChar w:fldCharType="end"/>
+    </w:r>
+    <w:r>
+      <w:rPr>
+        <w:rFonts w:ascii="Century Gothic" w:hAnsi="Century Gothic"/>
+        <w:sz w:val="16"/>
+        <w:lang w:val="de-DE"/>
+      </w:rPr>
+      <w:t xml:space="preserve"> von </w:t>
+    </w:r>
+    <w:r>
+      <w:fldChar w:fldCharType="begin"/>
+    </w:r>
+    <w:r>
+      <w:instrText>NUMPAGES  \* Arabic  \* MERGEFORMAT</w:instrText>
+    </w:r>
+    <w:r>
+      <w:fldChar w:fldCharType="separate"/>
+    </w:r>
+    <w:r>
+      <w:rPr>
+        <w:rFonts w:ascii="Century Gothic" w:hAnsi="Century Gothic"/>
+        <w:b/>
+        <w:noProof/>
+        <w:sz w:val="16"/>
+        <w:lang w:val="de-DE"/>
+      </w:rPr>
+      <w:t>28</w:t>
+    </w:r>
+    <w:r>
+      <w:rPr>
+        <w:rFonts w:ascii="Century Gothic" w:hAnsi="Century Gothic"/>
+        <w:b/>
+        <w:noProof/>
+        <w:sz w:val="16"/>
+        <w:lang w:val="de-DE"/>
+      </w:rPr>
+      <w:fldChar w:fldCharType="end"/>
+    </w:r>
+  </w:p>
+  <w:p>
+    <w:pPr>
+      <w:pStyle w:val="Fuzeile"/>
+      <w:jc w:val="center"/>
+    </w:pPr>
+  </w:p>
+  <w:p>
+    <w:pPr>
+      <w:pStyle w:val="Fuzeile"/>
+      <w:jc w:val="right"/>
+    </w:pPr>
+  </w:p>
+</w:ftr>
+</file>
+
 <file path=word/footnotes.xml><?xml version="1.0" encoding="utf-8"?>
 <w:footnotes xmlns:wpc="http://schemas.microsoft.com/office/word/2010/wordprocessingCanvas" xmlns:mc="http://schemas.openxmlformats.org/markup-compatibility/2006" xmlns:o="urn:schemas-microsoft-com:office:office" xmlns:r="http://schemas.openxmlformats.org/officeDocument/2006/relationships" xmlns:m="http://schemas.openxmlformats.org/officeDocument/2006/math" xmlns:v="urn:schemas-microsoft-com:vml" xmlns:wp14="http://schemas.microsoft.com/office/word/2010/wordprocessingDrawing" xmlns:wp="http://schemas.openxmlformats.org/drawingml/2006/wordprocessingDrawing" xmlns:w10="urn:schemas-microsoft-com:office:word" xmlns:w="http://schemas.openxmlformats.org/wordprocessingml/2006/main" xmlns:w14="http://schemas.microsoft.com/office/word/2010/wordml" xmlns:w15="http://schemas.microsoft.com/office/word/2012/wordml" xmlns:wpg="http://schemas.microsoft.com/office/word/2010/wordprocessingGroup" xmlns:wpi="http://schemas.microsoft.com/office/word/2010/wordprocessingInk" xmlns:wne="http://schemas.microsoft.com/office/word/2006/wordml" xmlns:wps="http://schemas.microsoft.com/office/word/2010/wordprocessingShape" mc:Ignorable="w14 w15 wp14">
   <w:footnote w:type="separator" w:id="-1">
@@ -10006,6 +7650,24 @@
     </w:p>
   </w:footnote>
 </w:footnotes>
+</file>
+
+<file path=word/header1.xml><?xml version="1.0" encoding="utf-8"?>
+<w:hdr xmlns:wpc="http://schemas.microsoft.com/office/word/2010/wordprocessingCanvas" xmlns:mc="http://schemas.openxmlformats.org/markup-compatibility/2006" xmlns:o="urn:schemas-microsoft-com:office:office" xmlns:r="http://schemas.openxmlformats.org/officeDocument/2006/relationships" xmlns:m="http://schemas.openxmlformats.org/officeDocument/2006/math" xmlns:v="urn:schemas-microsoft-com:vml" xmlns:wp14="http://schemas.microsoft.com/office/word/2010/wordprocessingDrawing" xmlns:wp="http://schemas.openxmlformats.org/drawingml/2006/wordprocessingDrawing" xmlns:w10="urn:schemas-microsoft-com:office:word" xmlns:w="http://schemas.openxmlformats.org/wordprocessingml/2006/main" xmlns:w14="http://schemas.microsoft.com/office/word/2010/wordml" xmlns:w15="http://schemas.microsoft.com/office/word/2012/wordml" xmlns:wpg="http://schemas.microsoft.com/office/word/2010/wordprocessingGroup" xmlns:wpi="http://schemas.microsoft.com/office/word/2010/wordprocessingInk" xmlns:wne="http://schemas.microsoft.com/office/word/2006/wordml" xmlns:wps="http://schemas.microsoft.com/office/word/2010/wordprocessingShape" mc:Ignorable="w14 w15 wp14">
+  <w:p>
+    <w:pPr>
+      <w:pStyle w:val="Kopfzeile"/>
+      <w:tabs>
+        <w:tab w:val="clear" w:pos="4536"/>
+        <w:tab w:val="clear" w:pos="9072"/>
+        <w:tab w:val="left" w:pos="5115"/>
+      </w:tabs>
+    </w:pPr>
+    <w:r>
+      <w:tab/>
+    </w:r>
+  </w:p>
+</w:hdr>
 </file>
 
 <file path=word/numbering.xml><?xml version="1.0" encoding="utf-8"?>
@@ -15208,6 +12870,25 @@
       </w:tblBorders>
     </w:tblPr>
   </w:style>
+  <w:style w:type="paragraph" w:styleId="Beschriftung">
+    <w:name w:val="caption"/>
+    <w:basedOn w:val="Standard"/>
+    <w:next w:val="Standard"/>
+    <w:uiPriority w:val="35"/>
+    <w:unhideWhenUsed/>
+    <w:qFormat/>
+    <w:rsid w:val="00FF1599"/>
+    <w:pPr>
+      <w:spacing w:line="240" w:lineRule="auto"/>
+    </w:pPr>
+    <w:rPr>
+      <w:i/>
+      <w:iCs/>
+      <w:color w:val="1F497D" w:themeColor="text2"/>
+      <w:sz w:val="18"/>
+      <w:szCs w:val="18"/>
+    </w:rPr>
+  </w:style>
 </w:styles>
 </file>
 
@@ -15501,7 +13182,7 @@
 </file>
 
 <file path=customXml/itemProps1.xml><?xml version="1.0" encoding="utf-8"?>
-<ds:datastoreItem xmlns:ds="http://schemas.openxmlformats.org/officeDocument/2006/customXml" ds:itemID="{B32C2912-6DC3-48C7-BA8A-A4D99549311B}">
+<ds:datastoreItem xmlns:ds="http://schemas.openxmlformats.org/officeDocument/2006/customXml" ds:itemID="{D4169985-A1F0-497A-9EFB-7EB528D2AD5D}">
   <ds:schemaRefs>
     <ds:schemaRef ds:uri="http://schemas.openxmlformats.org/officeDocument/2006/bibliography"/>
   </ds:schemaRefs>
